--- a/mruiz/docs/PFC - Miguel Ruiz Nogués.docx
+++ b/mruiz/docs/PFC - Miguel Ruiz Nogués.docx
@@ -17,8 +17,8 @@
             <v:stroke joinstyle="miter"/>
             <v:path gradientshapeok="t" o:connecttype="rect"/>
           </v:shapetype>
-          <v:shape id="_x0000_s1056" type="#_x0000_t202" style="position:absolute;left:0;text-align:left;margin-left:72.65pt;margin-top:-54pt;width:450pt;height:90.6pt;z-index:251662336" filled="f" stroked="f">
-            <v:textbox style="mso-next-textbox:#_x0000_s1056">
+          <v:shape id="_x0000_s1061" type="#_x0000_t202" style="position:absolute;left:0;text-align:left;margin-left:72.65pt;margin-top:-54pt;width:450pt;height:90.6pt;z-index:251660288" filled="f" stroked="f">
+            <v:textbox style="mso-next-textbox:#_x0000_s1061">
               <w:txbxContent>
                 <w:p>
                   <w:pPr>
@@ -103,7 +103,7 @@
           <w:lang w:val="es-ES"/>
         </w:rPr>
         <w:drawing>
-          <wp:anchor distT="0" distB="0" distL="114300" distR="114300" simplePos="0" relativeHeight="251661312" behindDoc="0" locked="0" layoutInCell="1" allowOverlap="1" wp14:editId="50A25724">
+          <wp:anchor distT="0" distB="0" distL="114300" distR="114300" simplePos="0" relativeHeight="251659264" behindDoc="0" locked="0" layoutInCell="1" allowOverlap="1" wp14:editId="1F03F398">
             <wp:simplePos x="0" y="0"/>
             <wp:positionH relativeFrom="column">
               <wp:posOffset>2839720</wp:posOffset>
@@ -114,7 +114,7 @@
             <wp:extent cx="1856740" cy="1828800"/>
             <wp:effectExtent l="0" t="0" r="0" b="0"/>
             <wp:wrapNone/>
-            <wp:docPr id="2" name="Imagen 2"/>
+            <wp:docPr id="3" name="Imagen 3"/>
             <wp:cNvGraphicFramePr>
               <a:graphicFrameLocks xmlns:a="http://schemas.openxmlformats.org/drawingml/2006/main" noChangeAspect="1"/>
             </wp:cNvGraphicFramePr>
@@ -182,8 +182,8 @@
           <w:lang w:val="es-ES"/>
         </w:rPr>
         <w:pict>
-          <v:shape id="_x0000_s1057" type="#_x0000_t202" style="position:absolute;left:0;text-align:left;margin-left:55.6pt;margin-top:139.5pt;width:486pt;height:162pt;z-index:251663360;mso-wrap-edited:f" wrapcoords="0 0 21600 0 21600 21600 0 21600 0 0" filled="f" stroked="f">
-            <v:textbox style="mso-next-textbox:#_x0000_s1057">
+          <v:shape id="_x0000_s1062" type="#_x0000_t202" style="position:absolute;left:0;text-align:left;margin-left:55.6pt;margin-top:139.5pt;width:486pt;height:162pt;z-index:251661312;mso-wrap-edited:f" wrapcoords="0 0 21600 0 21600 21600 0 21600 0 0" filled="f" stroked="f">
+            <v:textbox style="mso-next-textbox:#_x0000_s1062">
               <w:txbxContent>
                 <w:p>
                   <w:pPr>
@@ -3312,6 +3312,168 @@
     </w:p>
     <w:p>
       <w:pPr>
+        <w:pStyle w:val="Tabladeilustraciones"/>
+        <w:tabs>
+          <w:tab w:val="right" w:leader="dot" w:pos="7926"/>
+        </w:tabs>
+        <w:rPr>
+          <w:rFonts w:asciiTheme="minorHAnsi" w:eastAsiaTheme="minorEastAsia" w:hAnsiTheme="minorHAnsi" w:cstheme="minorBidi"/>
+          <w:noProof/>
+          <w:sz w:val="22"/>
+          <w:szCs w:val="22"/>
+          <w:lang w:val="es-ES"/>
+        </w:rPr>
+      </w:pPr>
+      <w:r>
+        <w:rPr>
+          <w:sz w:val="20"/>
+        </w:rPr>
+        <w:fldChar w:fldCharType="begin"/>
+      </w:r>
+      <w:r>
+        <w:rPr>
+          <w:sz w:val="20"/>
+        </w:rPr>
+        <w:instrText xml:space="preserve"> TOC \h \z \c "Tabla" </w:instrText>
+      </w:r>
+      <w:r>
+        <w:rPr>
+          <w:sz w:val="20"/>
+        </w:rPr>
+        <w:fldChar w:fldCharType="separate"/>
+      </w:r>
+      <w:hyperlink w:anchor="_Toc291605884" w:history="1">
+        <w:r>
+          <w:rPr>
+            <w:rStyle w:val="Hipervnculo"/>
+            <w:noProof/>
+          </w:rPr>
+          <w:t>Tabla 1: Resumen del Hardware del NXT</w:t>
+        </w:r>
+        <w:r>
+          <w:rPr>
+            <w:noProof/>
+            <w:webHidden/>
+          </w:rPr>
+          <w:tab/>
+        </w:r>
+        <w:r>
+          <w:rPr>
+            <w:noProof/>
+            <w:webHidden/>
+          </w:rPr>
+          <w:fldChar w:fldCharType="begin"/>
+        </w:r>
+        <w:r>
+          <w:rPr>
+            <w:noProof/>
+            <w:webHidden/>
+          </w:rPr>
+          <w:instrText xml:space="preserve"> PAGEREF _Toc291605884 \h </w:instrText>
+        </w:r>
+        <w:r>
+          <w:rPr>
+            <w:noProof/>
+            <w:webHidden/>
+          </w:rPr>
+        </w:r>
+        <w:r>
+          <w:rPr>
+            <w:noProof/>
+            <w:webHidden/>
+          </w:rPr>
+          <w:fldChar w:fldCharType="separate"/>
+        </w:r>
+        <w:r>
+          <w:rPr>
+            <w:noProof/>
+            <w:webHidden/>
+          </w:rPr>
+          <w:t>49</w:t>
+        </w:r>
+        <w:r>
+          <w:rPr>
+            <w:noProof/>
+            <w:webHidden/>
+          </w:rPr>
+          <w:fldChar w:fldCharType="end"/>
+        </w:r>
+      </w:hyperlink>
+    </w:p>
+    <w:p>
+      <w:pPr>
+        <w:pStyle w:val="Tabladeilustraciones"/>
+        <w:tabs>
+          <w:tab w:val="right" w:leader="dot" w:pos="7926"/>
+        </w:tabs>
+        <w:rPr>
+          <w:rFonts w:asciiTheme="minorHAnsi" w:eastAsiaTheme="minorEastAsia" w:hAnsiTheme="minorHAnsi" w:cstheme="minorBidi"/>
+          <w:noProof/>
+          <w:sz w:val="22"/>
+          <w:szCs w:val="22"/>
+          <w:lang w:val="es-ES"/>
+        </w:rPr>
+      </w:pPr>
+      <w:hyperlink w:anchor="_Toc291605885" w:history="1">
+        <w:r>
+          <w:rPr>
+            <w:rStyle w:val="Hipervnculo"/>
+            <w:noProof/>
+          </w:rPr>
+          <w:t>Tabla 2: Métodos para la clase Motor</w:t>
+        </w:r>
+        <w:r>
+          <w:rPr>
+            <w:noProof/>
+            <w:webHidden/>
+          </w:rPr>
+          <w:tab/>
+        </w:r>
+        <w:r>
+          <w:rPr>
+            <w:noProof/>
+            <w:webHidden/>
+          </w:rPr>
+          <w:fldChar w:fldCharType="begin"/>
+        </w:r>
+        <w:r>
+          <w:rPr>
+            <w:noProof/>
+            <w:webHidden/>
+          </w:rPr>
+          <w:instrText xml:space="preserve"> PAGEREF _Toc291605885 \h </w:instrText>
+        </w:r>
+        <w:r>
+          <w:rPr>
+            <w:noProof/>
+            <w:webHidden/>
+          </w:rPr>
+        </w:r>
+        <w:r>
+          <w:rPr>
+            <w:noProof/>
+            <w:webHidden/>
+          </w:rPr>
+          <w:fldChar w:fldCharType="separate"/>
+        </w:r>
+        <w:r>
+          <w:rPr>
+            <w:noProof/>
+            <w:webHidden/>
+          </w:rPr>
+          <w:t>55</w:t>
+        </w:r>
+        <w:r>
+          <w:rPr>
+            <w:noProof/>
+            <w:webHidden/>
+          </w:rPr>
+          <w:fldChar w:fldCharType="end"/>
+        </w:r>
+      </w:hyperlink>
+    </w:p>
+    <w:p>
+      <w:pPr>
         <w:widowControl w:val="0"/>
         <w:sectPr>
           <w:headerReference w:type="default" r:id="rId15"/>
@@ -3327,34 +3489,6 @@
         <w:rPr>
           <w:sz w:val="20"/>
         </w:rPr>
-        <w:fldChar w:fldCharType="begin"/>
-      </w:r>
-      <w:r>
-        <w:rPr>
-          <w:sz w:val="20"/>
-        </w:rPr>
-        <w:instrText xml:space="preserve"> TOC \h \z \c "Tabla" </w:instrText>
-      </w:r>
-      <w:r>
-        <w:rPr>
-          <w:sz w:val="20"/>
-        </w:rPr>
-        <w:fldChar w:fldCharType="separate"/>
-      </w:r>
-      <w:r>
-        <w:rPr>
-          <w:b/>
-          <w:bCs/>
-          <w:noProof/>
-          <w:sz w:val="20"/>
-          <w:lang w:val="es-ES"/>
-        </w:rPr>
-        <w:t>No se encuentran elementos de tabla de ilustraciones.</w:t>
-      </w:r>
-      <w:r>
-        <w:rPr>
-          <w:sz w:val="20"/>
-        </w:rPr>
         <w:fldChar w:fldCharType="end"/>
       </w:r>
     </w:p>
@@ -3490,7 +3624,15 @@
       <w:bookmarkEnd w:id="6"/>
     </w:p>
     <w:p>
-      <w:r>
+      <w:pPr>
+        <w:rPr>
+          <w:color w:val="FF0000"/>
+        </w:rPr>
+      </w:pPr>
+      <w:r>
+        <w:rPr>
+          <w:color w:val="FF0000"/>
+        </w:rPr>
         <w:t>(A la vista de los trabajos ya hechos se puede saber cuál es la motivación del proyecto) (Aquí hay que vender el proyecto y responder a la pregunta ¿Por qué alguien puede querer comprar este proyecto?) (Si fueseis comerciales, aquí es donde hay que convencer al público)</w:t>
       </w:r>
     </w:p>
@@ -3512,7 +3654,7 @@
         <w:pStyle w:val="Normal-2"/>
       </w:pPr>
       <w:r>
-        <w:t>El proyecto persigue dos objetivos paralelos muy diferentes;</w:t>
+        <w:t>El proyecto persigue dos objetivos paralelos claramente diferenciados:</w:t>
       </w:r>
     </w:p>
     <w:p>
@@ -3701,10 +3843,10 @@
           <w:lang w:val="es-ES"/>
         </w:rPr>
         <w:drawing>
-          <wp:inline distT="0" distB="0" distL="0" distR="0" wp14:editId="52369D99">
+          <wp:inline distT="0" distB="0" distL="0" distR="0" wp14:editId="75A4CCC8">
             <wp:extent cx="3561080" cy="3779520"/>
             <wp:effectExtent l="25400" t="0" r="0" b="0"/>
-            <wp:docPr id="14" name="Imagen 14"/>
+            <wp:docPr id="10" name="Imagen 10"/>
             <wp:cNvGraphicFramePr>
               <a:graphicFrameLocks xmlns:a="http://schemas.openxmlformats.org/drawingml/2006/main" noChangeAspect="1"/>
             </wp:cNvGraphicFramePr>
@@ -3825,13 +3967,7 @@
           <w:rFonts w:ascii="Helvetica Neue Light" w:hAnsi="Helvetica Neue Light" w:cs="Helvetica Neue Light"/>
         </w:rPr>
         <w:lastRenderedPageBreak/>
-        <w:t xml:space="preserve">     </w:t>
-      </w:r>
-      <w:r>
-        <w:rPr>
-          <w:rFonts w:ascii="Helvetica Neue Light" w:hAnsi="Helvetica Neue Light" w:cs="Helvetica Neue Light"/>
-        </w:rPr>
-        <w:t>Estudios Previos:</w:t>
+        <w:t xml:space="preserve">     Estudios Previos:</w:t>
       </w:r>
     </w:p>
     <w:p>
@@ -3865,13 +4001,7 @@
           <w:rFonts w:ascii="Helvetica Neue Light" w:hAnsi="Helvetica Neue Light" w:cs="Helvetica Neue Light"/>
         </w:rPr>
         <w:tab/>
-        <w:t>Para adquirir las bases necesaria para la realización de este proyecto, se ha decidido realizar un estudio teórico de la</w:t>
-      </w:r>
-      <w:r>
-        <w:rPr>
-          <w:rFonts w:ascii="Helvetica Neue Light" w:hAnsi="Helvetica Neue Light" w:cs="Helvetica Neue Light"/>
-        </w:rPr>
-        <w:t xml:space="preserve"> robótica. Con este estudio se pretenden adquirir las bases necesarias para desarrollar al completo un robot.</w:t>
+        <w:t>Para adquirir las bases necesaria para la realización de este proyecto, se ha decidido realizar un estudio teórico de la robótica. Con este estudio se pretenden adquirir las bases necesarias para desarrollar al completo un robot.</w:t>
       </w:r>
     </w:p>
     <w:p>
@@ -3910,13 +4040,7 @@
         <w:rPr>
           <w:rFonts w:ascii="Helvetica Neue Light" w:hAnsi="Helvetica Neue Light" w:cs="Helvetica Neue Light"/>
         </w:rPr>
-        <w:t xml:space="preserve">     </w:t>
-      </w:r>
-      <w:r>
-        <w:rPr>
-          <w:rFonts w:ascii="Helvetica Neue Light" w:hAnsi="Helvetica Neue Light" w:cs="Helvetica Neue Light"/>
-        </w:rPr>
-        <w:t>Identificación de Necesidades:</w:t>
+        <w:t xml:space="preserve">     Identificación de Necesidades:</w:t>
       </w:r>
     </w:p>
     <w:p>
@@ -3950,31 +4074,7 @@
           <w:rFonts w:ascii="Helvetica Neue Light" w:hAnsi="Helvetica Neue Light" w:cs="Helvetica Neue Light"/>
         </w:rPr>
         <w:tab/>
-        <w:t xml:space="preserve">En esta fase se </w:t>
-      </w:r>
-      <w:r>
-        <w:rPr>
-          <w:rFonts w:ascii="Helvetica Neue Light" w:hAnsi="Helvetica Neue Light" w:cs="Helvetica Neue Light"/>
-        </w:rPr>
-        <w:t xml:space="preserve">pretende comprender </w:t>
-      </w:r>
-      <w:r>
-        <w:rPr>
-          <w:rFonts w:ascii="Helvetica Neue Light" w:hAnsi="Helvetica Neue Light" w:cs="Helvetica Neue Light"/>
-        </w:rPr>
-        <w:t xml:space="preserve">el entorno global del </w:t>
-      </w:r>
-      <w:r>
-        <w:rPr>
-          <w:rFonts w:ascii="Helvetica Neue Light" w:hAnsi="Helvetica Neue Light" w:cs="Helvetica Neue Light"/>
-        </w:rPr>
-        <w:t xml:space="preserve">problema que queremos soluciona. </w:t>
-      </w:r>
-      <w:r>
-        <w:rPr>
-          <w:rFonts w:ascii="Helvetica Neue Light" w:hAnsi="Helvetica Neue Light" w:cs="Helvetica Neue Light"/>
-        </w:rPr>
-        <w:t>A continuación se elaborará el Documento de Conceptos del Sistema, donde se recogen los objetivos esperados.</w:t>
+        <w:t>En esta fase se pretende comprender el entorno global del problema que queremos soluciona. A continuación se elaborará el Documento de Conceptos del Sistema, donde se recogen los objetivos esperados.</w:t>
       </w:r>
     </w:p>
     <w:p>
@@ -4014,13 +4114,7 @@
         <w:rPr>
           <w:rFonts w:ascii="Helvetica Neue Light" w:hAnsi="Helvetica Neue Light" w:cs="Helvetica Neue Light"/>
         </w:rPr>
-        <w:t xml:space="preserve">     </w:t>
-      </w:r>
-      <w:r>
-        <w:rPr>
-          <w:rFonts w:ascii="Helvetica Neue Light" w:hAnsi="Helvetica Neue Light" w:cs="Helvetica Neue Light"/>
-        </w:rPr>
-        <w:t>Análisis de Requisitos:</w:t>
+        <w:t xml:space="preserve">     Análisis de Requisitos:</w:t>
       </w:r>
     </w:p>
     <w:p>
@@ -4054,57 +4148,21 @@
           <w:rFonts w:ascii="Helvetica Neue Light" w:hAnsi="Helvetica Neue Light" w:cs="Helvetica Neue Light"/>
         </w:rPr>
         <w:tab/>
-        <w:t xml:space="preserve">El objetivo de esta fase es alcanzar un conocimiento suficiente del </w:t>
-      </w:r>
+        <w:t>El objetivo de esta fase es alcanzar un conocimiento suficiente del robot, definiendo necesidades, problemas y requisitos. Se estudiará a “</w:t>
+      </w:r>
+      <w:proofErr w:type="spellStart"/>
       <w:r>
         <w:rPr>
           <w:rFonts w:ascii="Helvetica Neue Light" w:hAnsi="Helvetica Neue Light" w:cs="Helvetica Neue Light"/>
         </w:rPr>
-        <w:t>robot</w:t>
-      </w:r>
+        <w:t>maggie</w:t>
+      </w:r>
+      <w:proofErr w:type="spellEnd"/>
       <w:r>
         <w:rPr>
           <w:rFonts w:ascii="Helvetica Neue Light" w:hAnsi="Helvetica Neue Light" w:cs="Helvetica Neue Light"/>
         </w:rPr>
-        <w:t xml:space="preserve">, definiendo necesidades, problemas y requisitos. Se estudiará </w:t>
-      </w:r>
-      <w:r>
-        <w:rPr>
-          <w:rFonts w:ascii="Helvetica Neue Light" w:hAnsi="Helvetica Neue Light" w:cs="Helvetica Neue Light"/>
-        </w:rPr>
-        <w:t>a</w:t>
-      </w:r>
-      <w:r>
-        <w:rPr>
-          <w:rFonts w:ascii="Helvetica Neue Light" w:hAnsi="Helvetica Neue Light" w:cs="Helvetica Neue Light"/>
-        </w:rPr>
-        <w:t xml:space="preserve"> “</w:t>
-      </w:r>
-      <w:proofErr w:type="spellStart"/>
-      <w:r>
-        <w:rPr>
-          <w:rFonts w:ascii="Helvetica Neue Light" w:hAnsi="Helvetica Neue Light" w:cs="Helvetica Neue Light"/>
-        </w:rPr>
-        <w:t>maggie</w:t>
-      </w:r>
-      <w:proofErr w:type="spellEnd"/>
-      <w:r>
-        <w:rPr>
-          <w:rFonts w:ascii="Helvetica Neue Light" w:hAnsi="Helvetica Neue Light" w:cs="Helvetica Neue Light"/>
-        </w:rPr>
-        <w:t>”,</w:t>
-      </w:r>
-      <w:r>
-        <w:rPr>
-          <w:rFonts w:ascii="Helvetica Neue Light" w:hAnsi="Helvetica Neue Light" w:cs="Helvetica Neue Light"/>
-        </w:rPr>
-        <w:t xml:space="preserve"> un robot desarrollado por la Universidad Carlos III de Madrid</w:t>
-      </w:r>
-      <w:r>
-        <w:rPr>
-          <w:rFonts w:ascii="Helvetica Neue Light" w:hAnsi="Helvetica Neue Light" w:cs="Helvetica Neue Light"/>
-        </w:rPr>
-        <w:t xml:space="preserve"> que fue desarrollado con el propósito de ayudar a personas ciegas.</w:t>
+        <w:t>”, un robot desarrollado por la Universidad Carlos III de Madrid que fue desarrollado con el propósito de ayudar a personas ciegas.</w:t>
       </w:r>
     </w:p>
     <w:p>
@@ -4144,13 +4202,7 @@
         <w:rPr>
           <w:rFonts w:ascii="Helvetica Neue Light" w:hAnsi="Helvetica Neue Light" w:cs="Helvetica Neue Light"/>
         </w:rPr>
-        <w:t xml:space="preserve">     </w:t>
-      </w:r>
-      <w:r>
-        <w:rPr>
-          <w:rFonts w:ascii="Helvetica Neue Light" w:hAnsi="Helvetica Neue Light" w:cs="Helvetica Neue Light"/>
-        </w:rPr>
-        <w:t>Diseño de Arquitectura Técnica:</w:t>
+        <w:t xml:space="preserve">     Diseño de Arquitectura Técnica:</w:t>
       </w:r>
     </w:p>
     <w:p>
@@ -4198,13 +4250,7 @@
         <w:rPr>
           <w:rFonts w:ascii="Helvetica Neue Light" w:hAnsi="Helvetica Neue Light" w:cs="Helvetica Neue Light"/>
         </w:rPr>
-        <w:t xml:space="preserve"> existente s para el desarrollo de robots </w:t>
-      </w:r>
-      <w:r>
-        <w:rPr>
-          <w:rFonts w:ascii="Helvetica Neue Light" w:hAnsi="Helvetica Neue Light" w:cs="Helvetica Neue Light"/>
-        </w:rPr>
-        <w:t>se pretende escoger la más adecuada para la implantación.</w:t>
+        <w:t xml:space="preserve"> existente s para el desarrollo de robots se pretende escoger la más adecuada para la implantación.</w:t>
       </w:r>
     </w:p>
     <w:p>
@@ -4244,13 +4290,7 @@
         <w:rPr>
           <w:rFonts w:ascii="Helvetica Neue Light" w:hAnsi="Helvetica Neue Light" w:cs="Helvetica Neue Light"/>
         </w:rPr>
-        <w:t xml:space="preserve">     </w:t>
-      </w:r>
-      <w:r>
-        <w:rPr>
-          <w:rFonts w:ascii="Helvetica Neue Light" w:hAnsi="Helvetica Neue Light" w:cs="Helvetica Neue Light"/>
-        </w:rPr>
-        <w:t>Diseño:</w:t>
+        <w:t xml:space="preserve">     Diseño:</w:t>
       </w:r>
     </w:p>
     <w:p>
@@ -4325,13 +4365,7 @@
           <w:rFonts w:ascii="Helvetica Neue Light" w:hAnsi="Helvetica Neue Light" w:cs="Helvetica Neue Light"/>
         </w:rPr>
         <w:lastRenderedPageBreak/>
-        <w:t xml:space="preserve">     </w:t>
-      </w:r>
-      <w:r>
-        <w:rPr>
-          <w:rFonts w:ascii="Helvetica Neue Light" w:hAnsi="Helvetica Neue Light" w:cs="Helvetica Neue Light"/>
-        </w:rPr>
-        <w:t>Programación:</w:t>
+        <w:t xml:space="preserve">     Programación:</w:t>
       </w:r>
     </w:p>
     <w:p>
@@ -4404,13 +4438,7 @@
         <w:rPr>
           <w:rFonts w:ascii="Helvetica Neue Light" w:hAnsi="Helvetica Neue Light" w:cs="Helvetica Neue Light"/>
         </w:rPr>
-        <w:t xml:space="preserve">     </w:t>
-      </w:r>
-      <w:r>
-        <w:rPr>
-          <w:rFonts w:ascii="Helvetica Neue Light" w:hAnsi="Helvetica Neue Light" w:cs="Helvetica Neue Light"/>
-        </w:rPr>
-        <w:t>Pruebas:</w:t>
+        <w:t xml:space="preserve">     Pruebas:</w:t>
       </w:r>
     </w:p>
     <w:p>
@@ -4484,13 +4512,7 @@
         <w:rPr>
           <w:rFonts w:ascii="Helvetica Neue Light" w:hAnsi="Helvetica Neue Light" w:cs="Helvetica Neue Light"/>
         </w:rPr>
-        <w:t xml:space="preserve">     </w:t>
-      </w:r>
-      <w:r>
-        <w:rPr>
-          <w:rFonts w:ascii="Helvetica Neue Light" w:hAnsi="Helvetica Neue Light" w:cs="Helvetica Neue Light"/>
-        </w:rPr>
-        <w:t>Implementación:</w:t>
+        <w:t xml:space="preserve">     Implementación:</w:t>
       </w:r>
     </w:p>
     <w:p>
@@ -4517,10 +4539,10 @@
           <w:lang w:val="es-ES"/>
         </w:rPr>
         <w:drawing>
-          <wp:inline distT="0" distB="0" distL="0" distR="0" wp14:editId="47B2D971">
+          <wp:inline distT="0" distB="0" distL="0" distR="0" wp14:editId="4E510832">
             <wp:extent cx="5036820" cy="3497580"/>
             <wp:effectExtent l="0" t="0" r="0" b="0"/>
-            <wp:docPr id="1" name="Imagen 1"/>
+            <wp:docPr id="11" name="Imagen 11"/>
             <wp:cNvGraphicFramePr>
               <a:graphicFrameLocks xmlns:a="http://schemas.openxmlformats.org/drawingml/2006/main" noChangeAspect="1"/>
             </wp:cNvGraphicFramePr>
@@ -4621,10 +4643,7 @@
         <w:t xml:space="preserve">: </w:t>
       </w:r>
       <w:r>
-        <w:t>Planificación</w:t>
-      </w:r>
-      <w:r>
-        <w:t xml:space="preserve"> Temporal de las Actividades del Proyecto</w:t>
+        <w:t>Planificación Temporal de las Actividades del Proyecto</w:t>
       </w:r>
       <w:bookmarkEnd w:id="12"/>
     </w:p>
@@ -4786,13 +4805,7 @@
       </w:pPr>
       <w:r>
         <w:lastRenderedPageBreak/>
-        <w:t xml:space="preserve">En la programación estructurada, los programas realizan una tarea específica. La programación de robots es </w:t>
-      </w:r>
-      <w:r>
-        <w:t>más</w:t>
-      </w:r>
-      <w:r>
-        <w:t xml:space="preserve"> compleja, puesto que requiere añadir cada nueva situación a la toma de decisiones. Esto hace que la programación se vuelva complicada y propensa a errores. </w:t>
+        <w:t xml:space="preserve">En la programación estructurada, los programas realizan una tarea específica. La programación de robots es más compleja, puesto que requiere añadir cada nueva situación a la toma de decisiones. Esto hace que la programación se vuelva complicada y propensa a errores. </w:t>
       </w:r>
     </w:p>
     <w:p>
@@ -4900,10 +4913,10 @@
         </w:rPr>
         <w:lastRenderedPageBreak/>
         <w:drawing>
-          <wp:inline distT="0" distB="0" distL="0" distR="0" wp14:editId="09B39C71">
+          <wp:inline distT="0" distB="0" distL="0" distR="0" wp14:editId="15B4439A">
             <wp:extent cx="5039360" cy="3188698"/>
             <wp:effectExtent l="0" t="0" r="0" b="0"/>
-            <wp:docPr id="4" name="Imagen 1"/>
+            <wp:docPr id="12" name="Imagen 1"/>
             <wp:cNvGraphicFramePr>
               <a:graphicFrameLocks xmlns:a="http://schemas.openxmlformats.org/drawingml/2006/main" noChangeAspect="1"/>
             </wp:cNvGraphicFramePr>
@@ -5181,21 +5194,33 @@
         <w:ind w:left="709" w:firstLine="0"/>
         <w:rPr>
           <w:rStyle w:val="CodigoooCar"/>
+          <w:lang w:val="es-ES"/>
         </w:rPr>
       </w:pPr>
       <w:r>
         <w:t xml:space="preserve">Método: </w:t>
       </w:r>
+      <w:proofErr w:type="spellStart"/>
       <w:r>
         <w:rPr>
           <w:rStyle w:val="CodigoooCar"/>
-        </w:rPr>
-        <w:t xml:space="preserve">void </w:t>
+          <w:lang w:val="es-ES"/>
+        </w:rPr>
+        <w:t>void</w:t>
+      </w:r>
+      <w:proofErr w:type="spellEnd"/>
+      <w:r>
+        <w:rPr>
+          <w:rStyle w:val="CodigoooCar"/>
+          <w:lang w:val="es-ES"/>
+        </w:rPr>
+        <w:t xml:space="preserve"> </w:t>
       </w:r>
       <w:proofErr w:type="spellStart"/>
       <w:r>
         <w:rPr>
           <w:rStyle w:val="CodigoooCar"/>
+          <w:lang w:val="es-ES"/>
         </w:rPr>
         <w:t>takeControl</w:t>
       </w:r>
@@ -5203,6 +5228,7 @@
       <w:r>
         <w:rPr>
           <w:rStyle w:val="CodigoooCar"/>
+          <w:lang w:val="es-ES"/>
         </w:rPr>
         <w:t xml:space="preserve"> ()</w:t>
       </w:r>
@@ -5526,10 +5552,7 @@
         <w:pStyle w:val="Normal-2"/>
       </w:pPr>
       <w:r>
-        <w:t xml:space="preserve"> </w:t>
-      </w:r>
-      <w:r>
-        <w:t xml:space="preserve">Lego </w:t>
+        <w:t xml:space="preserve"> Lego </w:t>
       </w:r>
       <w:proofErr w:type="spellStart"/>
       <w:r>
@@ -5537,10 +5560,7 @@
       </w:r>
       <w:proofErr w:type="spellEnd"/>
       <w:r>
-        <w:t xml:space="preserve"> NXT es el resultado de un acuerdo entre el LEGO y el Instituto Tecnológico de Massachusetts  (MIT) en 1986. </w:t>
-      </w:r>
-      <w:r>
-        <w:t xml:space="preserve">LEGO acordó financiar las investigaciones del departamento de epistemología y del departamento de aprendizaje, a cambio, LEGO obtendría nuevas ideas para sus productos. </w:t>
+        <w:t xml:space="preserve"> NXT es el resultado de un acuerdo entre el LEGO y el Instituto Tecnológico de Massachusetts  (MIT) en 1986. LEGO acordó financiar las investigaciones del departamento de epistemología y del departamento de aprendizaje, a cambio, LEGO obtendría nuevas ideas para sus productos. </w:t>
       </w:r>
     </w:p>
     <w:p>
@@ -5556,35 +5576,7 @@
           <w:rStyle w:val="Normal-2Car"/>
           <w:lang w:val="es-ES_tradnl"/>
         </w:rPr>
-        <w:t>De la</w:t>
-      </w:r>
-      <w:r>
-        <w:rPr>
-          <w:rStyle w:val="Normal-2Car"/>
-          <w:lang w:val="es-ES_tradnl"/>
-        </w:rPr>
-        <w:t>s</w:t>
-      </w:r>
-      <w:r>
-        <w:rPr>
-          <w:rStyle w:val="Normal-2Car"/>
-          <w:lang w:val="es-ES_tradnl"/>
-        </w:rPr>
-        <w:t xml:space="preserve"> investigac</w:t>
-      </w:r>
-      <w:r>
-        <w:rPr>
-          <w:rStyle w:val="Normal-2Car"/>
-          <w:lang w:val="es-ES_tradnl"/>
-        </w:rPr>
-        <w:t xml:space="preserve">iones realizadas en el MIT </w:t>
-      </w:r>
-      <w:r>
-        <w:rPr>
-          <w:rStyle w:val="Normal-2Car"/>
-          <w:lang w:val="es-ES_tradnl"/>
-        </w:rPr>
-        <w:t xml:space="preserve">nació el </w:t>
+        <w:t xml:space="preserve">De las investigaciones realizadas en el MIT nació el </w:t>
       </w:r>
       <w:proofErr w:type="spellStart"/>
       <w:r>
@@ -5622,205 +5614,83 @@
           <w:rStyle w:val="Normal-2Car"/>
           <w:lang w:val="es-ES_tradnl"/>
         </w:rPr>
-        <w:t xml:space="preserve"> </w:t>
-      </w:r>
+        <w:t xml:space="preserve"> que LEGO transformó en lo que sería la primera generación de </w:t>
+      </w:r>
+      <w:proofErr w:type="spellStart"/>
       <w:r>
         <w:rPr>
           <w:rStyle w:val="Normal-2Car"/>
           <w:lang w:val="es-ES_tradnl"/>
         </w:rPr>
-        <w:t>que</w:t>
-      </w:r>
+        <w:t>Mindstorms</w:t>
+      </w:r>
+      <w:proofErr w:type="spellEnd"/>
       <w:r>
         <w:rPr>
           <w:rStyle w:val="Normal-2Car"/>
           <w:lang w:val="es-ES_tradnl"/>
         </w:rPr>
-        <w:t xml:space="preserve"> LEGO </w:t>
+        <w:t>, el RCX (</w:t>
       </w:r>
       <w:r>
         <w:rPr>
           <w:rStyle w:val="Normal-2Car"/>
           <w:lang w:val="es-ES_tradnl"/>
         </w:rPr>
-        <w:t xml:space="preserve">transformó en lo que sería </w:t>
+        <w:fldChar w:fldCharType="begin"/>
       </w:r>
       <w:r>
         <w:rPr>
           <w:rStyle w:val="Normal-2Car"/>
           <w:lang w:val="es-ES_tradnl"/>
         </w:rPr>
-        <w:t xml:space="preserve">la primera </w:t>
+        <w:instrText xml:space="preserve"> REF _Ref281240533 \h </w:instrText>
       </w:r>
       <w:r>
         <w:rPr>
           <w:rStyle w:val="Normal-2Car"/>
           <w:lang w:val="es-ES_tradnl"/>
         </w:rPr>
-        <w:t xml:space="preserve">generación de </w:t>
-      </w:r>
-      <w:proofErr w:type="spellStart"/>
+        <w:instrText xml:space="preserve"> \* MERGEFORMAT </w:instrText>
+      </w:r>
       <w:r>
         <w:rPr>
           <w:rStyle w:val="Normal-2Car"/>
           <w:lang w:val="es-ES_tradnl"/>
         </w:rPr>
-        <w:t>Mindstorms</w:t>
-      </w:r>
-      <w:proofErr w:type="spellEnd"/>
+      </w:r>
       <w:r>
         <w:rPr>
           <w:rStyle w:val="Normal-2Car"/>
           <w:lang w:val="es-ES_tradnl"/>
         </w:rPr>
-        <w:t xml:space="preserve">, </w:t>
+        <w:fldChar w:fldCharType="separate"/>
+      </w:r>
+      <w:r>
+        <w:t xml:space="preserve">Ilustración </w:t>
+      </w:r>
+      <w:r>
+        <w:rPr>
+          <w:noProof/>
+        </w:rPr>
+        <w:t>3</w:t>
       </w:r>
       <w:r>
         <w:rPr>
           <w:rStyle w:val="Normal-2Car"/>
           <w:lang w:val="es-ES_tradnl"/>
         </w:rPr>
-        <w:t>el RCX (</w:t>
+        <w:fldChar w:fldCharType="end"/>
       </w:r>
       <w:r>
         <w:rPr>
           <w:rStyle w:val="Normal-2Car"/>
           <w:lang w:val="es-ES_tradnl"/>
         </w:rPr>
-        <w:fldChar w:fldCharType="begin"/>
-      </w:r>
-      <w:r>
-        <w:rPr>
-          <w:rStyle w:val="Normal-2Car"/>
-          <w:lang w:val="es-ES_tradnl"/>
-        </w:rPr>
-        <w:instrText xml:space="preserve"> REF _Ref281240533 \h </w:instrText>
-      </w:r>
-      <w:r>
-        <w:rPr>
-          <w:rStyle w:val="Normal-2Car"/>
-          <w:lang w:val="es-ES_tradnl"/>
-        </w:rPr>
-        <w:instrText xml:space="preserve"> \* MERGEFORMAT </w:instrText>
-      </w:r>
-      <w:r>
-        <w:rPr>
-          <w:rStyle w:val="Normal-2Car"/>
-          <w:lang w:val="es-ES_tradnl"/>
-        </w:rPr>
-      </w:r>
-      <w:r>
-        <w:rPr>
-          <w:rStyle w:val="Normal-2Car"/>
-          <w:lang w:val="es-ES_tradnl"/>
-        </w:rPr>
-        <w:fldChar w:fldCharType="separate"/>
-      </w:r>
-      <w:r>
-        <w:t xml:space="preserve">Ilustración </w:t>
-      </w:r>
-      <w:r>
-        <w:rPr>
-          <w:noProof/>
-        </w:rPr>
-        <w:t>3</w:t>
-      </w:r>
-      <w:r>
-        <w:rPr>
-          <w:rStyle w:val="Normal-2Car"/>
-          <w:lang w:val="es-ES_tradnl"/>
-        </w:rPr>
-        <w:fldChar w:fldCharType="end"/>
-      </w:r>
-      <w:r>
-        <w:rPr>
-          <w:rStyle w:val="Normal-2Car"/>
-          <w:lang w:val="es-ES_tradnl"/>
-        </w:rPr>
-        <w:t>).</w:t>
-      </w:r>
-      <w:r>
-        <w:rPr>
-          <w:rStyle w:val="Normal-2Car"/>
-          <w:lang w:val="es-ES_tradnl"/>
-        </w:rPr>
-        <w:t xml:space="preserve"> </w:t>
-      </w:r>
-      <w:r>
-        <w:rPr>
-          <w:rStyle w:val="Normal-2Car"/>
-          <w:lang w:val="es-ES_tradnl"/>
-        </w:rPr>
-        <w:t>Esta versión fue</w:t>
-      </w:r>
-      <w:r>
-        <w:rPr>
-          <w:rStyle w:val="Normal-2Car"/>
-          <w:lang w:val="es-ES_tradnl"/>
-        </w:rPr>
-        <w:t xml:space="preserve"> lanzada en septiembre de 1998 con</w:t>
-      </w:r>
-      <w:r>
-        <w:rPr>
-          <w:rStyle w:val="Normal-2Car"/>
-          <w:lang w:val="es-ES_tradnl"/>
-        </w:rPr>
-        <w:t xml:space="preserve"> un precio </w:t>
-      </w:r>
-      <w:r>
-        <w:rPr>
-          <w:rStyle w:val="Normal-2Car"/>
-          <w:lang w:val="es-ES_tradnl"/>
-        </w:rPr>
-        <w:t xml:space="preserve">aproximado de </w:t>
-      </w:r>
-      <w:r>
-        <w:rPr>
-          <w:rStyle w:val="Normal-2Car"/>
-          <w:lang w:val="es-ES_tradnl"/>
-        </w:rPr>
-        <w:t>200</w:t>
-      </w:r>
-      <w:r>
-        <w:rPr>
-          <w:rStyle w:val="Normal-2Car"/>
-          <w:lang w:val="es-ES_tradnl"/>
-        </w:rPr>
-        <w:t xml:space="preserve"> dólares</w:t>
-      </w:r>
-      <w:r>
-        <w:rPr>
-          <w:rStyle w:val="Normal-2Car"/>
-          <w:lang w:val="es-ES_tradnl"/>
-        </w:rPr>
-        <w:t>. Los resultados superaron todas las expectativas</w:t>
-      </w:r>
-      <w:r>
-        <w:rPr>
-          <w:rStyle w:val="Normal-2Car"/>
-          <w:lang w:val="es-ES_tradnl"/>
-        </w:rPr>
-        <w:t>;</w:t>
-      </w:r>
-      <w:r>
-        <w:rPr>
-          <w:rStyle w:val="Normal-2Car"/>
-          <w:lang w:val="es-ES_tradnl"/>
-        </w:rPr>
-        <w:t xml:space="preserve"> </w:t>
-      </w:r>
-      <w:r>
-        <w:rPr>
-          <w:rStyle w:val="Normal-2Car"/>
-          <w:lang w:val="es-ES_tradnl"/>
-        </w:rPr>
-        <w:t xml:space="preserve">vendieron más </w:t>
-      </w:r>
-      <w:r>
-        <w:t xml:space="preserve">80.000 unidades en tres meses y se hicieron </w:t>
-      </w:r>
-      <w:r>
-        <w:t>hueco en el mercado internacional de robótica.</w:t>
+        <w:t xml:space="preserve">). Esta versión fue lanzada en septiembre de 1998 con un precio aproximado de 200 dólares. Los resultados superaron todas las expectativas; vendieron más </w:t>
+      </w:r>
+      <w:r>
+        <w:t>80.000 unidades en tres meses y se hicieron hueco en el mercado internacional de robótica.</w:t>
       </w:r>
     </w:p>
     <w:p>
@@ -5833,10 +5703,10 @@
           <w:noProof/>
         </w:rPr>
         <w:drawing>
-          <wp:inline distT="0" distB="0" distL="0" distR="0" wp14:editId="1DC50054">
+          <wp:inline distT="0" distB="0" distL="0" distR="0" wp14:editId="3F9231D4">
             <wp:extent cx="1714500" cy="2057400"/>
             <wp:effectExtent l="0" t="0" r="0" b="0"/>
-            <wp:docPr id="36" name="Imagen 36"/>
+            <wp:docPr id="13" name="Imagen 13"/>
             <wp:cNvGraphicFramePr>
               <a:graphicFrameLocks xmlns:a="http://schemas.openxmlformats.org/drawingml/2006/main" noChangeAspect="1"/>
             </wp:cNvGraphicFramePr>
@@ -5898,14 +5768,27 @@
       <w:r>
         <w:t xml:space="preserve">Ilustración </w:t>
       </w:r>
-      <w:fldSimple w:instr=" SEQ Ilustración \* ARABIC ">
-        <w:r>
-          <w:rPr>
-            <w:noProof/>
-          </w:rPr>
-          <w:t>4</w:t>
-        </w:r>
-      </w:fldSimple>
+      <w:r>
+        <w:fldChar w:fldCharType="begin"/>
+      </w:r>
+      <w:r>
+        <w:instrText xml:space="preserve"> SEQ Ilustración \* ARABIC </w:instrText>
+      </w:r>
+      <w:r>
+        <w:fldChar w:fldCharType="separate"/>
+      </w:r>
+      <w:r>
+        <w:rPr>
+          <w:noProof/>
+        </w:rPr>
+        <w:t>4</w:t>
+      </w:r>
+      <w:r>
+        <w:rPr>
+          <w:noProof/>
+        </w:rPr>
+        <w:fldChar w:fldCharType="end"/>
+      </w:r>
       <w:r>
         <w:t>: LEGO RXC.</w:t>
       </w:r>
@@ -5923,12 +5806,7 @@
       </w:pPr>
       <w:r>
         <w:tab/>
-      </w:r>
-      <w:r>
-        <w:t>Esta primera generación</w:t>
-      </w:r>
-      <w:r>
-        <w:t xml:space="preserve"> de </w:t>
+        <w:t xml:space="preserve">Esta primera generación de </w:t>
       </w:r>
       <w:proofErr w:type="spellStart"/>
       <w:r>
@@ -5936,93 +5814,147 @@
       </w:r>
       <w:proofErr w:type="spellEnd"/>
       <w:r>
-        <w:t xml:space="preserve"> tenía un ladrillo </w:t>
-      </w:r>
-      <w:r>
-        <w:t>menos inteligente que el</w:t>
-      </w:r>
-      <w:r>
-        <w:t xml:space="preserve"> NXT (CPU Hitachi H8/3292 a 16MHz, 16 KB de ROM y 32 KB de RAM), tres entradas de sensores y tres salidas para los motores, y un puerto de infrarrojos. La </w:t>
-      </w:r>
-      <w:r>
-        <w:t>apariencia</w:t>
-      </w:r>
-      <w:r>
-        <w:t xml:space="preserve"> del RCX es mucho más </w:t>
-      </w:r>
-      <w:r>
-        <w:t>cercana</w:t>
-      </w:r>
-      <w:r>
-        <w:t xml:space="preserve"> </w:t>
-      </w:r>
-      <w:r>
-        <w:t>a</w:t>
-      </w:r>
-      <w:r>
-        <w:t xml:space="preserve"> los tradicionales bloques de Lego, de hecho, tanto los </w:t>
+        <w:t xml:space="preserve"> tenía un ladrillo menos inteligente que el NXT (CPU Hitachi H8/3292 a 16MHz, 16 KB de ROM y 32 KB de RAM), tres entradas de sensores y tres salidas para los motores, y un puerto de infrarrojos. La apariencia del RCX es mucho más cercana a los tradicionales bloques de Lego, de hecho, tanto los </w:t>
       </w:r>
       <w:r>
         <w:lastRenderedPageBreak/>
-        <w:t xml:space="preserve">sensores </w:t>
-      </w:r>
-      <w:r>
-        <w:t>como</w:t>
-      </w:r>
-      <w:r>
-        <w:t xml:space="preserve"> el bloque programable conserva</w:t>
-      </w:r>
-      <w:r>
-        <w:t>n</w:t>
-      </w:r>
-      <w:r>
-        <w:t xml:space="preserve"> la forma de</w:t>
-      </w:r>
-      <w:r>
-        <w:t xml:space="preserve"> los ladrillos característica de LEGO</w:t>
-      </w:r>
+        <w:t xml:space="preserve">sensores como el bloque programable conservan la forma de los ladrillos característica de LEGO. </w:t>
+      </w:r>
+    </w:p>
+    <w:p>
+      <w:pPr>
+        <w:pStyle w:val="Normal-2"/>
+      </w:pPr>
+      <w:r>
+        <w:tab/>
+        <w:t xml:space="preserve">En 2004, debido a los malos resultados de LEGO en el año anterior, con pérdidas de unos 188 millones de euros, se difundió el rumor de que iban a abandonar la línea </w:t>
+      </w:r>
+      <w:proofErr w:type="spellStart"/>
+      <w:r>
+        <w:t>Mindstorms</w:t>
+      </w:r>
+      <w:proofErr w:type="spellEnd"/>
+      <w:r>
+        <w:t xml:space="preserve"> y regresar a su mercado tradicional. Sin embargo, en enero de 2006, LEGO anunció el NXT, que comenzó a venderse en junio de ese año.</w:t>
+      </w:r>
+    </w:p>
+    <w:p>
+      <w:pPr>
+        <w:pStyle w:val="Normal-2"/>
+      </w:pPr>
+      <w:r>
+        <w:tab/>
+        <w:t xml:space="preserve">La línea de productos </w:t>
+      </w:r>
+      <w:proofErr w:type="spellStart"/>
+      <w:r>
+        <w:t>Mindstorms</w:t>
+      </w:r>
+      <w:proofErr w:type="spellEnd"/>
+      <w:r>
+        <w:t xml:space="preserve"> no siempre ha sido bien acogida por los fans de LEGO, que lo acusó de perder el rumbo, o por los miembros de este grupo de la epistemología del MIT, ya que algunas decisiones comerciales contradicen los resultados de las investigaciones conjuntas de LEGO y el MIT. En cualquier caso, hoy LEGO </w:t>
+      </w:r>
+      <w:proofErr w:type="spellStart"/>
+      <w:r>
+        <w:t>Mindstorms</w:t>
+      </w:r>
+      <w:proofErr w:type="spellEnd"/>
+      <w:r>
+        <w:t xml:space="preserve"> tiene un hueco considerable entre los entusiastas de la robótica de todas las edades y en todo el mundo.</w:t>
+      </w:r>
+    </w:p>
+    <w:p>
+      <w:pPr>
+        <w:pStyle w:val="Ttulo4"/>
+      </w:pPr>
+      <w:r>
+        <w:t xml:space="preserve">Notebook </w:t>
+      </w:r>
+      <w:proofErr w:type="spellStart"/>
+      <w:r>
+        <w:t>Asus</w:t>
+      </w:r>
+      <w:proofErr w:type="spellEnd"/>
+      <w:r>
+        <w:t xml:space="preserve"> 1005HA</w:t>
+      </w:r>
+    </w:p>
+    <w:p>
+      <w:pPr>
+        <w:pStyle w:val="Normal-2"/>
+      </w:pPr>
+      <w:r>
+        <w:t xml:space="preserve">El robot es la combinación entre el notebook y el NXT </w:t>
+      </w:r>
+      <w:proofErr w:type="spellStart"/>
+      <w:r>
+        <w:t>brick</w:t>
+      </w:r>
+      <w:proofErr w:type="spellEnd"/>
+      <w:r>
+        <w:t xml:space="preserve">. El notebook actúa como centro de procesamiento de señal; el robot necesita de procesamiento empleando </w:t>
+      </w:r>
+      <w:proofErr w:type="spellStart"/>
+      <w:r>
+        <w:t>Sphinx</w:t>
+      </w:r>
+      <w:proofErr w:type="spellEnd"/>
+      <w:r>
+        <w:t xml:space="preserve"> 4.</w:t>
+      </w:r>
+    </w:p>
+    <w:p>
+      <w:pPr>
+        <w:pStyle w:val="Normal-2"/>
+      </w:pPr>
+      <w:r>
+        <w:t xml:space="preserve">Cuando el robot llega a una determinada posición, se conecta a internet a través del notebook y realiza una consulta a la base de datos </w:t>
+      </w:r>
+      <w:r>
+        <w:lastRenderedPageBreak/>
+        <w:t xml:space="preserve">y a continuación transfiere los datos a la persona a través del </w:t>
+      </w:r>
+      <w:proofErr w:type="spellStart"/>
+      <w:r>
+        <w:t>headphone</w:t>
+      </w:r>
+      <w:proofErr w:type="spellEnd"/>
       <w:r>
         <w:t>.</w:t>
       </w:r>
-      <w:r>
-        <w:t xml:space="preserve"> </w:t>
-      </w:r>
+    </w:p>
+    <w:p>
+      <w:pPr>
+        <w:ind w:left="708"/>
+      </w:pPr>
+    </w:p>
+    <w:p>
+      <w:pPr>
+        <w:pStyle w:val="Ttulo4"/>
+      </w:pPr>
+      <w:r>
+        <w:t xml:space="preserve">Bluetooth </w:t>
+      </w:r>
+      <w:proofErr w:type="spellStart"/>
+      <w:r>
+        <w:t>Headphones</w:t>
+      </w:r>
+      <w:proofErr w:type="spellEnd"/>
     </w:p>
     <w:p>
       <w:pPr>
         <w:pStyle w:val="Normal-2"/>
       </w:pPr>
       <w:r>
-        <w:tab/>
-      </w:r>
-      <w:r>
-        <w:t xml:space="preserve">En 2004, debido a los malos resultados de LEGO en el año anterior, con pérdidas de unos 188 millones de euros, </w:t>
-      </w:r>
-      <w:r>
-        <w:t xml:space="preserve">se difundió </w:t>
-      </w:r>
-      <w:r>
-        <w:t>el rumor de que iba</w:t>
-      </w:r>
-      <w:r>
-        <w:t>n</w:t>
-      </w:r>
-      <w:r>
-        <w:t xml:space="preserve"> a abandonar la línea </w:t>
+        <w:t xml:space="preserve">Los </w:t>
       </w:r>
       <w:proofErr w:type="spellStart"/>
       <w:r>
-        <w:t>Mindstorms</w:t>
+        <w:t>headphones</w:t>
       </w:r>
       <w:proofErr w:type="spellEnd"/>
       <w:r>
-        <w:t xml:space="preserve"> y regresar a su mercado tradicional. Sin embargo, en enero de 2006, </w:t>
-      </w:r>
-      <w:r>
-        <w:t xml:space="preserve">LEGO anunció el </w:t>
-      </w:r>
-      <w:r>
-        <w:t>NXT, que comenzó a venderse en junio de ese año.</w:t>
+        <w:t xml:space="preserve"> son usados por la persona con déficit visual para comunicarse con el robot. Éstos se comunican con el notebook mediante Bluetooth.</w:t>
       </w:r>
     </w:p>
     <w:p>
@@ -6030,73 +5962,16 @@
         <w:pStyle w:val="Normal-2"/>
       </w:pPr>
       <w:r>
-        <w:tab/>
-      </w:r>
-      <w:r>
-        <w:t xml:space="preserve">La línea de productos </w:t>
+        <w:t xml:space="preserve">La comunicación Bluetooth y USB en lejos, se realiza con el paquete </w:t>
       </w:r>
       <w:proofErr w:type="spellStart"/>
       <w:r>
-        <w:t>Mindstorms</w:t>
+        <w:t>lejos.pc.comm</w:t>
       </w:r>
       <w:proofErr w:type="spellEnd"/>
       <w:r>
-        <w:t xml:space="preserve"> no siempre ha sido bien acogida por los fans de LEGO, que lo acusó de perder el rumbo, o por los miembros de este grupo de la epistemología del MIT, ya que algunas decisiones comerciales contradicen los resultados de las investigaciones conjuntas de LEGO</w:t>
-      </w:r>
-      <w:r>
-        <w:t xml:space="preserve"> y el MIT</w:t>
-      </w:r>
-      <w:r>
-        <w:t xml:space="preserve">. En cualquier caso, hoy LEGO </w:t>
-      </w:r>
-      <w:proofErr w:type="spellStart"/>
-      <w:r>
-        <w:t>Mindstorms</w:t>
-      </w:r>
-      <w:proofErr w:type="spellEnd"/>
-      <w:r>
-        <w:t xml:space="preserve"> tiene un </w:t>
-      </w:r>
-      <w:r>
-        <w:t>hueco</w:t>
-      </w:r>
-      <w:r>
-        <w:t xml:space="preserve"> considerable entre los entusiastas de la robótica de todas las edades y en todo el mundo.</w:t>
-      </w:r>
-    </w:p>
-    <w:p>
-      <w:pPr>
-        <w:pStyle w:val="Ttulo4"/>
-      </w:pPr>
-      <w:proofErr w:type="spellStart"/>
-      <w:r>
-        <w:t>Netbook</w:t>
-      </w:r>
-      <w:proofErr w:type="spellEnd"/>
-      <w:r>
-        <w:t xml:space="preserve"> </w:t>
-      </w:r>
-      <w:proofErr w:type="spellStart"/>
-      <w:r>
-        <w:t>Asus</w:t>
-      </w:r>
-      <w:proofErr w:type="spellEnd"/>
-      <w:r>
-        <w:t xml:space="preserve"> 1005HA</w:t>
-      </w:r>
-    </w:p>
-    <w:p>
-      <w:pPr>
-        <w:pStyle w:val="Ttulo4"/>
-      </w:pPr>
-      <w:r>
-        <w:t xml:space="preserve">Bluetooth </w:t>
-      </w:r>
-      <w:proofErr w:type="spellStart"/>
-      <w:r>
-        <w:t>Headphones</w:t>
-      </w:r>
-      <w:proofErr w:type="spellEnd"/>
+        <w:t>.</w:t>
+      </w:r>
     </w:p>
     <w:p>
       <w:pPr>
@@ -6131,503 +6006,126 @@
       </w:pPr>
       <w:bookmarkStart w:id="19" w:name="_Toc291495734"/>
       <w:r>
+        <w:t>Software</w:t>
+      </w:r>
+      <w:bookmarkEnd w:id="19"/>
+    </w:p>
+    <w:p>
+      <w:pPr>
+        <w:pStyle w:val="Ttulo4"/>
+        <w:rPr>
+          <w:lang w:val="en-US"/>
+        </w:rPr>
+      </w:pPr>
+      <w:r>
+        <w:rPr>
+          <w:lang w:val="en-US"/>
+        </w:rPr>
+        <w:t>Ubuntu 10.04</w:t>
+      </w:r>
+    </w:p>
+    <w:p>
+      <w:pPr>
+        <w:pStyle w:val="Normal-2"/>
+      </w:pPr>
+      <w:r>
+        <w:t>Ubuntu es una distribución de Linux de código abierto. Su elección para éste proyecto se debe a dos razones; La primera es para cumplir con el objetivo de acercar la robótica a colegios y universidades, demostrando que no es necesario un gran esfuerzo económico. La segunda es por utilizar un sistema operativo estudiado en la universidad, y que es la base de algunas empresas como Google, IBM, HP o Carrefour entre otras.</w:t>
+      </w:r>
+    </w:p>
+    <w:p>
+      <w:pPr>
+        <w:pStyle w:val="Normal-2"/>
+      </w:pPr>
+      <w:r>
         <w:lastRenderedPageBreak/>
-        <w:t>Software</w:t>
-      </w:r>
-      <w:bookmarkEnd w:id="19"/>
-    </w:p>
+        <w:t xml:space="preserve">Para instalar Ubuntu se ha utilizado </w:t>
+      </w:r>
+      <w:proofErr w:type="spellStart"/>
+      <w:r>
+        <w:t>Unetbootin</w:t>
+      </w:r>
+      <w:proofErr w:type="spellEnd"/>
+      <w:r>
+        <w:t xml:space="preserve"> (</w:t>
+      </w:r>
+      <w:hyperlink r:id="rId21" w:history="1">
+        <w:r>
+          <w:rPr>
+            <w:rStyle w:val="Hipervnculo"/>
+            <w:rFonts w:ascii="TimesNewRomanPSMT" w:hAnsi="TimesNewRomanPSMT" w:cs="TimesNewRomanPSMT"/>
+          </w:rPr>
+          <w:t>http://unetbootin.sourceforge.net/</w:t>
+        </w:r>
+      </w:hyperlink>
+      <w:r>
+        <w:t>), éste programa permite instalar Ubuntu desde USB.</w:t>
+      </w:r>
+    </w:p>
+    <w:p>
+      <w:pPr>
+        <w:ind w:left="708"/>
+        <w:rPr>
+          <w:lang w:val="es-ES"/>
+        </w:rPr>
+      </w:pPr>
+    </w:p>
+    <w:p/>
     <w:p>
       <w:pPr>
         <w:pStyle w:val="Ttulo4"/>
       </w:pPr>
-      <w:bookmarkStart w:id="20" w:name="_Toc291495735"/>
-      <w:r>
-        <w:t>Eclipse</w:t>
-      </w:r>
-      <w:r>
-        <w:t>:</w:t>
+      <w:bookmarkStart w:id="20" w:name="_Toc291495736"/>
+      <w:r>
+        <w:t>Java:</w:t>
       </w:r>
       <w:bookmarkEnd w:id="20"/>
-      <w:r>
-        <w:t xml:space="preserve"> </w:t>
-      </w:r>
     </w:p>
     <w:p>
       <w:pPr>
         <w:pStyle w:val="Normal-2"/>
-        <w:rPr>
-          <w:color w:val="FF0000"/>
-        </w:rPr>
-      </w:pPr>
-      <w:r>
-        <w:rPr>
-          <w:color w:val="FF0000"/>
-        </w:rPr>
-        <w:t xml:space="preserve">El Proyecto Eclipse fue creado originalmente por IBM en noviembre de 2001 y apoyado por un consorcio de proveedores de software. La Eclipse </w:t>
+      </w:pPr>
+      <w:r>
+        <w:t xml:space="preserve">En 1999,  un equipo de ingenieros de </w:t>
       </w:r>
       <w:proofErr w:type="spellStart"/>
       <w:r>
-        <w:rPr>
-          <w:color w:val="FF0000"/>
-        </w:rPr>
-        <w:t>Foundation</w:t>
+        <w:t>Sun</w:t>
       </w:r>
       <w:proofErr w:type="spellEnd"/>
       <w:r>
-        <w:rPr>
-          <w:color w:val="FF0000"/>
-        </w:rPr>
-        <w:t xml:space="preserve"> se creó en enero de 2004 como entidad independiente sin fines de lucro, para actuar como administrador de la comunidad Eclipse. La organización independiente sin fines de lucro fue creada para permitir que un proveedor neutral y comunidad abierta, transparente, que se </w:t>
-      </w:r>
-      <w:proofErr w:type="gramStart"/>
-      <w:r>
-        <w:rPr>
-          <w:color w:val="FF0000"/>
-        </w:rPr>
-        <w:t>establecerá</w:t>
-      </w:r>
-      <w:proofErr w:type="gramEnd"/>
-      <w:r>
-        <w:rPr>
-          <w:color w:val="FF0000"/>
-        </w:rPr>
-        <w:t xml:space="preserve"> alrededor de Eclipse. Hoy en día, la comunidad Eclipse se compone de individuos y organizaciones de una sección transversal de la industria del software. </w:t>
+        <w:t xml:space="preserve"> Microsystems  conocido como el “Green </w:t>
+      </w:r>
+      <w:proofErr w:type="spellStart"/>
+      <w:r>
+        <w:t>Team</w:t>
+      </w:r>
+      <w:proofErr w:type="spellEnd"/>
+      <w:r>
+        <w:t>” tuvo la idea de unificar los dispositivos digitales para el consumo y los ordenadores. El desarrollo de la idea terminó en la creación de  un lenguaje para la programación de microsistemas.</w:t>
       </w:r>
     </w:p>
     <w:p>
       <w:pPr>
         <w:pStyle w:val="Normal-2"/>
-        <w:rPr>
-          <w:color w:val="FF0000"/>
-        </w:rPr>
-      </w:pPr>
-      <w:r>
-        <w:rPr>
-          <w:color w:val="FF0000"/>
-        </w:rPr>
-        <w:t xml:space="preserve">La Fundación Eclipse es </w:t>
-      </w:r>
-      <w:proofErr w:type="gramStart"/>
-      <w:r>
-        <w:rPr>
-          <w:color w:val="FF0000"/>
-        </w:rPr>
-        <w:t>financiado</w:t>
-      </w:r>
-      <w:proofErr w:type="gramEnd"/>
-      <w:r>
-        <w:rPr>
-          <w:color w:val="FF0000"/>
-        </w:rPr>
-        <w:t xml:space="preserve"> por las cuotas anuales de nuestros miembros y se rige por un Consejo de Administración. </w:t>
-      </w:r>
-      <w:proofErr w:type="gramStart"/>
-      <w:r>
-        <w:rPr>
-          <w:color w:val="FF0000"/>
-        </w:rPr>
-        <w:t>Estratégico</w:t>
-      </w:r>
-      <w:proofErr w:type="gramEnd"/>
-      <w:r>
-        <w:rPr>
-          <w:color w:val="FF0000"/>
-        </w:rPr>
-        <w:t xml:space="preserve"> desarrolladores y consumidores ocupan puestos estratégicos en esta Junta, al igual que los representantes elegidos por el complemento de los proveedores y los </w:t>
+      </w:pPr>
+      <w:r>
+        <w:t xml:space="preserve">En 1995 el equipo liderado por James </w:t>
       </w:r>
       <w:proofErr w:type="spellStart"/>
       <w:r>
-        <w:rPr>
-          <w:color w:val="FF0000"/>
-        </w:rPr>
-        <w:t>committers</w:t>
+        <w:t>Gosling</w:t>
       </w:r>
       <w:proofErr w:type="spellEnd"/>
       <w:r>
-        <w:rPr>
-          <w:color w:val="FF0000"/>
-        </w:rPr>
-        <w:t xml:space="preserve"> de código abierto. La Fundación cuenta con un personal profesional de tiempo completo para proporcionar servicios a la comunidad, pero no emplea a los desarrolladores de fuente abierta, llamada </w:t>
-      </w:r>
-      <w:proofErr w:type="spellStart"/>
-      <w:r>
-        <w:rPr>
-          <w:color w:val="FF0000"/>
-        </w:rPr>
-        <w:t>committers</w:t>
-      </w:r>
-      <w:proofErr w:type="spellEnd"/>
-      <w:r>
-        <w:rPr>
-          <w:color w:val="FF0000"/>
-        </w:rPr>
-        <w:t xml:space="preserve">, que en realidad trabajan en los proyectos de Eclipse. </w:t>
-      </w:r>
-      <w:proofErr w:type="spellStart"/>
-      <w:proofErr w:type="gramStart"/>
-      <w:r>
-        <w:rPr>
-          <w:color w:val="FF0000"/>
-        </w:rPr>
-        <w:t>committers</w:t>
-      </w:r>
-      <w:proofErr w:type="spellEnd"/>
-      <w:proofErr w:type="gramEnd"/>
-      <w:r>
-        <w:rPr>
-          <w:color w:val="FF0000"/>
-        </w:rPr>
-        <w:t xml:space="preserve"> Eclipse suelen </w:t>
-      </w:r>
-      <w:r>
-        <w:rPr>
-          <w:color w:val="FF0000"/>
-        </w:rPr>
-        <w:lastRenderedPageBreak/>
-        <w:t xml:space="preserve">ser empleados por organizaciones o desarrolladores independientes que ofrecen voluntariamente su tiempo para trabajar en un proyecto de código abierto. </w:t>
+        <w:t xml:space="preserve"> presentó Java con una nueva orientación hacia internet.</w:t>
       </w:r>
     </w:p>
     <w:p>
       <w:pPr>
         <w:pStyle w:val="Normal-2"/>
-        <w:rPr>
-          <w:color w:val="FF0000"/>
-        </w:rPr>
-      </w:pPr>
-    </w:p>
-    <w:p>
-      <w:pPr>
-        <w:pStyle w:val="Normal-2"/>
-        <w:rPr>
-          <w:color w:val="FF0000"/>
-        </w:rPr>
-      </w:pPr>
-      <w:r>
-        <w:rPr>
-          <w:color w:val="FF0000"/>
-        </w:rPr>
-        <w:t xml:space="preserve">En general, la Fundación Eclipse ofrece cuatro servicios a la comunidad Eclipse: 1) Infraestructura de TI, 2) gestión de la PI, 3) Proceso de Desarrollo, y 4) Desarrollo de Ecosistemas. Personal a tiempo completo se asocian con cada una de estas áreas y trabajar con la gran comunidad de Eclipse para ayudarles a satisfacer las necesidades de los interesados. </w:t>
-      </w:r>
-    </w:p>
-    <w:p>
-      <w:pPr>
-        <w:pStyle w:val="Normal-2"/>
-        <w:rPr>
-          <w:color w:val="FF0000"/>
-        </w:rPr>
-      </w:pPr>
-      <w:r>
-        <w:rPr>
-          <w:color w:val="FF0000"/>
-        </w:rPr>
-        <w:t xml:space="preserve">Líderes de la industria de </w:t>
-      </w:r>
-      <w:proofErr w:type="spellStart"/>
-      <w:r>
-        <w:rPr>
-          <w:color w:val="FF0000"/>
-        </w:rPr>
-        <w:t>Borland</w:t>
-      </w:r>
-      <w:proofErr w:type="spellEnd"/>
-      <w:r>
-        <w:rPr>
-          <w:color w:val="FF0000"/>
-        </w:rPr>
-        <w:t xml:space="preserve">, IBM, MERANT, QNX Software </w:t>
-      </w:r>
-      <w:proofErr w:type="spellStart"/>
-      <w:r>
-        <w:rPr>
-          <w:color w:val="FF0000"/>
-        </w:rPr>
-        <w:t>Systems</w:t>
-      </w:r>
-      <w:proofErr w:type="spellEnd"/>
-      <w:r>
-        <w:rPr>
-          <w:color w:val="FF0000"/>
-        </w:rPr>
-        <w:t xml:space="preserve">, </w:t>
-      </w:r>
-      <w:proofErr w:type="spellStart"/>
-      <w:r>
-        <w:rPr>
-          <w:color w:val="FF0000"/>
-        </w:rPr>
-        <w:t>Rational</w:t>
-      </w:r>
-      <w:proofErr w:type="spellEnd"/>
-      <w:r>
-        <w:rPr>
-          <w:color w:val="FF0000"/>
-        </w:rPr>
-        <w:t xml:space="preserve"> Software, Red </w:t>
-      </w:r>
-      <w:proofErr w:type="spellStart"/>
-      <w:r>
-        <w:rPr>
-          <w:color w:val="FF0000"/>
-        </w:rPr>
-        <w:t>Hat</w:t>
-      </w:r>
-      <w:proofErr w:type="spellEnd"/>
-      <w:r>
-        <w:rPr>
-          <w:color w:val="FF0000"/>
-        </w:rPr>
-        <w:t xml:space="preserve">, </w:t>
-      </w:r>
-      <w:proofErr w:type="spellStart"/>
-      <w:r>
-        <w:rPr>
-          <w:color w:val="FF0000"/>
-        </w:rPr>
-        <w:t>SuSE</w:t>
-      </w:r>
-      <w:proofErr w:type="spellEnd"/>
-      <w:r>
-        <w:rPr>
-          <w:color w:val="FF0000"/>
-        </w:rPr>
-        <w:t xml:space="preserve">, </w:t>
-      </w:r>
-      <w:proofErr w:type="spellStart"/>
-      <w:r>
-        <w:rPr>
-          <w:color w:val="FF0000"/>
-        </w:rPr>
-        <w:t>TogetherSoft</w:t>
-      </w:r>
-      <w:proofErr w:type="spellEnd"/>
-      <w:r>
-        <w:rPr>
-          <w:color w:val="FF0000"/>
-        </w:rPr>
-        <w:t xml:space="preserve"> </w:t>
-      </w:r>
-      <w:proofErr w:type="spellStart"/>
-      <w:r>
-        <w:rPr>
-          <w:color w:val="FF0000"/>
-        </w:rPr>
-        <w:t>WebGain</w:t>
-      </w:r>
-      <w:proofErr w:type="spellEnd"/>
-      <w:r>
-        <w:rPr>
-          <w:color w:val="FF0000"/>
-        </w:rPr>
-        <w:t xml:space="preserve"> y formaron la primera eclipse.org Junta de Delegados en noviembre de 2001. A finales de 2003, este consorcio inicial había crecido a más de 80 miembros. </w:t>
-      </w:r>
-    </w:p>
-    <w:p>
-      <w:pPr>
-        <w:pStyle w:val="Normal-2"/>
-        <w:rPr>
-          <w:color w:val="FF0000"/>
-        </w:rPr>
-      </w:pPr>
-    </w:p>
-    <w:p>
-      <w:pPr>
-        <w:pStyle w:val="Normal-2"/>
-        <w:rPr>
-          <w:color w:val="FF0000"/>
-        </w:rPr>
-      </w:pPr>
-      <w:r>
-        <w:rPr>
-          <w:color w:val="FF0000"/>
-        </w:rPr>
-        <w:t xml:space="preserve">El 2 de febrero de 2004, la Junta de Eclipse de Representantes anunció la reorganización de Eclipse en una corporación sin fines de lucro. Originalmente, un consorcio que se formó cuando IBM lanzó la Plataforma Eclipse de código abierto, Eclipse se convirtió en un órgano </w:t>
-      </w:r>
-      <w:r>
-        <w:rPr>
-          <w:color w:val="FF0000"/>
-        </w:rPr>
-        <w:lastRenderedPageBreak/>
-        <w:t xml:space="preserve">independiente que impulsará la evolución de la plataforma en beneficio de los proveedores de las ofertas de desarrollo de software y usuarios finales. Todo el código de la tecnología y la fuente siempre y desarrollada por esta comunidad de rápido crecimiento se pone a disposición sin derechos de autor a través de la Licencia Pública de Eclipse. </w:t>
-      </w:r>
-    </w:p>
-    <w:p>
-      <w:pPr>
-        <w:pStyle w:val="Normal-2"/>
-        <w:rPr>
-          <w:color w:val="FF0000"/>
-        </w:rPr>
-      </w:pPr>
-    </w:p>
-    <w:p>
-      <w:pPr>
-        <w:pStyle w:val="Normal-2"/>
-        <w:rPr>
-          <w:color w:val="FF0000"/>
-        </w:rPr>
-      </w:pPr>
-      <w:r>
-        <w:rPr>
-          <w:color w:val="FF0000"/>
-        </w:rPr>
-        <w:t xml:space="preserve">La fundación Estratégico desarrolladores y consumidores Estratégico se Ericsson, HP, IBM, Intel, </w:t>
-      </w:r>
-      <w:proofErr w:type="spellStart"/>
-      <w:r>
-        <w:rPr>
-          <w:color w:val="FF0000"/>
-        </w:rPr>
-        <w:t>MontaVista</w:t>
-      </w:r>
-      <w:proofErr w:type="spellEnd"/>
-      <w:r>
-        <w:rPr>
-          <w:color w:val="FF0000"/>
-        </w:rPr>
-        <w:t xml:space="preserve"> Software, QNX, SAP y Serena Software. </w:t>
-      </w:r>
-    </w:p>
-    <w:p>
-      <w:pPr>
-        <w:pStyle w:val="Normal-2"/>
-        <w:rPr>
-          <w:color w:val="FF0000"/>
-        </w:rPr>
-      </w:pPr>
-    </w:p>
-    <w:p>
-      <w:pPr>
-        <w:pStyle w:val="Normal-2"/>
-        <w:rPr>
-          <w:color w:val="FF0000"/>
-        </w:rPr>
-      </w:pPr>
-      <w:r>
-        <w:rPr>
-          <w:color w:val="FF0000"/>
-        </w:rPr>
-        <w:t xml:space="preserve">Usted puede aprender más sobre la estructura y la misión de la Fundación Eclipse mediante la lectura de los documentos formales que establecen cómo funciona la fundación, y al leer el comunicado de prensa anunciando la creación de la organización independiente. </w:t>
-      </w:r>
-    </w:p>
-    <w:p>
-      <w:pPr>
-        <w:pStyle w:val="Normal-2"/>
-        <w:rPr>
-          <w:color w:val="FF0000"/>
-        </w:rPr>
-      </w:pPr>
-    </w:p>
-    <w:p>
-      <w:pPr>
-        <w:pStyle w:val="Normal-2"/>
-        <w:rPr>
-          <w:color w:val="FF0000"/>
-        </w:rPr>
-      </w:pPr>
-      <w:r>
-        <w:rPr>
-          <w:color w:val="FF0000"/>
-        </w:rPr>
-        <w:t>Por licencias de software, sitio web de términos de uso y legales preguntas frecuentes, por favor, consulte nuestra página de cosas legales. Eclipse logotipos y gráficos se encuentran en nuestra página de eclipse logotipos.</w:t>
-      </w:r>
-    </w:p>
-    <w:p>
-      <w:pPr>
-        <w:pStyle w:val="Ttulo4"/>
-      </w:pPr>
-      <w:bookmarkStart w:id="21" w:name="_Toc291495736"/>
-      <w:r>
-        <w:lastRenderedPageBreak/>
-        <w:t>Java:</w:t>
-      </w:r>
-      <w:bookmarkEnd w:id="21"/>
-    </w:p>
-    <w:p>
-      <w:pPr>
-        <w:pStyle w:val="Normal-2"/>
-      </w:pPr>
-      <w:r>
-        <w:t>En 19</w:t>
-      </w:r>
-      <w:r>
-        <w:t>9</w:t>
-      </w:r>
-      <w:r>
-        <w:t>9</w:t>
-      </w:r>
-      <w:r>
-        <w:t xml:space="preserve">, </w:t>
-      </w:r>
-      <w:r>
-        <w:t xml:space="preserve"> un equipo de ingenieros de </w:t>
-      </w:r>
-      <w:proofErr w:type="spellStart"/>
-      <w:r>
-        <w:t>Sun</w:t>
-      </w:r>
-      <w:proofErr w:type="spellEnd"/>
-      <w:r>
-        <w:t xml:space="preserve"> Microsystems  conocido como el “Green </w:t>
-      </w:r>
-      <w:proofErr w:type="spellStart"/>
-      <w:r>
-        <w:t>Team</w:t>
-      </w:r>
-      <w:proofErr w:type="spellEnd"/>
-      <w:r>
-        <w:t xml:space="preserve">” </w:t>
-      </w:r>
-      <w:proofErr w:type="gramStart"/>
-      <w:r>
-        <w:t>tuvieron</w:t>
-      </w:r>
-      <w:proofErr w:type="gramEnd"/>
-      <w:r>
-        <w:t xml:space="preserve"> la idea de unificar los dispositivos digitales par</w:t>
-      </w:r>
-      <w:r>
-        <w:t>a el consumo y los ordenadores.</w:t>
-      </w:r>
-      <w:r>
-        <w:t xml:space="preserve"> El desarrollo de la idea terminó en la creación de </w:t>
-      </w:r>
-      <w:r>
-        <w:t xml:space="preserve"> un lenguaje para la programación de microsistemas.</w:t>
-      </w:r>
-    </w:p>
-    <w:p>
-      <w:pPr>
-        <w:pStyle w:val="Normal-2"/>
-      </w:pPr>
-      <w:r>
-        <w:t xml:space="preserve">En 1995 el equipo liderado por James </w:t>
-      </w:r>
-      <w:proofErr w:type="spellStart"/>
-      <w:r>
-        <w:t>Gosling</w:t>
-      </w:r>
-      <w:proofErr w:type="spellEnd"/>
-      <w:r>
-        <w:t xml:space="preserve"> presentó Java con una nueva orientación hacia internet.</w:t>
-      </w:r>
-    </w:p>
-    <w:p>
-      <w:pPr>
-        <w:pStyle w:val="Normal-2"/>
-      </w:pPr>
-      <w:r>
-        <w:t xml:space="preserve">Java se define por </w:t>
-      </w:r>
-      <w:r>
-        <w:t>las siguientes</w:t>
-      </w:r>
-      <w:r>
-        <w:t xml:space="preserve"> </w:t>
-      </w:r>
-      <w:r>
-        <w:t>características</w:t>
-      </w:r>
-      <w:r>
-        <w:t>:</w:t>
+      </w:pPr>
+      <w:r>
+        <w:t>Java se define por las siguientes características:</w:t>
       </w:r>
     </w:p>
     <w:p>
@@ -6681,10 +6179,7 @@
         <w:t>Distribuido</w:t>
       </w:r>
       <w:r>
-        <w:t xml:space="preserve">: </w:t>
-      </w:r>
-      <w:r>
-        <w:t>Java en sí no es distribuido, sino que proporciona las librerías necesarias para que sus programas si lo sean. No hay que olvidar que Java fue desarrollado para trabajar en Red.</w:t>
+        <w:t>: Java en sí no es distribuido, sino que proporciona las librerías necesarias para que sus programas si lo sean. No hay que olvidar que Java fue desarrollado para trabajar en Red.</w:t>
       </w:r>
     </w:p>
     <w:p>
@@ -6699,6 +6194,7 @@
         <w:rPr>
           <w:u w:val="single"/>
         </w:rPr>
+        <w:lastRenderedPageBreak/>
         <w:t>Interpretado</w:t>
       </w:r>
       <w:r>
@@ -6743,14 +6239,10 @@
         <w:rPr>
           <w:u w:val="single"/>
         </w:rPr>
-        <w:lastRenderedPageBreak/>
         <w:t>Seguro</w:t>
       </w:r>
       <w:r>
-        <w:t xml:space="preserve">: </w:t>
-      </w:r>
-      <w:r>
-        <w:t>Debido a que Java elimina los punteros, evita que las aplicaciones puedan acceder a zonas de memoria restringida. Los programas que pueden presentar menos inseguridad en Java son los “</w:t>
+        <w:t>: Debido a que Java elimina los punteros, evita que las aplicaciones puedan acceder a zonas de memoria restringida. Los programas que pueden presentar menos inseguridad en Java son los “</w:t>
       </w:r>
       <w:proofErr w:type="spellStart"/>
       <w:r>
@@ -6833,24 +6325,185 @@
         <w:t>Dinámico</w:t>
       </w:r>
       <w:r>
-        <w:t>:</w:t>
-      </w:r>
-      <w:r>
-        <w:t xml:space="preserve"> Java aprovecha al máximo </w:t>
-      </w:r>
+        <w:t>: Java aprovecha al máximo la tecnología orientada a objetos, y no conecta todos los módulos de una aplicación hasta el momento de su ejecución, permitiendo así la compilación de las partes por separado.</w:t>
+      </w:r>
+    </w:p>
+    <w:p>
+      <w:pPr>
+        <w:pStyle w:val="Normal-2"/>
+      </w:pPr>
+      <w:r>
+        <w:lastRenderedPageBreak/>
+        <w:t>Para instalar java en Ubuntu es necesario escribir tres líneas en el terminal:</w:t>
+      </w:r>
+    </w:p>
+    <w:p>
+      <w:pPr>
+        <w:pStyle w:val="Codigooo"/>
+      </w:pPr>
       <w:proofErr w:type="gramStart"/>
       <w:r>
-        <w:t>los tecnología orientada</w:t>
+        <w:t>1.sudo</w:t>
       </w:r>
       <w:proofErr w:type="gramEnd"/>
       <w:r>
-        <w:t xml:space="preserve"> a objetos, y no conecta todos los módulos de una aplicación hasta el momento de su ejecución, permitiendo así la compilación de las partes por separado.</w:t>
+        <w:t xml:space="preserve"> add-apt-repository "deb </w:t>
+      </w:r>
+      <w:r>
+        <w:t xml:space="preserve">http://archive.canonical.com/ </w:t>
+      </w:r>
+      <w:r>
+        <w:t xml:space="preserve">  </w:t>
+      </w:r>
+    </w:p>
+    <w:p>
+      <w:pPr>
+        <w:pStyle w:val="Codigooo"/>
+        <w:rPr>
+          <w:lang w:val="es-ES"/>
+        </w:rPr>
+      </w:pPr>
+      <w:r>
+        <w:t xml:space="preserve">     </w:t>
+      </w:r>
+      <w:proofErr w:type="gramStart"/>
+      <w:r>
+        <w:rPr>
+          <w:lang w:val="es-ES"/>
+        </w:rPr>
+        <w:t>lucid</w:t>
+      </w:r>
+      <w:proofErr w:type="gramEnd"/>
+      <w:r>
+        <w:rPr>
+          <w:lang w:val="es-ES"/>
+        </w:rPr>
+        <w:t xml:space="preserve"> </w:t>
+      </w:r>
+      <w:proofErr w:type="spellStart"/>
+      <w:r>
+        <w:rPr>
+          <w:lang w:val="es-ES"/>
+        </w:rPr>
+        <w:t>partner</w:t>
+      </w:r>
+      <w:proofErr w:type="spellEnd"/>
+      <w:r>
+        <w:rPr>
+          <w:lang w:val="es-ES"/>
+        </w:rPr>
+        <w:t>"</w:t>
+      </w:r>
+    </w:p>
+    <w:p>
+      <w:pPr>
+        <w:pStyle w:val="Codigooo"/>
+        <w:rPr>
+          <w:lang w:val="es-ES"/>
+        </w:rPr>
+      </w:pPr>
+      <w:proofErr w:type="gramStart"/>
+      <w:r>
+        <w:rPr>
+          <w:lang w:val="es-ES"/>
+        </w:rPr>
+        <w:t>2.sudo</w:t>
+      </w:r>
+      <w:proofErr w:type="gramEnd"/>
+      <w:r>
+        <w:rPr>
+          <w:lang w:val="es-ES"/>
+        </w:rPr>
+        <w:t xml:space="preserve"> </w:t>
+      </w:r>
+      <w:proofErr w:type="spellStart"/>
+      <w:r>
+        <w:rPr>
+          <w:lang w:val="es-ES"/>
+        </w:rPr>
+        <w:t>aptitude</w:t>
+      </w:r>
+      <w:proofErr w:type="spellEnd"/>
+      <w:r>
+        <w:rPr>
+          <w:lang w:val="es-ES"/>
+        </w:rPr>
+        <w:t xml:space="preserve"> </w:t>
+      </w:r>
+      <w:proofErr w:type="spellStart"/>
+      <w:r>
+        <w:rPr>
+          <w:lang w:val="es-ES"/>
+        </w:rPr>
+        <w:t>update</w:t>
+      </w:r>
+      <w:proofErr w:type="spellEnd"/>
+    </w:p>
+    <w:p>
+      <w:pPr>
+        <w:pStyle w:val="Codigooo"/>
+        <w:rPr>
+          <w:lang w:val="es-ES"/>
+        </w:rPr>
+      </w:pPr>
+      <w:proofErr w:type="gramStart"/>
+      <w:r>
+        <w:rPr>
+          <w:lang w:val="es-ES"/>
+        </w:rPr>
+        <w:t>3.sudo</w:t>
+      </w:r>
+      <w:proofErr w:type="gramEnd"/>
+      <w:r>
+        <w:rPr>
+          <w:lang w:val="es-ES"/>
+        </w:rPr>
+        <w:t xml:space="preserve"> </w:t>
+      </w:r>
+      <w:proofErr w:type="spellStart"/>
+      <w:r>
+        <w:rPr>
+          <w:lang w:val="es-ES"/>
+        </w:rPr>
+        <w:t>aptitude</w:t>
+      </w:r>
+      <w:proofErr w:type="spellEnd"/>
+      <w:r>
+        <w:rPr>
+          <w:lang w:val="es-ES"/>
+        </w:rPr>
+        <w:t xml:space="preserve"> </w:t>
+      </w:r>
+      <w:proofErr w:type="spellStart"/>
+      <w:r>
+        <w:rPr>
+          <w:lang w:val="es-ES"/>
+        </w:rPr>
+        <w:t>install</w:t>
+      </w:r>
+      <w:proofErr w:type="spellEnd"/>
+      <w:r>
+        <w:rPr>
+          <w:lang w:val="es-ES"/>
+        </w:rPr>
+        <w:t xml:space="preserve"> sun-java6-jdk</w:t>
       </w:r>
     </w:p>
     <w:p>
       <w:pPr>
         <w:pStyle w:val="Normal-2"/>
       </w:pPr>
+      <w:r>
+        <w:t xml:space="preserve">La primera línea añade el repositorio desde donde vamos a descargar java al fichero </w:t>
+      </w:r>
+      <w:proofErr w:type="spellStart"/>
+      <w:r>
+        <w:t>source.list</w:t>
+      </w:r>
+      <w:proofErr w:type="spellEnd"/>
+      <w:r>
+        <w:t xml:space="preserve">, que es donde se encuentra la lista de repositorios, a continuación actualizamos y por último se instala java 6. </w:t>
+      </w:r>
     </w:p>
     <w:p>
       <w:pPr>
@@ -6859,13 +6512,17 @@
     </w:p>
     <w:p>
       <w:pPr>
+        <w:pStyle w:val="Normal-2"/>
+      </w:pPr>
+    </w:p>
+    <w:p>
+      <w:pPr>
         <w:pStyle w:val="Ttulo4"/>
       </w:pPr>
-      <w:bookmarkStart w:id="22" w:name="_Toc291495737"/>
+      <w:bookmarkStart w:id="21" w:name="_Toc291495737"/>
       <w:proofErr w:type="spellStart"/>
       <w:proofErr w:type="gramStart"/>
       <w:r>
-        <w:lastRenderedPageBreak/>
         <w:t>leJOS</w:t>
       </w:r>
       <w:proofErr w:type="spellEnd"/>
@@ -6873,7 +6530,7 @@
       <w:r>
         <w:t>:</w:t>
       </w:r>
-      <w:bookmarkEnd w:id="22"/>
+      <w:bookmarkEnd w:id="21"/>
       <w:r>
         <w:t xml:space="preserve"> </w:t>
       </w:r>
@@ -6881,519 +6538,531 @@
     <w:p>
       <w:pPr>
         <w:pStyle w:val="Normal-2"/>
-        <w:rPr>
-          <w:color w:val="FF0000"/>
-        </w:rPr>
-      </w:pPr>
-      <w:r>
-        <w:rPr>
-          <w:color w:val="FF0000"/>
-        </w:rPr>
-        <w:t xml:space="preserve">Lejos es un entorno de programación en Java para LEGO MINDESTORM. Este consiste en reemplazar el software de lego NXT por el de una JVM </w:t>
+      </w:pPr>
+      <w:r>
+        <w:t xml:space="preserve">Lejos es un sistema operativo pequeño basado en Java que ha sido adaptado a Lego </w:t>
+      </w:r>
+      <w:proofErr w:type="spellStart"/>
+      <w:r>
+        <w:t>Mindstorms</w:t>
+      </w:r>
+      <w:proofErr w:type="spellEnd"/>
+      <w:r>
+        <w:t xml:space="preserve">. Éste consiste en reemplazar el software de lego NXT por el de una JVM </w:t>
       </w:r>
       <w:proofErr w:type="gramStart"/>
       <w:r>
-        <w:rPr>
-          <w:color w:val="FF0000"/>
-        </w:rPr>
         <w:t>( Java</w:t>
       </w:r>
       <w:proofErr w:type="gramEnd"/>
       <w:r>
-        <w:rPr>
-          <w:color w:val="FF0000"/>
-        </w:rPr>
-        <w:t xml:space="preserve"> Virtual Machine).</w:t>
-      </w:r>
-    </w:p>
-    <w:p>
-      <w:pPr>
-        <w:pStyle w:val="Normal-2"/>
-        <w:rPr>
-          <w:color w:val="FF0000"/>
-          <w:lang w:val="en-US"/>
-        </w:rPr>
-      </w:pPr>
-      <w:r>
-        <w:rPr>
-          <w:color w:val="FF0000"/>
-          <w:lang w:val="en-US"/>
-        </w:rPr>
-        <w:t xml:space="preserve">A library of Java classes (classes.jar) that </w:t>
-      </w:r>
-      <w:proofErr w:type="gramStart"/>
-      <w:r>
-        <w:rPr>
-          <w:color w:val="FF0000"/>
-          <w:lang w:val="en-US"/>
-        </w:rPr>
-        <w:t>implement</w:t>
-      </w:r>
-      <w:proofErr w:type="gramEnd"/>
-      <w:r>
-        <w:rPr>
-          <w:color w:val="FF0000"/>
-          <w:lang w:val="en-US"/>
-        </w:rPr>
-        <w:t xml:space="preserve"> the </w:t>
-      </w:r>
-      <w:proofErr w:type="spellStart"/>
-      <w:r>
-        <w:rPr>
-          <w:color w:val="FF0000"/>
-          <w:lang w:val="en-US"/>
-        </w:rPr>
-        <w:t>leJOS</w:t>
-      </w:r>
-      <w:proofErr w:type="spellEnd"/>
-      <w:r>
-        <w:rPr>
-          <w:color w:val="FF0000"/>
-          <w:lang w:val="en-US"/>
-        </w:rPr>
-        <w:t xml:space="preserve"> NXJ Application Programming Interface (API).</w:t>
-      </w:r>
-    </w:p>
-    <w:p>
-      <w:pPr>
-        <w:pStyle w:val="Normal-2"/>
-        <w:rPr>
-          <w:color w:val="FF0000"/>
-          <w:lang w:val="en-US"/>
-        </w:rPr>
-      </w:pPr>
-      <w:proofErr w:type="gramStart"/>
-      <w:r>
-        <w:rPr>
-          <w:color w:val="FF0000"/>
-          <w:lang w:val="en-US"/>
-        </w:rPr>
-        <w:t xml:space="preserve">A linker for linking user Java classes with classes.jar </w:t>
-      </w:r>
-      <w:proofErr w:type="spellStart"/>
-      <w:r>
-        <w:rPr>
-          <w:color w:val="FF0000"/>
-          <w:lang w:val="en-US"/>
-        </w:rPr>
-        <w:t>toform</w:t>
-      </w:r>
-      <w:proofErr w:type="spellEnd"/>
-      <w:r>
-        <w:rPr>
-          <w:color w:val="FF0000"/>
-          <w:lang w:val="en-US"/>
-        </w:rPr>
-        <w:t xml:space="preserve"> a binary file that can be uploaded and run on the NXT.</w:t>
-      </w:r>
-      <w:proofErr w:type="gramEnd"/>
-    </w:p>
-    <w:p>
-      <w:pPr>
-        <w:pStyle w:val="Normal-2"/>
-        <w:rPr>
-          <w:color w:val="FF0000"/>
-          <w:lang w:val="en-US"/>
-        </w:rPr>
-      </w:pPr>
-      <w:r>
-        <w:rPr>
-          <w:color w:val="FF0000"/>
-          <w:lang w:val="en-US"/>
-        </w:rPr>
-        <w:t>PC tools for flashing the firmware, uploading programs, debugging, and many other functions.</w:t>
-      </w:r>
-    </w:p>
-    <w:p>
-      <w:pPr>
-        <w:pStyle w:val="Normal-2"/>
-        <w:rPr>
-          <w:color w:val="FF0000"/>
-          <w:lang w:val="en-US"/>
-        </w:rPr>
-      </w:pPr>
-      <w:r>
-        <w:rPr>
-          <w:color w:val="FF0000"/>
-          <w:lang w:val="en-US"/>
-        </w:rPr>
-        <w:t xml:space="preserve">A PC API for writing PC programs </w:t>
-      </w:r>
-      <w:proofErr w:type="gramStart"/>
-      <w:r>
-        <w:rPr>
-          <w:color w:val="FF0000"/>
-          <w:lang w:val="en-US"/>
-        </w:rPr>
-        <w:t>that communicate</w:t>
-      </w:r>
-      <w:proofErr w:type="gramEnd"/>
-      <w:r>
-        <w:rPr>
-          <w:color w:val="FF0000"/>
-          <w:lang w:val="en-US"/>
-        </w:rPr>
-        <w:t xml:space="preserve"> with </w:t>
-      </w:r>
-      <w:proofErr w:type="spellStart"/>
-      <w:r>
-        <w:rPr>
-          <w:color w:val="FF0000"/>
-          <w:lang w:val="en-US"/>
-        </w:rPr>
-        <w:t>leJOS</w:t>
-      </w:r>
-      <w:proofErr w:type="spellEnd"/>
-      <w:r>
-        <w:rPr>
-          <w:color w:val="FF0000"/>
-          <w:lang w:val="en-US"/>
-        </w:rPr>
-        <w:t xml:space="preserve"> NXJ programs using Java streams over Bluetooth or USB, or using the LEGO Communications Protocol (LCP).</w:t>
-      </w:r>
-    </w:p>
-    <w:p>
-      <w:pPr>
-        <w:pStyle w:val="Normal-2"/>
-        <w:rPr>
-          <w:color w:val="FF0000"/>
-          <w:lang w:val="en-US"/>
-        </w:rPr>
-      </w:pPr>
-      <w:r>
-        <w:rPr>
-          <w:color w:val="FF0000"/>
-          <w:lang w:val="en-US"/>
-        </w:rPr>
-        <w:t>Many sample programs</w:t>
-      </w:r>
-    </w:p>
-    <w:p>
-      <w:pPr>
-        <w:pStyle w:val="Normal-2"/>
-        <w:rPr>
-          <w:color w:val="FF0000"/>
-          <w:lang w:val="en-US"/>
-        </w:rPr>
-      </w:pPr>
-      <w:r>
-        <w:rPr>
-          <w:color w:val="FF0000"/>
-          <w:lang w:val="en-US"/>
-        </w:rPr>
-        <w:t xml:space="preserve">As </w:t>
-      </w:r>
-      <w:proofErr w:type="spellStart"/>
-      <w:r>
-        <w:rPr>
-          <w:color w:val="FF0000"/>
-          <w:lang w:val="en-US"/>
-        </w:rPr>
-        <w:t>leJOS</w:t>
-      </w:r>
-      <w:proofErr w:type="spellEnd"/>
-      <w:r>
-        <w:rPr>
-          <w:color w:val="FF0000"/>
-          <w:lang w:val="en-US"/>
-        </w:rPr>
-        <w:t xml:space="preserve"> is a firmware replacement, the new </w:t>
-      </w:r>
-      <w:proofErr w:type="spellStart"/>
-      <w:r>
-        <w:rPr>
-          <w:color w:val="FF0000"/>
-          <w:lang w:val="en-US"/>
-        </w:rPr>
-        <w:t>leJOS</w:t>
-      </w:r>
-      <w:proofErr w:type="spellEnd"/>
-      <w:r>
-        <w:rPr>
-          <w:color w:val="FF0000"/>
-          <w:lang w:val="en-US"/>
-        </w:rPr>
-        <w:t xml:space="preserve"> NXJ firmware must be flashed onto the NXT, and will replace the standard LEGO MINDSTORMS firmware. This wipes out any files currently held on the LEGO firmware. The LEGO firmware can be restored using the LEGO supplied software.</w:t>
-      </w:r>
-    </w:p>
-    <w:p>
-      <w:pPr>
-        <w:pStyle w:val="Normal-2"/>
-        <w:rPr>
-          <w:color w:val="FF0000"/>
-          <w:lang w:val="en-US"/>
-        </w:rPr>
-      </w:pPr>
+        <w:t xml:space="preserve"> Virtual Machine)</w:t>
+      </w:r>
+      <w:r>
+        <w:t xml:space="preserve">. </w:t>
+      </w:r>
       <w:proofErr w:type="spellStart"/>
       <w:proofErr w:type="gramStart"/>
       <w:r>
-        <w:rPr>
-          <w:color w:val="FF0000"/>
-          <w:lang w:val="en-US"/>
-        </w:rPr>
-        <w:lastRenderedPageBreak/>
         <w:t>leJOS</w:t>
       </w:r>
       <w:proofErr w:type="spellEnd"/>
       <w:proofErr w:type="gramEnd"/>
       <w:r>
+        <w:t xml:space="preserve"> también es de código abierto.</w:t>
+      </w:r>
+    </w:p>
+    <w:p>
+      <w:pPr>
+        <w:pStyle w:val="Normal-2"/>
+      </w:pPr>
+      <w:r>
+        <w:t xml:space="preserve">La librería clases.jar contiene el API de </w:t>
+      </w:r>
+      <w:proofErr w:type="spellStart"/>
+      <w:r>
+        <w:t>leJOS</w:t>
+      </w:r>
+      <w:proofErr w:type="spellEnd"/>
+      <w:r>
+        <w:t xml:space="preserve">, que a su vez se encuentra en la página oficial de </w:t>
+      </w:r>
+      <w:proofErr w:type="spellStart"/>
+      <w:r>
+        <w:t>leJOS</w:t>
+      </w:r>
+      <w:proofErr w:type="spellEnd"/>
+      <w:r>
+        <w:t xml:space="preserve"> </w:t>
+      </w:r>
+      <w:r>
+        <w:fldChar w:fldCharType="begin"/>
+      </w:r>
+      <w:r>
+        <w:instrText xml:space="preserve"> PAGEREF _Ref291582847 \h </w:instrText>
+      </w:r>
+      <w:r>
+        <w:fldChar w:fldCharType="separate"/>
+      </w:r>
+      <w:r>
+        <w:rPr>
+          <w:noProof/>
+        </w:rPr>
+        <w:t>[6]</w:t>
+      </w:r>
+      <w:r>
+        <w:fldChar w:fldCharType="end"/>
+      </w:r>
+      <w:r>
+        <w:t>.</w:t>
+      </w:r>
+    </w:p>
+    <w:p>
+      <w:pPr>
+        <w:pStyle w:val="Normal-2"/>
+      </w:pPr>
+      <w:r>
+        <w:t xml:space="preserve">Para instalar </w:t>
+      </w:r>
+      <w:proofErr w:type="spellStart"/>
+      <w:r>
+        <w:t>leJOS</w:t>
+      </w:r>
+      <w:proofErr w:type="spellEnd"/>
+      <w:r>
+        <w:t xml:space="preserve"> en Ubuntu se realizan los siguientes pasos:</w:t>
+      </w:r>
+    </w:p>
+    <w:p>
+      <w:pPr>
+        <w:pStyle w:val="Normal-2"/>
+        <w:numPr>
+          <w:ilvl w:val="0"/>
+          <w:numId w:val="16"/>
+        </w:numPr>
+      </w:pPr>
+      <w:r>
+        <w:t xml:space="preserve">Ubicación del software </w:t>
+      </w:r>
+      <w:proofErr w:type="spellStart"/>
+      <w:r>
+        <w:t>leJOS</w:t>
+      </w:r>
+      <w:proofErr w:type="spellEnd"/>
+      <w:r>
+        <w:t xml:space="preserve"> en ruta.</w:t>
+      </w:r>
+    </w:p>
+    <w:p>
+      <w:pPr>
+        <w:pStyle w:val="Normal-2"/>
+        <w:numPr>
+          <w:ilvl w:val="0"/>
+          <w:numId w:val="16"/>
+        </w:numPr>
+      </w:pPr>
+      <w:r>
+        <w:lastRenderedPageBreak/>
+        <w:t>Compilación del proyecto.</w:t>
+      </w:r>
+    </w:p>
+    <w:p>
+      <w:pPr>
+        <w:pStyle w:val="Normal-2"/>
+        <w:numPr>
+          <w:ilvl w:val="0"/>
+          <w:numId w:val="16"/>
+        </w:numPr>
+      </w:pPr>
+      <w:r>
+        <w:t>Habilitar permisos USB.</w:t>
+      </w:r>
+    </w:p>
+    <w:p>
+      <w:pPr>
+        <w:pStyle w:val="Normal-2"/>
+        <w:numPr>
+          <w:ilvl w:val="0"/>
+          <w:numId w:val="16"/>
+        </w:numPr>
+      </w:pPr>
+      <w:r>
+        <w:t>Configuración de variables.</w:t>
+      </w:r>
+    </w:p>
+    <w:p>
+      <w:pPr>
+        <w:pStyle w:val="Normal-2"/>
+      </w:pPr>
+      <w:r>
+        <w:t xml:space="preserve">Para más detalle consultar la guía de instalación de Juan Antonio Breña Moral </w:t>
+      </w:r>
+      <w:r>
+        <w:fldChar w:fldCharType="begin"/>
+      </w:r>
+      <w:r>
+        <w:instrText xml:space="preserve"> PAGEREF _Ref291585087 \h </w:instrText>
+      </w:r>
+      <w:r>
+        <w:fldChar w:fldCharType="separate"/>
+      </w:r>
+      <w:r>
+        <w:t>[</w:t>
+      </w:r>
+      <w:r>
+        <w:rPr>
+          <w:noProof/>
+        </w:rPr>
+        <w:t>8]</w:t>
+      </w:r>
+      <w:r>
+        <w:fldChar w:fldCharType="end"/>
+      </w:r>
+      <w:r>
+        <w:t>.</w:t>
+      </w:r>
+    </w:p>
+    <w:p>
+      <w:pPr>
+        <w:pStyle w:val="Ttulo4"/>
+      </w:pPr>
+      <w:bookmarkStart w:id="22" w:name="_Toc291495735"/>
+      <w:r>
+        <w:t>Eclipse</w:t>
+      </w:r>
+      <w:r>
+        <w:t>:</w:t>
+      </w:r>
+      <w:bookmarkEnd w:id="22"/>
+      <w:r>
+        <w:t xml:space="preserve"> </w:t>
+      </w:r>
+    </w:p>
+    <w:p>
+      <w:pPr>
+        <w:pStyle w:val="Normal-2"/>
+      </w:pPr>
+    </w:p>
+    <w:p>
+      <w:pPr>
+        <w:pStyle w:val="Normal-2"/>
+      </w:pPr>
+      <w:r>
+        <w:t xml:space="preserve">El Proyecto Eclipse fue creado originalmente por IBM en noviembre de 2001 y apoyado por un consorcio de proveedores de software. Hoy en día, la comunidad Eclipse se compone de individuos y organizaciones de una sección transversal de la industria del software. </w:t>
+      </w:r>
+    </w:p>
+    <w:p>
+      <w:pPr>
+        <w:pStyle w:val="Normal-2"/>
         <w:rPr>
           <w:color w:val="FF0000"/>
+        </w:rPr>
+      </w:pPr>
+    </w:p>
+    <w:p>
+      <w:pPr>
+        <w:pStyle w:val="Normal-2"/>
+      </w:pPr>
+      <w:r>
+        <w:t xml:space="preserve">En general, la Fundación Eclipse ofrece cuatro servicios a la comunidad: </w:t>
+      </w:r>
+    </w:p>
+    <w:p>
+      <w:pPr>
+        <w:pStyle w:val="Normal-2"/>
+      </w:pPr>
+      <w:r>
+        <w:t xml:space="preserve">1) Infraestructura de TI, </w:t>
+      </w:r>
+    </w:p>
+    <w:p>
+      <w:pPr>
+        <w:pStyle w:val="Normal-2"/>
+      </w:pPr>
+      <w:r>
+        <w:t xml:space="preserve">2) gestión de la PI, </w:t>
+      </w:r>
+    </w:p>
+    <w:p>
+      <w:pPr>
+        <w:pStyle w:val="Normal-2"/>
+      </w:pPr>
+      <w:r>
+        <w:t xml:space="preserve">3) Proceso de Desarrollo, y </w:t>
+      </w:r>
+    </w:p>
+    <w:p>
+      <w:pPr>
+        <w:pStyle w:val="Normal-2"/>
+      </w:pPr>
+      <w:r>
+        <w:t xml:space="preserve">4) Desarrollo de Ecosistemas. </w:t>
+      </w:r>
+    </w:p>
+    <w:p>
+      <w:pPr>
+        <w:pStyle w:val="Normal-2"/>
+      </w:pPr>
+      <w:r>
+        <w:lastRenderedPageBreak/>
+        <w:t xml:space="preserve">En nuestro proyecto, Eclipse es el entorno de programación escogido por su compatibilidad con </w:t>
+      </w:r>
+      <w:proofErr w:type="spellStart"/>
+      <w:r>
+        <w:t>leJOS</w:t>
+      </w:r>
+      <w:proofErr w:type="spellEnd"/>
+      <w:r>
+        <w:t>, y por ser de código abierto.</w:t>
+      </w:r>
+    </w:p>
+    <w:p>
+      <w:pPr>
+        <w:pStyle w:val="Normal-2"/>
+      </w:pPr>
+      <w:r>
+        <w:t xml:space="preserve">Para instalar eclipse en Ubuntu se puede hacer de diferentes maneras, la más sencilla es escribir </w:t>
+      </w:r>
+      <w:r>
+        <w:rPr>
+          <w:rStyle w:val="CodigoooCar"/>
+          <w:lang w:val="es-ES"/>
+        </w:rPr>
+        <w:t xml:space="preserve">sudo </w:t>
+      </w:r>
+      <w:proofErr w:type="spellStart"/>
+      <w:r>
+        <w:rPr>
+          <w:rStyle w:val="CodigoooCar"/>
+          <w:lang w:val="es-ES"/>
+        </w:rPr>
+        <w:t>apt-get</w:t>
+      </w:r>
+      <w:proofErr w:type="spellEnd"/>
+      <w:r>
+        <w:rPr>
+          <w:rStyle w:val="CodigoooCar"/>
+          <w:lang w:val="es-ES"/>
+        </w:rPr>
+        <w:t xml:space="preserve"> </w:t>
+      </w:r>
+      <w:proofErr w:type="spellStart"/>
+      <w:r>
+        <w:rPr>
+          <w:rStyle w:val="CodigoooCar"/>
+          <w:lang w:val="es-ES"/>
+        </w:rPr>
+        <w:t>install</w:t>
+      </w:r>
+      <w:proofErr w:type="spellEnd"/>
+      <w:r>
+        <w:rPr>
+          <w:rStyle w:val="CodigoooCar"/>
+          <w:lang w:val="es-ES"/>
+        </w:rPr>
+        <w:t xml:space="preserve"> eclipse</w:t>
+      </w:r>
+      <w:r>
+        <w:t xml:space="preserve"> en el terminal</w:t>
+      </w:r>
+      <w:r>
+        <w:t>.</w:t>
+      </w:r>
+    </w:p>
+    <w:p>
+      <w:pPr>
+        <w:pStyle w:val="Normal-2"/>
+      </w:pPr>
+      <w:r>
+        <w:t xml:space="preserve">Una vez instalado </w:t>
+      </w:r>
+      <w:proofErr w:type="spellStart"/>
+      <w:r>
+        <w:t>leJOS</w:t>
+      </w:r>
+      <w:proofErr w:type="spellEnd"/>
+      <w:r>
+        <w:t xml:space="preserve">, y eclipse en Ubuntu, tan solo quedan dos pasos para poder utilizar eclipse para compilar y descargar en el </w:t>
+      </w:r>
+      <w:proofErr w:type="spellStart"/>
+      <w:r>
+        <w:t>brick</w:t>
+      </w:r>
+      <w:proofErr w:type="spellEnd"/>
+      <w:r>
+        <w:t xml:space="preserve"> los programas:</w:t>
+      </w:r>
+    </w:p>
+    <w:p>
+      <w:pPr>
+        <w:pStyle w:val="Normal-2"/>
+        <w:numPr>
+          <w:ilvl w:val="0"/>
+          <w:numId w:val="14"/>
+        </w:numPr>
+      </w:pPr>
+      <w:r>
+        <w:t>Importar las librerías:</w:t>
+      </w:r>
+    </w:p>
+    <w:p>
+      <w:pPr>
+        <w:pStyle w:val="Normal-2"/>
+      </w:pPr>
+      <w:r>
+        <w:t xml:space="preserve">Para los programas que se realizan para que ser ejecutados desde el </w:t>
+      </w:r>
+      <w:proofErr w:type="spellStart"/>
+      <w:r>
+        <w:t>brick</w:t>
+      </w:r>
+      <w:proofErr w:type="spellEnd"/>
+      <w:r>
+        <w:t xml:space="preserve">, es necesario importar el archivo </w:t>
+      </w:r>
+      <w:r>
+        <w:t xml:space="preserve">clases.jar </w:t>
+      </w:r>
+      <w:r>
+        <w:t xml:space="preserve">al proyecto. Mientras que para los programas que se van a ejecutar en el notebook, y que se van a comunicar a través de USB o Bluetooth con el </w:t>
+      </w:r>
+      <w:proofErr w:type="spellStart"/>
+      <w:r>
+        <w:t>brick</w:t>
+      </w:r>
+      <w:proofErr w:type="spellEnd"/>
+      <w:r>
+        <w:t xml:space="preserve">, es necesario importar bluecove-2.1.0.jar, bluecove-gpl-2-1-0.jar </w:t>
+      </w:r>
+      <w:proofErr w:type="gramStart"/>
+      <w:r>
+        <w:t>( para</w:t>
+      </w:r>
+      <w:proofErr w:type="gramEnd"/>
+      <w:r>
+        <w:t xml:space="preserve"> las comunicaciones por </w:t>
+      </w:r>
+      <w:proofErr w:type="spellStart"/>
+      <w:r>
+        <w:t>bluetooth</w:t>
+      </w:r>
+      <w:proofErr w:type="spellEnd"/>
+      <w:r>
+        <w:t>), y pccomm.jar.</w:t>
+      </w:r>
+    </w:p>
+    <w:p>
+      <w:pPr>
+        <w:pStyle w:val="Normal-2"/>
+        <w:numPr>
+          <w:ilvl w:val="0"/>
+          <w:numId w:val="14"/>
+        </w:numPr>
+      </w:pPr>
+      <w:r>
+        <w:t>Crear los botones para Compilar y Descargar:</w:t>
+      </w:r>
+    </w:p>
+    <w:p>
+      <w:pPr>
+        <w:pStyle w:val="Normal-2"/>
+      </w:pPr>
+      <w:r>
+        <w:t xml:space="preserve">El último paso es crear los botones para que no sea necesario compilar y descargar el programa a través de comandos. El botón Compilar hace referencia al comando </w:t>
+      </w:r>
+      <w:proofErr w:type="spellStart"/>
+      <w:r>
+        <w:rPr>
+          <w:rStyle w:val="CodigoooCar"/>
+          <w:lang w:val="es-ES"/>
+        </w:rPr>
+        <w:t>nxjc</w:t>
+      </w:r>
+      <w:proofErr w:type="spellEnd"/>
+      <w:r>
+        <w:rPr>
+          <w:rFonts w:eastAsia="ヒラギノ角ゴ Pro W3"/>
+        </w:rPr>
+        <w:t>, mi</w:t>
+      </w:r>
+      <w:r>
+        <w:rPr>
+          <w:rFonts w:eastAsia="ヒラギノ角ゴ Pro W3"/>
+        </w:rPr>
+        <w:t xml:space="preserve">entras que el botón de Descargar hace referencia al comando </w:t>
+      </w:r>
+      <w:proofErr w:type="spellStart"/>
+      <w:r>
+        <w:rPr>
+          <w:rStyle w:val="CodigoooCar"/>
+          <w:lang w:val="es-ES"/>
+        </w:rPr>
+        <w:t>nxj</w:t>
+      </w:r>
+      <w:proofErr w:type="spellEnd"/>
+      <w:r>
+        <w:rPr>
+          <w:rFonts w:eastAsia="ヒラギノ角ゴ Pro W3"/>
+        </w:rPr>
+        <w:t>.</w:t>
+      </w:r>
+    </w:p>
+    <w:p>
+      <w:pPr>
+        <w:rPr>
+          <w:lang w:val="es-ES"/>
+        </w:rPr>
+      </w:pPr>
+    </w:p>
+    <w:p>
+      <w:pPr>
+        <w:pStyle w:val="Ttulo4"/>
+        <w:rPr>
           <w:lang w:val="en-US"/>
         </w:rPr>
-        <w:t xml:space="preserve"> is an open source project hosted in the </w:t>
-      </w:r>
+      </w:pPr>
       <w:proofErr w:type="spellStart"/>
       <w:r>
         <w:rPr>
-          <w:color w:val="FF0000"/>
           <w:lang w:val="en-US"/>
         </w:rPr>
-        <w:t>sourceforge</w:t>
+        <w:t>SubVersiones</w:t>
       </w:r>
       <w:proofErr w:type="spellEnd"/>
-      <w:r>
-        <w:rPr>
-          <w:color w:val="FF0000"/>
+    </w:p>
+    <w:p>
+      <w:pPr>
+        <w:pStyle w:val="Ttulo4"/>
+        <w:rPr>
           <w:lang w:val="en-US"/>
         </w:rPr>
-        <w:t xml:space="preserve"> repository. It was originally created from the </w:t>
-      </w:r>
+      </w:pPr>
+      <w:r>
+        <w:rPr>
+          <w:lang w:val="en-US"/>
+        </w:rPr>
+        <w:t>Text To Speech</w:t>
+      </w:r>
+    </w:p>
+    <w:p>
+      <w:pPr>
+        <w:pStyle w:val="Ttulo4"/>
+      </w:pPr>
       <w:proofErr w:type="spellStart"/>
       <w:r>
-        <w:rPr>
-          <w:color w:val="FF0000"/>
-          <w:lang w:val="en-US"/>
-        </w:rPr>
-        <w:t>TinyVM</w:t>
+        <w:t>Sphinx</w:t>
       </w:r>
       <w:proofErr w:type="spellEnd"/>
       <w:r>
-        <w:rPr>
-          <w:color w:val="FF0000"/>
-          <w:lang w:val="en-US"/>
-        </w:rPr>
-        <w:t xml:space="preserve"> project that implemented a Java VM for the LEGO </w:t>
-      </w:r>
-      <w:proofErr w:type="spellStart"/>
-      <w:r>
-        <w:rPr>
-          <w:color w:val="FF0000"/>
-          <w:lang w:val="en-US"/>
-        </w:rPr>
-        <w:t>Mindstorms</w:t>
-      </w:r>
-      <w:proofErr w:type="spellEnd"/>
-      <w:r>
-        <w:rPr>
-          <w:color w:val="FF0000"/>
-          <w:lang w:val="en-US"/>
-        </w:rPr>
-        <w:t xml:space="preserve"> RCX system. The RCX version of </w:t>
-      </w:r>
-      <w:proofErr w:type="spellStart"/>
-      <w:r>
-        <w:rPr>
-          <w:color w:val="FF0000"/>
-          <w:lang w:val="en-US"/>
-        </w:rPr>
-        <w:t>leJOS</w:t>
-      </w:r>
-      <w:proofErr w:type="spellEnd"/>
-      <w:r>
-        <w:rPr>
-          <w:color w:val="FF0000"/>
-          <w:lang w:val="en-US"/>
-        </w:rPr>
-        <w:t xml:space="preserve"> proved very popular with the LEGO </w:t>
-      </w:r>
-      <w:proofErr w:type="spellStart"/>
-      <w:r>
-        <w:rPr>
-          <w:color w:val="FF0000"/>
-          <w:lang w:val="en-US"/>
-        </w:rPr>
-        <w:t>Mindstorms</w:t>
-      </w:r>
-      <w:proofErr w:type="spellEnd"/>
-      <w:r>
-        <w:rPr>
-          <w:color w:val="FF0000"/>
-          <w:lang w:val="en-US"/>
-        </w:rPr>
-        <w:t xml:space="preserve"> Robotic Inventions Systems </w:t>
-      </w:r>
-      <w:proofErr w:type="gramStart"/>
-      <w:r>
-        <w:rPr>
-          <w:color w:val="FF0000"/>
-          <w:lang w:val="en-US"/>
-        </w:rPr>
-        <w:t>owners,</w:t>
-      </w:r>
-      <w:proofErr w:type="gramEnd"/>
-      <w:r>
-        <w:rPr>
-          <w:color w:val="FF0000"/>
-          <w:lang w:val="en-US"/>
-        </w:rPr>
-        <w:t xml:space="preserve"> and close to 200,000 downloads of all versions of </w:t>
-      </w:r>
-      <w:proofErr w:type="spellStart"/>
-      <w:r>
-        <w:rPr>
-          <w:color w:val="FF0000"/>
-          <w:lang w:val="en-US"/>
-        </w:rPr>
-        <w:t>leJOS</w:t>
-      </w:r>
-      <w:proofErr w:type="spellEnd"/>
-      <w:r>
-        <w:rPr>
-          <w:color w:val="FF0000"/>
-          <w:lang w:val="en-US"/>
-        </w:rPr>
-        <w:t xml:space="preserve"> have been done. The original author of </w:t>
-      </w:r>
-      <w:proofErr w:type="spellStart"/>
-      <w:r>
-        <w:rPr>
-          <w:color w:val="FF0000"/>
-          <w:lang w:val="en-US"/>
-        </w:rPr>
-        <w:t>TinyVM</w:t>
-      </w:r>
-      <w:proofErr w:type="spellEnd"/>
-      <w:r>
-        <w:rPr>
-          <w:color w:val="FF0000"/>
-          <w:lang w:val="en-US"/>
-        </w:rPr>
-        <w:t xml:space="preserve"> and the RCX version of </w:t>
-      </w:r>
-      <w:proofErr w:type="spellStart"/>
-      <w:r>
-        <w:rPr>
-          <w:color w:val="FF0000"/>
-          <w:lang w:val="en-US"/>
-        </w:rPr>
-        <w:t>leJOS</w:t>
-      </w:r>
-      <w:proofErr w:type="spellEnd"/>
-      <w:r>
-        <w:rPr>
-          <w:color w:val="FF0000"/>
-          <w:lang w:val="en-US"/>
-        </w:rPr>
-        <w:t xml:space="preserve"> was Jose </w:t>
-      </w:r>
-      <w:proofErr w:type="spellStart"/>
-      <w:r>
-        <w:rPr>
-          <w:color w:val="FF0000"/>
-          <w:lang w:val="en-US"/>
-        </w:rPr>
-        <w:t>Solorzano</w:t>
-      </w:r>
-      <w:proofErr w:type="spellEnd"/>
-      <w:r>
-        <w:rPr>
-          <w:color w:val="FF0000"/>
-          <w:lang w:val="en-US"/>
-        </w:rPr>
-        <w:t>.</w:t>
-      </w:r>
-    </w:p>
-    <w:p>
-      <w:pPr>
-        <w:pStyle w:val="Normal-2"/>
-        <w:rPr>
-          <w:color w:val="FF0000"/>
-          <w:lang w:val="en-US"/>
-        </w:rPr>
-      </w:pPr>
-      <w:r>
-        <w:rPr>
-          <w:color w:val="FF0000"/>
-          <w:lang w:val="en-US"/>
-        </w:rPr>
-        <w:t xml:space="preserve">The NXT has given the </w:t>
-      </w:r>
-      <w:proofErr w:type="spellStart"/>
-      <w:r>
-        <w:rPr>
-          <w:color w:val="FF0000"/>
-          <w:lang w:val="en-US"/>
-        </w:rPr>
-        <w:t>leJOS</w:t>
-      </w:r>
-      <w:proofErr w:type="spellEnd"/>
-      <w:r>
-        <w:rPr>
-          <w:color w:val="FF0000"/>
-          <w:lang w:val="en-US"/>
-        </w:rPr>
-        <w:t xml:space="preserve"> development team the opportunity to greatly expand the capability of </w:t>
-      </w:r>
-      <w:proofErr w:type="spellStart"/>
-      <w:r>
-        <w:rPr>
-          <w:color w:val="FF0000"/>
-          <w:lang w:val="en-US"/>
-        </w:rPr>
-        <w:t>leJOS</w:t>
-      </w:r>
-      <w:proofErr w:type="spellEnd"/>
-      <w:r>
-        <w:rPr>
-          <w:color w:val="FF0000"/>
-          <w:lang w:val="en-US"/>
-        </w:rPr>
-        <w:t>.</w:t>
+        <w:t xml:space="preserve"> 4</w:t>
       </w:r>
     </w:p>
     <w:p>
       <w:pPr>
         <w:pStyle w:val="Ttulo4"/>
-        <w:rPr>
-          <w:lang w:val="en-US"/>
-        </w:rPr>
-      </w:pPr>
-      <w:r>
-        <w:rPr>
-          <w:lang w:val="en-US"/>
-        </w:rPr>
-        <w:t>Ubuntu 10.04</w:t>
-      </w:r>
-    </w:p>
-    <w:p>
-      <w:pPr>
-        <w:pStyle w:val="Ttulo4"/>
-        <w:rPr>
-          <w:lang w:val="en-US"/>
-        </w:rPr>
-      </w:pPr>
-      <w:proofErr w:type="spellStart"/>
-      <w:r>
-        <w:rPr>
-          <w:lang w:val="en-US"/>
-        </w:rPr>
-        <w:t>SubVersiones</w:t>
-      </w:r>
-      <w:proofErr w:type="spellEnd"/>
-    </w:p>
-    <w:p>
-      <w:pPr>
-        <w:pStyle w:val="Ttulo4"/>
-        <w:rPr>
-          <w:lang w:val="en-US"/>
-        </w:rPr>
-      </w:pPr>
-      <w:r>
-        <w:rPr>
-          <w:lang w:val="en-US"/>
-        </w:rPr>
-        <w:t>Text To Speech</w:t>
+      </w:pPr>
+      <w:r>
+        <w:t>PHP</w:t>
       </w:r>
     </w:p>
     <w:p>
@@ -7468,13 +7137,7 @@
         <w:rPr>
           <w:rFonts w:eastAsia="Arial Unicode MS"/>
         </w:rPr>
-        <w:t xml:space="preserve"> </w:t>
-      </w:r>
-      <w:r>
-        <w:rPr>
-          <w:rFonts w:eastAsia="Arial Unicode MS"/>
-        </w:rPr>
-        <w:t>[</w:t>
+        <w:t xml:space="preserve"> [</w:t>
       </w:r>
       <w:hyperlink w:anchor="_Bibliografía" w:history="1">
         <w:r>
@@ -7513,17 +7176,11 @@
       </w:r>
       <w:proofErr w:type="spellStart"/>
       <w:r>
-        <w:t>Vinci</w:t>
-      </w:r>
-      <w:r>
-        <w:t>en</w:t>
+        <w:t>Vincien</w:t>
       </w:r>
       <w:proofErr w:type="spellEnd"/>
       <w:r>
-        <w:t xml:space="preserve"> 1495</w:t>
-      </w:r>
-      <w:r>
-        <w:t>. El “robot” que Leonardo diseño tenía la capacidad de imitar algunos movimientos humanos como sentarse, mover los brazos, mover el cuello, y corregir automáticamente la mandíbula.</w:t>
+        <w:t xml:space="preserve"> 1495. El “robot” que Leonardo diseño tenía la capacidad de imitar algunos movimientos humanos como sentarse, mover los brazos, mover el cuello, y corregir automáticamente la mandíbula.</w:t>
       </w:r>
     </w:p>
     <w:p>
@@ -7625,29 +7282,31 @@
           <w:szCs w:val="22"/>
           <w:lang w:val="en-US"/>
         </w:rPr>
-        <w:t xml:space="preserve">“ </w:t>
-      </w:r>
+        <w:t>“ 1</w:t>
+      </w:r>
+      <w:proofErr w:type="gramEnd"/>
       <w:r>
         <w:rPr>
           <w:szCs w:val="22"/>
           <w:lang w:val="en-US"/>
         </w:rPr>
-        <w:t>1</w:t>
-      </w:r>
-      <w:proofErr w:type="gramEnd"/>
-      <w:r>
+        <w:t>. A robot may not injure a human being or, through inaction, allow a human being to come to harm.</w:t>
+      </w:r>
+    </w:p>
+    <w:p>
+      <w:pPr>
+        <w:pStyle w:val="Normal-2"/>
         <w:rPr>
           <w:szCs w:val="22"/>
           <w:lang w:val="en-US"/>
         </w:rPr>
-        <w:t xml:space="preserve">. </w:t>
-      </w:r>
+      </w:pPr>
       <w:r>
         <w:rPr>
           <w:szCs w:val="22"/>
           <w:lang w:val="en-US"/>
         </w:rPr>
-        <w:t>A robot may not injure a human being or, through inaction, allow a human being to come to harm.</w:t>
+        <w:t xml:space="preserve">   2. A robot must obey any orders given to it by human beings, except where such orders would conflict with the First Law.</w:t>
       </w:r>
     </w:p>
     <w:p>
@@ -7663,21 +7322,35 @@
           <w:szCs w:val="22"/>
           <w:lang w:val="en-US"/>
         </w:rPr>
-        <w:t xml:space="preserve">   </w:t>
-      </w:r>
-      <w:r>
+        <w:t xml:space="preserve">   3. A robot must protect its own existence as long as such protection does not conflict with the First or Second Law” </w:t>
+      </w:r>
+    </w:p>
+    <w:p>
+      <w:pPr>
+        <w:pStyle w:val="Normal-2"/>
         <w:rPr>
           <w:szCs w:val="22"/>
-          <w:lang w:val="en-US"/>
-        </w:rPr>
-        <w:t xml:space="preserve">2. </w:t>
-      </w:r>
+        </w:rPr>
+      </w:pPr>
       <w:r>
         <w:rPr>
           <w:szCs w:val="22"/>
-          <w:lang w:val="en-US"/>
-        </w:rPr>
-        <w:t>A robot must obey any orders given to it by human beings, except where such orders would conflict with the First Law.</w:t>
+        </w:rPr>
+        <w:t xml:space="preserve">1954 - George </w:t>
+      </w:r>
+      <w:proofErr w:type="spellStart"/>
+      <w:r>
+        <w:rPr>
+          <w:szCs w:val="22"/>
+        </w:rPr>
+        <w:t>Devol</w:t>
+      </w:r>
+      <w:proofErr w:type="spellEnd"/>
+      <w:r>
+        <w:rPr>
+          <w:szCs w:val="22"/>
+        </w:rPr>
+        <w:t>, pide la patente para el primer robot programado.</w:t>
       </w:r>
     </w:p>
     <w:p>
@@ -7685,29 +7358,55 @@
         <w:pStyle w:val="Normal-2"/>
         <w:rPr>
           <w:szCs w:val="22"/>
-          <w:lang w:val="en-US"/>
-        </w:rPr>
-      </w:pPr>
-      <w:r>
+        </w:rPr>
+      </w:pPr>
+    </w:p>
+    <w:p>
+      <w:pPr>
+        <w:pStyle w:val="Normal-2"/>
         <w:rPr>
           <w:szCs w:val="22"/>
-          <w:lang w:val="en-US"/>
-        </w:rPr>
-        <w:t xml:space="preserve">   3. </w:t>
-      </w:r>
+        </w:rPr>
+      </w:pPr>
       <w:r>
         <w:rPr>
           <w:szCs w:val="22"/>
-          <w:lang w:val="en-US"/>
-        </w:rPr>
-        <w:t>A robot must protect its own existence as long as such protection does not conflict with the First or Second Law</w:t>
-      </w:r>
+        </w:rPr>
+        <w:t xml:space="preserve">1956 - George </w:t>
+      </w:r>
+      <w:proofErr w:type="spellStart"/>
       <w:r>
         <w:rPr>
           <w:szCs w:val="22"/>
-          <w:lang w:val="en-US"/>
-        </w:rPr>
-        <w:t xml:space="preserve">” </w:t>
+        </w:rPr>
+        <w:t>Devol</w:t>
+      </w:r>
+      <w:proofErr w:type="spellEnd"/>
+      <w:r>
+        <w:rPr>
+          <w:szCs w:val="22"/>
+        </w:rPr>
+        <w:t xml:space="preserve"> y Joseph </w:t>
+      </w:r>
+      <w:proofErr w:type="spellStart"/>
+      <w:r>
+        <w:rPr>
+          <w:szCs w:val="22"/>
+        </w:rPr>
+        <w:t>Engelberge</w:t>
+      </w:r>
+      <w:proofErr w:type="spellEnd"/>
+      <w:r>
+        <w:rPr>
+          <w:szCs w:val="22"/>
+        </w:rPr>
+        <w:t xml:space="preserve"> fundan la primera empresa de la historia dedicada exclusivamente a la fabricación de </w:t>
+      </w:r>
+      <w:r>
+        <w:rPr>
+          <w:szCs w:val="22"/>
+        </w:rPr>
+        <w:t>robot.</w:t>
       </w:r>
     </w:p>
     <w:p>
@@ -7717,317 +7416,299 @@
           <w:szCs w:val="22"/>
         </w:rPr>
       </w:pPr>
-      <w:r>
-        <w:rPr>
-          <w:szCs w:val="22"/>
-        </w:rPr>
-        <w:t xml:space="preserve">1954 - George </w:t>
+    </w:p>
+    <w:p>
+      <w:pPr>
+        <w:pStyle w:val="Normal-2"/>
+      </w:pPr>
+      <w:r>
+        <w:t xml:space="preserve">- Edmund C. Berkeley crea </w:t>
       </w:r>
       <w:proofErr w:type="spellStart"/>
       <w:r>
-        <w:rPr>
-          <w:szCs w:val="22"/>
-        </w:rPr>
-        <w:t>Devol</w:t>
+        <w:t>Squee</w:t>
       </w:r>
       <w:proofErr w:type="spellEnd"/>
       <w:r>
-        <w:rPr>
-          <w:szCs w:val="22"/>
-        </w:rPr>
-        <w:t>, pide la patente para el primer robot programado.</w:t>
+        <w:t xml:space="preserve"> </w:t>
+      </w:r>
+      <w:proofErr w:type="gramStart"/>
+      <w:r>
+        <w:t>“ el</w:t>
+      </w:r>
+      <w:proofErr w:type="gramEnd"/>
+      <w:r>
+        <w:t xml:space="preserve"> robot ardilla” que con cuatro sensores, era capaz de localizar una luz y recoger una pelota.</w:t>
       </w:r>
     </w:p>
     <w:p>
       <w:pPr>
         <w:pStyle w:val="Normal-2"/>
-        <w:rPr>
-          <w:szCs w:val="22"/>
-        </w:rPr>
       </w:pPr>
     </w:p>
     <w:p>
       <w:pPr>
         <w:pStyle w:val="Normal-2"/>
-        <w:rPr>
-          <w:szCs w:val="22"/>
-        </w:rPr>
-      </w:pPr>
-      <w:r>
-        <w:rPr>
-          <w:szCs w:val="22"/>
-        </w:rPr>
-        <w:t xml:space="preserve">1956 - George </w:t>
+      </w:pPr>
+      <w:r>
+        <w:t xml:space="preserve">1959 -  John McCarthy y Marvin </w:t>
       </w:r>
       <w:proofErr w:type="spellStart"/>
       <w:r>
-        <w:rPr>
-          <w:szCs w:val="22"/>
-        </w:rPr>
-        <w:t>Devol</w:t>
+        <w:t>Minsky</w:t>
       </w:r>
       <w:proofErr w:type="spellEnd"/>
       <w:r>
-        <w:rPr>
-          <w:szCs w:val="22"/>
-        </w:rPr>
-        <w:t xml:space="preserve"> y Joseph </w:t>
+        <w:t xml:space="preserve"> ponen en marcha un laboratorio de inteligencia artificial en  el Instituto de Tecnología de Massachusetts (MIT).</w:t>
+      </w:r>
+    </w:p>
+    <w:p>
+      <w:pPr>
+        <w:pStyle w:val="Normal-2"/>
+      </w:pPr>
+    </w:p>
+    <w:p>
+      <w:pPr>
+        <w:pStyle w:val="Normal-2"/>
+      </w:pPr>
+      <w:r>
+        <w:t>1961 -  Heinrich Ernst desarrolla el  “MH-1”, un brazo mecánico controlado manualmente, en el MIT.</w:t>
+      </w:r>
+    </w:p>
+    <w:p>
+      <w:pPr>
+        <w:pStyle w:val="Normal-2"/>
+      </w:pPr>
+      <w:r>
+        <w:t xml:space="preserve">-  General Motors instala el primer robot creado por </w:t>
       </w:r>
       <w:proofErr w:type="spellStart"/>
       <w:r>
-        <w:rPr>
-          <w:szCs w:val="22"/>
-        </w:rPr>
-        <w:t>Engelberge</w:t>
+        <w:t>Unimation</w:t>
       </w:r>
       <w:proofErr w:type="spellEnd"/>
       <w:r>
-        <w:rPr>
-          <w:szCs w:val="22"/>
-        </w:rPr>
-        <w:t xml:space="preserve"> fundan la primera empresa de la historia dedicada exclusivamente a la fabricación de </w:t>
-      </w:r>
-      <w:proofErr w:type="gramStart"/>
-      <w:r>
-        <w:rPr>
-          <w:szCs w:val="22"/>
-        </w:rPr>
-        <w:t xml:space="preserve">robot, </w:t>
-      </w:r>
-      <w:r>
-        <w:rPr>
-          <w:szCs w:val="22"/>
-        </w:rPr>
-        <w:tab/>
-        <w:t>.</w:t>
-      </w:r>
-      <w:proofErr w:type="gramEnd"/>
+        <w:t xml:space="preserve"> en su planta de fabricación de New Jersey, USA. </w:t>
+      </w:r>
     </w:p>
     <w:p>
       <w:pPr>
         <w:pStyle w:val="Normal-2"/>
-        <w:rPr>
-          <w:szCs w:val="22"/>
-        </w:rPr>
       </w:pPr>
     </w:p>
     <w:p>
       <w:pPr>
         <w:pStyle w:val="Normal-2"/>
-        <w:rPr>
-          <w:szCs w:val="22"/>
-        </w:rPr>
-      </w:pPr>
-      <w:r>
-        <w:rPr>
-          <w:szCs w:val="22"/>
-        </w:rPr>
-        <w:t xml:space="preserve">- Edmund C. Berkeley crea </w:t>
+      </w:pPr>
+      <w:r>
+        <w:t xml:space="preserve">1963 - Rancho Los Amigos Hospital  (California) diseña el primer brazo mecánico controlado por ordenador. Fue diseñado para ayudar a personas </w:t>
       </w:r>
       <w:proofErr w:type="spellStart"/>
       <w:r>
-        <w:rPr>
-          <w:szCs w:val="22"/>
-        </w:rPr>
-        <w:t>Squee</w:t>
+        <w:t>minusbalidas</w:t>
       </w:r>
       <w:proofErr w:type="spellEnd"/>
       <w:r>
-        <w:rPr>
-          <w:szCs w:val="22"/>
-        </w:rPr>
+        <w:t xml:space="preserve">. </w:t>
+      </w:r>
+    </w:p>
+    <w:p>
+      <w:pPr>
+        <w:pStyle w:val="Normal-2"/>
+      </w:pPr>
+    </w:p>
+    <w:p>
+      <w:pPr>
+        <w:pStyle w:val="Normal-2"/>
+      </w:pPr>
+      <w:r>
+        <w:t xml:space="preserve">1966 - Joseph </w:t>
+      </w:r>
+      <w:proofErr w:type="spellStart"/>
+      <w:r>
+        <w:t>Weizenbaum</w:t>
+      </w:r>
+      <w:proofErr w:type="spellEnd"/>
+      <w:r>
+        <w:t xml:space="preserve">  crea en el MIT el primer programa con inteligencia artificial, fue bautizado con el nombre de Eliza.</w:t>
+      </w:r>
+    </w:p>
+    <w:p>
+      <w:pPr>
+        <w:pStyle w:val="Normal-2"/>
+      </w:pPr>
+      <w:r>
+        <w:lastRenderedPageBreak/>
+        <w:t xml:space="preserve">- El Instituto de Investigación de Stanford, crea el primer robot capaz de reaccionar sobre su entorno. </w:t>
+      </w:r>
+    </w:p>
+    <w:p>
+      <w:pPr>
+        <w:pStyle w:val="Normal-2"/>
+      </w:pPr>
+    </w:p>
+    <w:p>
+      <w:pPr>
+        <w:pStyle w:val="Normal-2"/>
+      </w:pPr>
+      <w:r>
+        <w:t xml:space="preserve">1967 - Richard </w:t>
+      </w:r>
+      <w:proofErr w:type="spellStart"/>
+      <w:r>
+        <w:t>Greenblatt</w:t>
+      </w:r>
+      <w:proofErr w:type="spellEnd"/>
+      <w:r>
+        <w:t xml:space="preserve"> escribe un programa capaz de jugar al ajedrez.</w:t>
+      </w:r>
+    </w:p>
+    <w:p>
+      <w:pPr>
+        <w:pStyle w:val="Normal-2"/>
+      </w:pPr>
+      <w:proofErr w:type="spellStart"/>
+      <w:r>
+        <w:t>Japon</w:t>
+      </w:r>
+      <w:proofErr w:type="spellEnd"/>
+      <w:r>
+        <w:t xml:space="preserve"> importa su primer robot.</w:t>
+      </w:r>
+    </w:p>
+    <w:p>
+      <w:pPr>
+        <w:pStyle w:val="Normal-2"/>
+      </w:pPr>
+      <w:r>
+        <w:t xml:space="preserve">1968 - Kawasaki patenta el robot hidráulico diseñado por </w:t>
+      </w:r>
+      <w:proofErr w:type="spellStart"/>
+      <w:r>
+        <w:t>Unimation</w:t>
+      </w:r>
+      <w:proofErr w:type="spellEnd"/>
+      <w:r>
+        <w:t xml:space="preserve"> y empieza la producción en Japón.</w:t>
+      </w:r>
+    </w:p>
+    <w:p>
+      <w:pPr>
+        <w:pStyle w:val="Normal-2"/>
+      </w:pPr>
+      <w:r>
+        <w:t xml:space="preserve">1969 – </w:t>
+      </w:r>
+      <w:proofErr w:type="spellStart"/>
+      <w:r>
+        <w:t>Victor</w:t>
+      </w:r>
+      <w:proofErr w:type="spellEnd"/>
+      <w:r>
         <w:t xml:space="preserve"> </w:t>
       </w:r>
-      <w:proofErr w:type="gramStart"/>
-      <w:r>
-        <w:rPr>
-          <w:szCs w:val="22"/>
-        </w:rPr>
-        <w:t>“ el</w:t>
-      </w:r>
-      <w:proofErr w:type="gramEnd"/>
-      <w:r>
-        <w:rPr>
-          <w:szCs w:val="22"/>
-        </w:rPr>
-        <w:t xml:space="preserve"> robot ardilla” que con cuatro sensores, era capaz de localizar una luz y recoger una pelota.</w:t>
+      <w:proofErr w:type="spellStart"/>
+      <w:r>
+        <w:t>Scheinman</w:t>
+      </w:r>
+      <w:proofErr w:type="spellEnd"/>
+      <w:r>
+        <w:t xml:space="preserve">, </w:t>
+      </w:r>
+      <w:r>
+        <w:t>profesor</w:t>
+      </w:r>
+      <w:r>
+        <w:t xml:space="preserve"> de Ingeniería mecánica de la Universidad de Stanford, crea el “Stanford </w:t>
+      </w:r>
+      <w:proofErr w:type="spellStart"/>
+      <w:r>
+        <w:t>Arm</w:t>
+      </w:r>
+      <w:proofErr w:type="spellEnd"/>
+      <w:r>
+        <w:t>”.</w:t>
       </w:r>
     </w:p>
     <w:p>
       <w:pPr>
         <w:pStyle w:val="Normal-2"/>
-        <w:rPr>
-          <w:szCs w:val="22"/>
-        </w:rPr>
-      </w:pPr>
+      </w:pPr>
+      <w:r>
+        <w:t xml:space="preserve">1970 – </w:t>
+      </w:r>
+      <w:proofErr w:type="spellStart"/>
+      <w:r>
+        <w:t>Shakey</w:t>
+      </w:r>
+      <w:proofErr w:type="spellEnd"/>
+      <w:r>
+        <w:t xml:space="preserve">, un robot creado en </w:t>
+      </w:r>
+      <w:proofErr w:type="spellStart"/>
+      <w:r>
+        <w:t>Menlo</w:t>
+      </w:r>
+      <w:proofErr w:type="spellEnd"/>
+      <w:r>
+        <w:t xml:space="preserve"> Park USA, es presentado como el primer robot móvil controlado por inteligencia artificial capaz de ver y evitar obstáculos.</w:t>
+      </w:r>
     </w:p>
     <w:p>
       <w:pPr>
         <w:pStyle w:val="Normal-2"/>
-        <w:rPr>
-          <w:szCs w:val="22"/>
-        </w:rPr>
-      </w:pPr>
-      <w:r>
-        <w:rPr>
-          <w:szCs w:val="22"/>
-        </w:rPr>
-        <w:t xml:space="preserve">1959 -  John McCarthy y Marvin </w:t>
+        <w:ind w:firstLine="1418"/>
+      </w:pPr>
+      <w:r>
+        <w:t xml:space="preserve">- </w:t>
       </w:r>
       <w:proofErr w:type="spellStart"/>
       <w:r>
-        <w:rPr>
-          <w:szCs w:val="22"/>
-        </w:rPr>
-        <w:t>Minsky</w:t>
+        <w:t>Stanfor</w:t>
       </w:r>
       <w:proofErr w:type="spellEnd"/>
       <w:r>
-        <w:rPr>
-          <w:szCs w:val="22"/>
-        </w:rPr>
-        <w:t xml:space="preserve"> ponen en marcha un laboratorio de inteligencia artificial en  el Instituto de Tecnología de Massachusetts (MIT).</w:t>
+        <w:t xml:space="preserve"> </w:t>
+      </w:r>
+      <w:proofErr w:type="spellStart"/>
+      <w:r>
+        <w:t>University</w:t>
+      </w:r>
+      <w:proofErr w:type="spellEnd"/>
+      <w:r>
+        <w:t xml:space="preserve"> produce “Stanford </w:t>
+      </w:r>
+      <w:proofErr w:type="spellStart"/>
+      <w:r>
+        <w:t>Cart</w:t>
+      </w:r>
+      <w:proofErr w:type="spellEnd"/>
+      <w:r>
+        <w:t>”, un sigue líneas que puede ser controlado desd</w:t>
+      </w:r>
+      <w:r>
+        <w:t xml:space="preserve">e un ordenador usando radio-comunicaciones. </w:t>
       </w:r>
     </w:p>
     <w:p>
       <w:pPr>
         <w:pStyle w:val="Normal-2"/>
-        <w:rPr>
-          <w:szCs w:val="22"/>
-        </w:rPr>
-      </w:pPr>
+        <w:ind w:firstLine="1418"/>
+        <w:rPr>
+          <w:color w:val="FF0000"/>
+        </w:rPr>
+      </w:pPr>
+      <w:r>
+        <w:rPr>
+          <w:color w:val="FF0000"/>
+        </w:rPr>
+        <w:t>*************************************</w:t>
+      </w:r>
     </w:p>
     <w:p>
       <w:pPr>
         <w:pStyle w:val="Normal-2"/>
       </w:pPr>
-      <w:r>
-        <w:t>1961 -  Heinrich Ernst desarrolla el  “MH-1”, un brazo mecánico controlado manualmente, en el MIT.</w:t>
-      </w:r>
-    </w:p>
-    <w:p>
-      <w:pPr>
-        <w:pStyle w:val="Normal-2"/>
-      </w:pPr>
-    </w:p>
-    <w:p>
-      <w:pPr>
-        <w:pStyle w:val="Normal-2"/>
-      </w:pPr>
-      <w:r>
-        <w:t xml:space="preserve">-  </w:t>
-      </w:r>
-      <w:r>
-        <w:t xml:space="preserve">General Motors instala el primer robot creado por </w:t>
-      </w:r>
-      <w:proofErr w:type="spellStart"/>
-      <w:r>
-        <w:t>Unimation</w:t>
-      </w:r>
-      <w:proofErr w:type="spellEnd"/>
-      <w:r>
-        <w:t xml:space="preserve"> en su planta de fabricación de New Jersey, USA. </w:t>
-      </w:r>
-    </w:p>
-    <w:p>
-      <w:pPr>
-        <w:pStyle w:val="Normal-2"/>
-      </w:pPr>
-    </w:p>
-    <w:p>
-      <w:pPr>
-        <w:pStyle w:val="Normal-2"/>
-      </w:pPr>
-      <w:r>
-        <w:t xml:space="preserve">1963 - Rancho Los Amigos Hospital  (California) diseña el primer brazo mecánico controlado por ordenador. Fue diseñado para ayudar a personas </w:t>
-      </w:r>
-      <w:proofErr w:type="spellStart"/>
-      <w:r>
-        <w:t>minusbalidas</w:t>
-      </w:r>
-      <w:proofErr w:type="spellEnd"/>
-      <w:r>
-        <w:t xml:space="preserve">. </w:t>
-      </w:r>
-    </w:p>
-    <w:p>
-      <w:pPr>
-        <w:pStyle w:val="Normal-2"/>
-      </w:pPr>
-    </w:p>
-    <w:p>
-      <w:pPr>
-        <w:pStyle w:val="Normal-2"/>
-      </w:pPr>
-      <w:r>
-        <w:lastRenderedPageBreak/>
-        <w:t xml:space="preserve">1966 - Joseph </w:t>
-      </w:r>
-      <w:proofErr w:type="spellStart"/>
-      <w:r>
-        <w:t>Weizenbaum</w:t>
-      </w:r>
-      <w:proofErr w:type="spellEnd"/>
-      <w:r>
-        <w:t xml:space="preserve">  crea en el MIT el primer programa con inteligencia artificial, fue bautizado con el nombre de Eliza.</w:t>
-      </w:r>
-    </w:p>
-    <w:p>
-      <w:pPr>
-        <w:pStyle w:val="Normal-2"/>
-      </w:pPr>
-    </w:p>
-    <w:p>
-      <w:pPr>
-        <w:pStyle w:val="Normal-2"/>
-      </w:pPr>
-      <w:r>
-        <w:t>-</w:t>
-      </w:r>
-      <w:r>
-        <w:t xml:space="preserve"> </w:t>
-      </w:r>
-      <w:r>
-        <w:t xml:space="preserve">El Instituto de Investigación de Stanford, crea el primer robot capaz de reaccionar sobre su entorno. </w:t>
-      </w:r>
-    </w:p>
-    <w:p>
-      <w:pPr>
-        <w:pStyle w:val="Normal-2"/>
-      </w:pPr>
-    </w:p>
-    <w:p>
-      <w:pPr>
-        <w:pStyle w:val="Normal-2"/>
-      </w:pPr>
-      <w:r>
-        <w:t xml:space="preserve">1967 - Richard </w:t>
-      </w:r>
-      <w:proofErr w:type="spellStart"/>
-      <w:r>
-        <w:t>Greenblatt</w:t>
-      </w:r>
-      <w:proofErr w:type="spellEnd"/>
-      <w:r>
-        <w:t xml:space="preserve"> escribe un programa capaz de jugar al ajedrez.</w:t>
-      </w:r>
-    </w:p>
-    <w:p>
-      <w:pPr>
-        <w:pStyle w:val="Normal-2"/>
-        <w:numPr>
-          <w:ilvl w:val="0"/>
-          <w:numId w:val="8"/>
-        </w:numPr>
-      </w:pPr>
-      <w:proofErr w:type="spellStart"/>
-      <w:r>
-        <w:t>Japon</w:t>
-      </w:r>
-      <w:proofErr w:type="spellEnd"/>
-      <w:r>
-        <w:t xml:space="preserve"> importa su primer robot.</w:t>
-      </w:r>
     </w:p>
     <w:p>
       <w:pPr>
@@ -8038,82 +7719,33 @@
     <w:p>
       <w:pPr>
         <w:pStyle w:val="Normal-2"/>
-        <w:ind w:firstLine="0"/>
-        <w:rPr>
-          <w:color w:val="FF0000"/>
-        </w:rPr>
-      </w:pPr>
-      <w:r>
-        <w:rPr>
-          <w:color w:val="FF0000"/>
-        </w:rPr>
-        <w:t>*/</w:t>
+      </w:pPr>
+    </w:p>
+    <w:p>
+      <w:pPr>
+        <w:pStyle w:val="Ttulo2"/>
+      </w:pPr>
+      <w:bookmarkStart w:id="28" w:name="_Toc291495742"/>
+      <w:r>
+        <w:t>Clasificación de Robots</w:t>
+      </w:r>
+      <w:bookmarkEnd w:id="28"/>
+      <w:r>
+        <w:t xml:space="preserve"> </w:t>
       </w:r>
     </w:p>
     <w:p>
       <w:pPr>
         <w:pStyle w:val="Normal-2"/>
-        <w:ind w:firstLine="0"/>
-        <w:rPr>
-          <w:color w:val="FF0000"/>
-        </w:rPr>
-      </w:pPr>
-      <w:r>
-        <w:rPr>
-          <w:color w:val="FF0000"/>
-        </w:rPr>
-        <w:t xml:space="preserve">    INCOMPLETE</w:t>
-      </w:r>
-    </w:p>
-    <w:p>
-      <w:pPr>
-        <w:pStyle w:val="Normal-2"/>
-        <w:ind w:firstLine="0"/>
-        <w:rPr>
-          <w:color w:val="FF0000"/>
-        </w:rPr>
-      </w:pPr>
-      <w:r>
-        <w:rPr>
-          <w:color w:val="FF0000"/>
-        </w:rPr>
-        <w:t>*/</w:t>
-      </w:r>
-    </w:p>
-    <w:p>
-      <w:pPr>
-        <w:pStyle w:val="Normal-2"/>
-      </w:pPr>
-    </w:p>
-    <w:p>
-      <w:pPr>
-        <w:pStyle w:val="Ttulo2"/>
-      </w:pPr>
-      <w:bookmarkStart w:id="28" w:name="_Toc291495742"/>
-      <w:r>
-        <w:t>Clasificación de Robots</w:t>
-      </w:r>
-      <w:bookmarkEnd w:id="28"/>
+      </w:pPr>
+      <w:r>
+        <w:t>Existen diversas formas de clasificación de robots</w:t>
+      </w:r>
       <w:r>
         <w:t xml:space="preserve"> </w:t>
       </w:r>
-    </w:p>
-    <w:p>
-      <w:pPr>
-        <w:pStyle w:val="Normal-2"/>
-      </w:pPr>
-      <w:r>
-        <w:t>Existen diversas formas de clasificación de robots</w:t>
-      </w:r>
-      <w:r>
-        <w:t xml:space="preserve"> </w:t>
-      </w:r>
-      <w:r>
-        <w:t xml:space="preserve">para determinar su potencial en función del software, su físico, sus funciones, y en especial su sofisticación en función de la interacción </w:t>
-      </w:r>
-      <w:r>
-        <w:lastRenderedPageBreak/>
-        <w:t>con los sensores. Los cinco tipos de clasificación de robots objeto de este proyecto son:</w:t>
+      <w:r>
+        <w:t>para determinar su potencial en función del software, su físico, sus funciones, y en especial su sofisticación en función de la interacción con los sensores. Los cinco tipos de clasificación de robots objeto de este proyecto son:</w:t>
       </w:r>
     </w:p>
     <w:p>
@@ -8219,7 +7851,11 @@
       </w:r>
       <w:proofErr w:type="gramEnd"/>
       <w:r>
-        <w:t xml:space="preserve"> a parecerse a humanos. El tamaño, la forma, la fuerza, debían ser lo más semejante posible al de los humanos para que la movilidad por dicho mundo resultara más exitosa. El robot de generación, debía ser eficiente en terreno plano, puesto que la mayoría de tareas suceden aquí, pero también deben ser seguro en escaleras y en terreno irregular para que no </w:t>
+        <w:t xml:space="preserve"> a parecerse a humanos. El tamaño, la forma, la fuerza, debían ser lo más semejante posible al de los humanos para que la movilidad por dicho </w:t>
+      </w:r>
+      <w:r>
+        <w:lastRenderedPageBreak/>
+        <w:t xml:space="preserve">mundo resultara más exitosa. El robot de generación, debía ser eficiente en terreno plano, puesto que la mayoría de tareas suceden aquí, pero también deben ser seguro en escaleras y en terreno irregular para que no </w:t>
       </w:r>
       <w:proofErr w:type="gramStart"/>
       <w:r>
@@ -8227,30 +7863,66 @@
       </w:r>
       <w:proofErr w:type="gramEnd"/>
       <w:r>
-        <w:t xml:space="preserve"> atrapados en una “isla”. </w:t>
-      </w:r>
-      <w:r>
-        <w:t>También debía ser capaz de manipular objetos cotidianos, y encontrarlos</w:t>
+        <w:t xml:space="preserve"> atrapados en una “isla”. También debía ser capaz de manipular objetos cotidianos, y encontrarlos</w:t>
       </w:r>
       <w:proofErr w:type="gramStart"/>
       <w:r>
-        <w:t>.</w:t>
-      </w:r>
-      <w:r>
-        <w:t>.</w:t>
+        <w:t>..</w:t>
       </w:r>
       <w:proofErr w:type="gramEnd"/>
       <w:r>
-        <w:t xml:space="preserve"> Los componentes de </w:t>
-      </w:r>
-      <w:r>
+        <w:t xml:space="preserve"> Los componentes de esta máquina existen en laboratorios de todo el mundo, y sugerir directrices para un diseño práctico de esta década. </w:t>
+      </w:r>
+    </w:p>
+    <w:p>
+      <w:pPr>
+        <w:pStyle w:val="Normal-2"/>
+      </w:pPr>
+    </w:p>
+    <w:p>
+      <w:pPr>
+        <w:pStyle w:val="Normal-2"/>
+        <w:rPr>
+          <w:color w:val="FF0000"/>
+        </w:rPr>
+      </w:pPr>
+      <w:r>
+        <w:t xml:space="preserve">Éstos robots podían moverse por un entorno de forma controlada, sabiendo en todo momento donde se encuentran con un procesamiento de 1.000 MIPS (Millones de instrucciones por segundo). Cuando el robot no se encentra en movimiento, no hay energía suficiente para construir un mapa de espacio de trabajo para localizar objetos en particular, y planificar y controlar los movimientos del brazo. </w:t>
+      </w:r>
+      <w:r>
+        <w:rPr>
+          <w:color w:val="FF0000"/>
+        </w:rPr>
+        <w:t xml:space="preserve">Cuando no está ocupada con sus funciones robóticas único, el robot debe compartir con los ordenadores personales de su tiempo la capacidad de comunicarse a través de redes inalámbricas, para generar e interpretar oraciones habladas y para generar y leer texto impreso. Programas para aplicaciones específicas - muchas </w:t>
+      </w:r>
+      <w:proofErr w:type="gramStart"/>
+      <w:r>
+        <w:rPr>
+          <w:color w:val="FF0000"/>
+        </w:rPr>
+        <w:t>obtenidos</w:t>
+      </w:r>
+      <w:proofErr w:type="gramEnd"/>
+      <w:r>
+        <w:rPr>
+          <w:color w:val="FF0000"/>
+        </w:rPr>
+        <w:t xml:space="preserve"> a través de </w:t>
+      </w:r>
+      <w:r>
+        <w:rPr>
+          <w:color w:val="FF0000"/>
+        </w:rPr>
         <w:lastRenderedPageBreak/>
-        <w:t xml:space="preserve">esta máquina existen en laboratorios de todo el mundo, y sugerir directrices para un diseño práctico de esta década. </w:t>
+        <w:t xml:space="preserve">redes de alta velocidad - se organizan los conceptos básicos para realizar tareas útiles. </w:t>
       </w:r>
     </w:p>
     <w:p>
       <w:pPr>
         <w:pStyle w:val="Normal-2"/>
+        <w:rPr>
+          <w:color w:val="FF0000"/>
+        </w:rPr>
       </w:pPr>
     </w:p>
     <w:p>
@@ -8261,577 +7933,498 @@
         </w:rPr>
       </w:pPr>
       <w:r>
-        <w:t xml:space="preserve">Éstos robots podían moverse por un entorno de forma controlada, sabiendo en todo momento donde se encuentran con un procesamiento de </w:t>
-      </w:r>
-      <w:r>
-        <w:t>1.000 MIPS (Millone</w:t>
-      </w:r>
-      <w:r>
-        <w:t xml:space="preserve">s de instrucciones por segundo). </w:t>
-      </w:r>
-      <w:r>
-        <w:t xml:space="preserve">Cuando </w:t>
-      </w:r>
-      <w:r>
-        <w:t xml:space="preserve">el robot </w:t>
-      </w:r>
-      <w:r>
-        <w:t xml:space="preserve">no </w:t>
-      </w:r>
-      <w:r>
-        <w:t>se encentra en movimiento</w:t>
-      </w:r>
-      <w:r>
-        <w:t xml:space="preserve">, no hay energía suficiente para construir un mapa </w:t>
-      </w:r>
-      <w:r>
-        <w:t>de espacio de trabajo para localizar objetos en particular, y planificar y controlar los movimientos del brazo</w:t>
-      </w:r>
-      <w:r>
+        <w:rPr>
+          <w:color w:val="FF0000"/>
+        </w:rPr>
+        <w:t xml:space="preserve">Los robots universales encontrarán sus primeros usos en las fábricas, almacenes y oficinas, donde será más versátil que la vieja generación de robots que reemplazan. Debido a su amplitud de aplicación, su número debe crecer rápidamente, y sus costos disminuyen. Con el tiempo llegarán a ser lo suficientemente barato para algunos hogares, se extiende la utilidad de las computadoras personales de algunas tareas en el mundo de los datos para muchos en el mundo físico. Tal vez un programa de limpieza de la casa se incluye con cada robot, como los programas de procesamiento de texto fueron enviados con los primeros ordenadores personales. </w:t>
+      </w:r>
+    </w:p>
+    <w:p>
+      <w:pPr>
+        <w:pStyle w:val="Normal-2"/>
+        <w:rPr>
+          <w:color w:val="FF0000"/>
+        </w:rPr>
+      </w:pPr>
+    </w:p>
+    <w:p>
+      <w:pPr>
+        <w:pStyle w:val="Normal-2"/>
+        <w:rPr>
+          <w:color w:val="FF0000"/>
+        </w:rPr>
+      </w:pPr>
+      <w:r>
+        <w:rPr>
+          <w:color w:val="FF0000"/>
+        </w:rPr>
+        <w:t xml:space="preserve">Al igual que con las computadoras, algunas aplicaciones de los robots sorprender a sus fabricantes. </w:t>
+      </w:r>
+      <w:proofErr w:type="gramStart"/>
+      <w:r>
+        <w:rPr>
+          <w:color w:val="FF0000"/>
+        </w:rPr>
+        <w:t>programas</w:t>
+      </w:r>
+      <w:proofErr w:type="gramEnd"/>
+      <w:r>
+        <w:rPr>
+          <w:color w:val="FF0000"/>
+        </w:rPr>
+        <w:t xml:space="preserve"> robot puede ser desarrollado para hacer el trabajo mecánico de luz (montaje de otros robots, por ejemplo), entregar los inventarios almacenados, preparar las comidas gourmet específica, afinar ciertos tipos de coche, alfombras gancho de modelado, el césped de malezas, las carreras, jugar, </w:t>
+      </w:r>
+      <w:r>
+        <w:rPr>
+          <w:color w:val="FF0000"/>
+        </w:rPr>
+        <w:lastRenderedPageBreak/>
+        <w:t xml:space="preserve">organizar la tierra , piedra y ladrillo o esculpir. Algunas tareas se necesitan accesorios especializados de hardware como las herramientas y sensores químicos. Cada aplicación requiere su propio software original, muy complejo para los estándares actuales del programa de computadora. Los programas contienen los módulos para reconocer, comprender, manipular, transportar y montaje de elementos particulares - módulos desarrollados a través de programas de aprendizaje en supercomputadoras (con cerca de 100.000 MIPS). Con el tiempo, una creciente biblioteca de módulos </w:t>
+      </w:r>
+      <w:proofErr w:type="spellStart"/>
+      <w:r>
+        <w:rPr>
+          <w:color w:val="FF0000"/>
+        </w:rPr>
+        <w:t>subtarea</w:t>
+      </w:r>
+      <w:proofErr w:type="spellEnd"/>
+      <w:r>
+        <w:rPr>
+          <w:color w:val="FF0000"/>
+        </w:rPr>
+        <w:t xml:space="preserve"> puede facilitar la construcción de nuevos programas. </w:t>
+      </w:r>
+    </w:p>
+    <w:p>
+      <w:pPr>
+        <w:pStyle w:val="Normal-2"/>
+        <w:rPr>
+          <w:color w:val="FF0000"/>
+        </w:rPr>
+      </w:pPr>
+    </w:p>
+    <w:p>
+      <w:pPr>
+        <w:pStyle w:val="Normal-2"/>
+        <w:rPr>
+          <w:color w:val="FF0000"/>
+        </w:rPr>
+      </w:pPr>
+      <w:r>
+        <w:rPr>
+          <w:color w:val="FF0000"/>
+        </w:rPr>
+        <w:t>Un robot de primera generación tienen el poder del cerebro de un reptil, pero la mayoría de los programas de aplicación será tan dificultades para cumplir con sus funciones principales que van a dotar al robot con la personalidad de una lavadora.</w:t>
+      </w:r>
+    </w:p>
+    <w:p>
+      <w:pPr>
+        <w:ind w:left="708"/>
+        <w:rPr>
+          <w:color w:val="FF0000"/>
+        </w:rPr>
+      </w:pPr>
+    </w:p>
+    <w:p>
+      <w:pPr>
+        <w:pStyle w:val="Ttulo4"/>
+      </w:pPr>
+      <w:bookmarkStart w:id="31" w:name="_Toc291495745"/>
+      <w:r>
+        <w:t>Segunda Generación: Robots Controlados por Sensores.</w:t>
+      </w:r>
+      <w:bookmarkEnd w:id="31"/>
+    </w:p>
+    <w:p>
+      <w:pPr>
+        <w:pStyle w:val="Normal-2"/>
+        <w:rPr>
+          <w:color w:val="FF0000"/>
+        </w:rPr>
+      </w:pPr>
+      <w:r>
+        <w:rPr>
+          <w:color w:val="FF0000"/>
+        </w:rPr>
+        <w:t xml:space="preserve">Robots de primera generación serán esclavos rígidos a los programas inflexible, implacable en la búsqueda de sus tareas - o repetir sus errores. Sus programas contendrá los resultados del </w:t>
+      </w:r>
+      <w:r>
+        <w:rPr>
+          <w:color w:val="FF0000"/>
+        </w:rPr>
+        <w:lastRenderedPageBreak/>
+        <w:t>aprendizaje congelados hace en grandes ordenadores bajo la supervisión humana. A excepción de episodios especializados como la grabación de una nueva ruta de limpieza o la ubicación de los objetos de trabajo, que será incapaz de aprender nuevas habilidades o la adaptación a las circunstancias imprevistas - aunque modestas modificaciones de la conducta se requiere una nueva programación, probablemente de los proveedores de software original.</w:t>
+      </w:r>
+    </w:p>
+    <w:p>
+      <w:pPr>
+        <w:pStyle w:val="Normal-2"/>
+        <w:rPr>
+          <w:color w:val="FF0000"/>
+        </w:rPr>
+      </w:pPr>
+    </w:p>
+    <w:p>
+      <w:pPr>
+        <w:pStyle w:val="Normal-2"/>
+        <w:rPr>
+          <w:color w:val="FF0000"/>
+        </w:rPr>
+      </w:pPr>
+      <w:r>
+        <w:rPr>
+          <w:color w:val="FF0000"/>
+        </w:rPr>
+        <w:t xml:space="preserve">Robots de segunda generación, con treinta veces la potencia de procesamiento, será más flexible, ya que pueden hacer algo de a bordo de aprendizaje. La idea fundamental en el aprendizaje adaptativo es "cerrar el círculo" en el comportamiento: evaluar el efecto de cada acción en un contexto dado para mejorar el proceso que generó la acción. En la técnica más simple, una alternativa de comportamiento que tiene éxito es más probable que sea invocado en circunstancias similares, mientras que una alternativa que no se vuelve menos probable. Más rápido estadística enfoques de aprendizaje como las redes neuronales en repetidas ocasiones ajustar los parámetros de control de la conducta-a impulsar respuestas reales más cerca de un ideal. Programas para los robots de segunda generación se utilizan </w:t>
+      </w:r>
+      <w:r>
+        <w:rPr>
+          <w:color w:val="FF0000"/>
+        </w:rPr>
+        <w:lastRenderedPageBreak/>
+        <w:t>muchas técnicas como el aprendizaje, la creación de nuevas habilidades - y las trampas nuevas.</w:t>
+      </w:r>
+    </w:p>
+    <w:p>
+      <w:pPr>
+        <w:pStyle w:val="Normal-2"/>
+        <w:rPr>
+          <w:color w:val="FF0000"/>
+        </w:rPr>
+      </w:pPr>
+    </w:p>
+    <w:p>
+      <w:pPr>
+        <w:pStyle w:val="Normal-2"/>
+        <w:rPr>
+          <w:color w:val="FF0000"/>
+        </w:rPr>
+      </w:pPr>
+      <w:r>
+        <w:rPr>
+          <w:color w:val="FF0000"/>
+        </w:rPr>
+        <w:t xml:space="preserve">Si un robot de primera generación que trabajan en su cocina se mete en problemas - por ejemplo, en su defecto para completar un paso clave porque una parte del espacio de trabajo es torpemente pequeño - tiene la opción de abandonar la tarea, el cambio de su entorno, o de alguna manera la obtención de alteración de software que realiza el paso problemática de una manera diferente. Un robot de segunda generación se </w:t>
+      </w:r>
+      <w:proofErr w:type="gramStart"/>
+      <w:r>
+        <w:rPr>
+          <w:color w:val="FF0000"/>
+        </w:rPr>
+        <w:t>realizan</w:t>
+      </w:r>
+      <w:proofErr w:type="gramEnd"/>
+      <w:r>
+        <w:rPr>
+          <w:color w:val="FF0000"/>
+        </w:rPr>
+        <w:t xml:space="preserve"> una serie de falsos comienzos, pero lo más probable será encontrar su propia solución, adaptarse a su hogar en miles de formas más sutiles, y poco a poco mejorar su rendimiento. Si bien la personalidad de un robot de primera generación está determinada exclusivamente por la secuencia de operaciones en el programa de aplicación que se ejecuta en el momento, el personaje de un robot de segunda generación es más un producto de la suite de programas de acondicionamiento que alberga. El sistema de acondicionamiento puede, en tiempo, censurar un programa de aplicación completa, si diera resultados negativos.</w:t>
+      </w:r>
+    </w:p>
+    <w:p>
+      <w:pPr>
+        <w:pStyle w:val="Normal-2"/>
+        <w:rPr>
+          <w:color w:val="FF0000"/>
+        </w:rPr>
+      </w:pPr>
+    </w:p>
+    <w:p>
+      <w:pPr>
+        <w:pStyle w:val="Normal-2"/>
+        <w:rPr>
+          <w:color w:val="FF0000"/>
+        </w:rPr>
+      </w:pPr>
+      <w:r>
+        <w:rPr>
+          <w:color w:val="FF0000"/>
+        </w:rPr>
+        <w:lastRenderedPageBreak/>
+        <w:t>Robots de segunda generación de 2010 se han ordenadores de a bordo tan poderoso como las supercomputadoras que aprendió de máquinas de primera generación en 2000. Pero en 2010, supercomputadoras será proporcionalmente más potente (alrededor de 3 millones de MIPS), y se juegan un papel de antecedentes para la segunda generación. Los numerosos programas individuales de un conjunto acondicionado - cada respuesta a un estímulo específico - interactúan entre sí y con los programas de control del robot y el medio ambiente de manera que será demasiado enredado para anticipar con precisión. Sería posible evaluar suites particular por ponerlas en práctica en los robots - la prueba de fuego en todo caso - pero eso sería una manera lenta y peligrosa para tamizar un gran número de candidatos en bruto - algunos sin duda se comportan de forma inesperada que podrían dañar el robot, o incluso poner en peligro los probadores.</w:t>
+      </w:r>
+    </w:p>
+    <w:p>
+      <w:pPr>
+        <w:pStyle w:val="Normal-2"/>
+        <w:rPr>
+          <w:color w:val="FF0000"/>
+        </w:rPr>
+      </w:pPr>
+    </w:p>
+    <w:p>
+      <w:pPr>
+        <w:pStyle w:val="Normal-2"/>
+        <w:rPr>
+          <w:color w:val="FF0000"/>
+        </w:rPr>
+      </w:pPr>
+      <w:r>
+        <w:rPr>
+          <w:color w:val="FF0000"/>
+        </w:rPr>
+        <w:t xml:space="preserve">Más rápido y más seguro proyecciones iniciales que se podría hacer en simulaciones con superordenadores fábrica de robots en acción. Para ser de valor, simulaciones tendría que ser buenos modelos, predecir con exactitud las cosas tales como la probabilidad de que un </w:t>
+      </w:r>
+      <w:r>
+        <w:rPr>
+          <w:color w:val="FF0000"/>
+        </w:rPr>
+        <w:lastRenderedPageBreak/>
+        <w:t>apretón dado puede levantar un objeto determinado, o que un módulo de visión puede encontrar algo que se da en el desorden en particular. Simulación del mundo cotidiano en detalle físico completo seguirá siendo más allá de la capacidad de un ordenador en 2010, pero debería ser posible a la aproximación de los resultados, generalizando los datos recopilados de robots reales: fundamentalmente para aprender de la experiencia de trabajo de los robots reales todos los días cómo se comportan las cosas. Un gran esfuerzo de recopilación sistemática bajo la supervisión humana probablemente será necesario que no haya demasiadas lagunas y distorsiones. Un simulador adecuado que contienen al menos miles de modelos aprendidos para diversas interacciones básicas (los llamamos primitivas interacción), en lo que equivale a una versión robótica de la física del sentido común.</w:t>
+      </w:r>
+    </w:p>
+    <w:p/>
+    <w:p>
+      <w:pPr>
+        <w:pStyle w:val="Ttulo4"/>
+      </w:pPr>
+      <w:bookmarkStart w:id="32" w:name="_Toc291495746"/>
+      <w:r>
+        <w:t>Tercera Generación: Robots Controlados por Visión.</w:t>
+      </w:r>
+      <w:bookmarkEnd w:id="32"/>
+    </w:p>
+    <w:p>
+      <w:pPr>
+        <w:pStyle w:val="Normal-2"/>
+        <w:rPr>
+          <w:color w:val="FF0000"/>
+        </w:rPr>
+      </w:pPr>
+      <w:proofErr w:type="gramStart"/>
+      <w:r>
+        <w:rPr>
+          <w:color w:val="FF0000"/>
+        </w:rPr>
+        <w:t>robots</w:t>
+      </w:r>
+      <w:proofErr w:type="gramEnd"/>
+      <w:r>
+        <w:rPr>
+          <w:color w:val="FF0000"/>
+        </w:rPr>
+        <w:t xml:space="preserve"> de adaptación de segunda generación se encuentran puestos de trabajo en todas partes, y puede ser la industria más grande en la tierra. Sin embargo, enseñándoles nuevas habilidades, ya sea por escrito </w:t>
+      </w:r>
+      <w:proofErr w:type="spellStart"/>
+      <w:r>
+        <w:rPr>
+          <w:color w:val="FF0000"/>
+        </w:rPr>
+        <w:t>oa</w:t>
+      </w:r>
+      <w:proofErr w:type="spellEnd"/>
+      <w:r>
+        <w:rPr>
+          <w:color w:val="FF0000"/>
+        </w:rPr>
+        <w:t xml:space="preserve"> través de programas de formación, va a ser muy tedioso. Una tercera generación de robots universales, con ordenadores de a </w:t>
+      </w:r>
+      <w:r>
+        <w:rPr>
+          <w:color w:val="FF0000"/>
+        </w:rPr>
+        <w:lastRenderedPageBreak/>
+        <w:t xml:space="preserve">bordo tan poderoso como las supercomputadoras que optimiza los programas de segunda generación, aprenderá mucho más rápido debido a que en gran medida de la prueba y error en la simulación rápida en lugar de físico lento y peligroso. Una vez más, un proceso realizado por supercomputadoras humanos-supervisado en la fábrica en la generación de un robot será mejorado e instalado directamente a bordo de la próxima generación, y una vez más las nuevas oportunidades y nuevos problemas surgen voluntad. </w:t>
+      </w:r>
+    </w:p>
+    <w:p>
+      <w:pPr>
+        <w:pStyle w:val="Normal-2"/>
+        <w:rPr>
+          <w:color w:val="FF0000"/>
+        </w:rPr>
+      </w:pPr>
+    </w:p>
+    <w:p>
+      <w:pPr>
+        <w:pStyle w:val="Normal-2"/>
+        <w:rPr>
+          <w:color w:val="FF0000"/>
+        </w:rPr>
+      </w:pPr>
+      <w:r>
+        <w:rPr>
+          <w:color w:val="FF0000"/>
+        </w:rPr>
+        <w:t xml:space="preserve">Con un simulador de a bordo, se hace posible que un robot para mantener una cuenta corriente de los acontecimientos reales pasa a su alrededor - para simular su mundo en tiempo real. Hacerlo requiere que casi todo los sentidos robot ser reconocidos por el tipo de objeto que es, por lo que los modelos adecuados de interacción puede llamados a filas. El reconocimiento de objetos arbitrarios de vista es tan difícil como saber cómo van a interactuar: se requieren módulos de formación especial para cada tipo de cosas (los llaman primitivas de la percepción). </w:t>
+      </w:r>
+      <w:proofErr w:type="gramStart"/>
+      <w:r>
+        <w:rPr>
+          <w:color w:val="FF0000"/>
+        </w:rPr>
+        <w:t>Algunas primitivas</w:t>
+      </w:r>
+      <w:proofErr w:type="gramEnd"/>
+      <w:r>
+        <w:rPr>
+          <w:color w:val="FF0000"/>
+        </w:rPr>
+        <w:t xml:space="preserve"> percepción puede estar siendo desarrollado para simuladores de fábrica de segunda generación, para ayudar a automatizar el tedioso trabajo de crear simulaciones de áreas </w:t>
+      </w:r>
+      <w:r>
+        <w:rPr>
+          <w:color w:val="FF0000"/>
+        </w:rPr>
+        <w:lastRenderedPageBreak/>
+        <w:t xml:space="preserve">de trabajo del robot, sino un esfuerzo adicional para llenar los vacíos y sistematizar ellos seguramente será necesario para prepararlos para su uso totalmente automático la tercera generación. Percepción </w:t>
+      </w:r>
+      <w:proofErr w:type="gramStart"/>
+      <w:r>
+        <w:rPr>
+          <w:color w:val="FF0000"/>
+        </w:rPr>
+        <w:t>primitivas</w:t>
+      </w:r>
+      <w:proofErr w:type="gramEnd"/>
+      <w:r>
+        <w:rPr>
+          <w:color w:val="FF0000"/>
+        </w:rPr>
+        <w:t xml:space="preserve"> permitirá mapa tridimensional de un robot de una habitación que se transforma en un modelo de trabajo, ya que cada objeto es identificado y vinculado con sus primitivas interacción adecuada. </w:t>
+      </w:r>
+    </w:p>
+    <w:p>
+      <w:pPr>
+        <w:pStyle w:val="Normal-2"/>
+        <w:rPr>
+          <w:color w:val="FF0000"/>
+        </w:rPr>
+      </w:pPr>
+    </w:p>
+    <w:p>
+      <w:pPr>
+        <w:pStyle w:val="Normal-2"/>
+        <w:rPr>
+          <w:color w:val="FF0000"/>
+        </w:rPr>
+      </w:pPr>
+      <w:r>
+        <w:rPr>
+          <w:color w:val="FF0000"/>
+        </w:rPr>
+        <w:t xml:space="preserve">Una simulación de una actualización permanente de uno mismo y el entorno le da un robot habilidades interesantes. Al ejecutar la simulación de un poco más rápido que en tiempo real, el robot puede ver lo que está a punto de hacer, a tiempo para modificar su intención, si la simulación predice que va a salir mal - una especie de conciencia. En una escala más grande, antes de emprender una nueva tarea, el robot puede simular muchas veces, con sistema de acondicionamiento de comprometidos, aprendiendo de las experiencias simuladas ya que a partir de las físicas. Por lo tanto bien entrenados para la tarea, es probable que tenga éxito la primera vez que lo intentaron físicamente - a diferencia de una máquina de segunda generación, que debe hacer que todos sus errores en la vida real. Cuando se tiene un poco de tiempo, el robot es capaz de reproducir las experiencias anteriores, y </w:t>
+      </w:r>
+      <w:r>
+        <w:rPr>
+          <w:color w:val="FF0000"/>
+        </w:rPr>
+        <w:lastRenderedPageBreak/>
+        <w:t xml:space="preserve">tratar de variaciones sobre ellos, tal vez aprender formas de mejorar el rendimiento futuro. Un robot de tercera generación lo suficientemente avanzada, cuya simulación se extiende a otros agentes - los robots y la gente - se podrá observar una tarea realizada por otra persona, y formular un programa para hacer la tarea en sí: podría imitar. </w:t>
+      </w:r>
+    </w:p>
+    <w:p>
+      <w:pPr>
+        <w:pStyle w:val="Normal-2"/>
+        <w:rPr>
+          <w:color w:val="FF0000"/>
+        </w:rPr>
+      </w:pPr>
+    </w:p>
+    <w:p>
+      <w:pPr>
+        <w:pStyle w:val="Normal-2"/>
+        <w:rPr>
+          <w:color w:val="FF0000"/>
+        </w:rPr>
+      </w:pPr>
+      <w:r>
+        <w:rPr>
+          <w:color w:val="FF0000"/>
+        </w:rPr>
+        <w:t xml:space="preserve">A pesar de que será capaz de adaptar, imitar y crear programas sencillos de sus propios robots, de tercera generación aún se basará en los programas de alimentación externa para hacer trabajos complicados. Desde sus funciones motoras y perceptivas será muy sofisticados, y grandes sus recuerdos y habilidades potenciales, será posible escribir maravillosamente los programas de control elaborados por ellos, el cumplimiento de trabajos grandes, con matices dentro de matices. Será cada vez más difícil para los programadores humanos para realizar un seguimiento de los muchos detalles e interacciones. Afortunadamente, la tarea puede ser muy </w:t>
+      </w:r>
+      <w:proofErr w:type="gramStart"/>
+      <w:r>
+        <w:rPr>
+          <w:color w:val="FF0000"/>
+        </w:rPr>
+        <w:t>automatizado</w:t>
+      </w:r>
+      <w:proofErr w:type="gramEnd"/>
+      <w:r>
+        <w:rPr>
+          <w:color w:val="FF0000"/>
+        </w:rPr>
         <w:t xml:space="preserve">. </w:t>
       </w:r>
+      <w:proofErr w:type="spellStart"/>
       <w:r>
         <w:rPr>
           <w:color w:val="FF0000"/>
         </w:rPr>
-        <w:t xml:space="preserve">Cuando no está ocupada con sus funciones robóticas único, el robot debe compartir con los ordenadores personales de su tiempo la capacidad de comunicarse a través de redes inalámbricas, para generar e interpretar oraciones habladas y para generar y leer texto impreso. Programas para aplicaciones específicas - muchas </w:t>
-      </w:r>
-      <w:proofErr w:type="gramStart"/>
+        <w:t>Shakey</w:t>
+      </w:r>
+      <w:proofErr w:type="spellEnd"/>
       <w:r>
         <w:rPr>
           <w:color w:val="FF0000"/>
         </w:rPr>
-        <w:t>obtenidos</w:t>
-      </w:r>
-      <w:proofErr w:type="gramEnd"/>
+        <w:t xml:space="preserve">, el primer robot móvil controlado por ordenador, desarrollado en el SRI a finales de 1960, había en su corazón un programa de razonamiento llamado STRIPS (Stanford </w:t>
+      </w:r>
+      <w:proofErr w:type="spellStart"/>
       <w:r>
         <w:rPr>
           <w:color w:val="FF0000"/>
         </w:rPr>
-        <w:t xml:space="preserve"> a través de redes de alta velocidad - se organizan los conceptos básicos para realizar tareas útiles. </w:t>
-      </w:r>
-    </w:p>
-    <w:p>
-      <w:pPr>
-        <w:pStyle w:val="Normal-2"/>
+        <w:t>Research</w:t>
+      </w:r>
+      <w:proofErr w:type="spellEnd"/>
+      <w:r>
         <w:rPr>
           <w:color w:val="FF0000"/>
         </w:rPr>
-      </w:pPr>
-    </w:p>
-    <w:p>
-      <w:pPr>
-        <w:pStyle w:val="Normal-2"/>
+        <w:t xml:space="preserve"> </w:t>
+      </w:r>
+      <w:proofErr w:type="spellStart"/>
+      <w:r>
         <w:rPr>
           <w:color w:val="FF0000"/>
         </w:rPr>
-      </w:pPr>
+        <w:t>Institute</w:t>
+      </w:r>
+      <w:proofErr w:type="spellEnd"/>
       <w:r>
         <w:rPr>
           <w:color w:val="FF0000"/>
         </w:rPr>
-        <w:t xml:space="preserve">Los robots universales encontrarán sus primeros usos en las fábricas, almacenes y oficinas, donde será más versátil que la vieja generación de robots que reemplazan. Debido a su amplitud de </w:t>
-      </w:r>
+        <w:t xml:space="preserve"> </w:t>
+      </w:r>
+      <w:proofErr w:type="spellStart"/>
       <w:r>
         <w:rPr>
           <w:color w:val="FF0000"/>
         </w:rPr>
+        <w:t>Problem</w:t>
+      </w:r>
+      <w:proofErr w:type="spellEnd"/>
+      <w:r>
+        <w:rPr>
+          <w:color w:val="FF0000"/>
+        </w:rPr>
+        <w:t xml:space="preserve"> </w:t>
+      </w:r>
+      <w:proofErr w:type="spellStart"/>
+      <w:r>
+        <w:rPr>
+          <w:color w:val="FF0000"/>
+        </w:rPr>
+        <w:t>Solver</w:t>
+      </w:r>
+      <w:proofErr w:type="spellEnd"/>
+      <w:r>
+        <w:rPr>
+          <w:color w:val="FF0000"/>
+        </w:rPr>
+        <w:t xml:space="preserve">) que expresa la situación del robot y las capacidades como oraciones de la </w:t>
+      </w:r>
+      <w:r>
+        <w:rPr>
+          <w:color w:val="FF0000"/>
+        </w:rPr>
         <w:lastRenderedPageBreak/>
-        <w:t xml:space="preserve">aplicación, su número debe crecer rápidamente, y sus costos disminuyen. Con el tiempo llegarán a ser lo suficientemente barato para algunos hogares, se extiende la utilidad de las computadoras personales de algunas tareas en el mundo de los datos para muchos en el mundo físico. Tal vez un programa de limpieza de la casa se incluye con cada robot, como los programas de procesamiento de texto fueron enviados con los primeros ordenadores personales. </w:t>
-      </w:r>
-    </w:p>
-    <w:p>
-      <w:pPr>
-        <w:pStyle w:val="Normal-2"/>
-        <w:rPr>
-          <w:color w:val="FF0000"/>
-        </w:rPr>
-      </w:pPr>
-    </w:p>
-    <w:p>
-      <w:pPr>
-        <w:pStyle w:val="Normal-2"/>
-        <w:rPr>
-          <w:color w:val="FF0000"/>
-        </w:rPr>
-      </w:pPr>
-      <w:r>
-        <w:rPr>
-          <w:color w:val="FF0000"/>
-        </w:rPr>
-        <w:t xml:space="preserve">Al igual que con las computadoras, algunas aplicaciones de los robots sorprender a sus fabricantes. </w:t>
-      </w:r>
-      <w:proofErr w:type="gramStart"/>
-      <w:r>
-        <w:rPr>
-          <w:color w:val="FF0000"/>
-        </w:rPr>
-        <w:t>programas</w:t>
-      </w:r>
-      <w:proofErr w:type="gramEnd"/>
-      <w:r>
-        <w:rPr>
-          <w:color w:val="FF0000"/>
-        </w:rPr>
-        <w:t xml:space="preserve"> robot puede ser desarrollado para hacer el trabajo mecánico de luz (montaje de otros robots, por ejemplo), entregar los inventarios almacenados, preparar las comidas gourmet específica, afinar ciertos tipos de coche, alfombras gancho de modelado, el césped de malezas, las carreras, jugar, organizar la tierra , piedra y ladrillo o esculpir. Algunas tareas se necesitan accesorios especializados de hardware como las herramientas y sensores químicos. Cada aplicación requiere su propio software original, muy complejo para los estándares actuales del programa de computadora. Los programas contienen los módulos para reconocer, comprender, manipular, transportar y montaje de elementos </w:t>
-      </w:r>
-      <w:r>
-        <w:rPr>
-          <w:color w:val="FF0000"/>
-        </w:rPr>
-        <w:lastRenderedPageBreak/>
-        <w:t xml:space="preserve">particulares - módulos desarrollados a través de programas de aprendizaje en supercomputadoras (con cerca de 100.000 MIPS). Con el tiempo, una creciente biblioteca de módulos </w:t>
-      </w:r>
-      <w:proofErr w:type="spellStart"/>
-      <w:r>
-        <w:rPr>
-          <w:color w:val="FF0000"/>
-        </w:rPr>
-        <w:t>subtarea</w:t>
-      </w:r>
-      <w:proofErr w:type="spellEnd"/>
-      <w:r>
-        <w:rPr>
-          <w:color w:val="FF0000"/>
-        </w:rPr>
-        <w:t xml:space="preserve"> puede facilitar la construcción de nuevos programas. </w:t>
-      </w:r>
-    </w:p>
-    <w:p>
-      <w:pPr>
-        <w:pStyle w:val="Normal-2"/>
-        <w:rPr>
-          <w:color w:val="FF0000"/>
-        </w:rPr>
-      </w:pPr>
-    </w:p>
-    <w:p>
-      <w:pPr>
-        <w:pStyle w:val="Normal-2"/>
-        <w:rPr>
-          <w:color w:val="FF0000"/>
-        </w:rPr>
-      </w:pPr>
-      <w:r>
-        <w:rPr>
-          <w:color w:val="FF0000"/>
-        </w:rPr>
-        <w:t>Un robot de primera generación tienen el poder del cerebro de un reptil, pero la mayoría de los programas de aplicación será tan dificultades para cumplir con sus funciones principales que van a dotar al robot con la personalidad de una lavadora.</w:t>
-      </w:r>
-    </w:p>
-    <w:p>
-      <w:pPr>
-        <w:ind w:left="708"/>
-        <w:rPr>
-          <w:color w:val="FF0000"/>
-        </w:rPr>
-      </w:pPr>
-    </w:p>
-    <w:p>
-      <w:pPr>
-        <w:pStyle w:val="Ttulo4"/>
-      </w:pPr>
-      <w:bookmarkStart w:id="31" w:name="_Toc291495745"/>
-      <w:r>
-        <w:t>Segunda Generación: Robots Controlados por Sensores.</w:t>
-      </w:r>
-      <w:bookmarkEnd w:id="31"/>
-    </w:p>
-    <w:p>
-      <w:pPr>
-        <w:pStyle w:val="Normal-2"/>
-        <w:rPr>
-          <w:color w:val="FF0000"/>
-        </w:rPr>
-      </w:pPr>
-      <w:r>
-        <w:rPr>
-          <w:color w:val="FF0000"/>
-        </w:rPr>
-        <w:t xml:space="preserve">Robots de primera generación serán esclavos rígidos a los programas inflexible, implacable en la búsqueda de sus tareas - o repetir sus errores. Sus programas contendrá los resultados del aprendizaje congelados hace en grandes ordenadores bajo la supervisión humana. A excepción de episodios especializados como la grabación de una nueva ruta de limpieza o la ubicación de los objetos de trabajo, que será incapaz de aprender nuevas habilidades o la adaptación a las circunstancias imprevistas - aunque modestas </w:t>
-      </w:r>
-      <w:r>
-        <w:rPr>
-          <w:color w:val="FF0000"/>
-        </w:rPr>
-        <w:lastRenderedPageBreak/>
-        <w:t>modificaciones de la conducta se requiere una nueva programación, probablemente de los proveedores de software original.</w:t>
-      </w:r>
-    </w:p>
-    <w:p>
-      <w:pPr>
-        <w:pStyle w:val="Normal-2"/>
-        <w:rPr>
-          <w:color w:val="FF0000"/>
-        </w:rPr>
-      </w:pPr>
-    </w:p>
-    <w:p>
-      <w:pPr>
-        <w:pStyle w:val="Normal-2"/>
-        <w:rPr>
-          <w:color w:val="FF0000"/>
-        </w:rPr>
-      </w:pPr>
-      <w:r>
-        <w:rPr>
-          <w:color w:val="FF0000"/>
-        </w:rPr>
-        <w:t>Robots de segunda generación, con treinta veces la potencia de procesamiento, será más flexible, ya que pueden hacer algo de a bordo de aprendizaje. La idea fundamental en el aprendizaje adaptativo es "cerrar el círculo" en el comportamiento: evaluar el efecto de cada acción en un contexto dado para mejorar el proceso que generó la acción. En la técnica más simple, una alternativa de comportamiento que tiene éxito es más probable que sea invocado en circunstancias similares, mientras que una alternativa que no se vuelve menos probable. Más rápido estadística enfoques de aprendizaje como las redes neuronales en repetidas ocasiones ajustar los parámetros de control de la conducta-a impulsar respuestas reales más cerca de un ideal. Programas para los robots de segunda generación se utilizan muchas técnicas como el aprendizaje, la creación de nuevas habilidades - y las trampas nuevas.</w:t>
-      </w:r>
-    </w:p>
-    <w:p>
-      <w:pPr>
-        <w:pStyle w:val="Normal-2"/>
-        <w:rPr>
-          <w:color w:val="FF0000"/>
-        </w:rPr>
-      </w:pPr>
-    </w:p>
-    <w:p>
-      <w:pPr>
-        <w:pStyle w:val="Normal-2"/>
-        <w:rPr>
-          <w:color w:val="FF0000"/>
-        </w:rPr>
-      </w:pPr>
-      <w:r>
-        <w:rPr>
-          <w:color w:val="FF0000"/>
-        </w:rPr>
-        <w:t xml:space="preserve">Si un robot de primera generación que trabajan en su cocina se mete en problemas - por ejemplo, en su defecto para completar un </w:t>
-      </w:r>
-      <w:r>
-        <w:rPr>
-          <w:color w:val="FF0000"/>
-        </w:rPr>
-        <w:lastRenderedPageBreak/>
-        <w:t xml:space="preserve">paso clave porque una parte del espacio de trabajo es torpemente pequeño - tiene la opción de abandonar la tarea, el cambio de su entorno, o de alguna manera la obtención de alteración de software que realiza el paso problemática de una manera diferente. Un robot de segunda generación se </w:t>
-      </w:r>
-      <w:proofErr w:type="gramStart"/>
-      <w:r>
-        <w:rPr>
-          <w:color w:val="FF0000"/>
-        </w:rPr>
-        <w:t>realizan</w:t>
-      </w:r>
-      <w:proofErr w:type="gramEnd"/>
-      <w:r>
-        <w:rPr>
-          <w:color w:val="FF0000"/>
-        </w:rPr>
-        <w:t xml:space="preserve"> una serie de falsos comienzos, pero lo más probable será encontrar su propia solución, adaptarse a su hogar en miles de formas más sutiles, y poco a poco mejorar su rendimiento. Si bien la personalidad de un robot de primera generación está determinada exclusivamente por la secuencia de operaciones en el programa de aplicación que se ejecuta en el momento, el personaje de un robot de segunda generación es más un producto de la suite de programas de acondicionamiento que alberga. El sistema de acondicionamiento puede, en tiempo, censurar un programa de aplicación completa, si diera resultados negativos.</w:t>
-      </w:r>
-    </w:p>
-    <w:p>
-      <w:pPr>
-        <w:pStyle w:val="Normal-2"/>
-        <w:rPr>
-          <w:color w:val="FF0000"/>
-        </w:rPr>
-      </w:pPr>
-    </w:p>
-    <w:p>
-      <w:pPr>
-        <w:pStyle w:val="Normal-2"/>
-        <w:rPr>
-          <w:color w:val="FF0000"/>
-        </w:rPr>
-      </w:pPr>
-      <w:r>
-        <w:rPr>
-          <w:color w:val="FF0000"/>
-        </w:rPr>
-        <w:t xml:space="preserve">Robots de segunda generación de 2010 se han ordenadores de a bordo tan poderoso como las supercomputadoras que aprendió de máquinas de primera generación en 2000. Pero en 2010, supercomputadoras será proporcionalmente más potente (alrededor de 3 millones de MIPS), y se juegan un papel de antecedentes para la </w:t>
-      </w:r>
-      <w:r>
-        <w:rPr>
-          <w:color w:val="FF0000"/>
-        </w:rPr>
-        <w:lastRenderedPageBreak/>
-        <w:t>segunda generación. Los numerosos programas individuales de un conjunto acondicionado - cada respuesta a un estímulo específico - interactúan entre sí y con los programas de control del robot y el medio ambiente de manera que será demasiado enredado para anticipar con precisión. Sería posible evaluar suites particular por ponerlas en práctica en los robots - la prueba de fuego en todo caso - pero eso sería una manera lenta y peligrosa para tamizar un gran número de candidatos en bruto - algunos sin duda se comportan de forma inesperada que podrían dañar el robot, o incluso poner en peligro los probadores.</w:t>
-      </w:r>
-    </w:p>
-    <w:p>
-      <w:pPr>
-        <w:pStyle w:val="Normal-2"/>
-        <w:rPr>
-          <w:color w:val="FF0000"/>
-        </w:rPr>
-      </w:pPr>
-    </w:p>
-    <w:p>
-      <w:pPr>
-        <w:pStyle w:val="Normal-2"/>
-        <w:rPr>
-          <w:color w:val="FF0000"/>
-        </w:rPr>
-      </w:pPr>
-      <w:r>
-        <w:rPr>
-          <w:color w:val="FF0000"/>
-        </w:rPr>
-        <w:t xml:space="preserve">Más rápido y más seguro proyecciones iniciales que se podría hacer en simulaciones con superordenadores fábrica de robots en acción. Para ser de valor, simulaciones tendría que ser buenos modelos, predecir con exactitud las cosas tales como la probabilidad de que un apretón dado puede levantar un objeto determinado, o que un módulo de visión puede encontrar algo que se da en el desorden en particular. Simulación del mundo cotidiano en detalle físico completo seguirá siendo más allá de la capacidad de un ordenador en 2010, pero debería ser posible a la aproximación de los resultados, generalizando </w:t>
-      </w:r>
-      <w:r>
-        <w:rPr>
-          <w:color w:val="FF0000"/>
-        </w:rPr>
-        <w:lastRenderedPageBreak/>
-        <w:t>los datos recopilados de robots reales: fundamentalmente para aprender de la experiencia de trabajo de los robots reales todos los días cómo se comportan las cosas. Un gran esfuerzo de recopilación sistemática bajo la supervisión humana probablemente será necesario que no haya demasiadas lagunas y distorsiones. Un simulador adecuado que contienen al menos miles de modelos aprendidos para diversas interacciones básicas (los llamamos primitivas interacción), en lo que equivale a una versión robótica de la física del sentido común.</w:t>
-      </w:r>
-    </w:p>
-    <w:p/>
-    <w:p>
-      <w:pPr>
-        <w:pStyle w:val="Ttulo4"/>
-      </w:pPr>
-      <w:bookmarkStart w:id="32" w:name="_Toc291495746"/>
-      <w:r>
-        <w:t>Tercera Generación: Robots Controlados por Visión.</w:t>
-      </w:r>
-      <w:bookmarkEnd w:id="32"/>
-    </w:p>
-    <w:p>
-      <w:pPr>
-        <w:pStyle w:val="Normal-2"/>
-        <w:rPr>
-          <w:color w:val="FF0000"/>
-        </w:rPr>
-      </w:pPr>
-      <w:proofErr w:type="gramStart"/>
-      <w:r>
-        <w:rPr>
-          <w:color w:val="FF0000"/>
-        </w:rPr>
-        <w:t>robots</w:t>
-      </w:r>
-      <w:proofErr w:type="gramEnd"/>
-      <w:r>
-        <w:rPr>
-          <w:color w:val="FF0000"/>
-        </w:rPr>
-        <w:t xml:space="preserve"> de adaptación de segunda generación se encuentran puestos de trabajo en todas partes, y puede ser la industria más grande en la tierra. Sin embargo, enseñándoles nuevas habilidades, ya sea por escrito </w:t>
-      </w:r>
-      <w:proofErr w:type="spellStart"/>
-      <w:r>
-        <w:rPr>
-          <w:color w:val="FF0000"/>
-        </w:rPr>
-        <w:t>oa</w:t>
-      </w:r>
-      <w:proofErr w:type="spellEnd"/>
-      <w:r>
-        <w:rPr>
-          <w:color w:val="FF0000"/>
-        </w:rPr>
-        <w:t xml:space="preserve"> través de programas de formación, va a ser muy tedioso. Una tercera generación de robots universales, con ordenadores de a bordo tan poderoso como las supercomputadoras que optimiza los programas de segunda generación, aprenderá mucho más rápido debido a que en gran medida de la prueba y error en la simulación rápida en lugar de físico lento y peligroso. Una vez más, un proceso realizado por supercomputadoras humanos-supervisado en la fábrica </w:t>
-      </w:r>
-      <w:r>
-        <w:rPr>
-          <w:color w:val="FF0000"/>
-        </w:rPr>
-        <w:lastRenderedPageBreak/>
-        <w:t xml:space="preserve">en la generación de un robot será mejorado e instalado directamente a bordo de la próxima generación, y una vez más las nuevas oportunidades y nuevos problemas surgen voluntad. </w:t>
-      </w:r>
-    </w:p>
-    <w:p>
-      <w:pPr>
-        <w:pStyle w:val="Normal-2"/>
-        <w:rPr>
-          <w:color w:val="FF0000"/>
-        </w:rPr>
-      </w:pPr>
-    </w:p>
-    <w:p>
-      <w:pPr>
-        <w:pStyle w:val="Normal-2"/>
-        <w:rPr>
-          <w:color w:val="FF0000"/>
-        </w:rPr>
-      </w:pPr>
-      <w:r>
-        <w:rPr>
-          <w:color w:val="FF0000"/>
-        </w:rPr>
-        <w:t xml:space="preserve">Con un simulador de a bordo, se hace posible que un robot para mantener una cuenta corriente de los acontecimientos reales pasa a su alrededor - para simular su mundo en tiempo real. Hacerlo requiere que casi todo los sentidos robot ser reconocidos por el tipo de objeto que es, por lo que los modelos adecuados de interacción puede llamados a filas. El reconocimiento de objetos arbitrarios de vista es tan difícil como saber cómo van a interactuar: se requieren módulos de formación especial para cada tipo de cosas (los llaman primitivas de la percepción). </w:t>
-      </w:r>
-      <w:proofErr w:type="gramStart"/>
-      <w:r>
-        <w:rPr>
-          <w:color w:val="FF0000"/>
-        </w:rPr>
-        <w:t>Algunas primitivas</w:t>
-      </w:r>
-      <w:proofErr w:type="gramEnd"/>
-      <w:r>
-        <w:rPr>
-          <w:color w:val="FF0000"/>
-        </w:rPr>
-        <w:t xml:space="preserve"> percepción puede estar siendo desarrollado para simuladores de fábrica de segunda generación, para ayudar a automatizar el tedioso trabajo de crear simulaciones de áreas de trabajo del robot, sino un esfuerzo adicional para llenar los vacíos y sistematizar ellos seguramente será necesario para prepararlos para su uso totalmente automático la tercera generación. Percepción </w:t>
-      </w:r>
-      <w:proofErr w:type="gramStart"/>
-      <w:r>
-        <w:rPr>
-          <w:color w:val="FF0000"/>
-        </w:rPr>
-        <w:t>primitivas</w:t>
-      </w:r>
-      <w:proofErr w:type="gramEnd"/>
-      <w:r>
-        <w:rPr>
-          <w:color w:val="FF0000"/>
-        </w:rPr>
-        <w:t xml:space="preserve"> permitirá mapa tridimensional de un robot de una habitación que se </w:t>
-      </w:r>
-      <w:r>
-        <w:rPr>
-          <w:color w:val="FF0000"/>
-        </w:rPr>
-        <w:lastRenderedPageBreak/>
-        <w:t xml:space="preserve">transforma en un modelo de trabajo, ya que cada objeto es identificado y vinculado con sus primitivas interacción adecuada. </w:t>
-      </w:r>
-    </w:p>
-    <w:p>
-      <w:pPr>
-        <w:pStyle w:val="Normal-2"/>
-        <w:rPr>
-          <w:color w:val="FF0000"/>
-        </w:rPr>
-      </w:pPr>
-    </w:p>
-    <w:p>
-      <w:pPr>
-        <w:pStyle w:val="Normal-2"/>
-        <w:rPr>
-          <w:color w:val="FF0000"/>
-        </w:rPr>
-      </w:pPr>
-      <w:r>
-        <w:rPr>
-          <w:color w:val="FF0000"/>
-        </w:rPr>
-        <w:t xml:space="preserve">Una simulación de una actualización permanente de uno mismo y el entorno le da un robot habilidades interesantes. Al ejecutar la simulación de un poco más rápido que en tiempo real, el robot puede ver lo que está a punto de hacer, a tiempo para modificar su intención, si la simulación predice que va a salir mal - una especie de conciencia. En una escala más grande, antes de emprender una nueva tarea, el robot puede simular muchas veces, con sistema de acondicionamiento de comprometidos, aprendiendo de las experiencias simuladas ya que a partir de las físicas. Por lo tanto bien entrenados para la tarea, es probable que tenga éxito la primera vez que lo intentaron físicamente - a diferencia de una máquina de segunda generación, que debe hacer que todos sus errores en la vida real. Cuando se tiene un poco de tiempo, el robot es capaz de reproducir las experiencias anteriores, y tratar de variaciones sobre ellos, tal vez aprender formas de mejorar el rendimiento futuro. Un robot de tercera generación lo suficientemente avanzada, cuya simulación se extiende a otros agentes - los robots y la </w:t>
-      </w:r>
-      <w:r>
-        <w:rPr>
-          <w:color w:val="FF0000"/>
-        </w:rPr>
-        <w:lastRenderedPageBreak/>
-        <w:t xml:space="preserve">gente - se podrá observar una tarea realizada por otra persona, y formular un programa para hacer la tarea en sí: podría imitar. </w:t>
-      </w:r>
-    </w:p>
-    <w:p>
-      <w:pPr>
-        <w:pStyle w:val="Normal-2"/>
-        <w:rPr>
-          <w:color w:val="FF0000"/>
-        </w:rPr>
-      </w:pPr>
-    </w:p>
-    <w:p>
-      <w:pPr>
-        <w:pStyle w:val="Normal-2"/>
-        <w:rPr>
-          <w:color w:val="FF0000"/>
-        </w:rPr>
-      </w:pPr>
-      <w:r>
-        <w:rPr>
-          <w:color w:val="FF0000"/>
-        </w:rPr>
-        <w:t xml:space="preserve">A pesar de que será capaz de adaptar, imitar y crear programas sencillos de sus propios robots, de tercera generación aún se basará en los programas de alimentación externa para hacer trabajos complicados. Desde sus funciones motoras y perceptivas será muy sofisticados, y grandes sus recuerdos y habilidades potenciales, será posible escribir maravillosamente los programas de control elaborados por ellos, el cumplimiento de trabajos grandes, con matices dentro de matices. Será cada vez más difícil para los programadores humanos para realizar un seguimiento de los muchos detalles e interacciones. Afortunadamente, la tarea puede ser muy </w:t>
-      </w:r>
-      <w:proofErr w:type="gramStart"/>
-      <w:r>
-        <w:rPr>
-          <w:color w:val="FF0000"/>
-        </w:rPr>
-        <w:t>automatizado</w:t>
-      </w:r>
-      <w:proofErr w:type="gramEnd"/>
-      <w:r>
-        <w:rPr>
-          <w:color w:val="FF0000"/>
-        </w:rPr>
-        <w:t xml:space="preserve">. </w:t>
-      </w:r>
-      <w:proofErr w:type="spellStart"/>
-      <w:r>
-        <w:rPr>
-          <w:color w:val="FF0000"/>
-        </w:rPr>
-        <w:t>Shakey</w:t>
-      </w:r>
-      <w:proofErr w:type="spellEnd"/>
-      <w:r>
-        <w:rPr>
-          <w:color w:val="FF0000"/>
-        </w:rPr>
-        <w:t xml:space="preserve">, el primer robot móvil controlado por ordenador, desarrollado en el SRI a finales de 1960, había en su corazón un programa de razonamiento llamado STRIPS (Stanford </w:t>
-      </w:r>
-      <w:proofErr w:type="spellStart"/>
-      <w:r>
-        <w:rPr>
-          <w:color w:val="FF0000"/>
-        </w:rPr>
-        <w:t>Research</w:t>
-      </w:r>
-      <w:proofErr w:type="spellEnd"/>
-      <w:r>
-        <w:rPr>
-          <w:color w:val="FF0000"/>
-        </w:rPr>
-        <w:t xml:space="preserve"> </w:t>
-      </w:r>
-      <w:proofErr w:type="spellStart"/>
-      <w:r>
-        <w:rPr>
-          <w:color w:val="FF0000"/>
-        </w:rPr>
-        <w:t>Institute</w:t>
-      </w:r>
-      <w:proofErr w:type="spellEnd"/>
-      <w:r>
-        <w:rPr>
-          <w:color w:val="FF0000"/>
-        </w:rPr>
-        <w:t xml:space="preserve"> </w:t>
-      </w:r>
-      <w:proofErr w:type="spellStart"/>
-      <w:r>
-        <w:rPr>
-          <w:color w:val="FF0000"/>
-        </w:rPr>
-        <w:t>Problem</w:t>
-      </w:r>
-      <w:proofErr w:type="spellEnd"/>
-      <w:r>
-        <w:rPr>
-          <w:color w:val="FF0000"/>
-        </w:rPr>
-        <w:t xml:space="preserve"> </w:t>
-      </w:r>
-      <w:proofErr w:type="spellStart"/>
-      <w:r>
-        <w:rPr>
-          <w:color w:val="FF0000"/>
-        </w:rPr>
-        <w:t>Solver</w:t>
-      </w:r>
-      <w:proofErr w:type="spellEnd"/>
-      <w:r>
-        <w:rPr>
-          <w:color w:val="FF0000"/>
-        </w:rPr>
-        <w:t xml:space="preserve">) que expresa la situación del robot y las capacidades como oraciones de la lógica simbólica, y resuelto para la secuencia de acciones que permitió alcanzar un resultado de la solicitada como prueba de un teorema matemático. En 1969, en equipos con un 0,1 MIPS, ni los teoremas ni el </w:t>
-      </w:r>
-      <w:r>
-        <w:rPr>
-          <w:color w:val="FF0000"/>
-        </w:rPr>
-        <w:lastRenderedPageBreak/>
-        <w:t xml:space="preserve">procesamiento sensorial que siempre que su entrada podría manejar la complejidad de las situaciones realistas y </w:t>
+        <w:t xml:space="preserve">lógica simbólica, y resuelto para la secuencia de acciones que permitió alcanzar un resultado de la solicitada como prueba de un teorema matemático. En 1969, en equipos con un 0,1 MIPS, ni los teoremas ni el procesamiento sensorial que siempre que su entrada podría manejar la complejidad de las situaciones realistas y </w:t>
       </w:r>
       <w:proofErr w:type="spellStart"/>
       <w:r>
@@ -9237,10 +8830,10 @@
           <w:noProof/>
         </w:rPr>
         <w:drawing>
-          <wp:inline distT="0" distB="0" distL="0" distR="0" wp14:editId="69852D1C">
+          <wp:inline distT="0" distB="0" distL="0" distR="0" wp14:editId="668E6569">
             <wp:extent cx="3177540" cy="2552700"/>
             <wp:effectExtent l="0" t="0" r="0" b="0"/>
-            <wp:docPr id="5" name="Imagen 5"/>
+            <wp:docPr id="15" name="Imagen 15"/>
             <wp:cNvGraphicFramePr>
               <a:graphicFrameLocks xmlns:a="http://schemas.openxmlformats.org/drawingml/2006/main" noChangeAspect="1"/>
             </wp:cNvGraphicFramePr>
@@ -9254,7 +8847,7 @@
                     </pic:cNvPicPr>
                   </pic:nvPicPr>
                   <pic:blipFill>
-                    <a:blip r:embed="rId21">
+                    <a:blip r:embed="rId22">
                       <a:extLst>
                         <a:ext uri="{28A0092B-C50C-407E-A947-70E740481C1C}">
                           <a14:useLocalDpi xmlns:a14="http://schemas.microsoft.com/office/drawing/2010/main" val="0"/>
@@ -11411,6 +11004,7 @@
       </w:pPr>
       <w:bookmarkStart w:id="43" w:name="_Ref281243161"/>
       <w:bookmarkStart w:id="44" w:name="_Toc160609783"/>
+      <w:bookmarkStart w:id="45" w:name="_Toc291605884"/>
       <w:r>
         <w:t xml:space="preserve">Tabla </w:t>
       </w:r>
@@ -11437,12 +11031,13 @@
       </w:r>
       <w:bookmarkEnd w:id="43"/>
       <w:bookmarkEnd w:id="44"/>
+      <w:bookmarkEnd w:id="45"/>
     </w:p>
     <w:p>
       <w:pPr>
         <w:pStyle w:val="Ttulo4"/>
       </w:pPr>
-      <w:bookmarkStart w:id="45" w:name="_Toc161140416"/>
+      <w:bookmarkStart w:id="46" w:name="_Toc161140416"/>
       <w:proofErr w:type="spellStart"/>
       <w:r>
         <w:t>Ultrasonic</w:t>
@@ -11454,7 +11049,7 @@
       <w:r>
         <w:t>:</w:t>
       </w:r>
-      <w:bookmarkEnd w:id="45"/>
+      <w:bookmarkEnd w:id="46"/>
     </w:p>
     <w:p>
       <w:pPr>
@@ -11467,10 +11062,10 @@
           <w:lang w:val="es-ES"/>
         </w:rPr>
         <w:drawing>
-          <wp:inline distT="0" distB="0" distL="0" distR="0" wp14:editId="352084B5">
+          <wp:inline distT="0" distB="0" distL="0" distR="0" wp14:editId="7FD54D59">
             <wp:extent cx="1543050" cy="1543050"/>
             <wp:effectExtent l="0" t="0" r="0" b="0"/>
-            <wp:docPr id="6" name="Imagen 6"/>
+            <wp:docPr id="16" name="Imagen 16"/>
             <wp:cNvGraphicFramePr>
               <a:graphicFrameLocks xmlns:a="http://schemas.openxmlformats.org/drawingml/2006/main" noChangeAspect="1"/>
             </wp:cNvGraphicFramePr>
@@ -11484,7 +11079,7 @@
                     </pic:cNvPicPr>
                   </pic:nvPicPr>
                   <pic:blipFill>
-                    <a:blip r:embed="rId22">
+                    <a:blip r:embed="rId23">
                       <a:extLst>
                         <a:ext uri="{28A0092B-C50C-407E-A947-70E740481C1C}">
                           <a14:useLocalDpi xmlns:a14="http://schemas.microsoft.com/office/drawing/2010/main" val="0"/>
@@ -11526,7 +11121,7 @@
       <w:pPr>
         <w:pStyle w:val="Epgrafe"/>
       </w:pPr>
-      <w:bookmarkStart w:id="46" w:name="_Toc160609779"/>
+      <w:bookmarkStart w:id="47" w:name="_Toc160609779"/>
       <w:r>
         <w:t xml:space="preserve">Ilustración </w:t>
       </w:r>
@@ -11551,7 +11146,7 @@
       <w:r>
         <w:t>: Sensor de Ultrasonido.</w:t>
       </w:r>
-      <w:bookmarkEnd w:id="46"/>
+      <w:bookmarkEnd w:id="47"/>
     </w:p>
     <w:p>
       <w:pPr>
@@ -12339,7 +11934,7 @@
       <w:pPr>
         <w:pStyle w:val="Ttulo4"/>
       </w:pPr>
-      <w:bookmarkStart w:id="47" w:name="_Toc161140417"/>
+      <w:bookmarkStart w:id="48" w:name="_Toc161140417"/>
       <w:proofErr w:type="spellStart"/>
       <w:r>
         <w:t>Sound</w:t>
@@ -12351,7 +11946,7 @@
       <w:r>
         <w:t>:</w:t>
       </w:r>
-      <w:bookmarkEnd w:id="47"/>
+      <w:bookmarkEnd w:id="48"/>
     </w:p>
     <w:p>
       <w:pPr>
@@ -12364,10 +11959,10 @@
           <w:lang w:val="es-ES"/>
         </w:rPr>
         <w:drawing>
-          <wp:inline distT="0" distB="0" distL="0" distR="0" wp14:editId="3B8FDF0F">
+          <wp:inline distT="0" distB="0" distL="0" distR="0" wp14:editId="3505583A">
             <wp:extent cx="2790190" cy="1752600"/>
             <wp:effectExtent l="0" t="0" r="0" b="0"/>
-            <wp:docPr id="7" name="Imagen 7"/>
+            <wp:docPr id="17" name="Imagen 17"/>
             <wp:cNvGraphicFramePr>
               <a:graphicFrameLocks xmlns:a="http://schemas.openxmlformats.org/drawingml/2006/main" noChangeAspect="1"/>
             </wp:cNvGraphicFramePr>
@@ -12381,7 +11976,7 @@
                     </pic:cNvPicPr>
                   </pic:nvPicPr>
                   <pic:blipFill>
-                    <a:blip r:embed="rId23">
+                    <a:blip r:embed="rId24">
                       <a:extLst>
                         <a:ext uri="{28A0092B-C50C-407E-A947-70E740481C1C}">
                           <a14:useLocalDpi xmlns:a14="http://schemas.microsoft.com/office/drawing/2010/main" val="0"/>
@@ -12423,7 +12018,7 @@
       <w:pPr>
         <w:pStyle w:val="Epgrafe"/>
       </w:pPr>
-      <w:bookmarkStart w:id="48" w:name="_Toc160609780"/>
+      <w:bookmarkStart w:id="49" w:name="_Toc160609780"/>
       <w:r>
         <w:t xml:space="preserve">Ilustración </w:t>
       </w:r>
@@ -12448,7 +12043,7 @@
       <w:r>
         <w:t>: Sensor de Sonido.</w:t>
       </w:r>
-      <w:bookmarkEnd w:id="48"/>
+      <w:bookmarkEnd w:id="49"/>
     </w:p>
     <w:p>
       <w:pPr>
@@ -13177,14 +12772,14 @@
       <w:pPr>
         <w:pStyle w:val="Ttulo4"/>
       </w:pPr>
-      <w:bookmarkStart w:id="49" w:name="_Toc161140418"/>
+      <w:bookmarkStart w:id="50" w:name="_Toc161140418"/>
       <w:r>
         <w:t>Color Light Sensor</w:t>
       </w:r>
       <w:r>
         <w:t>:</w:t>
       </w:r>
-      <w:bookmarkEnd w:id="49"/>
+      <w:bookmarkEnd w:id="50"/>
     </w:p>
     <w:p>
       <w:pPr>
@@ -13197,10 +12792,10 @@
           <w:lang w:val="es-ES"/>
         </w:rPr>
         <w:drawing>
-          <wp:inline distT="0" distB="0" distL="0" distR="0" wp14:editId="196D0AFC">
+          <wp:inline distT="0" distB="0" distL="0" distR="0" wp14:editId="29167D84">
             <wp:extent cx="2105025" cy="1428750"/>
             <wp:effectExtent l="0" t="0" r="0" b="0"/>
-            <wp:docPr id="8" name="Imagen 8"/>
+            <wp:docPr id="18" name="Imagen 18"/>
             <wp:cNvGraphicFramePr>
               <a:graphicFrameLocks xmlns:a="http://schemas.openxmlformats.org/drawingml/2006/main" noChangeAspect="1"/>
             </wp:cNvGraphicFramePr>
@@ -13214,7 +12809,7 @@
                     </pic:cNvPicPr>
                   </pic:nvPicPr>
                   <pic:blipFill>
-                    <a:blip r:embed="rId24">
+                    <a:blip r:embed="rId25">
                       <a:extLst>
                         <a:ext uri="{28A0092B-C50C-407E-A947-70E740481C1C}">
                           <a14:useLocalDpi xmlns:a14="http://schemas.microsoft.com/office/drawing/2010/main" val="0"/>
@@ -13256,7 +12851,7 @@
       <w:pPr>
         <w:pStyle w:val="Epgrafe"/>
       </w:pPr>
-      <w:bookmarkStart w:id="50" w:name="_Toc160609781"/>
+      <w:bookmarkStart w:id="51" w:name="_Toc160609781"/>
       <w:r>
         <w:t xml:space="preserve">Ilustración </w:t>
       </w:r>
@@ -13281,7 +12876,7 @@
       <w:r>
         <w:t xml:space="preserve"> : Sensor Óptico.</w:t>
       </w:r>
-      <w:bookmarkEnd w:id="50"/>
+      <w:bookmarkEnd w:id="51"/>
     </w:p>
     <w:p>
       <w:pPr>
@@ -13792,11 +13387,11 @@
       <w:pPr>
         <w:pStyle w:val="Ttulo4"/>
       </w:pPr>
-      <w:bookmarkStart w:id="51" w:name="_Toc161140419"/>
+      <w:bookmarkStart w:id="52" w:name="_Toc161140419"/>
       <w:r>
         <w:t>Motores:</w:t>
       </w:r>
-      <w:bookmarkEnd w:id="51"/>
+      <w:bookmarkEnd w:id="52"/>
     </w:p>
     <w:p>
       <w:r>
@@ -13804,8 +13399,8 @@
           <w:noProof/>
         </w:rPr>
         <w:pict>
-          <v:shape id="_x0000_s1059" type="#_x0000_t202" style="position:absolute;left:0;text-align:left;margin-left:-70.6pt;margin-top:178.2pt;width:468.45pt;height:29.25pt;z-index:251666432;mso-position-horizontal-relative:text;mso-position-vertical-relative:text" stroked="f">
-            <v:textbox style="mso-next-textbox:#_x0000_s1059;mso-fit-shape-to-text:t" inset="0,0,0,0">
+          <v:shape id="_x0000_s1063" type="#_x0000_t202" style="position:absolute;left:0;text-align:left;margin-left:-70.6pt;margin-top:178.2pt;width:468.45pt;height:29.25pt;z-index:251663360;mso-position-horizontal-relative:text;mso-position-vertical-relative:text" stroked="f">
+            <v:textbox style="mso-next-textbox:#_x0000_s1063;mso-fit-shape-to-text:t" inset="0,0,0,0">
               <w:txbxContent>
                 <w:p>
                   <w:pPr>
@@ -13851,7 +13446,7 @@
           <w:lang w:val="es-ES"/>
         </w:rPr>
         <w:drawing>
-          <wp:anchor distT="0" distB="0" distL="114300" distR="114300" simplePos="0" relativeHeight="251665408" behindDoc="0" locked="0" layoutInCell="1" allowOverlap="1" wp14:editId="074B126F">
+          <wp:anchor distT="0" distB="0" distL="114300" distR="114300" simplePos="0" relativeHeight="251662336" behindDoc="0" locked="0" layoutInCell="1" allowOverlap="1" wp14:editId="5ED9FFA0">
             <wp:simplePos x="0" y="0"/>
             <wp:positionH relativeFrom="column">
               <wp:posOffset>-896620</wp:posOffset>
@@ -13862,7 +13457,7 @@
             <wp:extent cx="5949315" cy="2101850"/>
             <wp:effectExtent l="0" t="0" r="0" b="0"/>
             <wp:wrapNone/>
-            <wp:docPr id="9" name="Imagen 9"/>
+            <wp:docPr id="19" name="Imagen 19"/>
             <wp:cNvGraphicFramePr>
               <a:graphicFrameLocks xmlns:a="http://schemas.openxmlformats.org/drawingml/2006/main" noChangeAspect="1"/>
             </wp:cNvGraphicFramePr>
@@ -13876,7 +13471,7 @@
                     </pic:cNvPicPr>
                   </pic:nvPicPr>
                   <pic:blipFill>
-                    <a:blip r:embed="rId25">
+                    <a:blip r:embed="rId26">
                       <a:extLst>
                         <a:ext uri="{28A0092B-C50C-407E-A947-70E740481C1C}">
                           <a14:useLocalDpi xmlns:a14="http://schemas.microsoft.com/office/drawing/2010/main" val="0"/>
@@ -14467,7 +14062,8 @@
       <w:pPr>
         <w:pStyle w:val="Epgrafe"/>
       </w:pPr>
-      <w:bookmarkStart w:id="52" w:name="_Toc160609784"/>
+      <w:bookmarkStart w:id="53" w:name="_Toc160609784"/>
+      <w:bookmarkStart w:id="54" w:name="_Toc291605885"/>
       <w:r>
         <w:t xml:space="preserve">Tabla </w:t>
       </w:r>
@@ -14492,29 +14088,30 @@
       <w:r>
         <w:t>: Métodos para la clase Motor</w:t>
       </w:r>
-      <w:bookmarkEnd w:id="52"/>
+      <w:bookmarkEnd w:id="53"/>
+      <w:bookmarkEnd w:id="54"/>
     </w:p>
     <w:p/>
     <w:p>
       <w:pPr>
         <w:pStyle w:val="Ttulo2"/>
       </w:pPr>
-      <w:bookmarkStart w:id="53" w:name="_Toc291495753"/>
+      <w:bookmarkStart w:id="55" w:name="_Toc291495753"/>
       <w:r>
         <w:t>La plataforma en el centro comercial</w:t>
       </w:r>
-      <w:bookmarkEnd w:id="53"/>
+      <w:bookmarkEnd w:id="55"/>
     </w:p>
     <w:p/>
     <w:p>
       <w:pPr>
         <w:pStyle w:val="Ttulo2"/>
       </w:pPr>
-      <w:bookmarkStart w:id="54" w:name="_Toc291495754"/>
+      <w:bookmarkStart w:id="56" w:name="_Toc291495754"/>
       <w:r>
         <w:t>La plataforma Software</w:t>
       </w:r>
-      <w:bookmarkEnd w:id="54"/>
+      <w:bookmarkEnd w:id="56"/>
     </w:p>
     <w:p/>
     <w:p/>
@@ -14522,12 +14119,12 @@
       <w:pPr>
         <w:pStyle w:val="Ttulo1"/>
       </w:pPr>
-      <w:bookmarkStart w:id="55" w:name="_Toc291495755"/>
+      <w:bookmarkStart w:id="57" w:name="_Toc291495755"/>
       <w:r>
         <w:lastRenderedPageBreak/>
         <w:t>Valoración Final</w:t>
       </w:r>
-      <w:bookmarkEnd w:id="55"/>
+      <w:bookmarkEnd w:id="57"/>
       <w:r>
         <w:t xml:space="preserve"> </w:t>
       </w:r>
@@ -14537,45 +14134,40 @@
       <w:pPr>
         <w:pStyle w:val="Ttulo2"/>
       </w:pPr>
-      <w:bookmarkStart w:id="56" w:name="_Toc291495756"/>
+      <w:bookmarkStart w:id="58" w:name="_Toc291495756"/>
       <w:r>
         <w:t>Conclusiones</w:t>
       </w:r>
-      <w:bookmarkEnd w:id="56"/>
+      <w:bookmarkEnd w:id="58"/>
     </w:p>
     <w:p/>
     <w:p>
       <w:pPr>
         <w:pStyle w:val="Ttulo2"/>
       </w:pPr>
-      <w:bookmarkStart w:id="57" w:name="_Toc291495757"/>
+      <w:bookmarkStart w:id="59" w:name="_Toc291495757"/>
       <w:r>
         <w:t xml:space="preserve">Aspectos </w:t>
       </w:r>
       <w:r>
         <w:t>Negativos</w:t>
       </w:r>
-      <w:bookmarkEnd w:id="57"/>
+      <w:bookmarkEnd w:id="59"/>
     </w:p>
     <w:p/>
     <w:p>
       <w:pPr>
         <w:pStyle w:val="Ttulo2"/>
       </w:pPr>
-      <w:bookmarkStart w:id="58" w:name="_Toc291495758"/>
-      <w:r>
-        <w:t>Trabajos Fut</w:t>
-      </w:r>
-      <w:bookmarkStart w:id="59" w:name="_GoBack"/>
-      <w:bookmarkEnd w:id="59"/>
-      <w:r>
-        <w:t>uros</w:t>
-      </w:r>
-      <w:bookmarkEnd w:id="58"/>
-    </w:p>
-    <w:bookmarkStart w:id="60" w:name="_Bibliografía" w:displacedByCustomXml="next"/>
-    <w:bookmarkEnd w:id="60" w:displacedByCustomXml="next"/>
-    <w:bookmarkStart w:id="61" w:name="_Toc291495759" w:displacedByCustomXml="next"/>
+      <w:bookmarkStart w:id="60" w:name="_Toc291495758"/>
+      <w:r>
+        <w:t>Trabajos Futuros</w:t>
+      </w:r>
+      <w:bookmarkEnd w:id="60"/>
+    </w:p>
+    <w:bookmarkStart w:id="61" w:name="_Bibliografía" w:displacedByCustomXml="next"/>
+    <w:bookmarkEnd w:id="61" w:displacedByCustomXml="next"/>
+    <w:bookmarkStart w:id="62" w:name="_Toc291495759" w:displacedByCustomXml="next"/>
     <w:sdt>
       <w:sdtPr>
         <w:rPr>
@@ -14603,7 +14195,7 @@
           <w:r>
             <w:t>Bibliografía</w:t>
           </w:r>
-          <w:bookmarkEnd w:id="61"/>
+          <w:bookmarkEnd w:id="62"/>
         </w:p>
         <w:sdt>
           <w:sdtPr>
@@ -14614,9 +14206,17 @@
             <w:p>
               <w:pPr>
                 <w:pStyle w:val="Bibliografa"/>
+                <w:rPr>
+                  <w:noProof/>
+                </w:rPr>
+              </w:pPr>
+            </w:p>
+            <w:p>
+              <w:pPr>
+                <w:pStyle w:val="Bibliografa"/>
                 <w:numPr>
                   <w:ilvl w:val="0"/>
-                  <w:numId w:val="5"/>
+                  <w:numId w:val="17"/>
                 </w:numPr>
                 <w:rPr>
                   <w:noProof/>
@@ -14626,8 +14226,64 @@
                 <w:rPr>
                   <w:noProof/>
                 </w:rPr>
+                <w:t xml:space="preserve">Española, R. A. (2010). </w:t>
+              </w:r>
+              <w:r>
+                <w:rPr>
+                  <w:i/>
+                  <w:iCs/>
+                  <w:noProof/>
+                </w:rPr>
+                <w:t>Diccionario de la lengua española.</w:t>
+              </w:r>
+              <w:r>
+                <w:rPr>
+                  <w:noProof/>
+                </w:rPr>
                 <w:t xml:space="preserve"> </w:t>
               </w:r>
+              <w:r>
+                <w:rPr>
+                  <w:noProof/>
+                  <w:lang w:val="es-ES"/>
+                </w:rPr>
+                <w:t>Madrid: RAE.</w:t>
+              </w:r>
+              <w:r>
+                <w:fldChar w:fldCharType="begin"/>
+              </w:r>
+              <w:r>
+                <w:instrText xml:space="preserve"> BIBLIOGRAPHY </w:instrText>
+              </w:r>
+              <w:r>
+                <w:fldChar w:fldCharType="separate"/>
+              </w:r>
+              <w:r>
+                <w:rPr>
+                  <w:i/>
+                  <w:iCs/>
+                  <w:noProof/>
+                </w:rPr>
+                <w:t>NXT® motor internals.</w:t>
+              </w:r>
+              <w:r>
+                <w:rPr>
+                  <w:noProof/>
+                </w:rPr>
+                <w:t xml:space="preserve"> (Noviembre de 2008). Recuperado el 5 de Diciembre de 2010, de http://www.philohome.com/nxtmotor/nxtmotor.htm</w:t>
+              </w:r>
+            </w:p>
+            <w:p>
+              <w:pPr>
+                <w:pStyle w:val="Bibliografa"/>
+                <w:numPr>
+                  <w:ilvl w:val="0"/>
+                  <w:numId w:val="17"/>
+                </w:numPr>
+                <w:rPr>
+                  <w:noProof/>
+                </w:rPr>
+              </w:pPr>
               <w:r>
                 <w:rPr>
                   <w:noProof/>
@@ -14654,7 +14310,7 @@
                 <w:pStyle w:val="Bibliografa"/>
                 <w:numPr>
                   <w:ilvl w:val="0"/>
-                  <w:numId w:val="5"/>
+                  <w:numId w:val="17"/>
                 </w:numPr>
                 <w:rPr>
                   <w:noProof/>
@@ -14688,22 +14344,13 @@
                 </w:rPr>
                 <w:t>Madrid: RAE.</w:t>
               </w:r>
-              <w:r>
-                <w:fldChar w:fldCharType="begin"/>
-              </w:r>
-              <w:r>
-                <w:instrText xml:space="preserve"> BIBLIOGRAPHY </w:instrText>
-              </w:r>
-              <w:r>
-                <w:fldChar w:fldCharType="separate"/>
-              </w:r>
             </w:p>
             <w:p>
               <w:pPr>
                 <w:pStyle w:val="Bibliografa"/>
                 <w:numPr>
                   <w:ilvl w:val="0"/>
-                  <w:numId w:val="5"/>
+                  <w:numId w:val="17"/>
                 </w:numPr>
                 <w:rPr>
                   <w:noProof/>
@@ -14744,11 +14391,10 @@
                 <w:pStyle w:val="Bibliografa"/>
                 <w:numPr>
                   <w:ilvl w:val="0"/>
-                  <w:numId w:val="5"/>
+                  <w:numId w:val="17"/>
                 </w:numPr>
                 <w:rPr>
                   <w:noProof/>
-                  <w:lang w:val="en-US"/>
                 </w:rPr>
               </w:pPr>
               <w:r>
@@ -14772,7 +14418,13 @@
                   <w:noProof/>
                   <w:lang w:val="en-US"/>
                 </w:rPr>
-                <w:t xml:space="preserve"> Apress.</w:t>
+                <w:t xml:space="preserve"> </w:t>
+              </w:r>
+              <w:r>
+                <w:rPr>
+                  <w:noProof/>
+                </w:rPr>
+                <w:t>Apress.</w:t>
               </w:r>
             </w:p>
             <w:p>
@@ -14780,7 +14432,39 @@
                 <w:pStyle w:val="Bibliografa"/>
                 <w:numPr>
                   <w:ilvl w:val="0"/>
-                  <w:numId w:val="5"/>
+                  <w:numId w:val="17"/>
+                </w:numPr>
+                <w:rPr>
+                  <w:noProof/>
+                </w:rPr>
+              </w:pPr>
+              <w:r>
+                <w:rPr>
+                  <w:noProof/>
+                </w:rPr>
+                <w:t xml:space="preserve">leJOS. (2 de Septiembre de 2009). </w:t>
+              </w:r>
+              <w:r>
+                <w:rPr>
+                  <w:i/>
+                  <w:iCs/>
+                  <w:noProof/>
+                </w:rPr>
+                <w:t>Java for LEGO Mindstorms.</w:t>
+              </w:r>
+              <w:r>
+                <w:rPr>
+                  <w:noProof/>
+                </w:rPr>
+                <w:t xml:space="preserve"> Obtenido de Java for LEGO Mindstorms: http://lejos.sourceforge.net/</w:t>
+              </w:r>
+            </w:p>
+            <w:p>
+              <w:pPr>
+                <w:pStyle w:val="Bibliografa"/>
+                <w:numPr>
+                  <w:ilvl w:val="0"/>
+                  <w:numId w:val="17"/>
                 </w:numPr>
                 <w:rPr>
                   <w:noProof/>
@@ -14821,33 +14505,35 @@
                 <w:pStyle w:val="Bibliografa"/>
                 <w:numPr>
                   <w:ilvl w:val="0"/>
-                  <w:numId w:val="5"/>
+                  <w:numId w:val="17"/>
                 </w:numPr>
                 <w:rPr>
                   <w:noProof/>
                 </w:rPr>
               </w:pPr>
+              <w:bookmarkStart w:id="63" w:name="_Ref291585087"/>
+              <w:r>
+                <w:rPr>
+                  <w:noProof/>
+                </w:rPr>
+                <w:t xml:space="preserve">Moral, J. A. (2010). </w:t>
+              </w:r>
               <w:r>
                 <w:rPr>
                   <w:i/>
                   <w:iCs/>
                   <w:noProof/>
                 </w:rPr>
-                <w:t>NXT® motor internals.</w:t>
+                <w:t>Instalación del proyecto LeJOS.</w:t>
               </w:r>
               <w:r>
                 <w:rPr>
                   <w:noProof/>
                 </w:rPr>
-                <w:t xml:space="preserve"> (Noviembre de 2008). Recuperado el 5 de Diciembre de 2010, de http://www.philohome.com/nxtmotor/nxtmotor.htm</w:t>
+                <w:t xml:space="preserve"> Universidad de Alclá, Madrid.</w:t>
               </w:r>
+              <w:bookmarkEnd w:id="63"/>
             </w:p>
-            <w:p>
-              <w:pPr>
-                <w:ind w:firstLine="360"/>
-              </w:pPr>
-            </w:p>
-            <w:p/>
             <w:p>
               <w:r>
                 <w:fldChar w:fldCharType="end"/>
@@ -15083,10 +14769,7 @@
         <w:pStyle w:val="Ttulo2"/>
       </w:pPr>
       <w:r>
-        <w:t>Problema 2:</w:t>
-      </w:r>
-      <w:r>
-        <w:t xml:space="preserve"> SAM-BA </w:t>
+        <w:t xml:space="preserve">Problema 2: SAM-BA </w:t>
       </w:r>
       <w:proofErr w:type="spellStart"/>
       <w:r>
@@ -15470,7 +15153,13 @@
       </w:pPr>
     </w:p>
     <w:p/>
+    <w:p>
+      <w:bookmarkStart w:id="64" w:name="_GoBack"/>
+      <w:bookmarkEnd w:id="64"/>
+    </w:p>
     <w:sectPr>
+      <w:headerReference w:type="default" r:id="rId27"/>
+      <w:footerReference w:type="default" r:id="rId28"/>
       <w:pgSz w:w="11906" w:h="16838" w:code="9"/>
       <w:pgMar w:top="2325" w:right="1418" w:bottom="1644" w:left="2552" w:header="1077" w:footer="794" w:gutter="0"/>
       <w:cols w:space="720"/>
@@ -15583,6 +15272,77 @@
           <v:path o:extrusionok="f" gradientshapeok="t" o:connecttype="rect"/>
           <o:lock v:ext="edit" aspectratio="t"/>
         </v:shapetype>
+        <v:shape id="_x0000_s2077" type="#_x0000_t75" alt="fondo al 5.jpg" style="position:absolute;left:0;text-align:left;margin-left:110.25pt;margin-top:-320.35pt;width:450.8pt;height:428.45pt;rotation:-1200502fd;z-index:-251646976;visibility:visible;mso-position-vertical-relative:line">
+          <v:imagedata r:id="rId1" o:title=""/>
+        </v:shape>
+      </w:pict>
+    </w:r>
+    <w:r>
+      <w:t xml:space="preserve">- </w:t>
+    </w:r>
+    <w:r>
+      <w:fldChar w:fldCharType="begin"/>
+    </w:r>
+    <w:r>
+      <w:instrText xml:space="preserve"> PAGE   \* MERGEFORMAT </w:instrText>
+    </w:r>
+    <w:r>
+      <w:fldChar w:fldCharType="separate"/>
+    </w:r>
+    <w:r>
+      <w:rPr>
+        <w:noProof/>
+      </w:rPr>
+      <w:t>1</w:t>
+    </w:r>
+    <w:r>
+      <w:rPr>
+        <w:noProof/>
+      </w:rPr>
+      <w:fldChar w:fldCharType="end"/>
+    </w:r>
+    <w:r>
+      <w:t xml:space="preserve"> -</w:t>
+    </w:r>
+  </w:p>
+</w:ftr>
+</file>
+
+<file path=word/footer4.xml><?xml version="1.0" encoding="utf-8"?>
+<w:ftr xmlns:wpc="http://schemas.microsoft.com/office/word/2010/wordprocessingCanvas" xmlns:mc="http://schemas.openxmlformats.org/markup-compatibility/2006" xmlns:o="urn:schemas-microsoft-com:office:office" xmlns:r="http://schemas.openxmlformats.org/officeDocument/2006/relationships" xmlns:m="http://schemas.openxmlformats.org/officeDocument/2006/math" xmlns:v="urn:schemas-microsoft-com:vml" xmlns:wp14="http://schemas.microsoft.com/office/word/2010/wordprocessingDrawing" xmlns:wp="http://schemas.openxmlformats.org/drawingml/2006/wordprocessingDrawing" xmlns:w10="urn:schemas-microsoft-com:office:word" xmlns:w="http://schemas.openxmlformats.org/wordprocessingml/2006/main" xmlns:w14="http://schemas.microsoft.com/office/word/2010/wordml" xmlns:wpg="http://schemas.microsoft.com/office/word/2010/wordprocessingGroup" xmlns:wpi="http://schemas.microsoft.com/office/word/2010/wordprocessingInk" xmlns:wne="http://schemas.microsoft.com/office/word/2006/wordml" xmlns:wps="http://schemas.microsoft.com/office/word/2010/wordprocessingShape" mc:Ignorable="w14 wp14">
+  <w:p>
+    <w:pPr>
+      <w:pStyle w:val="Piedepgina"/>
+      <w:pBdr>
+        <w:top w:val="single" w:sz="4" w:space="1" w:color="auto"/>
+      </w:pBdr>
+      <w:jc w:val="center"/>
+    </w:pPr>
+    <w:r>
+      <w:rPr>
+        <w:noProof/>
+        <w:lang w:val="es-ES"/>
+      </w:rPr>
+      <w:pict>
+        <v:shapetype id="_x0000_t75" coordsize="21600,21600" o:spt="75" o:preferrelative="t" path="m@4@5l@4@11@9@11@9@5xe" filled="f" stroked="f">
+          <v:stroke joinstyle="miter"/>
+          <v:formulas>
+            <v:f eqn="if lineDrawn pixelLineWidth 0"/>
+            <v:f eqn="sum @0 1 0"/>
+            <v:f eqn="sum 0 0 @1"/>
+            <v:f eqn="prod @2 1 2"/>
+            <v:f eqn="prod @3 21600 pixelWidth"/>
+            <v:f eqn="prod @3 21600 pixelHeight"/>
+            <v:f eqn="sum @0 0 1"/>
+            <v:f eqn="prod @6 1 2"/>
+            <v:f eqn="prod @7 21600 pixelWidth"/>
+            <v:f eqn="sum @8 21600 0"/>
+            <v:f eqn="prod @7 21600 pixelHeight"/>
+            <v:f eqn="sum @10 21600 0"/>
+          </v:formulas>
+          <v:path o:extrusionok="f" gradientshapeok="t" o:connecttype="rect"/>
+          <o:lock v:ext="edit" aspectratio="t"/>
+        </v:shapetype>
         <v:shape id="_x0000_s2058" type="#_x0000_t75" alt="fondo al 5.jpg" style="position:absolute;left:0;text-align:left;margin-left:110.25pt;margin-top:-320.35pt;width:450.8pt;height:428.45pt;rotation:-1200502fd;z-index:-251655168;visibility:visible;mso-position-vertical-relative:line">
           <v:imagedata r:id="rId1" o:title=""/>
         </v:shape>
@@ -15604,7 +15364,7 @@
       <w:rPr>
         <w:noProof/>
       </w:rPr>
-      <w:t>52</w:t>
+      <w:t>56</w:t>
     </w:r>
     <w:r>
       <w:rPr>
@@ -15690,7 +15450,7 @@
           <v:path o:extrusionok="f" gradientshapeok="t" o:connecttype="rect"/>
           <o:lock v:ext="edit" aspectratio="t"/>
         </v:shapetype>
-        <v:shape id="224 Imagen" o:spid="_x0000_s2051" type="#_x0000_t75" alt="fondo al 5.jpg" style="position:absolute;left:0;text-align:left;margin-left:98.25pt;margin-top:361.1pt;width:450.9pt;height:428.6pt;rotation:-1200502fd;z-index:-251656192;visibility:visible;mso-position-vertical-relative:line">
+        <v:shape id="224 Imagen" o:spid="_x0000_s2076" type="#_x0000_t75" alt="fondo al 5.jpg" style="position:absolute;left:0;text-align:left;margin-left:98.25pt;margin-top:361.1pt;width:450.9pt;height:428.6pt;rotation:-1200502fd;z-index:-251648000;visibility:visible;mso-position-vertical-relative:line">
           <v:imagedata r:id="rId1" o:title=""/>
         </v:shape>
       </w:pict>
@@ -15730,8 +15490,8 @@
           <v:stroke joinstyle="miter"/>
           <v:path gradientshapeok="t" o:connecttype="rect"/>
         </v:shapetype>
-        <v:shape id="_x0000_s2067" type="#_x0000_t202" style="position:absolute;left:0;text-align:left;margin-left:83.2pt;margin-top:-36.45pt;width:291.8pt;height:60.05pt;z-index:251666432" filled="f" stroked="f">
-          <v:textbox style="mso-next-textbox:#_x0000_s2067">
+        <v:shape id="_x0000_s2081" type="#_x0000_t202" style="position:absolute;left:0;text-align:left;margin-left:83.2pt;margin-top:-36.45pt;width:291.8pt;height:60.05pt;z-index:251673600" filled="f" stroked="f">
+          <v:textbox style="mso-next-textbox:#_x0000_s2081">
             <w:txbxContent>
               <w:p>
                 <w:pPr>
@@ -15816,7 +15576,7 @@
           <v:path o:extrusionok="f" gradientshapeok="t" o:connecttype="rect"/>
           <o:lock v:ext="edit" aspectratio="t"/>
         </v:shapetype>
-        <v:shape id="Imagen 80" o:spid="_x0000_s2066" type="#_x0000_t75" style="position:absolute;left:0;text-align:left;margin-left:19pt;margin-top:-40.15pt;width:69.2pt;height:68.15pt;z-index:251665408;visibility:visible;mso-position-vertical-relative:line">
+        <v:shape id="Imagen 80" o:spid="_x0000_s2080" type="#_x0000_t75" style="position:absolute;left:0;text-align:left;margin-left:19pt;margin-top:-40.15pt;width:69.2pt;height:68.15pt;z-index:251672576;visibility:visible;mso-position-vertical-relative:line">
           <v:imagedata r:id="rId1" o:title=""/>
         </v:shape>
       </w:pict>
@@ -15840,7 +15600,7 @@
         <w:lang w:val="es-ES"/>
       </w:rPr>
       <w:pict>
-        <v:shape id="_x0000_s2068" type="#_x0000_t75" alt="fondo al 5.jpg" style="position:absolute;left:0;text-align:left;margin-left:98.25pt;margin-top:361.1pt;width:450.9pt;height:428.6pt;rotation:-1200502fd;z-index:-251649024;visibility:visible;mso-position-vertical-relative:line">
+        <v:shape id="_x0000_s2082" type="#_x0000_t75" alt="fondo al 5.jpg" style="position:absolute;left:0;text-align:left;margin-left:98.25pt;margin-top:361.1pt;width:450.9pt;height:428.6pt;rotation:-1200502fd;z-index:-251641856;visibility:visible;mso-position-vertical-relative:line">
           <v:imagedata r:id="rId2" o:title=""/>
         </v:shape>
       </w:pict>
@@ -15894,8 +15654,8 @@
           <v:stroke joinstyle="miter"/>
           <v:path gradientshapeok="t" o:connecttype="rect"/>
         </v:shapetype>
-        <v:shape id="_x0000_s2052" type="#_x0000_t202" style="position:absolute;left:0;text-align:left;margin-left:83.2pt;margin-top:-36.45pt;width:291.8pt;height:60.05pt;z-index:251657216" filled="f" stroked="f">
-          <v:textbox style="mso-next-textbox:#_x0000_s2052">
+        <v:shape id="_x0000_s2075" type="#_x0000_t202" style="position:absolute;left:0;text-align:left;margin-left:83.2pt;margin-top:-36.45pt;width:291.8pt;height:60.05pt;z-index:251667456" filled="f" stroked="f">
+          <v:textbox style="mso-next-textbox:#_x0000_s2075">
             <w:txbxContent>
               <w:p>
                 <w:pPr>
@@ -15980,7 +15740,7 @@
           <v:path o:extrusionok="f" gradientshapeok="t" o:connecttype="rect"/>
           <o:lock v:ext="edit" aspectratio="t"/>
         </v:shapetype>
-        <v:shape id="_x0000_s2053" type="#_x0000_t75" style="position:absolute;left:0;text-align:left;margin-left:19pt;margin-top:-40.15pt;width:69.2pt;height:68.15pt;z-index:251656192;visibility:visible;mso-position-vertical-relative:line">
+        <v:shape id="_x0000_s2074" type="#_x0000_t75" style="position:absolute;left:0;text-align:left;margin-left:19pt;margin-top:-40.15pt;width:69.2pt;height:68.15pt;z-index:251666432;visibility:visible;mso-position-vertical-relative:line">
           <v:imagedata r:id="rId1" o:title=""/>
         </v:shape>
       </w:pict>
@@ -16004,7 +15764,7 @@
         <w:lang w:val="es-ES"/>
       </w:rPr>
       <w:pict>
-        <v:shape id="_x0000_s2054" type="#_x0000_t75" alt="fondo al 5.jpg" style="position:absolute;left:0;text-align:left;margin-left:98.25pt;margin-top:361.1pt;width:450.9pt;height:428.6pt;rotation:-1200502fd;z-index:-251653120;visibility:visible;mso-position-vertical-relative:line">
+        <v:shape id="_x0000_s2079" type="#_x0000_t75" alt="fondo al 5.jpg" style="position:absolute;left:0;text-align:left;margin-left:98.25pt;margin-top:361.1pt;width:450.9pt;height:428.6pt;rotation:-1200502fd;z-index:-251644928;visibility:visible;mso-position-vertical-relative:line">
           <v:imagedata r:id="rId2" o:title=""/>
         </v:shape>
       </w:pict>
@@ -16035,6 +15795,171 @@
 </file>
 
 <file path=word/header4.xml><?xml version="1.0" encoding="utf-8"?>
+<w:hdr xmlns:wpc="http://schemas.microsoft.com/office/word/2010/wordprocessingCanvas" xmlns:mc="http://schemas.openxmlformats.org/markup-compatibility/2006" xmlns:o="urn:schemas-microsoft-com:office:office" xmlns:r="http://schemas.openxmlformats.org/officeDocument/2006/relationships" xmlns:m="http://schemas.openxmlformats.org/officeDocument/2006/math" xmlns:v="urn:schemas-microsoft-com:vml" xmlns:wp14="http://schemas.microsoft.com/office/word/2010/wordprocessingDrawing" xmlns:wp="http://schemas.openxmlformats.org/drawingml/2006/wordprocessingDrawing" xmlns:w10="urn:schemas-microsoft-com:office:word" xmlns:w="http://schemas.openxmlformats.org/wordprocessingml/2006/main" xmlns:w14="http://schemas.microsoft.com/office/word/2010/wordml" xmlns:wpg="http://schemas.microsoft.com/office/word/2010/wordprocessingGroup" xmlns:wpi="http://schemas.microsoft.com/office/word/2010/wordprocessingInk" xmlns:wne="http://schemas.microsoft.com/office/word/2006/wordml" xmlns:wps="http://schemas.microsoft.com/office/word/2010/wordprocessingShape" mc:Ignorable="w14 wp14">
+  <w:p>
+    <w:pPr>
+      <w:pStyle w:val="Encabezado"/>
+      <w:pBdr>
+        <w:bottom w:val="single" w:sz="4" w:space="1" w:color="auto"/>
+      </w:pBdr>
+      <w:jc w:val="right"/>
+      <w:rPr>
+        <w:i/>
+        <w:smallCaps/>
+      </w:rPr>
+    </w:pPr>
+    <w:r>
+      <w:rPr>
+        <w:noProof/>
+        <w:lang w:val="es-ES"/>
+      </w:rPr>
+      <w:pict>
+        <v:shapetype id="_x0000_t202" coordsize="21600,21600" o:spt="202" path="m,l,21600r21600,l21600,xe">
+          <v:stroke joinstyle="miter"/>
+          <v:path gradientshapeok="t" o:connecttype="rect"/>
+        </v:shapetype>
+        <v:shape id="_x0000_s2073" type="#_x0000_t202" style="position:absolute;left:0;text-align:left;margin-left:83.2pt;margin-top:-36.45pt;width:291.8pt;height:60.05pt;z-index:251665408" filled="f" stroked="f">
+          <v:textbox style="mso-next-textbox:#_x0000_s2073">
+            <w:txbxContent>
+              <w:p>
+                <w:pPr>
+                  <w:spacing w:line="240" w:lineRule="auto"/>
+                  <w:jc w:val="center"/>
+                  <w:rPr>
+                    <w:b/>
+                    <w:lang w:val="es-ES"/>
+                  </w:rPr>
+                </w:pPr>
+                <w:r>
+                  <w:rPr>
+                    <w:b/>
+                    <w:lang w:val="es-ES"/>
+                  </w:rPr>
+                  <w:t>UNIVERSIDAD PONTIFICIA COMILLAS</w:t>
+                </w:r>
+              </w:p>
+              <w:p>
+                <w:pPr>
+                  <w:spacing w:line="240" w:lineRule="auto"/>
+                  <w:jc w:val="center"/>
+                  <w:rPr>
+                    <w:smallCaps/>
+                    <w:lang w:val="es-ES"/>
+                  </w:rPr>
+                </w:pPr>
+                <w:r>
+                  <w:rPr>
+                    <w:smallCaps/>
+                    <w:lang w:val="es-ES"/>
+                  </w:rPr>
+                  <w:t>Escuela Técnica Superior de Ingeniería (ICAI)</w:t>
+                </w:r>
+              </w:p>
+              <w:p>
+                <w:pPr>
+                  <w:spacing w:line="240" w:lineRule="auto"/>
+                  <w:jc w:val="center"/>
+                  <w:rPr>
+                    <w:smallCaps/>
+                    <w:sz w:val="22"/>
+                    <w:lang w:val="es-ES"/>
+                  </w:rPr>
+                </w:pPr>
+                <w:r>
+                  <w:rPr>
+                    <w:smallCaps/>
+                    <w:sz w:val="22"/>
+                    <w:lang w:val="es-ES"/>
+                  </w:rPr>
+                  <w:t>Ingeniero Industrial</w:t>
+                </w:r>
+              </w:p>
+            </w:txbxContent>
+          </v:textbox>
+        </v:shape>
+      </w:pict>
+    </w:r>
+    <w:r>
+      <w:rPr>
+        <w:noProof/>
+        <w:lang w:val="es-ES"/>
+      </w:rPr>
+      <w:pict>
+        <v:shapetype id="_x0000_t75" coordsize="21600,21600" o:spt="75" o:preferrelative="t" path="m@4@5l@4@11@9@11@9@5xe" filled="f" stroked="f">
+          <v:stroke joinstyle="miter"/>
+          <v:formulas>
+            <v:f eqn="if lineDrawn pixelLineWidth 0"/>
+            <v:f eqn="sum @0 1 0"/>
+            <v:f eqn="sum 0 0 @1"/>
+            <v:f eqn="prod @2 1 2"/>
+            <v:f eqn="prod @3 21600 pixelWidth"/>
+            <v:f eqn="prod @3 21600 pixelHeight"/>
+            <v:f eqn="sum @0 0 1"/>
+            <v:f eqn="prod @6 1 2"/>
+            <v:f eqn="prod @7 21600 pixelWidth"/>
+            <v:f eqn="sum @8 21600 0"/>
+            <v:f eqn="prod @7 21600 pixelHeight"/>
+            <v:f eqn="sum @10 21600 0"/>
+          </v:formulas>
+          <v:path o:extrusionok="f" gradientshapeok="t" o:connecttype="rect"/>
+          <o:lock v:ext="edit" aspectratio="t"/>
+        </v:shapetype>
+        <v:shape id="_x0000_s2072" type="#_x0000_t75" style="position:absolute;left:0;text-align:left;margin-left:19pt;margin-top:-40.15pt;width:69.2pt;height:68.15pt;z-index:251664384;visibility:visible;mso-position-vertical-relative:line">
+          <v:imagedata r:id="rId1" o:title=""/>
+        </v:shape>
+      </w:pict>
+    </w:r>
+  </w:p>
+  <w:p>
+    <w:pPr>
+      <w:pStyle w:val="Encabezado"/>
+      <w:pBdr>
+        <w:bottom w:val="single" w:sz="4" w:space="1" w:color="auto"/>
+      </w:pBdr>
+      <w:jc w:val="right"/>
+      <w:rPr>
+        <w:i/>
+        <w:smallCaps/>
+        <w:sz w:val="22"/>
+      </w:rPr>
+    </w:pPr>
+    <w:r>
+      <w:rPr>
+        <w:noProof/>
+        <w:lang w:val="es-ES"/>
+      </w:rPr>
+      <w:pict>
+        <v:shape id="_x0000_s2078" type="#_x0000_t75" alt="fondo al 5.jpg" style="position:absolute;left:0;text-align:left;margin-left:98.25pt;margin-top:361.1pt;width:450.9pt;height:428.6pt;rotation:-1200502fd;z-index:-251645952;visibility:visible;mso-position-vertical-relative:line">
+          <v:imagedata r:id="rId2" o:title=""/>
+        </v:shape>
+      </w:pict>
+    </w:r>
+    <w:r>
+      <w:fldChar w:fldCharType="begin"/>
+    </w:r>
+    <w:r>
+      <w:instrText xml:space="preserve"> STYLEREF Título\l  \* MERGEFORMAT </w:instrText>
+    </w:r>
+    <w:r>
+      <w:fldChar w:fldCharType="separate"/>
+    </w:r>
+    <w:r>
+      <w:rPr>
+        <w:noProof/>
+      </w:rPr>
+      <w:t>Memoria</w:t>
+    </w:r>
+    <w:r>
+      <w:rPr>
+        <w:noProof/>
+      </w:rPr>
+      <w:fldChar w:fldCharType="end"/>
+    </w:r>
+  </w:p>
+</w:hdr>
+</file>
+
+<file path=word/header5.xml><?xml version="1.0" encoding="utf-8"?>
 <w:hdr xmlns:wpc="http://schemas.microsoft.com/office/word/2010/wordprocessingCanvas" xmlns:mc="http://schemas.openxmlformats.org/markup-compatibility/2006" xmlns:o="urn:schemas-microsoft-com:office:office" xmlns:r="http://schemas.openxmlformats.org/officeDocument/2006/relationships" xmlns:m="http://schemas.openxmlformats.org/officeDocument/2006/math" xmlns:v="urn:schemas-microsoft-com:vml" xmlns:wp14="http://schemas.microsoft.com/office/word/2010/wordprocessingDrawing" xmlns:wp="http://schemas.openxmlformats.org/drawingml/2006/wordprocessingDrawing" xmlns:w10="urn:schemas-microsoft-com:office:word" xmlns:w="http://schemas.openxmlformats.org/wordprocessingml/2006/main" xmlns:w14="http://schemas.microsoft.com/office/word/2010/wordml" xmlns:wpg="http://schemas.microsoft.com/office/word/2010/wordprocessingGroup" xmlns:wpi="http://schemas.microsoft.com/office/word/2010/wordprocessingInk" xmlns:wne="http://schemas.microsoft.com/office/word/2006/wordml" xmlns:wps="http://schemas.microsoft.com/office/word/2010/wordprocessingShape" mc:Ignorable="w14 wp14">
   <w:p>
     <w:pPr>
@@ -16174,14 +16099,36 @@
         </v:shape>
       </w:pict>
     </w:r>
-    <w:fldSimple w:instr=" STYLEREF Título\l  \* MERGEFORMAT ">
-      <w:r>
-        <w:rPr>
-          <w:noProof/>
-        </w:rPr>
-        <w:t>El Problema</w:t>
-      </w:r>
-    </w:fldSimple>
+    <w:r>
+      <w:fldChar w:fldCharType="begin"/>
+    </w:r>
+    <w:r>
+      <w:instrText xml:space="preserve"> STYLEREF Título\l  \* MERGEFORMAT </w:instrText>
+    </w:r>
+    <w:r>
+      <w:fldChar w:fldCharType="separate"/>
+    </w:r>
+    <w:r>
+      <w:rPr>
+        <w:b/>
+        <w:bCs/>
+        <w:noProof/>
+        <w:lang w:val="es-ES"/>
+      </w:rPr>
+      <w:t>El</w:t>
+    </w:r>
+    <w:r>
+      <w:rPr>
+        <w:noProof/>
+      </w:rPr>
+      <w:t xml:space="preserve"> Problema</w:t>
+    </w:r>
+    <w:r>
+      <w:rPr>
+        <w:noProof/>
+      </w:rPr>
+      <w:fldChar w:fldCharType="end"/>
+    </w:r>
   </w:p>
 </w:hdr>
 </file>
@@ -16189,6 +16136,95 @@
 <file path=word/numbering.xml><?xml version="1.0" encoding="utf-8"?>
 <w:numbering xmlns:wpc="http://schemas.microsoft.com/office/word/2010/wordprocessingCanvas" xmlns:mc="http://schemas.openxmlformats.org/markup-compatibility/2006" xmlns:o="urn:schemas-microsoft-com:office:office" xmlns:r="http://schemas.openxmlformats.org/officeDocument/2006/relationships" xmlns:m="http://schemas.openxmlformats.org/officeDocument/2006/math" xmlns:v="urn:schemas-microsoft-com:vml" xmlns:wp14="http://schemas.microsoft.com/office/word/2010/wordprocessingDrawing" xmlns:wp="http://schemas.openxmlformats.org/drawingml/2006/wordprocessingDrawing" xmlns:w10="urn:schemas-microsoft-com:office:word" xmlns:w="http://schemas.openxmlformats.org/wordprocessingml/2006/main" xmlns:w14="http://schemas.microsoft.com/office/word/2010/wordml" xmlns:wpg="http://schemas.microsoft.com/office/word/2010/wordprocessingGroup" xmlns:wpi="http://schemas.microsoft.com/office/word/2010/wordprocessingInk" xmlns:wne="http://schemas.microsoft.com/office/word/2006/wordml" xmlns:wps="http://schemas.microsoft.com/office/word/2010/wordprocessingShape" mc:Ignorable="w14 wp14">
   <w:abstractNum w:abstractNumId="0">
+    <w:nsid w:val="0134443F"/>
+    <w:multiLevelType w:val="hybridMultilevel"/>
+    <w:tmpl w:val="DFDE0B5E"/>
+    <w:lvl w:ilvl="0" w:tplc="57BC47D4">
+      <w:start w:val="1"/>
+      <w:numFmt w:val="decimal"/>
+      <w:lvlText w:val="[%1] "/>
+      <w:lvlJc w:val="left"/>
+      <w:pPr>
+        <w:ind w:left="720" w:hanging="360"/>
+      </w:pPr>
+      <w:rPr>
+        <w:rFonts w:hint="default"/>
+      </w:rPr>
+    </w:lvl>
+    <w:lvl w:ilvl="1" w:tplc="0C0A0019" w:tentative="1">
+      <w:start w:val="1"/>
+      <w:numFmt w:val="lowerLetter"/>
+      <w:lvlText w:val="%2."/>
+      <w:lvlJc w:val="left"/>
+      <w:pPr>
+        <w:ind w:left="1440" w:hanging="360"/>
+      </w:pPr>
+    </w:lvl>
+    <w:lvl w:ilvl="2" w:tplc="0C0A001B" w:tentative="1">
+      <w:start w:val="1"/>
+      <w:numFmt w:val="lowerRoman"/>
+      <w:lvlText w:val="%3."/>
+      <w:lvlJc w:val="right"/>
+      <w:pPr>
+        <w:ind w:left="2160" w:hanging="180"/>
+      </w:pPr>
+    </w:lvl>
+    <w:lvl w:ilvl="3" w:tplc="0C0A000F" w:tentative="1">
+      <w:start w:val="1"/>
+      <w:numFmt w:val="decimal"/>
+      <w:lvlText w:val="%4."/>
+      <w:lvlJc w:val="left"/>
+      <w:pPr>
+        <w:ind w:left="2880" w:hanging="360"/>
+      </w:pPr>
+    </w:lvl>
+    <w:lvl w:ilvl="4" w:tplc="0C0A0019" w:tentative="1">
+      <w:start w:val="1"/>
+      <w:numFmt w:val="lowerLetter"/>
+      <w:lvlText w:val="%5."/>
+      <w:lvlJc w:val="left"/>
+      <w:pPr>
+        <w:ind w:left="3600" w:hanging="360"/>
+      </w:pPr>
+    </w:lvl>
+    <w:lvl w:ilvl="5" w:tplc="0C0A001B" w:tentative="1">
+      <w:start w:val="1"/>
+      <w:numFmt w:val="lowerRoman"/>
+      <w:lvlText w:val="%6."/>
+      <w:lvlJc w:val="right"/>
+      <w:pPr>
+        <w:ind w:left="4320" w:hanging="180"/>
+      </w:pPr>
+    </w:lvl>
+    <w:lvl w:ilvl="6" w:tplc="0C0A000F" w:tentative="1">
+      <w:start w:val="1"/>
+      <w:numFmt w:val="decimal"/>
+      <w:lvlText w:val="%7."/>
+      <w:lvlJc w:val="left"/>
+      <w:pPr>
+        <w:ind w:left="5040" w:hanging="360"/>
+      </w:pPr>
+    </w:lvl>
+    <w:lvl w:ilvl="7" w:tplc="0C0A0019" w:tentative="1">
+      <w:start w:val="1"/>
+      <w:numFmt w:val="lowerLetter"/>
+      <w:lvlText w:val="%8."/>
+      <w:lvlJc w:val="left"/>
+      <w:pPr>
+        <w:ind w:left="5760" w:hanging="360"/>
+      </w:pPr>
+    </w:lvl>
+    <w:lvl w:ilvl="8" w:tplc="0C0A001B" w:tentative="1">
+      <w:start w:val="1"/>
+      <w:numFmt w:val="lowerRoman"/>
+      <w:lvlText w:val="%9."/>
+      <w:lvlJc w:val="right"/>
+      <w:pPr>
+        <w:ind w:left="6480" w:hanging="180"/>
+      </w:pPr>
+    </w:lvl>
+  </w:abstractNum>
+  <w:abstractNum w:abstractNumId="1">
     <w:nsid w:val="02896172"/>
     <w:multiLevelType w:val="hybridMultilevel"/>
     <w:tmpl w:val="ED5CA8F8"/>
@@ -16278,7 +16314,120 @@
       </w:pPr>
     </w:lvl>
   </w:abstractNum>
-  <w:abstractNum w:abstractNumId="1">
+  <w:abstractNum w:abstractNumId="2">
+    <w:nsid w:val="030C0478"/>
+    <w:multiLevelType w:val="hybridMultilevel"/>
+    <w:tmpl w:val="0D3C045E"/>
+    <w:lvl w:ilvl="0" w:tplc="5C3286A6">
+      <w:start w:val="1970"/>
+      <w:numFmt w:val="bullet"/>
+      <w:lvlText w:val="-"/>
+      <w:lvlJc w:val="left"/>
+      <w:pPr>
+        <w:ind w:left="1843" w:hanging="360"/>
+      </w:pPr>
+      <w:rPr>
+        <w:rFonts w:ascii="Helvetica Neue Light" w:eastAsia="Times New Roman" w:hAnsi="Helvetica Neue Light" w:cs="Helvetica" w:hint="default"/>
+      </w:rPr>
+    </w:lvl>
+    <w:lvl w:ilvl="1" w:tplc="0C0A0003" w:tentative="1">
+      <w:start w:val="1"/>
+      <w:numFmt w:val="bullet"/>
+      <w:lvlText w:val="o"/>
+      <w:lvlJc w:val="left"/>
+      <w:pPr>
+        <w:ind w:left="2563" w:hanging="360"/>
+      </w:pPr>
+      <w:rPr>
+        <w:rFonts w:ascii="Courier New" w:hAnsi="Courier New" w:cs="Courier New" w:hint="default"/>
+      </w:rPr>
+    </w:lvl>
+    <w:lvl w:ilvl="2" w:tplc="0C0A0005" w:tentative="1">
+      <w:start w:val="1"/>
+      <w:numFmt w:val="bullet"/>
+      <w:lvlText w:val=""/>
+      <w:lvlJc w:val="left"/>
+      <w:pPr>
+        <w:ind w:left="3283" w:hanging="360"/>
+      </w:pPr>
+      <w:rPr>
+        <w:rFonts w:ascii="Wingdings" w:hAnsi="Wingdings" w:hint="default"/>
+      </w:rPr>
+    </w:lvl>
+    <w:lvl w:ilvl="3" w:tplc="0C0A0001" w:tentative="1">
+      <w:start w:val="1"/>
+      <w:numFmt w:val="bullet"/>
+      <w:lvlText w:val=""/>
+      <w:lvlJc w:val="left"/>
+      <w:pPr>
+        <w:ind w:left="4003" w:hanging="360"/>
+      </w:pPr>
+      <w:rPr>
+        <w:rFonts w:ascii="Symbol" w:hAnsi="Symbol" w:hint="default"/>
+      </w:rPr>
+    </w:lvl>
+    <w:lvl w:ilvl="4" w:tplc="0C0A0003" w:tentative="1">
+      <w:start w:val="1"/>
+      <w:numFmt w:val="bullet"/>
+      <w:lvlText w:val="o"/>
+      <w:lvlJc w:val="left"/>
+      <w:pPr>
+        <w:ind w:left="4723" w:hanging="360"/>
+      </w:pPr>
+      <w:rPr>
+        <w:rFonts w:ascii="Courier New" w:hAnsi="Courier New" w:cs="Courier New" w:hint="default"/>
+      </w:rPr>
+    </w:lvl>
+    <w:lvl w:ilvl="5" w:tplc="0C0A0005" w:tentative="1">
+      <w:start w:val="1"/>
+      <w:numFmt w:val="bullet"/>
+      <w:lvlText w:val=""/>
+      <w:lvlJc w:val="left"/>
+      <w:pPr>
+        <w:ind w:left="5443" w:hanging="360"/>
+      </w:pPr>
+      <w:rPr>
+        <w:rFonts w:ascii="Wingdings" w:hAnsi="Wingdings" w:hint="default"/>
+      </w:rPr>
+    </w:lvl>
+    <w:lvl w:ilvl="6" w:tplc="0C0A0001" w:tentative="1">
+      <w:start w:val="1"/>
+      <w:numFmt w:val="bullet"/>
+      <w:lvlText w:val=""/>
+      <w:lvlJc w:val="left"/>
+      <w:pPr>
+        <w:ind w:left="6163" w:hanging="360"/>
+      </w:pPr>
+      <w:rPr>
+        <w:rFonts w:ascii="Symbol" w:hAnsi="Symbol" w:hint="default"/>
+      </w:rPr>
+    </w:lvl>
+    <w:lvl w:ilvl="7" w:tplc="0C0A0003" w:tentative="1">
+      <w:start w:val="1"/>
+      <w:numFmt w:val="bullet"/>
+      <w:lvlText w:val="o"/>
+      <w:lvlJc w:val="left"/>
+      <w:pPr>
+        <w:ind w:left="6883" w:hanging="360"/>
+      </w:pPr>
+      <w:rPr>
+        <w:rFonts w:ascii="Courier New" w:hAnsi="Courier New" w:cs="Courier New" w:hint="default"/>
+      </w:rPr>
+    </w:lvl>
+    <w:lvl w:ilvl="8" w:tplc="0C0A0005" w:tentative="1">
+      <w:start w:val="1"/>
+      <w:numFmt w:val="bullet"/>
+      <w:lvlText w:val=""/>
+      <w:lvlJc w:val="left"/>
+      <w:pPr>
+        <w:ind w:left="7603" w:hanging="360"/>
+      </w:pPr>
+      <w:rPr>
+        <w:rFonts w:ascii="Wingdings" w:hAnsi="Wingdings" w:hint="default"/>
+      </w:rPr>
+    </w:lvl>
+  </w:abstractNum>
+  <w:abstractNum w:abstractNumId="3">
     <w:nsid w:val="17C7515F"/>
     <w:multiLevelType w:val="hybridMultilevel"/>
     <w:tmpl w:val="ED64B19E"/>
@@ -16391,7 +16540,7 @@
       </w:rPr>
     </w:lvl>
   </w:abstractNum>
-  <w:abstractNum w:abstractNumId="2">
+  <w:abstractNum w:abstractNumId="4">
     <w:nsid w:val="1EFA0D83"/>
     <w:multiLevelType w:val="multilevel"/>
     <w:tmpl w:val="AAA88302"/>
@@ -16505,7 +16654,7 @@
       </w:rPr>
     </w:lvl>
   </w:abstractNum>
-  <w:abstractNum w:abstractNumId="3">
+  <w:abstractNum w:abstractNumId="5">
     <w:nsid w:val="20CC6019"/>
     <w:multiLevelType w:val="hybridMultilevel"/>
     <w:tmpl w:val="F29C1150"/>
@@ -16618,7 +16767,96 @@
       </w:rPr>
     </w:lvl>
   </w:abstractNum>
-  <w:abstractNum w:abstractNumId="4">
+  <w:abstractNum w:abstractNumId="6">
+    <w:nsid w:val="26D5748A"/>
+    <w:multiLevelType w:val="hybridMultilevel"/>
+    <w:tmpl w:val="B596C4B4"/>
+    <w:lvl w:ilvl="0" w:tplc="48CE84B6">
+      <w:start w:val="1"/>
+      <w:numFmt w:val="decimal"/>
+      <w:lvlText w:val="%1)"/>
+      <w:lvlJc w:val="left"/>
+      <w:pPr>
+        <w:ind w:left="1068" w:hanging="360"/>
+      </w:pPr>
+      <w:rPr>
+        <w:rFonts w:hint="default"/>
+      </w:rPr>
+    </w:lvl>
+    <w:lvl w:ilvl="1" w:tplc="0C0A0019">
+      <w:start w:val="1"/>
+      <w:numFmt w:val="lowerLetter"/>
+      <w:lvlText w:val="%2."/>
+      <w:lvlJc w:val="left"/>
+      <w:pPr>
+        <w:ind w:left="1788" w:hanging="360"/>
+      </w:pPr>
+    </w:lvl>
+    <w:lvl w:ilvl="2" w:tplc="0C0A001B" w:tentative="1">
+      <w:start w:val="1"/>
+      <w:numFmt w:val="lowerRoman"/>
+      <w:lvlText w:val="%3."/>
+      <w:lvlJc w:val="right"/>
+      <w:pPr>
+        <w:ind w:left="2508" w:hanging="180"/>
+      </w:pPr>
+    </w:lvl>
+    <w:lvl w:ilvl="3" w:tplc="0C0A000F" w:tentative="1">
+      <w:start w:val="1"/>
+      <w:numFmt w:val="decimal"/>
+      <w:lvlText w:val="%4."/>
+      <w:lvlJc w:val="left"/>
+      <w:pPr>
+        <w:ind w:left="3228" w:hanging="360"/>
+      </w:pPr>
+    </w:lvl>
+    <w:lvl w:ilvl="4" w:tplc="0C0A0019" w:tentative="1">
+      <w:start w:val="1"/>
+      <w:numFmt w:val="lowerLetter"/>
+      <w:lvlText w:val="%5."/>
+      <w:lvlJc w:val="left"/>
+      <w:pPr>
+        <w:ind w:left="3948" w:hanging="360"/>
+      </w:pPr>
+    </w:lvl>
+    <w:lvl w:ilvl="5" w:tplc="0C0A001B" w:tentative="1">
+      <w:start w:val="1"/>
+      <w:numFmt w:val="lowerRoman"/>
+      <w:lvlText w:val="%6."/>
+      <w:lvlJc w:val="right"/>
+      <w:pPr>
+        <w:ind w:left="4668" w:hanging="180"/>
+      </w:pPr>
+    </w:lvl>
+    <w:lvl w:ilvl="6" w:tplc="0C0A000F" w:tentative="1">
+      <w:start w:val="1"/>
+      <w:numFmt w:val="decimal"/>
+      <w:lvlText w:val="%7."/>
+      <w:lvlJc w:val="left"/>
+      <w:pPr>
+        <w:ind w:left="5388" w:hanging="360"/>
+      </w:pPr>
+    </w:lvl>
+    <w:lvl w:ilvl="7" w:tplc="0C0A0019" w:tentative="1">
+      <w:start w:val="1"/>
+      <w:numFmt w:val="lowerLetter"/>
+      <w:lvlText w:val="%8."/>
+      <w:lvlJc w:val="left"/>
+      <w:pPr>
+        <w:ind w:left="6108" w:hanging="360"/>
+      </w:pPr>
+    </w:lvl>
+    <w:lvl w:ilvl="8" w:tplc="0C0A001B" w:tentative="1">
+      <w:start w:val="1"/>
+      <w:numFmt w:val="lowerRoman"/>
+      <w:lvlText w:val="%9."/>
+      <w:lvlJc w:val="right"/>
+      <w:pPr>
+        <w:ind w:left="6828" w:hanging="180"/>
+      </w:pPr>
+    </w:lvl>
+  </w:abstractNum>
+  <w:abstractNum w:abstractNumId="7">
     <w:nsid w:val="2F2440CB"/>
     <w:multiLevelType w:val="hybridMultilevel"/>
     <w:tmpl w:val="DF3481EE"/>
@@ -16731,103 +16969,17 @@
       </w:rPr>
     </w:lvl>
   </w:abstractNum>
-  <w:abstractNum w:abstractNumId="5">
-    <w:nsid w:val="33742ACA"/>
+  <w:abstractNum w:abstractNumId="8">
+    <w:nsid w:val="33614BD7"/>
     <w:multiLevelType w:val="hybridMultilevel"/>
-    <w:tmpl w:val="619627EA"/>
-    <w:lvl w:ilvl="0" w:tplc="0C0A000F">
+    <w:tmpl w:val="BEEE54C8"/>
+    <w:lvl w:ilvl="0" w:tplc="FD845606">
       <w:start w:val="1"/>
       <w:numFmt w:val="decimal"/>
       <w:lvlText w:val="%1."/>
       <w:lvlJc w:val="left"/>
       <w:pPr>
-        <w:ind w:left="1428" w:hanging="360"/>
-      </w:pPr>
-    </w:lvl>
-    <w:lvl w:ilvl="1" w:tplc="0C0A0019" w:tentative="1">
-      <w:start w:val="1"/>
-      <w:numFmt w:val="lowerLetter"/>
-      <w:lvlText w:val="%2."/>
-      <w:lvlJc w:val="left"/>
-      <w:pPr>
-        <w:ind w:left="2148" w:hanging="360"/>
-      </w:pPr>
-    </w:lvl>
-    <w:lvl w:ilvl="2" w:tplc="0C0A001B" w:tentative="1">
-      <w:start w:val="1"/>
-      <w:numFmt w:val="lowerRoman"/>
-      <w:lvlText w:val="%3."/>
-      <w:lvlJc w:val="right"/>
-      <w:pPr>
-        <w:ind w:left="2868" w:hanging="180"/>
-      </w:pPr>
-    </w:lvl>
-    <w:lvl w:ilvl="3" w:tplc="0C0A000F" w:tentative="1">
-      <w:start w:val="1"/>
-      <w:numFmt w:val="decimal"/>
-      <w:lvlText w:val="%4."/>
-      <w:lvlJc w:val="left"/>
-      <w:pPr>
-        <w:ind w:left="3588" w:hanging="360"/>
-      </w:pPr>
-    </w:lvl>
-    <w:lvl w:ilvl="4" w:tplc="0C0A0019" w:tentative="1">
-      <w:start w:val="1"/>
-      <w:numFmt w:val="lowerLetter"/>
-      <w:lvlText w:val="%5."/>
-      <w:lvlJc w:val="left"/>
-      <w:pPr>
-        <w:ind w:left="4308" w:hanging="360"/>
-      </w:pPr>
-    </w:lvl>
-    <w:lvl w:ilvl="5" w:tplc="0C0A001B" w:tentative="1">
-      <w:start w:val="1"/>
-      <w:numFmt w:val="lowerRoman"/>
-      <w:lvlText w:val="%6."/>
-      <w:lvlJc w:val="right"/>
-      <w:pPr>
-        <w:ind w:left="5028" w:hanging="180"/>
-      </w:pPr>
-    </w:lvl>
-    <w:lvl w:ilvl="6" w:tplc="0C0A000F" w:tentative="1">
-      <w:start w:val="1"/>
-      <w:numFmt w:val="decimal"/>
-      <w:lvlText w:val="%7."/>
-      <w:lvlJc w:val="left"/>
-      <w:pPr>
-        <w:ind w:left="5748" w:hanging="360"/>
-      </w:pPr>
-    </w:lvl>
-    <w:lvl w:ilvl="7" w:tplc="0C0A0019" w:tentative="1">
-      <w:start w:val="1"/>
-      <w:numFmt w:val="lowerLetter"/>
-      <w:lvlText w:val="%8."/>
-      <w:lvlJc w:val="left"/>
-      <w:pPr>
-        <w:ind w:left="6468" w:hanging="360"/>
-      </w:pPr>
-    </w:lvl>
-    <w:lvl w:ilvl="8" w:tplc="0C0A001B" w:tentative="1">
-      <w:start w:val="1"/>
-      <w:numFmt w:val="lowerRoman"/>
-      <w:lvlText w:val="%9."/>
-      <w:lvlJc w:val="right"/>
-      <w:pPr>
-        <w:ind w:left="7188" w:hanging="180"/>
-      </w:pPr>
-    </w:lvl>
-  </w:abstractNum>
-  <w:abstractNum w:abstractNumId="6">
-    <w:nsid w:val="37DA7363"/>
-    <w:multiLevelType w:val="hybridMultilevel"/>
-    <w:tmpl w:val="D204725E"/>
-    <w:lvl w:ilvl="0" w:tplc="57BC47D4">
-      <w:start w:val="1"/>
-      <w:numFmt w:val="decimal"/>
-      <w:lvlText w:val="[%1] "/>
-      <w:lvlJc w:val="left"/>
-      <w:pPr>
-        <w:ind w:left="720" w:hanging="360"/>
+        <w:ind w:left="1068" w:hanging="360"/>
       </w:pPr>
       <w:rPr>
         <w:rFonts w:hint="default"/>
@@ -16839,7 +16991,7 @@
       <w:lvlText w:val="%2."/>
       <w:lvlJc w:val="left"/>
       <w:pPr>
-        <w:ind w:left="1440" w:hanging="360"/>
+        <w:ind w:left="1788" w:hanging="360"/>
       </w:pPr>
     </w:lvl>
     <w:lvl w:ilvl="2" w:tplc="0C0A001B" w:tentative="1">
@@ -16848,7 +17000,7 @@
       <w:lvlText w:val="%3."/>
       <w:lvlJc w:val="right"/>
       <w:pPr>
-        <w:ind w:left="2160" w:hanging="180"/>
+        <w:ind w:left="2508" w:hanging="180"/>
       </w:pPr>
     </w:lvl>
     <w:lvl w:ilvl="3" w:tplc="0C0A000F" w:tentative="1">
@@ -16857,7 +17009,7 @@
       <w:lvlText w:val="%4."/>
       <w:lvlJc w:val="left"/>
       <w:pPr>
-        <w:ind w:left="2880" w:hanging="360"/>
+        <w:ind w:left="3228" w:hanging="360"/>
       </w:pPr>
     </w:lvl>
     <w:lvl w:ilvl="4" w:tplc="0C0A0019" w:tentative="1">
@@ -16866,7 +17018,7 @@
       <w:lvlText w:val="%5."/>
       <w:lvlJc w:val="left"/>
       <w:pPr>
-        <w:ind w:left="3600" w:hanging="360"/>
+        <w:ind w:left="3948" w:hanging="360"/>
       </w:pPr>
     </w:lvl>
     <w:lvl w:ilvl="5" w:tplc="0C0A001B" w:tentative="1">
@@ -16875,7 +17027,7 @@
       <w:lvlText w:val="%6."/>
       <w:lvlJc w:val="right"/>
       <w:pPr>
-        <w:ind w:left="4320" w:hanging="180"/>
+        <w:ind w:left="4668" w:hanging="180"/>
       </w:pPr>
     </w:lvl>
     <w:lvl w:ilvl="6" w:tplc="0C0A000F" w:tentative="1">
@@ -16884,7 +17036,7 @@
       <w:lvlText w:val="%7."/>
       <w:lvlJc w:val="left"/>
       <w:pPr>
-        <w:ind w:left="5040" w:hanging="360"/>
+        <w:ind w:left="5388" w:hanging="360"/>
       </w:pPr>
     </w:lvl>
     <w:lvl w:ilvl="7" w:tplc="0C0A0019" w:tentative="1">
@@ -16893,7 +17045,7 @@
       <w:lvlText w:val="%8."/>
       <w:lvlJc w:val="left"/>
       <w:pPr>
-        <w:ind w:left="5760" w:hanging="360"/>
+        <w:ind w:left="6108" w:hanging="360"/>
       </w:pPr>
     </w:lvl>
     <w:lvl w:ilvl="8" w:tplc="0C0A001B" w:tentative="1">
@@ -16902,21 +17054,107 @@
       <w:lvlText w:val="%9."/>
       <w:lvlJc w:val="right"/>
       <w:pPr>
-        <w:ind w:left="6480" w:hanging="180"/>
+        <w:ind w:left="6828" w:hanging="180"/>
       </w:pPr>
     </w:lvl>
   </w:abstractNum>
-  <w:abstractNum w:abstractNumId="7">
-    <w:nsid w:val="41AD5720"/>
+  <w:abstractNum w:abstractNumId="9">
+    <w:nsid w:val="33742ACA"/>
     <w:multiLevelType w:val="hybridMultilevel"/>
-    <w:tmpl w:val="051EC10A"/>
-    <w:lvl w:ilvl="0" w:tplc="1506C638">
+    <w:tmpl w:val="619627EA"/>
+    <w:lvl w:ilvl="0" w:tplc="0C0A000F">
       <w:start w:val="1"/>
       <w:numFmt w:val="decimal"/>
-      <w:lvlText w:val="%1)"/>
+      <w:lvlText w:val="%1."/>
       <w:lvlJc w:val="left"/>
       <w:pPr>
-        <w:ind w:left="1068" w:hanging="360"/>
+        <w:ind w:left="1428" w:hanging="360"/>
+      </w:pPr>
+    </w:lvl>
+    <w:lvl w:ilvl="1" w:tplc="0C0A0019" w:tentative="1">
+      <w:start w:val="1"/>
+      <w:numFmt w:val="lowerLetter"/>
+      <w:lvlText w:val="%2."/>
+      <w:lvlJc w:val="left"/>
+      <w:pPr>
+        <w:ind w:left="2148" w:hanging="360"/>
+      </w:pPr>
+    </w:lvl>
+    <w:lvl w:ilvl="2" w:tplc="0C0A001B" w:tentative="1">
+      <w:start w:val="1"/>
+      <w:numFmt w:val="lowerRoman"/>
+      <w:lvlText w:val="%3."/>
+      <w:lvlJc w:val="right"/>
+      <w:pPr>
+        <w:ind w:left="2868" w:hanging="180"/>
+      </w:pPr>
+    </w:lvl>
+    <w:lvl w:ilvl="3" w:tplc="0C0A000F" w:tentative="1">
+      <w:start w:val="1"/>
+      <w:numFmt w:val="decimal"/>
+      <w:lvlText w:val="%4."/>
+      <w:lvlJc w:val="left"/>
+      <w:pPr>
+        <w:ind w:left="3588" w:hanging="360"/>
+      </w:pPr>
+    </w:lvl>
+    <w:lvl w:ilvl="4" w:tplc="0C0A0019" w:tentative="1">
+      <w:start w:val="1"/>
+      <w:numFmt w:val="lowerLetter"/>
+      <w:lvlText w:val="%5."/>
+      <w:lvlJc w:val="left"/>
+      <w:pPr>
+        <w:ind w:left="4308" w:hanging="360"/>
+      </w:pPr>
+    </w:lvl>
+    <w:lvl w:ilvl="5" w:tplc="0C0A001B" w:tentative="1">
+      <w:start w:val="1"/>
+      <w:numFmt w:val="lowerRoman"/>
+      <w:lvlText w:val="%6."/>
+      <w:lvlJc w:val="right"/>
+      <w:pPr>
+        <w:ind w:left="5028" w:hanging="180"/>
+      </w:pPr>
+    </w:lvl>
+    <w:lvl w:ilvl="6" w:tplc="0C0A000F" w:tentative="1">
+      <w:start w:val="1"/>
+      <w:numFmt w:val="decimal"/>
+      <w:lvlText w:val="%7."/>
+      <w:lvlJc w:val="left"/>
+      <w:pPr>
+        <w:ind w:left="5748" w:hanging="360"/>
+      </w:pPr>
+    </w:lvl>
+    <w:lvl w:ilvl="7" w:tplc="0C0A0019" w:tentative="1">
+      <w:start w:val="1"/>
+      <w:numFmt w:val="lowerLetter"/>
+      <w:lvlText w:val="%8."/>
+      <w:lvlJc w:val="left"/>
+      <w:pPr>
+        <w:ind w:left="6468" w:hanging="360"/>
+      </w:pPr>
+    </w:lvl>
+    <w:lvl w:ilvl="8" w:tplc="0C0A001B" w:tentative="1">
+      <w:start w:val="1"/>
+      <w:numFmt w:val="lowerRoman"/>
+      <w:lvlText w:val="%9."/>
+      <w:lvlJc w:val="right"/>
+      <w:pPr>
+        <w:ind w:left="7188" w:hanging="180"/>
+      </w:pPr>
+    </w:lvl>
+  </w:abstractNum>
+  <w:abstractNum w:abstractNumId="10">
+    <w:nsid w:val="37DA7363"/>
+    <w:multiLevelType w:val="hybridMultilevel"/>
+    <w:tmpl w:val="D204725E"/>
+    <w:lvl w:ilvl="0" w:tplc="57BC47D4">
+      <w:start w:val="1"/>
+      <w:numFmt w:val="decimal"/>
+      <w:lvlText w:val="[%1] "/>
+      <w:lvlJc w:val="left"/>
+      <w:pPr>
+        <w:ind w:left="720" w:hanging="360"/>
       </w:pPr>
       <w:rPr>
         <w:rFonts w:hint="default"/>
@@ -16928,7 +17166,7 @@
       <w:lvlText w:val="%2."/>
       <w:lvlJc w:val="left"/>
       <w:pPr>
-        <w:ind w:left="1788" w:hanging="360"/>
+        <w:ind w:left="1440" w:hanging="360"/>
       </w:pPr>
     </w:lvl>
     <w:lvl w:ilvl="2" w:tplc="0C0A001B" w:tentative="1">
@@ -16937,7 +17175,7 @@
       <w:lvlText w:val="%3."/>
       <w:lvlJc w:val="right"/>
       <w:pPr>
-        <w:ind w:left="2508" w:hanging="180"/>
+        <w:ind w:left="2160" w:hanging="180"/>
       </w:pPr>
     </w:lvl>
     <w:lvl w:ilvl="3" w:tplc="0C0A000F" w:tentative="1">
@@ -16946,7 +17184,7 @@
       <w:lvlText w:val="%4."/>
       <w:lvlJc w:val="left"/>
       <w:pPr>
-        <w:ind w:left="3228" w:hanging="360"/>
+        <w:ind w:left="2880" w:hanging="360"/>
       </w:pPr>
     </w:lvl>
     <w:lvl w:ilvl="4" w:tplc="0C0A0019" w:tentative="1">
@@ -16955,7 +17193,7 @@
       <w:lvlText w:val="%5."/>
       <w:lvlJc w:val="left"/>
       <w:pPr>
-        <w:ind w:left="3948" w:hanging="360"/>
+        <w:ind w:left="3600" w:hanging="360"/>
       </w:pPr>
     </w:lvl>
     <w:lvl w:ilvl="5" w:tplc="0C0A001B" w:tentative="1">
@@ -16964,7 +17202,7 @@
       <w:lvlText w:val="%6."/>
       <w:lvlJc w:val="right"/>
       <w:pPr>
-        <w:ind w:left="4668" w:hanging="180"/>
+        <w:ind w:left="4320" w:hanging="180"/>
       </w:pPr>
     </w:lvl>
     <w:lvl w:ilvl="6" w:tplc="0C0A000F" w:tentative="1">
@@ -16973,7 +17211,7 @@
       <w:lvlText w:val="%7."/>
       <w:lvlJc w:val="left"/>
       <w:pPr>
-        <w:ind w:left="5388" w:hanging="360"/>
+        <w:ind w:left="5040" w:hanging="360"/>
       </w:pPr>
     </w:lvl>
     <w:lvl w:ilvl="7" w:tplc="0C0A0019" w:tentative="1">
@@ -16982,7 +17220,7 @@
       <w:lvlText w:val="%8."/>
       <w:lvlJc w:val="left"/>
       <w:pPr>
-        <w:ind w:left="6108" w:hanging="360"/>
+        <w:ind w:left="5760" w:hanging="360"/>
       </w:pPr>
     </w:lvl>
     <w:lvl w:ilvl="8" w:tplc="0C0A001B" w:tentative="1">
@@ -16991,101 +17229,15 @@
       <w:lvlText w:val="%9."/>
       <w:lvlJc w:val="right"/>
       <w:pPr>
-        <w:ind w:left="6828" w:hanging="180"/>
+        <w:ind w:left="6480" w:hanging="180"/>
       </w:pPr>
     </w:lvl>
   </w:abstractNum>
-  <w:abstractNum w:abstractNumId="8">
-    <w:nsid w:val="4B1E08B6"/>
+  <w:abstractNum w:abstractNumId="11">
+    <w:nsid w:val="41AD5720"/>
     <w:multiLevelType w:val="hybridMultilevel"/>
-    <w:tmpl w:val="619627EA"/>
-    <w:lvl w:ilvl="0" w:tplc="0C0A000F">
-      <w:start w:val="1"/>
-      <w:numFmt w:val="decimal"/>
-      <w:lvlText w:val="%1."/>
-      <w:lvlJc w:val="left"/>
-      <w:pPr>
-        <w:ind w:left="1428" w:hanging="360"/>
-      </w:pPr>
-    </w:lvl>
-    <w:lvl w:ilvl="1" w:tplc="0C0A0019" w:tentative="1">
-      <w:start w:val="1"/>
-      <w:numFmt w:val="lowerLetter"/>
-      <w:lvlText w:val="%2."/>
-      <w:lvlJc w:val="left"/>
-      <w:pPr>
-        <w:ind w:left="2148" w:hanging="360"/>
-      </w:pPr>
-    </w:lvl>
-    <w:lvl w:ilvl="2" w:tplc="0C0A001B" w:tentative="1">
-      <w:start w:val="1"/>
-      <w:numFmt w:val="lowerRoman"/>
-      <w:lvlText w:val="%3."/>
-      <w:lvlJc w:val="right"/>
-      <w:pPr>
-        <w:ind w:left="2868" w:hanging="180"/>
-      </w:pPr>
-    </w:lvl>
-    <w:lvl w:ilvl="3" w:tplc="0C0A000F" w:tentative="1">
-      <w:start w:val="1"/>
-      <w:numFmt w:val="decimal"/>
-      <w:lvlText w:val="%4."/>
-      <w:lvlJc w:val="left"/>
-      <w:pPr>
-        <w:ind w:left="3588" w:hanging="360"/>
-      </w:pPr>
-    </w:lvl>
-    <w:lvl w:ilvl="4" w:tplc="0C0A0019" w:tentative="1">
-      <w:start w:val="1"/>
-      <w:numFmt w:val="lowerLetter"/>
-      <w:lvlText w:val="%5."/>
-      <w:lvlJc w:val="left"/>
-      <w:pPr>
-        <w:ind w:left="4308" w:hanging="360"/>
-      </w:pPr>
-    </w:lvl>
-    <w:lvl w:ilvl="5" w:tplc="0C0A001B" w:tentative="1">
-      <w:start w:val="1"/>
-      <w:numFmt w:val="lowerRoman"/>
-      <w:lvlText w:val="%6."/>
-      <w:lvlJc w:val="right"/>
-      <w:pPr>
-        <w:ind w:left="5028" w:hanging="180"/>
-      </w:pPr>
-    </w:lvl>
-    <w:lvl w:ilvl="6" w:tplc="0C0A000F" w:tentative="1">
-      <w:start w:val="1"/>
-      <w:numFmt w:val="decimal"/>
-      <w:lvlText w:val="%7."/>
-      <w:lvlJc w:val="left"/>
-      <w:pPr>
-        <w:ind w:left="5748" w:hanging="360"/>
-      </w:pPr>
-    </w:lvl>
-    <w:lvl w:ilvl="7" w:tplc="0C0A0019" w:tentative="1">
-      <w:start w:val="1"/>
-      <w:numFmt w:val="lowerLetter"/>
-      <w:lvlText w:val="%8."/>
-      <w:lvlJc w:val="left"/>
-      <w:pPr>
-        <w:ind w:left="6468" w:hanging="360"/>
-      </w:pPr>
-    </w:lvl>
-    <w:lvl w:ilvl="8" w:tplc="0C0A001B" w:tentative="1">
-      <w:start w:val="1"/>
-      <w:numFmt w:val="lowerRoman"/>
-      <w:lvlText w:val="%9."/>
-      <w:lvlJc w:val="right"/>
-      <w:pPr>
-        <w:ind w:left="7188" w:hanging="180"/>
-      </w:pPr>
-    </w:lvl>
-  </w:abstractNum>
-  <w:abstractNum w:abstractNumId="9">
-    <w:nsid w:val="620946BF"/>
-    <w:multiLevelType w:val="hybridMultilevel"/>
-    <w:tmpl w:val="DF102010"/>
-    <w:lvl w:ilvl="0" w:tplc="24A2AD2C">
+    <w:tmpl w:val="051EC10A"/>
+    <w:lvl w:ilvl="0" w:tplc="1506C638">
       <w:start w:val="1"/>
       <w:numFmt w:val="decimal"/>
       <w:lvlText w:val="%1)"/>
@@ -17170,7 +17322,384 @@
       </w:pPr>
     </w:lvl>
   </w:abstractNum>
-  <w:abstractNum w:abstractNumId="10">
+  <w:abstractNum w:abstractNumId="12">
+    <w:nsid w:val="4B1E08B6"/>
+    <w:multiLevelType w:val="hybridMultilevel"/>
+    <w:tmpl w:val="619627EA"/>
+    <w:lvl w:ilvl="0" w:tplc="0C0A000F">
+      <w:start w:val="1"/>
+      <w:numFmt w:val="decimal"/>
+      <w:lvlText w:val="%1."/>
+      <w:lvlJc w:val="left"/>
+      <w:pPr>
+        <w:ind w:left="1428" w:hanging="360"/>
+      </w:pPr>
+    </w:lvl>
+    <w:lvl w:ilvl="1" w:tplc="0C0A0019" w:tentative="1">
+      <w:start w:val="1"/>
+      <w:numFmt w:val="lowerLetter"/>
+      <w:lvlText w:val="%2."/>
+      <w:lvlJc w:val="left"/>
+      <w:pPr>
+        <w:ind w:left="2148" w:hanging="360"/>
+      </w:pPr>
+    </w:lvl>
+    <w:lvl w:ilvl="2" w:tplc="0C0A001B" w:tentative="1">
+      <w:start w:val="1"/>
+      <w:numFmt w:val="lowerRoman"/>
+      <w:lvlText w:val="%3."/>
+      <w:lvlJc w:val="right"/>
+      <w:pPr>
+        <w:ind w:left="2868" w:hanging="180"/>
+      </w:pPr>
+    </w:lvl>
+    <w:lvl w:ilvl="3" w:tplc="0C0A000F" w:tentative="1">
+      <w:start w:val="1"/>
+      <w:numFmt w:val="decimal"/>
+      <w:lvlText w:val="%4."/>
+      <w:lvlJc w:val="left"/>
+      <w:pPr>
+        <w:ind w:left="3588" w:hanging="360"/>
+      </w:pPr>
+    </w:lvl>
+    <w:lvl w:ilvl="4" w:tplc="0C0A0019" w:tentative="1">
+      <w:start w:val="1"/>
+      <w:numFmt w:val="lowerLetter"/>
+      <w:lvlText w:val="%5."/>
+      <w:lvlJc w:val="left"/>
+      <w:pPr>
+        <w:ind w:left="4308" w:hanging="360"/>
+      </w:pPr>
+    </w:lvl>
+    <w:lvl w:ilvl="5" w:tplc="0C0A001B" w:tentative="1">
+      <w:start w:val="1"/>
+      <w:numFmt w:val="lowerRoman"/>
+      <w:lvlText w:val="%6."/>
+      <w:lvlJc w:val="right"/>
+      <w:pPr>
+        <w:ind w:left="5028" w:hanging="180"/>
+      </w:pPr>
+    </w:lvl>
+    <w:lvl w:ilvl="6" w:tplc="0C0A000F" w:tentative="1">
+      <w:start w:val="1"/>
+      <w:numFmt w:val="decimal"/>
+      <w:lvlText w:val="%7."/>
+      <w:lvlJc w:val="left"/>
+      <w:pPr>
+        <w:ind w:left="5748" w:hanging="360"/>
+      </w:pPr>
+    </w:lvl>
+    <w:lvl w:ilvl="7" w:tplc="0C0A0019" w:tentative="1">
+      <w:start w:val="1"/>
+      <w:numFmt w:val="lowerLetter"/>
+      <w:lvlText w:val="%8."/>
+      <w:lvlJc w:val="left"/>
+      <w:pPr>
+        <w:ind w:left="6468" w:hanging="360"/>
+      </w:pPr>
+    </w:lvl>
+    <w:lvl w:ilvl="8" w:tplc="0C0A001B" w:tentative="1">
+      <w:start w:val="1"/>
+      <w:numFmt w:val="lowerRoman"/>
+      <w:lvlText w:val="%9."/>
+      <w:lvlJc w:val="right"/>
+      <w:pPr>
+        <w:ind w:left="7188" w:hanging="180"/>
+      </w:pPr>
+    </w:lvl>
+  </w:abstractNum>
+  <w:abstractNum w:abstractNumId="13">
+    <w:nsid w:val="52A00466"/>
+    <w:multiLevelType w:val="hybridMultilevel"/>
+    <w:tmpl w:val="7A22F9F8"/>
+    <w:lvl w:ilvl="0" w:tplc="973C5EF0">
+      <w:start w:val="1970"/>
+      <w:numFmt w:val="bullet"/>
+      <w:lvlText w:val="-"/>
+      <w:lvlJc w:val="left"/>
+      <w:pPr>
+        <w:ind w:left="1068" w:hanging="360"/>
+      </w:pPr>
+      <w:rPr>
+        <w:rFonts w:ascii="Helvetica Neue Light" w:eastAsia="Times New Roman" w:hAnsi="Helvetica Neue Light" w:cs="Helvetica" w:hint="default"/>
+      </w:rPr>
+    </w:lvl>
+    <w:lvl w:ilvl="1" w:tplc="0C0A0003" w:tentative="1">
+      <w:start w:val="1"/>
+      <w:numFmt w:val="bullet"/>
+      <w:lvlText w:val="o"/>
+      <w:lvlJc w:val="left"/>
+      <w:pPr>
+        <w:ind w:left="1788" w:hanging="360"/>
+      </w:pPr>
+      <w:rPr>
+        <w:rFonts w:ascii="Courier New" w:hAnsi="Courier New" w:cs="Courier New" w:hint="default"/>
+      </w:rPr>
+    </w:lvl>
+    <w:lvl w:ilvl="2" w:tplc="0C0A0005" w:tentative="1">
+      <w:start w:val="1"/>
+      <w:numFmt w:val="bullet"/>
+      <w:lvlText w:val=""/>
+      <w:lvlJc w:val="left"/>
+      <w:pPr>
+        <w:ind w:left="2508" w:hanging="360"/>
+      </w:pPr>
+      <w:rPr>
+        <w:rFonts w:ascii="Wingdings" w:hAnsi="Wingdings" w:hint="default"/>
+      </w:rPr>
+    </w:lvl>
+    <w:lvl w:ilvl="3" w:tplc="0C0A0001" w:tentative="1">
+      <w:start w:val="1"/>
+      <w:numFmt w:val="bullet"/>
+      <w:lvlText w:val=""/>
+      <w:lvlJc w:val="left"/>
+      <w:pPr>
+        <w:ind w:left="3228" w:hanging="360"/>
+      </w:pPr>
+      <w:rPr>
+        <w:rFonts w:ascii="Symbol" w:hAnsi="Symbol" w:hint="default"/>
+      </w:rPr>
+    </w:lvl>
+    <w:lvl w:ilvl="4" w:tplc="0C0A0003" w:tentative="1">
+      <w:start w:val="1"/>
+      <w:numFmt w:val="bullet"/>
+      <w:lvlText w:val="o"/>
+      <w:lvlJc w:val="left"/>
+      <w:pPr>
+        <w:ind w:left="3948" w:hanging="360"/>
+      </w:pPr>
+      <w:rPr>
+        <w:rFonts w:ascii="Courier New" w:hAnsi="Courier New" w:cs="Courier New" w:hint="default"/>
+      </w:rPr>
+    </w:lvl>
+    <w:lvl w:ilvl="5" w:tplc="0C0A0005" w:tentative="1">
+      <w:start w:val="1"/>
+      <w:numFmt w:val="bullet"/>
+      <w:lvlText w:val=""/>
+      <w:lvlJc w:val="left"/>
+      <w:pPr>
+        <w:ind w:left="4668" w:hanging="360"/>
+      </w:pPr>
+      <w:rPr>
+        <w:rFonts w:ascii="Wingdings" w:hAnsi="Wingdings" w:hint="default"/>
+      </w:rPr>
+    </w:lvl>
+    <w:lvl w:ilvl="6" w:tplc="0C0A0001" w:tentative="1">
+      <w:start w:val="1"/>
+      <w:numFmt w:val="bullet"/>
+      <w:lvlText w:val=""/>
+      <w:lvlJc w:val="left"/>
+      <w:pPr>
+        <w:ind w:left="5388" w:hanging="360"/>
+      </w:pPr>
+      <w:rPr>
+        <w:rFonts w:ascii="Symbol" w:hAnsi="Symbol" w:hint="default"/>
+      </w:rPr>
+    </w:lvl>
+    <w:lvl w:ilvl="7" w:tplc="0C0A0003" w:tentative="1">
+      <w:start w:val="1"/>
+      <w:numFmt w:val="bullet"/>
+      <w:lvlText w:val="o"/>
+      <w:lvlJc w:val="left"/>
+      <w:pPr>
+        <w:ind w:left="6108" w:hanging="360"/>
+      </w:pPr>
+      <w:rPr>
+        <w:rFonts w:ascii="Courier New" w:hAnsi="Courier New" w:cs="Courier New" w:hint="default"/>
+      </w:rPr>
+    </w:lvl>
+    <w:lvl w:ilvl="8" w:tplc="0C0A0005" w:tentative="1">
+      <w:start w:val="1"/>
+      <w:numFmt w:val="bullet"/>
+      <w:lvlText w:val=""/>
+      <w:lvlJc w:val="left"/>
+      <w:pPr>
+        <w:ind w:left="6828" w:hanging="360"/>
+      </w:pPr>
+      <w:rPr>
+        <w:rFonts w:ascii="Wingdings" w:hAnsi="Wingdings" w:hint="default"/>
+      </w:rPr>
+    </w:lvl>
+  </w:abstractNum>
+  <w:abstractNum w:abstractNumId="14">
+    <w:nsid w:val="620946BF"/>
+    <w:multiLevelType w:val="hybridMultilevel"/>
+    <w:tmpl w:val="DF102010"/>
+    <w:lvl w:ilvl="0" w:tplc="24A2AD2C">
+      <w:start w:val="1"/>
+      <w:numFmt w:val="decimal"/>
+      <w:lvlText w:val="%1)"/>
+      <w:lvlJc w:val="left"/>
+      <w:pPr>
+        <w:ind w:left="1068" w:hanging="360"/>
+      </w:pPr>
+      <w:rPr>
+        <w:rFonts w:hint="default"/>
+      </w:rPr>
+    </w:lvl>
+    <w:lvl w:ilvl="1" w:tplc="0C0A0019" w:tentative="1">
+      <w:start w:val="1"/>
+      <w:numFmt w:val="lowerLetter"/>
+      <w:lvlText w:val="%2."/>
+      <w:lvlJc w:val="left"/>
+      <w:pPr>
+        <w:ind w:left="1788" w:hanging="360"/>
+      </w:pPr>
+    </w:lvl>
+    <w:lvl w:ilvl="2" w:tplc="0C0A001B" w:tentative="1">
+      <w:start w:val="1"/>
+      <w:numFmt w:val="lowerRoman"/>
+      <w:lvlText w:val="%3."/>
+      <w:lvlJc w:val="right"/>
+      <w:pPr>
+        <w:ind w:left="2508" w:hanging="180"/>
+      </w:pPr>
+    </w:lvl>
+    <w:lvl w:ilvl="3" w:tplc="0C0A000F" w:tentative="1">
+      <w:start w:val="1"/>
+      <w:numFmt w:val="decimal"/>
+      <w:lvlText w:val="%4."/>
+      <w:lvlJc w:val="left"/>
+      <w:pPr>
+        <w:ind w:left="3228" w:hanging="360"/>
+      </w:pPr>
+    </w:lvl>
+    <w:lvl w:ilvl="4" w:tplc="0C0A0019" w:tentative="1">
+      <w:start w:val="1"/>
+      <w:numFmt w:val="lowerLetter"/>
+      <w:lvlText w:val="%5."/>
+      <w:lvlJc w:val="left"/>
+      <w:pPr>
+        <w:ind w:left="3948" w:hanging="360"/>
+      </w:pPr>
+    </w:lvl>
+    <w:lvl w:ilvl="5" w:tplc="0C0A001B" w:tentative="1">
+      <w:start w:val="1"/>
+      <w:numFmt w:val="lowerRoman"/>
+      <w:lvlText w:val="%6."/>
+      <w:lvlJc w:val="right"/>
+      <w:pPr>
+        <w:ind w:left="4668" w:hanging="180"/>
+      </w:pPr>
+    </w:lvl>
+    <w:lvl w:ilvl="6" w:tplc="0C0A000F" w:tentative="1">
+      <w:start w:val="1"/>
+      <w:numFmt w:val="decimal"/>
+      <w:lvlText w:val="%7."/>
+      <w:lvlJc w:val="left"/>
+      <w:pPr>
+        <w:ind w:left="5388" w:hanging="360"/>
+      </w:pPr>
+    </w:lvl>
+    <w:lvl w:ilvl="7" w:tplc="0C0A0019" w:tentative="1">
+      <w:start w:val="1"/>
+      <w:numFmt w:val="lowerLetter"/>
+      <w:lvlText w:val="%8."/>
+      <w:lvlJc w:val="left"/>
+      <w:pPr>
+        <w:ind w:left="6108" w:hanging="360"/>
+      </w:pPr>
+    </w:lvl>
+    <w:lvl w:ilvl="8" w:tplc="0C0A001B" w:tentative="1">
+      <w:start w:val="1"/>
+      <w:numFmt w:val="lowerRoman"/>
+      <w:lvlText w:val="%9."/>
+      <w:lvlJc w:val="right"/>
+      <w:pPr>
+        <w:ind w:left="6828" w:hanging="180"/>
+      </w:pPr>
+    </w:lvl>
+  </w:abstractNum>
+  <w:abstractNum w:abstractNumId="15">
+    <w:nsid w:val="64956422"/>
+    <w:multiLevelType w:val="hybridMultilevel"/>
+    <w:tmpl w:val="78FA8FF0"/>
+    <w:lvl w:ilvl="0" w:tplc="57BC47D4">
+      <w:start w:val="1"/>
+      <w:numFmt w:val="decimal"/>
+      <w:lvlText w:val="[%1] "/>
+      <w:lvlJc w:val="left"/>
+      <w:pPr>
+        <w:ind w:left="720" w:hanging="360"/>
+      </w:pPr>
+      <w:rPr>
+        <w:rFonts w:hint="default"/>
+      </w:rPr>
+    </w:lvl>
+    <w:lvl w:ilvl="1" w:tplc="0C0A0019" w:tentative="1">
+      <w:start w:val="1"/>
+      <w:numFmt w:val="lowerLetter"/>
+      <w:lvlText w:val="%2."/>
+      <w:lvlJc w:val="left"/>
+      <w:pPr>
+        <w:ind w:left="1440" w:hanging="360"/>
+      </w:pPr>
+    </w:lvl>
+    <w:lvl w:ilvl="2" w:tplc="0C0A001B" w:tentative="1">
+      <w:start w:val="1"/>
+      <w:numFmt w:val="lowerRoman"/>
+      <w:lvlText w:val="%3."/>
+      <w:lvlJc w:val="right"/>
+      <w:pPr>
+        <w:ind w:left="2160" w:hanging="180"/>
+      </w:pPr>
+    </w:lvl>
+    <w:lvl w:ilvl="3" w:tplc="0C0A000F" w:tentative="1">
+      <w:start w:val="1"/>
+      <w:numFmt w:val="decimal"/>
+      <w:lvlText w:val="%4."/>
+      <w:lvlJc w:val="left"/>
+      <w:pPr>
+        <w:ind w:left="2880" w:hanging="360"/>
+      </w:pPr>
+    </w:lvl>
+    <w:lvl w:ilvl="4" w:tplc="0C0A0019" w:tentative="1">
+      <w:start w:val="1"/>
+      <w:numFmt w:val="lowerLetter"/>
+      <w:lvlText w:val="%5."/>
+      <w:lvlJc w:val="left"/>
+      <w:pPr>
+        <w:ind w:left="3600" w:hanging="360"/>
+      </w:pPr>
+    </w:lvl>
+    <w:lvl w:ilvl="5" w:tplc="0C0A001B" w:tentative="1">
+      <w:start w:val="1"/>
+      <w:numFmt w:val="lowerRoman"/>
+      <w:lvlText w:val="%6."/>
+      <w:lvlJc w:val="right"/>
+      <w:pPr>
+        <w:ind w:left="4320" w:hanging="180"/>
+      </w:pPr>
+    </w:lvl>
+    <w:lvl w:ilvl="6" w:tplc="0C0A000F" w:tentative="1">
+      <w:start w:val="1"/>
+      <w:numFmt w:val="decimal"/>
+      <w:lvlText w:val="%7."/>
+      <w:lvlJc w:val="left"/>
+      <w:pPr>
+        <w:ind w:left="5040" w:hanging="360"/>
+      </w:pPr>
+    </w:lvl>
+    <w:lvl w:ilvl="7" w:tplc="0C0A0019" w:tentative="1">
+      <w:start w:val="1"/>
+      <w:numFmt w:val="lowerLetter"/>
+      <w:lvlText w:val="%8."/>
+      <w:lvlJc w:val="left"/>
+      <w:pPr>
+        <w:ind w:left="5760" w:hanging="360"/>
+      </w:pPr>
+    </w:lvl>
+    <w:lvl w:ilvl="8" w:tplc="0C0A001B" w:tentative="1">
+      <w:start w:val="1"/>
+      <w:numFmt w:val="lowerRoman"/>
+      <w:lvlText w:val="%9."/>
+      <w:lvlJc w:val="right"/>
+      <w:pPr>
+        <w:ind w:left="6480" w:hanging="180"/>
+      </w:pPr>
+    </w:lvl>
+  </w:abstractNum>
+  <w:abstractNum w:abstractNumId="16">
     <w:nsid w:val="69744A56"/>
     <w:multiLevelType w:val="hybridMultilevel"/>
     <w:tmpl w:val="4A5C1A2E"/>
@@ -17283,7 +17812,120 @@
       </w:rPr>
     </w:lvl>
   </w:abstractNum>
-  <w:abstractNum w:abstractNumId="11">
+  <w:abstractNum w:abstractNumId="17">
+    <w:nsid w:val="70D32276"/>
+    <w:multiLevelType w:val="hybridMultilevel"/>
+    <w:tmpl w:val="289E7A1E"/>
+    <w:lvl w:ilvl="0" w:tplc="20165826">
+      <w:start w:val="1970"/>
+      <w:numFmt w:val="bullet"/>
+      <w:lvlText w:val="-"/>
+      <w:lvlJc w:val="left"/>
+      <w:pPr>
+        <w:ind w:left="1068" w:hanging="360"/>
+      </w:pPr>
+      <w:rPr>
+        <w:rFonts w:ascii="Helvetica Neue Light" w:eastAsia="Times New Roman" w:hAnsi="Helvetica Neue Light" w:cs="Helvetica" w:hint="default"/>
+      </w:rPr>
+    </w:lvl>
+    <w:lvl w:ilvl="1" w:tplc="0C0A0003" w:tentative="1">
+      <w:start w:val="1"/>
+      <w:numFmt w:val="bullet"/>
+      <w:lvlText w:val="o"/>
+      <w:lvlJc w:val="left"/>
+      <w:pPr>
+        <w:ind w:left="1788" w:hanging="360"/>
+      </w:pPr>
+      <w:rPr>
+        <w:rFonts w:ascii="Courier New" w:hAnsi="Courier New" w:cs="Courier New" w:hint="default"/>
+      </w:rPr>
+    </w:lvl>
+    <w:lvl w:ilvl="2" w:tplc="0C0A0005" w:tentative="1">
+      <w:start w:val="1"/>
+      <w:numFmt w:val="bullet"/>
+      <w:lvlText w:val=""/>
+      <w:lvlJc w:val="left"/>
+      <w:pPr>
+        <w:ind w:left="2508" w:hanging="360"/>
+      </w:pPr>
+      <w:rPr>
+        <w:rFonts w:ascii="Wingdings" w:hAnsi="Wingdings" w:hint="default"/>
+      </w:rPr>
+    </w:lvl>
+    <w:lvl w:ilvl="3" w:tplc="0C0A0001" w:tentative="1">
+      <w:start w:val="1"/>
+      <w:numFmt w:val="bullet"/>
+      <w:lvlText w:val=""/>
+      <w:lvlJc w:val="left"/>
+      <w:pPr>
+        <w:ind w:left="3228" w:hanging="360"/>
+      </w:pPr>
+      <w:rPr>
+        <w:rFonts w:ascii="Symbol" w:hAnsi="Symbol" w:hint="default"/>
+      </w:rPr>
+    </w:lvl>
+    <w:lvl w:ilvl="4" w:tplc="0C0A0003" w:tentative="1">
+      <w:start w:val="1"/>
+      <w:numFmt w:val="bullet"/>
+      <w:lvlText w:val="o"/>
+      <w:lvlJc w:val="left"/>
+      <w:pPr>
+        <w:ind w:left="3948" w:hanging="360"/>
+      </w:pPr>
+      <w:rPr>
+        <w:rFonts w:ascii="Courier New" w:hAnsi="Courier New" w:cs="Courier New" w:hint="default"/>
+      </w:rPr>
+    </w:lvl>
+    <w:lvl w:ilvl="5" w:tplc="0C0A0005" w:tentative="1">
+      <w:start w:val="1"/>
+      <w:numFmt w:val="bullet"/>
+      <w:lvlText w:val=""/>
+      <w:lvlJc w:val="left"/>
+      <w:pPr>
+        <w:ind w:left="4668" w:hanging="360"/>
+      </w:pPr>
+      <w:rPr>
+        <w:rFonts w:ascii="Wingdings" w:hAnsi="Wingdings" w:hint="default"/>
+      </w:rPr>
+    </w:lvl>
+    <w:lvl w:ilvl="6" w:tplc="0C0A0001" w:tentative="1">
+      <w:start w:val="1"/>
+      <w:numFmt w:val="bullet"/>
+      <w:lvlText w:val=""/>
+      <w:lvlJc w:val="left"/>
+      <w:pPr>
+        <w:ind w:left="5388" w:hanging="360"/>
+      </w:pPr>
+      <w:rPr>
+        <w:rFonts w:ascii="Symbol" w:hAnsi="Symbol" w:hint="default"/>
+      </w:rPr>
+    </w:lvl>
+    <w:lvl w:ilvl="7" w:tplc="0C0A0003" w:tentative="1">
+      <w:start w:val="1"/>
+      <w:numFmt w:val="bullet"/>
+      <w:lvlText w:val="o"/>
+      <w:lvlJc w:val="left"/>
+      <w:pPr>
+        <w:ind w:left="6108" w:hanging="360"/>
+      </w:pPr>
+      <w:rPr>
+        <w:rFonts w:ascii="Courier New" w:hAnsi="Courier New" w:cs="Courier New" w:hint="default"/>
+      </w:rPr>
+    </w:lvl>
+    <w:lvl w:ilvl="8" w:tplc="0C0A0005" w:tentative="1">
+      <w:start w:val="1"/>
+      <w:numFmt w:val="bullet"/>
+      <w:lvlText w:val=""/>
+      <w:lvlJc w:val="left"/>
+      <w:pPr>
+        <w:ind w:left="6828" w:hanging="360"/>
+      </w:pPr>
+      <w:rPr>
+        <w:rFonts w:ascii="Wingdings" w:hAnsi="Wingdings" w:hint="default"/>
+      </w:rPr>
+    </w:lvl>
+  </w:abstractNum>
+  <w:abstractNum w:abstractNumId="18">
     <w:nsid w:val="787B59C7"/>
     <w:multiLevelType w:val="multilevel"/>
     <w:tmpl w:val="A3C43782"/>
@@ -17424,7 +18066,7 @@
       </w:rPr>
     </w:lvl>
   </w:abstractNum>
-  <w:abstractNum w:abstractNumId="12">
+  <w:abstractNum w:abstractNumId="19">
     <w:nsid w:val="7ED332EB"/>
     <w:multiLevelType w:val="hybridMultilevel"/>
     <w:tmpl w:val="5C4AF89A"/>
@@ -17511,43 +18153,64 @@
     </w:lvl>
   </w:abstractNum>
   <w:num w:numId="1">
+    <w:abstractNumId w:val="4"/>
+  </w:num>
+  <w:num w:numId="2">
+    <w:abstractNumId w:val="18"/>
+  </w:num>
+  <w:num w:numId="3">
+    <w:abstractNumId w:val="19"/>
+  </w:num>
+  <w:num w:numId="4">
+    <w:abstractNumId w:val="16"/>
+  </w:num>
+  <w:num w:numId="5">
+    <w:abstractNumId w:val="10"/>
+  </w:num>
+  <w:num w:numId="6">
+    <w:abstractNumId w:val="7"/>
+  </w:num>
+  <w:num w:numId="7">
+    <w:abstractNumId w:val="11"/>
+  </w:num>
+  <w:num w:numId="8">
+    <w:abstractNumId w:val="5"/>
+  </w:num>
+  <w:num w:numId="9">
+    <w:abstractNumId w:val="9"/>
+  </w:num>
+  <w:num w:numId="10">
+    <w:abstractNumId w:val="12"/>
+  </w:num>
+  <w:num w:numId="11">
+    <w:abstractNumId w:val="3"/>
+  </w:num>
+  <w:num w:numId="12">
+    <w:abstractNumId w:val="1"/>
+  </w:num>
+  <w:num w:numId="13">
+    <w:abstractNumId w:val="14"/>
+  </w:num>
+  <w:num w:numId="14">
+    <w:abstractNumId w:val="6"/>
+  </w:num>
+  <w:num w:numId="15">
+    <w:abstractNumId w:val="0"/>
+  </w:num>
+  <w:num w:numId="16">
+    <w:abstractNumId w:val="8"/>
+  </w:num>
+  <w:num w:numId="17">
+    <w:abstractNumId w:val="15"/>
+  </w:num>
+  <w:num w:numId="18">
+    <w:abstractNumId w:val="17"/>
+  </w:num>
+  <w:num w:numId="19">
     <w:abstractNumId w:val="2"/>
   </w:num>
-  <w:num w:numId="2">
-    <w:abstractNumId w:val="11"/>
-  </w:num>
-  <w:num w:numId="3">
-    <w:abstractNumId w:val="12"/>
-  </w:num>
-  <w:num w:numId="4">
-    <w:abstractNumId w:val="10"/>
-  </w:num>
-  <w:num w:numId="5">
-    <w:abstractNumId w:val="6"/>
-  </w:num>
-  <w:num w:numId="6">
-    <w:abstractNumId w:val="4"/>
-  </w:num>
-  <w:num w:numId="7">
-    <w:abstractNumId w:val="7"/>
-  </w:num>
-  <w:num w:numId="8">
-    <w:abstractNumId w:val="3"/>
-  </w:num>
-  <w:num w:numId="9">
-    <w:abstractNumId w:val="5"/>
-  </w:num>
-  <w:num w:numId="10">
-    <w:abstractNumId w:val="8"/>
-  </w:num>
-  <w:num w:numId="11">
-    <w:abstractNumId w:val="1"/>
-  </w:num>
-  <w:num w:numId="12">
-    <w:abstractNumId w:val="0"/>
-  </w:num>
-  <w:num w:numId="13">
-    <w:abstractNumId w:val="9"/>
+  <w:num w:numId="20">
+    <w:abstractNumId w:val="13"/>
   </w:num>
   <w:numIdMacAtCleanup w:val="13"/>
 </w:numbering>
@@ -17573,16 +18236,47 @@
     <w:lsdException w:name="heading 3" w:uiPriority="99" w:qFormat="1"/>
     <w:lsdException w:name="heading 4" w:uiPriority="99" w:qFormat="1"/>
     <w:lsdException w:name="heading 5" w:uiPriority="99" w:qFormat="1"/>
+    <w:lsdException w:name="heading 6" w:uiPriority="99" w:qFormat="1"/>
+    <w:lsdException w:name="heading 7" w:uiPriority="99" w:qFormat="1"/>
+    <w:lsdException w:name="heading 8" w:uiPriority="99" w:qFormat="1"/>
+    <w:lsdException w:name="heading 9" w:uiPriority="99" w:qFormat="1"/>
     <w:lsdException w:name="toc 1" w:uiPriority="39"/>
     <w:lsdException w:name="toc 2" w:uiPriority="39"/>
     <w:lsdException w:name="toc 3" w:uiPriority="39"/>
     <w:lsdException w:name="toc 4" w:uiPriority="39"/>
+    <w:lsdException w:name="toc 5" w:uiPriority="39"/>
+    <w:lsdException w:name="toc 6" w:uiPriority="39"/>
+    <w:lsdException w:name="toc 7" w:uiPriority="39"/>
+    <w:lsdException w:name="toc 8" w:uiPriority="39"/>
+    <w:lsdException w:name="toc 9" w:uiPriority="39"/>
+    <w:lsdException w:name="footnote text" w:uiPriority="99"/>
     <w:lsdException w:name="header" w:uiPriority="99"/>
+    <w:lsdException w:name="footer" w:uiPriority="99"/>
     <w:lsdException w:name="caption" w:uiPriority="99" w:qFormat="1"/>
     <w:lsdException w:name="table of figures" w:uiPriority="99"/>
+    <w:lsdException w:name="footnote reference" w:uiPriority="99"/>
+    <w:lsdException w:name="page number" w:uiPriority="99"/>
+    <w:lsdException w:name="List Number" w:uiPriority="99"/>
     <w:lsdException w:name="Title" w:uiPriority="99" w:qFormat="1"/>
+    <w:lsdException w:name="Closing" w:uiPriority="99"/>
+    <w:lsdException w:name="Subtitle" w:uiPriority="99" w:qFormat="1"/>
     <w:lsdException w:name="Hyperlink" w:uiPriority="99"/>
+    <w:lsdException w:name="FollowedHyperlink" w:uiPriority="99"/>
+    <w:lsdException w:name="Strong" w:uiPriority="22" w:qFormat="1"/>
+    <w:lsdException w:name="Emphasis" w:uiPriority="99" w:qFormat="1"/>
+    <w:lsdException w:name="Document Map" w:uiPriority="99"/>
+    <w:lsdException w:name="Plain Text" w:uiPriority="99"/>
+    <w:lsdException w:name="Normal (Web)" w:uiPriority="99"/>
     <w:lsdException w:name="HTML Preformatted" w:uiPriority="99"/>
+    <w:lsdException w:name="No List" w:uiPriority="99"/>
+    <w:lsdException w:name="Table Simple 2" w:uiPriority="99"/>
+    <w:lsdException w:name="Table Simple 3" w:uiPriority="99"/>
+    <w:lsdException w:name="Table Classic 1" w:uiPriority="99"/>
+    <w:lsdException w:name="Table 3D effects 3" w:uiPriority="99"/>
+    <w:lsdException w:name="Balloon Text" w:uiPriority="99"/>
+    <w:lsdException w:name="Table Grid" w:uiPriority="99"/>
+    <w:lsdException w:name="Placeholder Text" w:uiPriority="99"/>
+    <w:lsdException w:name="Revision" w:uiPriority="99"/>
     <w:lsdException w:name="List Paragraph" w:uiPriority="34" w:qFormat="1"/>
     <w:lsdException w:name="Bibliography" w:uiPriority="99"/>
   </w:latentStyles>
@@ -19825,11 +20519,52 @@
     <b:URL>http://www.philohome.com/nxtmotor/nxtmotor.htm</b:URL>
     <b:RefOrder>1</b:RefOrder>
   </b:Source>
+  <b:Source>
+    <b:Tag>leJ09</b:Tag>
+    <b:SourceType>DocumentFromInternetSite</b:SourceType>
+    <b:Guid>{02854714-5322-4B4C-A820-E7B92F7CAE4C}</b:Guid>
+    <b:Author>
+      <b:Author>
+        <b:NameList>
+          <b:Person>
+            <b:Last>leJOS</b:Last>
+          </b:Person>
+        </b:NameList>
+      </b:Author>
+    </b:Author>
+    <b:Title>Java for LEGO Mindstorms</b:Title>
+    <b:InternetSiteTitle>Java for LEGO Mindstorms</b:InternetSiteTitle>
+    <b:Year>2009</b:Year>
+    <b:Month>Septiembre</b:Month>
+    <b:Day>2</b:Day>
+    <b:URL>http://lejos.sourceforge.net/</b:URL>
+    <b:RefOrder>8</b:RefOrder>
+  </b:Source>
+  <b:Source>
+    <b:Tag>Jua10</b:Tag>
+    <b:SourceType>Report</b:SourceType>
+    <b:Guid>{A236A2FB-A48A-40E9-A761-306D96253DD8}</b:Guid>
+    <b:Title>Instalación del proyecto LeJOS</b:Title>
+    <b:Year>2010</b:Year>
+    <b:Author>
+      <b:Author>
+        <b:NameList>
+          <b:Person>
+            <b:Last>Moral</b:Last>
+            <b:First>Juan</b:First>
+            <b:Middle>Antonio Breña</b:Middle>
+          </b:Person>
+        </b:NameList>
+      </b:Author>
+    </b:Author>
+    <b:City>Universidad de Alclá, Madrid.</b:City>
+    <b:RefOrder>1</b:RefOrder>
+  </b:Source>
 </b:Sources>
 </file>
 
 <file path=customXml/itemProps1.xml><?xml version="1.0" encoding="utf-8"?>
-<ds:datastoreItem xmlns:ds="http://schemas.openxmlformats.org/officeDocument/2006/customXml" ds:itemID="{60D82938-78CA-48A6-8952-C67BA7A5360E}">
+<ds:datastoreItem xmlns:ds="http://schemas.openxmlformats.org/officeDocument/2006/customXml" ds:itemID="{FC8D2A24-C3E0-467A-9B1E-78F7D034F680}">
   <ds:schemaRefs>
     <ds:schemaRef ds:uri="http://schemas.openxmlformats.org/officeDocument/2006/bibliography"/>
   </ds:schemaRefs>

--- a/mruiz/docs/PFC - Miguel Ruiz Nogués.docx
+++ b/mruiz/docs/PFC - Miguel Ruiz Nogués.docx
@@ -459,7 +459,7 @@
         <w:rPr>
           <w:noProof/>
         </w:rPr>
-        <w:instrText xml:space="preserve"> PAGEREF _Toc291495726 \h </w:instrText>
+        <w:instrText xml:space="preserve"> PAGEREF _Toc291664449 \h </w:instrText>
       </w:r>
       <w:r>
         <w:rPr>
@@ -538,7 +538,7 @@
         <w:rPr>
           <w:noProof/>
         </w:rPr>
-        <w:instrText xml:space="preserve"> PAGEREF _Toc291495727 \h </w:instrText>
+        <w:instrText xml:space="preserve"> PAGEREF _Toc291664450 \h </w:instrText>
       </w:r>
       <w:r>
         <w:rPr>
@@ -617,7 +617,7 @@
         <w:rPr>
           <w:noProof/>
         </w:rPr>
-        <w:instrText xml:space="preserve"> PAGEREF _Toc291495728 \h </w:instrText>
+        <w:instrText xml:space="preserve"> PAGEREF _Toc291664451 \h </w:instrText>
       </w:r>
       <w:r>
         <w:rPr>
@@ -634,7 +634,7 @@
         <w:rPr>
           <w:noProof/>
         </w:rPr>
-        <w:t>5</w:t>
+        <w:t>4</w:t>
       </w:r>
       <w:r>
         <w:rPr>
@@ -696,7 +696,7 @@
         <w:rPr>
           <w:noProof/>
         </w:rPr>
-        <w:instrText xml:space="preserve"> PAGEREF _Toc291495729 \h </w:instrText>
+        <w:instrText xml:space="preserve"> PAGEREF _Toc291664452 \h </w:instrText>
       </w:r>
       <w:r>
         <w:rPr>
@@ -713,7 +713,7 @@
         <w:rPr>
           <w:noProof/>
         </w:rPr>
-        <w:t>5</w:t>
+        <w:t>4</w:t>
       </w:r>
       <w:r>
         <w:rPr>
@@ -775,7 +775,7 @@
         <w:rPr>
           <w:noProof/>
         </w:rPr>
-        <w:instrText xml:space="preserve"> PAGEREF _Toc291495730 \h </w:instrText>
+        <w:instrText xml:space="preserve"> PAGEREF _Toc291664453 \h </w:instrText>
       </w:r>
       <w:r>
         <w:rPr>
@@ -792,7 +792,7 @@
         <w:rPr>
           <w:noProof/>
         </w:rPr>
-        <w:t>7</w:t>
+        <w:t>6</w:t>
       </w:r>
       <w:r>
         <w:rPr>
@@ -854,7 +854,7 @@
         <w:rPr>
           <w:noProof/>
         </w:rPr>
-        <w:instrText xml:space="preserve"> PAGEREF _Toc291495731 \h </w:instrText>
+        <w:instrText xml:space="preserve"> PAGEREF _Toc291664454 \h </w:instrText>
       </w:r>
       <w:r>
         <w:rPr>
@@ -871,7 +871,7 @@
         <w:rPr>
           <w:noProof/>
         </w:rPr>
-        <w:t>10</w:t>
+        <w:t>9</w:t>
       </w:r>
       <w:r>
         <w:rPr>
@@ -891,18 +891,20 @@
           <w:noProof/>
           <w:sz w:val="22"/>
           <w:szCs w:val="22"/>
-          <w:lang w:val="es-ES"/>
-        </w:rPr>
-      </w:pPr>
-      <w:r>
-        <w:rPr>
-          <w:noProof/>
+          <w:lang w:val="en-US"/>
+        </w:rPr>
+      </w:pPr>
+      <w:r>
+        <w:rPr>
+          <w:noProof/>
+          <w:lang w:val="en-US"/>
         </w:rPr>
         <w:t>1.4.1 Técnicas</w:t>
       </w:r>
       <w:r>
         <w:rPr>
           <w:noProof/>
+          <w:lang w:val="en-US"/>
         </w:rPr>
         <w:tab/>
       </w:r>
@@ -915,8 +917,9 @@
       <w:r>
         <w:rPr>
           <w:noProof/>
-        </w:rPr>
-        <w:instrText xml:space="preserve"> PAGEREF _Toc291495732 \h </w:instrText>
+          <w:lang w:val="en-US"/>
+        </w:rPr>
+        <w:instrText xml:space="preserve"> PAGEREF _Toc291664455 \h </w:instrText>
       </w:r>
       <w:r>
         <w:rPr>
@@ -932,8 +935,141 @@
       <w:r>
         <w:rPr>
           <w:noProof/>
-        </w:rPr>
-        <w:t>10</w:t>
+          <w:lang w:val="en-US"/>
+        </w:rPr>
+        <w:t>9</w:t>
+      </w:r>
+      <w:r>
+        <w:rPr>
+          <w:noProof/>
+        </w:rPr>
+        <w:fldChar w:fldCharType="end"/>
+      </w:r>
+    </w:p>
+    <w:p>
+      <w:pPr>
+        <w:pStyle w:val="TDC4"/>
+        <w:tabs>
+          <w:tab w:val="right" w:leader="dot" w:pos="7926"/>
+        </w:tabs>
+        <w:rPr>
+          <w:rFonts w:asciiTheme="minorHAnsi" w:eastAsiaTheme="minorEastAsia" w:hAnsiTheme="minorHAnsi" w:cstheme="minorBidi"/>
+          <w:noProof/>
+          <w:sz w:val="22"/>
+          <w:szCs w:val="22"/>
+          <w:lang w:val="en-US"/>
+        </w:rPr>
+      </w:pPr>
+      <w:r>
+        <w:rPr>
+          <w:noProof/>
+          <w:lang w:val="en-US"/>
+        </w:rPr>
+        <w:t>1.4.1.1 Beavior Programming</w:t>
+      </w:r>
+      <w:r>
+        <w:rPr>
+          <w:noProof/>
+          <w:lang w:val="en-US"/>
+        </w:rPr>
+        <w:tab/>
+      </w:r>
+      <w:r>
+        <w:rPr>
+          <w:noProof/>
+        </w:rPr>
+        <w:fldChar w:fldCharType="begin"/>
+      </w:r>
+      <w:r>
+        <w:rPr>
+          <w:noProof/>
+          <w:lang w:val="en-US"/>
+        </w:rPr>
+        <w:instrText xml:space="preserve"> PAGEREF _Toc291664456 \h </w:instrText>
+      </w:r>
+      <w:r>
+        <w:rPr>
+          <w:noProof/>
+        </w:rPr>
+      </w:r>
+      <w:r>
+        <w:rPr>
+          <w:noProof/>
+        </w:rPr>
+        <w:fldChar w:fldCharType="separate"/>
+      </w:r>
+      <w:r>
+        <w:rPr>
+          <w:noProof/>
+          <w:lang w:val="en-US"/>
+        </w:rPr>
+        <w:t>9</w:t>
+      </w:r>
+      <w:r>
+        <w:rPr>
+          <w:noProof/>
+        </w:rPr>
+        <w:fldChar w:fldCharType="end"/>
+      </w:r>
+    </w:p>
+    <w:p>
+      <w:pPr>
+        <w:pStyle w:val="TDC5"/>
+        <w:tabs>
+          <w:tab w:val="right" w:leader="dot" w:pos="7926"/>
+        </w:tabs>
+        <w:rPr>
+          <w:rFonts w:asciiTheme="minorHAnsi" w:eastAsiaTheme="minorEastAsia" w:hAnsiTheme="minorHAnsi" w:cstheme="minorBidi"/>
+          <w:noProof/>
+          <w:sz w:val="22"/>
+          <w:szCs w:val="22"/>
+          <w:lang w:val="en-US"/>
+        </w:rPr>
+      </w:pPr>
+      <w:r>
+        <w:rPr>
+          <w:noProof/>
+          <w:lang w:val="en-US"/>
+        </w:rPr>
+        <w:t>1.4.1.1.1 Behavior Programming en leJOS</w:t>
+      </w:r>
+      <w:r>
+        <w:rPr>
+          <w:noProof/>
+          <w:lang w:val="en-US"/>
+        </w:rPr>
+        <w:tab/>
+      </w:r>
+      <w:r>
+        <w:rPr>
+          <w:noProof/>
+        </w:rPr>
+        <w:fldChar w:fldCharType="begin"/>
+      </w:r>
+      <w:r>
+        <w:rPr>
+          <w:noProof/>
+          <w:lang w:val="en-US"/>
+        </w:rPr>
+        <w:instrText xml:space="preserve"> PAGEREF _Toc291664457 \h </w:instrText>
+      </w:r>
+      <w:r>
+        <w:rPr>
+          <w:noProof/>
+        </w:rPr>
+      </w:r>
+      <w:r>
+        <w:rPr>
+          <w:noProof/>
+        </w:rPr>
+        <w:fldChar w:fldCharType="separate"/>
+      </w:r>
+      <w:r>
+        <w:rPr>
+          <w:noProof/>
+          <w:lang w:val="en-US"/>
+        </w:rPr>
+        <w:t>11</w:t>
       </w:r>
       <w:r>
         <w:rPr>
@@ -953,18 +1089,20 @@
           <w:noProof/>
           <w:sz w:val="22"/>
           <w:szCs w:val="22"/>
-          <w:lang w:val="es-ES"/>
-        </w:rPr>
-      </w:pPr>
-      <w:r>
-        <w:rPr>
-          <w:noProof/>
+          <w:lang w:val="en-US"/>
+        </w:rPr>
+      </w:pPr>
+      <w:r>
+        <w:rPr>
+          <w:noProof/>
+          <w:lang w:val="en-US"/>
         </w:rPr>
         <w:t>1.4.2 Hardware</w:t>
       </w:r>
       <w:r>
         <w:rPr>
           <w:noProof/>
+          <w:lang w:val="en-US"/>
         </w:rPr>
         <w:tab/>
       </w:r>
@@ -977,8 +1115,9 @@
       <w:r>
         <w:rPr>
           <w:noProof/>
-        </w:rPr>
-        <w:instrText xml:space="preserve"> PAGEREF _Toc291495733 \h </w:instrText>
+          <w:lang w:val="en-US"/>
+        </w:rPr>
+        <w:instrText xml:space="preserve"> PAGEREF _Toc291664458 \h </w:instrText>
       </w:r>
       <w:r>
         <w:rPr>
@@ -994,8 +1133,207 @@
       <w:r>
         <w:rPr>
           <w:noProof/>
-        </w:rPr>
-        <w:t>10</w:t>
+          <w:lang w:val="en-US"/>
+        </w:rPr>
+        <w:t>13</w:t>
+      </w:r>
+      <w:r>
+        <w:rPr>
+          <w:noProof/>
+        </w:rPr>
+        <w:fldChar w:fldCharType="end"/>
+      </w:r>
+    </w:p>
+    <w:p>
+      <w:pPr>
+        <w:pStyle w:val="TDC4"/>
+        <w:tabs>
+          <w:tab w:val="right" w:leader="dot" w:pos="7926"/>
+        </w:tabs>
+        <w:rPr>
+          <w:rFonts w:asciiTheme="minorHAnsi" w:eastAsiaTheme="minorEastAsia" w:hAnsiTheme="minorHAnsi" w:cstheme="minorBidi"/>
+          <w:noProof/>
+          <w:sz w:val="22"/>
+          <w:szCs w:val="22"/>
+          <w:lang w:val="en-US"/>
+        </w:rPr>
+      </w:pPr>
+      <w:r>
+        <w:rPr>
+          <w:noProof/>
+          <w:lang w:val="en-US"/>
+        </w:rPr>
+        <w:t>1.4.2.1 Lego NXT</w:t>
+      </w:r>
+      <w:r>
+        <w:rPr>
+          <w:noProof/>
+          <w:lang w:val="en-US"/>
+        </w:rPr>
+        <w:tab/>
+      </w:r>
+      <w:r>
+        <w:rPr>
+          <w:noProof/>
+        </w:rPr>
+        <w:fldChar w:fldCharType="begin"/>
+      </w:r>
+      <w:r>
+        <w:rPr>
+          <w:noProof/>
+          <w:lang w:val="en-US"/>
+        </w:rPr>
+        <w:instrText xml:space="preserve"> PAGEREF _Toc291664459 \h </w:instrText>
+      </w:r>
+      <w:r>
+        <w:rPr>
+          <w:noProof/>
+        </w:rPr>
+      </w:r>
+      <w:r>
+        <w:rPr>
+          <w:noProof/>
+        </w:rPr>
+        <w:fldChar w:fldCharType="separate"/>
+      </w:r>
+      <w:r>
+        <w:rPr>
+          <w:noProof/>
+          <w:lang w:val="en-US"/>
+        </w:rPr>
+        <w:t>13</w:t>
+      </w:r>
+      <w:r>
+        <w:rPr>
+          <w:noProof/>
+        </w:rPr>
+        <w:fldChar w:fldCharType="end"/>
+      </w:r>
+    </w:p>
+    <w:p>
+      <w:pPr>
+        <w:pStyle w:val="TDC4"/>
+        <w:tabs>
+          <w:tab w:val="right" w:leader="dot" w:pos="7926"/>
+        </w:tabs>
+        <w:rPr>
+          <w:rFonts w:asciiTheme="minorHAnsi" w:eastAsiaTheme="minorEastAsia" w:hAnsiTheme="minorHAnsi" w:cstheme="minorBidi"/>
+          <w:noProof/>
+          <w:sz w:val="22"/>
+          <w:szCs w:val="22"/>
+          <w:lang w:val="en-US"/>
+        </w:rPr>
+      </w:pPr>
+      <w:r>
+        <w:rPr>
+          <w:noProof/>
+          <w:lang w:val="en-US"/>
+        </w:rPr>
+        <w:t>1.4.2.2 Notebook Asus 1005HA</w:t>
+      </w:r>
+      <w:r>
+        <w:rPr>
+          <w:noProof/>
+          <w:lang w:val="en-US"/>
+        </w:rPr>
+        <w:tab/>
+      </w:r>
+      <w:r>
+        <w:rPr>
+          <w:noProof/>
+        </w:rPr>
+        <w:fldChar w:fldCharType="begin"/>
+      </w:r>
+      <w:r>
+        <w:rPr>
+          <w:noProof/>
+          <w:lang w:val="en-US"/>
+        </w:rPr>
+        <w:instrText xml:space="preserve"> PAGEREF _Toc291664460 \h </w:instrText>
+      </w:r>
+      <w:r>
+        <w:rPr>
+          <w:noProof/>
+        </w:rPr>
+      </w:r>
+      <w:r>
+        <w:rPr>
+          <w:noProof/>
+        </w:rPr>
+        <w:fldChar w:fldCharType="separate"/>
+      </w:r>
+      <w:r>
+        <w:rPr>
+          <w:noProof/>
+          <w:lang w:val="en-US"/>
+        </w:rPr>
+        <w:t>15</w:t>
+      </w:r>
+      <w:r>
+        <w:rPr>
+          <w:noProof/>
+        </w:rPr>
+        <w:fldChar w:fldCharType="end"/>
+      </w:r>
+    </w:p>
+    <w:p>
+      <w:pPr>
+        <w:pStyle w:val="TDC4"/>
+        <w:tabs>
+          <w:tab w:val="right" w:leader="dot" w:pos="7926"/>
+        </w:tabs>
+        <w:rPr>
+          <w:rFonts w:asciiTheme="minorHAnsi" w:eastAsiaTheme="minorEastAsia" w:hAnsiTheme="minorHAnsi" w:cstheme="minorBidi"/>
+          <w:noProof/>
+          <w:sz w:val="22"/>
+          <w:szCs w:val="22"/>
+          <w:lang w:val="en-US"/>
+        </w:rPr>
+      </w:pPr>
+      <w:r>
+        <w:rPr>
+          <w:noProof/>
+          <w:lang w:val="en-US"/>
+        </w:rPr>
+        <w:t>1.4.2.3 Bluetooth Headphones</w:t>
+      </w:r>
+      <w:r>
+        <w:rPr>
+          <w:noProof/>
+          <w:lang w:val="en-US"/>
+        </w:rPr>
+        <w:tab/>
+      </w:r>
+      <w:r>
+        <w:rPr>
+          <w:noProof/>
+        </w:rPr>
+        <w:fldChar w:fldCharType="begin"/>
+      </w:r>
+      <w:r>
+        <w:rPr>
+          <w:noProof/>
+          <w:lang w:val="en-US"/>
+        </w:rPr>
+        <w:instrText xml:space="preserve"> PAGEREF _Toc291664461 \h </w:instrText>
+      </w:r>
+      <w:r>
+        <w:rPr>
+          <w:noProof/>
+        </w:rPr>
+      </w:r>
+      <w:r>
+        <w:rPr>
+          <w:noProof/>
+        </w:rPr>
+        <w:fldChar w:fldCharType="separate"/>
+      </w:r>
+      <w:r>
+        <w:rPr>
+          <w:noProof/>
+          <w:lang w:val="en-US"/>
+        </w:rPr>
+        <w:t>16</w:t>
       </w:r>
       <w:r>
         <w:rPr>
@@ -1040,7 +1378,7 @@
         <w:rPr>
           <w:noProof/>
         </w:rPr>
-        <w:instrText xml:space="preserve"> PAGEREF _Toc291495734 \h </w:instrText>
+        <w:instrText xml:space="preserve"> PAGEREF _Toc291664462 \h </w:instrText>
       </w:r>
       <w:r>
         <w:rPr>
@@ -1057,7 +1395,7 @@
         <w:rPr>
           <w:noProof/>
         </w:rPr>
-        <w:t>12</w:t>
+        <w:t>16</w:t>
       </w:r>
       <w:r>
         <w:rPr>
@@ -1083,8 +1421,9 @@
       <w:r>
         <w:rPr>
           <w:noProof/>
-        </w:rPr>
-        <w:t>1.4.3.1 Eclipse:</w:t>
+          <w:lang w:val="es-ES"/>
+        </w:rPr>
+        <w:t>1.4.3.1 Ubuntu 10.04</w:t>
       </w:r>
       <w:r>
         <w:rPr>
@@ -1102,7 +1441,7 @@
         <w:rPr>
           <w:noProof/>
         </w:rPr>
-        <w:instrText xml:space="preserve"> PAGEREF _Toc291495735 \h </w:instrText>
+        <w:instrText xml:space="preserve"> PAGEREF _Toc291664463 \h </w:instrText>
       </w:r>
       <w:r>
         <w:rPr>
@@ -1119,7 +1458,7 @@
         <w:rPr>
           <w:noProof/>
         </w:rPr>
-        <w:t>12</w:t>
+        <w:t>16</w:t>
       </w:r>
       <w:r>
         <w:rPr>
@@ -1164,7 +1503,7 @@
         <w:rPr>
           <w:noProof/>
         </w:rPr>
-        <w:instrText xml:space="preserve"> PAGEREF _Toc291495736 \h </w:instrText>
+        <w:instrText xml:space="preserve"> PAGEREF _Toc291664464 \h </w:instrText>
       </w:r>
       <w:r>
         <w:rPr>
@@ -1181,7 +1520,7 @@
         <w:rPr>
           <w:noProof/>
         </w:rPr>
-        <w:t>15</w:t>
+        <w:t>17</w:t>
       </w:r>
       <w:r>
         <w:rPr>
@@ -1226,7 +1565,7 @@
         <w:rPr>
           <w:noProof/>
         </w:rPr>
-        <w:instrText xml:space="preserve"> PAGEREF _Toc291495737 \h </w:instrText>
+        <w:instrText xml:space="preserve"> PAGEREF _Toc291664465 \h </w:instrText>
       </w:r>
       <w:r>
         <w:rPr>
@@ -1243,7 +1582,329 @@
         <w:rPr>
           <w:noProof/>
         </w:rPr>
-        <w:t>17</w:t>
+        <w:t>19</w:t>
+      </w:r>
+      <w:r>
+        <w:rPr>
+          <w:noProof/>
+        </w:rPr>
+        <w:fldChar w:fldCharType="end"/>
+      </w:r>
+    </w:p>
+    <w:p>
+      <w:pPr>
+        <w:pStyle w:val="TDC4"/>
+        <w:tabs>
+          <w:tab w:val="right" w:leader="dot" w:pos="7926"/>
+        </w:tabs>
+        <w:rPr>
+          <w:rFonts w:asciiTheme="minorHAnsi" w:eastAsiaTheme="minorEastAsia" w:hAnsiTheme="minorHAnsi" w:cstheme="minorBidi"/>
+          <w:noProof/>
+          <w:sz w:val="22"/>
+          <w:szCs w:val="22"/>
+          <w:lang w:val="es-ES"/>
+        </w:rPr>
+      </w:pPr>
+      <w:r>
+        <w:rPr>
+          <w:noProof/>
+        </w:rPr>
+        <w:t>1.4.3.4 Eclipse:</w:t>
+      </w:r>
+      <w:r>
+        <w:rPr>
+          <w:noProof/>
+        </w:rPr>
+        <w:tab/>
+      </w:r>
+      <w:r>
+        <w:rPr>
+          <w:noProof/>
+        </w:rPr>
+        <w:fldChar w:fldCharType="begin"/>
+      </w:r>
+      <w:r>
+        <w:rPr>
+          <w:noProof/>
+        </w:rPr>
+        <w:instrText xml:space="preserve"> PAGEREF _Toc291664466 \h </w:instrText>
+      </w:r>
+      <w:r>
+        <w:rPr>
+          <w:noProof/>
+        </w:rPr>
+      </w:r>
+      <w:r>
+        <w:rPr>
+          <w:noProof/>
+        </w:rPr>
+        <w:fldChar w:fldCharType="separate"/>
+      </w:r>
+      <w:r>
+        <w:rPr>
+          <w:noProof/>
+        </w:rPr>
+        <w:t>20</w:t>
+      </w:r>
+      <w:r>
+        <w:rPr>
+          <w:noProof/>
+        </w:rPr>
+        <w:fldChar w:fldCharType="end"/>
+      </w:r>
+    </w:p>
+    <w:p>
+      <w:pPr>
+        <w:pStyle w:val="TDC4"/>
+        <w:tabs>
+          <w:tab w:val="right" w:leader="dot" w:pos="7926"/>
+        </w:tabs>
+        <w:rPr>
+          <w:rFonts w:asciiTheme="minorHAnsi" w:eastAsiaTheme="minorEastAsia" w:hAnsiTheme="minorHAnsi" w:cstheme="minorBidi"/>
+          <w:noProof/>
+          <w:sz w:val="22"/>
+          <w:szCs w:val="22"/>
+          <w:lang w:val="en-US"/>
+        </w:rPr>
+      </w:pPr>
+      <w:r>
+        <w:rPr>
+          <w:noProof/>
+          <w:lang w:val="en-US"/>
+        </w:rPr>
+        <w:t>1.4.3.5 SubVersiones</w:t>
+      </w:r>
+      <w:r>
+        <w:rPr>
+          <w:noProof/>
+          <w:lang w:val="en-US"/>
+        </w:rPr>
+        <w:tab/>
+      </w:r>
+      <w:r>
+        <w:rPr>
+          <w:noProof/>
+        </w:rPr>
+        <w:fldChar w:fldCharType="begin"/>
+      </w:r>
+      <w:r>
+        <w:rPr>
+          <w:noProof/>
+          <w:lang w:val="en-US"/>
+        </w:rPr>
+        <w:instrText xml:space="preserve"> PAGEREF _Toc291664467 \h </w:instrText>
+      </w:r>
+      <w:r>
+        <w:rPr>
+          <w:noProof/>
+        </w:rPr>
+      </w:r>
+      <w:r>
+        <w:rPr>
+          <w:noProof/>
+        </w:rPr>
+        <w:fldChar w:fldCharType="separate"/>
+      </w:r>
+      <w:r>
+        <w:rPr>
+          <w:noProof/>
+          <w:lang w:val="en-US"/>
+        </w:rPr>
+        <w:t>22</w:t>
+      </w:r>
+      <w:r>
+        <w:rPr>
+          <w:noProof/>
+        </w:rPr>
+        <w:fldChar w:fldCharType="end"/>
+      </w:r>
+    </w:p>
+    <w:p>
+      <w:pPr>
+        <w:pStyle w:val="TDC4"/>
+        <w:tabs>
+          <w:tab w:val="right" w:leader="dot" w:pos="7926"/>
+        </w:tabs>
+        <w:rPr>
+          <w:rFonts w:asciiTheme="minorHAnsi" w:eastAsiaTheme="minorEastAsia" w:hAnsiTheme="minorHAnsi" w:cstheme="minorBidi"/>
+          <w:noProof/>
+          <w:sz w:val="22"/>
+          <w:szCs w:val="22"/>
+          <w:lang w:val="en-US"/>
+        </w:rPr>
+      </w:pPr>
+      <w:r>
+        <w:rPr>
+          <w:noProof/>
+          <w:lang w:val="en-US"/>
+        </w:rPr>
+        <w:t>1.4.3.6 Text To Speech</w:t>
+      </w:r>
+      <w:r>
+        <w:rPr>
+          <w:noProof/>
+          <w:lang w:val="en-US"/>
+        </w:rPr>
+        <w:tab/>
+      </w:r>
+      <w:r>
+        <w:rPr>
+          <w:noProof/>
+        </w:rPr>
+        <w:fldChar w:fldCharType="begin"/>
+      </w:r>
+      <w:r>
+        <w:rPr>
+          <w:noProof/>
+          <w:lang w:val="en-US"/>
+        </w:rPr>
+        <w:instrText xml:space="preserve"> PAGEREF _Toc291664468 \h </w:instrText>
+      </w:r>
+      <w:r>
+        <w:rPr>
+          <w:noProof/>
+        </w:rPr>
+      </w:r>
+      <w:r>
+        <w:rPr>
+          <w:noProof/>
+        </w:rPr>
+        <w:fldChar w:fldCharType="separate"/>
+      </w:r>
+      <w:r>
+        <w:rPr>
+          <w:noProof/>
+          <w:lang w:val="en-US"/>
+        </w:rPr>
+        <w:t>22</w:t>
+      </w:r>
+      <w:r>
+        <w:rPr>
+          <w:noProof/>
+        </w:rPr>
+        <w:fldChar w:fldCharType="end"/>
+      </w:r>
+    </w:p>
+    <w:p>
+      <w:pPr>
+        <w:pStyle w:val="TDC4"/>
+        <w:tabs>
+          <w:tab w:val="right" w:leader="dot" w:pos="7926"/>
+        </w:tabs>
+        <w:rPr>
+          <w:rFonts w:asciiTheme="minorHAnsi" w:eastAsiaTheme="minorEastAsia" w:hAnsiTheme="minorHAnsi" w:cstheme="minorBidi"/>
+          <w:noProof/>
+          <w:sz w:val="22"/>
+          <w:szCs w:val="22"/>
+          <w:lang w:val="en-US"/>
+        </w:rPr>
+      </w:pPr>
+      <w:r>
+        <w:rPr>
+          <w:noProof/>
+          <w:lang w:val="en-US"/>
+        </w:rPr>
+        <w:t>1.4.3.7 Sphinx 4</w:t>
+      </w:r>
+      <w:r>
+        <w:rPr>
+          <w:noProof/>
+          <w:lang w:val="en-US"/>
+        </w:rPr>
+        <w:tab/>
+      </w:r>
+      <w:r>
+        <w:rPr>
+          <w:noProof/>
+        </w:rPr>
+        <w:fldChar w:fldCharType="begin"/>
+      </w:r>
+      <w:r>
+        <w:rPr>
+          <w:noProof/>
+          <w:lang w:val="en-US"/>
+        </w:rPr>
+        <w:instrText xml:space="preserve"> PAGEREF _Toc291664469 \h </w:instrText>
+      </w:r>
+      <w:r>
+        <w:rPr>
+          <w:noProof/>
+        </w:rPr>
+      </w:r>
+      <w:r>
+        <w:rPr>
+          <w:noProof/>
+        </w:rPr>
+        <w:fldChar w:fldCharType="separate"/>
+      </w:r>
+      <w:r>
+        <w:rPr>
+          <w:noProof/>
+          <w:lang w:val="en-US"/>
+        </w:rPr>
+        <w:t>22</w:t>
+      </w:r>
+      <w:r>
+        <w:rPr>
+          <w:noProof/>
+        </w:rPr>
+        <w:fldChar w:fldCharType="end"/>
+      </w:r>
+    </w:p>
+    <w:p>
+      <w:pPr>
+        <w:pStyle w:val="TDC4"/>
+        <w:tabs>
+          <w:tab w:val="right" w:leader="dot" w:pos="7926"/>
+        </w:tabs>
+        <w:rPr>
+          <w:rFonts w:asciiTheme="minorHAnsi" w:eastAsiaTheme="minorEastAsia" w:hAnsiTheme="minorHAnsi" w:cstheme="minorBidi"/>
+          <w:noProof/>
+          <w:sz w:val="22"/>
+          <w:szCs w:val="22"/>
+          <w:lang w:val="es-ES"/>
+        </w:rPr>
+      </w:pPr>
+      <w:r>
+        <w:rPr>
+          <w:noProof/>
+        </w:rPr>
+        <w:t>1.4.3.8 PHP</w:t>
+      </w:r>
+      <w:r>
+        <w:rPr>
+          <w:noProof/>
+        </w:rPr>
+        <w:tab/>
+      </w:r>
+      <w:r>
+        <w:rPr>
+          <w:noProof/>
+        </w:rPr>
+        <w:fldChar w:fldCharType="begin"/>
+      </w:r>
+      <w:r>
+        <w:rPr>
+          <w:noProof/>
+        </w:rPr>
+        <w:instrText xml:space="preserve"> PAGEREF _Toc291664470 \h </w:instrText>
+      </w:r>
+      <w:r>
+        <w:rPr>
+          <w:noProof/>
+        </w:rPr>
+      </w:r>
+      <w:r>
+        <w:rPr>
+          <w:noProof/>
+        </w:rPr>
+        <w:fldChar w:fldCharType="separate"/>
+      </w:r>
+      <w:r>
+        <w:rPr>
+          <w:noProof/>
+        </w:rPr>
+        <w:t>22</w:t>
       </w:r>
       <w:r>
         <w:rPr>
@@ -1305,7 +1966,7 @@
         <w:rPr>
           <w:noProof/>
         </w:rPr>
-        <w:instrText xml:space="preserve"> PAGEREF _Toc291495738 \h </w:instrText>
+        <w:instrText xml:space="preserve"> PAGEREF _Toc291664471 \h </w:instrText>
       </w:r>
       <w:r>
         <w:rPr>
@@ -1322,7 +1983,7 @@
         <w:rPr>
           <w:noProof/>
         </w:rPr>
-        <w:t>19</w:t>
+        <w:t>23</w:t>
       </w:r>
       <w:r>
         <w:rPr>
@@ -1384,7 +2045,7 @@
         <w:rPr>
           <w:noProof/>
         </w:rPr>
-        <w:instrText xml:space="preserve"> PAGEREF _Toc291495739 \h </w:instrText>
+        <w:instrText xml:space="preserve"> PAGEREF _Toc291664472 \h </w:instrText>
       </w:r>
       <w:r>
         <w:rPr>
@@ -1401,7 +2062,7 @@
         <w:rPr>
           <w:noProof/>
         </w:rPr>
-        <w:t>20</w:t>
+        <w:t>24</w:t>
       </w:r>
       <w:r>
         <w:rPr>
@@ -1463,7 +2124,7 @@
         <w:rPr>
           <w:noProof/>
         </w:rPr>
-        <w:instrText xml:space="preserve"> PAGEREF _Toc291495740 \h </w:instrText>
+        <w:instrText xml:space="preserve"> PAGEREF _Toc291664473 \h </w:instrText>
       </w:r>
       <w:r>
         <w:rPr>
@@ -1480,7 +2141,7 @@
         <w:rPr>
           <w:noProof/>
         </w:rPr>
-        <w:t>20</w:t>
+        <w:t>24</w:t>
       </w:r>
       <w:r>
         <w:rPr>
@@ -1508,6 +2169,7 @@
         <w:rPr>
           <w:noProof/>
         </w:rPr>
+        <w:lastRenderedPageBreak/>
         <w:t>1.2</w:t>
       </w:r>
       <w:r>
@@ -1542,7 +2204,7 @@
         <w:rPr>
           <w:noProof/>
         </w:rPr>
-        <w:instrText xml:space="preserve"> PAGEREF _Toc291495741 \h </w:instrText>
+        <w:instrText xml:space="preserve"> PAGEREF _Toc291664474 \h </w:instrText>
       </w:r>
       <w:r>
         <w:rPr>
@@ -1559,7 +2221,7 @@
         <w:rPr>
           <w:noProof/>
         </w:rPr>
-        <w:t>20</w:t>
+        <w:t>24</w:t>
       </w:r>
       <w:r>
         <w:rPr>
@@ -1621,7 +2283,7 @@
         <w:rPr>
           <w:noProof/>
         </w:rPr>
-        <w:instrText xml:space="preserve"> PAGEREF _Toc291495742 \h </w:instrText>
+        <w:instrText xml:space="preserve"> PAGEREF _Toc291664475 \h </w:instrText>
       </w:r>
       <w:r>
         <w:rPr>
@@ -1638,7 +2300,7 @@
         <w:rPr>
           <w:noProof/>
         </w:rPr>
-        <w:t>23</w:t>
+        <w:t>28</w:t>
       </w:r>
       <w:r>
         <w:rPr>
@@ -1683,7 +2345,7 @@
         <w:rPr>
           <w:noProof/>
         </w:rPr>
-        <w:instrText xml:space="preserve"> PAGEREF _Toc291495743 \h </w:instrText>
+        <w:instrText xml:space="preserve"> PAGEREF _Toc291664476 \h </w:instrText>
       </w:r>
       <w:r>
         <w:rPr>
@@ -1700,7 +2362,7 @@
         <w:rPr>
           <w:noProof/>
         </w:rPr>
-        <w:t>24</w:t>
+        <w:t>29</w:t>
       </w:r>
       <w:r>
         <w:rPr>
@@ -1762,7 +2424,7 @@
         <w:rPr>
           <w:noProof/>
         </w:rPr>
-        <w:instrText xml:space="preserve"> PAGEREF _Toc291495744 \h </w:instrText>
+        <w:instrText xml:space="preserve"> PAGEREF _Toc291664477 \h </w:instrText>
       </w:r>
       <w:r>
         <w:rPr>
@@ -1779,7 +2441,7 @@
         <w:rPr>
           <w:noProof/>
         </w:rPr>
-        <w:t>24</w:t>
+        <w:t>29</w:t>
       </w:r>
       <w:r>
         <w:rPr>
@@ -1824,7 +2486,7 @@
         <w:rPr>
           <w:noProof/>
         </w:rPr>
-        <w:instrText xml:space="preserve"> PAGEREF _Toc291495745 \h </w:instrText>
+        <w:instrText xml:space="preserve"> PAGEREF _Toc291664478 \h </w:instrText>
       </w:r>
       <w:r>
         <w:rPr>
@@ -1841,7 +2503,7 @@
         <w:rPr>
           <w:noProof/>
         </w:rPr>
-        <w:t>27</w:t>
+        <w:t>32</w:t>
       </w:r>
       <w:r>
         <w:rPr>
@@ -1886,7 +2548,7 @@
         <w:rPr>
           <w:noProof/>
         </w:rPr>
-        <w:instrText xml:space="preserve"> PAGEREF _Toc291495746 \h </w:instrText>
+        <w:instrText xml:space="preserve"> PAGEREF _Toc291664479 \h </w:instrText>
       </w:r>
       <w:r>
         <w:rPr>
@@ -1903,7 +2565,7 @@
         <w:rPr>
           <w:noProof/>
         </w:rPr>
-        <w:t>31</w:t>
+        <w:t>36</w:t>
       </w:r>
       <w:r>
         <w:rPr>
@@ -1948,7 +2610,7 @@
         <w:rPr>
           <w:noProof/>
         </w:rPr>
-        <w:instrText xml:space="preserve"> PAGEREF _Toc291495747 \h </w:instrText>
+        <w:instrText xml:space="preserve"> PAGEREF _Toc291664480 \h </w:instrText>
       </w:r>
       <w:r>
         <w:rPr>
@@ -1965,7 +2627,7 @@
         <w:rPr>
           <w:noProof/>
         </w:rPr>
-        <w:t>36</w:t>
+        <w:t>40</w:t>
       </w:r>
       <w:r>
         <w:rPr>
@@ -2010,7 +2672,7 @@
         <w:rPr>
           <w:noProof/>
         </w:rPr>
-        <w:instrText xml:space="preserve"> PAGEREF _Toc291495748 \h </w:instrText>
+        <w:instrText xml:space="preserve"> PAGEREF _Toc291664481 \h </w:instrText>
       </w:r>
       <w:r>
         <w:rPr>
@@ -2027,7 +2689,7 @@
         <w:rPr>
           <w:noProof/>
         </w:rPr>
-        <w:t>40</w:t>
+        <w:t>44</w:t>
       </w:r>
       <w:r>
         <w:rPr>
@@ -2089,7 +2751,7 @@
         <w:rPr>
           <w:noProof/>
         </w:rPr>
-        <w:instrText xml:space="preserve"> PAGEREF _Toc291495749 \h </w:instrText>
+        <w:instrText xml:space="preserve"> PAGEREF _Toc291664482 \h </w:instrText>
       </w:r>
       <w:r>
         <w:rPr>
@@ -2106,7 +2768,7 @@
         <w:rPr>
           <w:noProof/>
         </w:rPr>
-        <w:t>41</w:t>
+        <w:t>45</w:t>
       </w:r>
       <w:r>
         <w:rPr>
@@ -2132,7 +2794,6 @@
         <w:rPr>
           <w:noProof/>
         </w:rPr>
-        <w:lastRenderedPageBreak/>
         <w:t>Capítulo 1</w:t>
       </w:r>
       <w:r>
@@ -2169,7 +2830,7 @@
         <w:rPr>
           <w:noProof/>
         </w:rPr>
-        <w:instrText xml:space="preserve"> PAGEREF _Toc291495750 \h </w:instrText>
+        <w:instrText xml:space="preserve"> PAGEREF _Toc291664483 \h </w:instrText>
       </w:r>
       <w:r>
         <w:rPr>
@@ -2186,7 +2847,7 @@
         <w:rPr>
           <w:noProof/>
         </w:rPr>
-        <w:t>42</w:t>
+        <w:t>46</w:t>
       </w:r>
       <w:r>
         <w:rPr>
@@ -2248,7 +2909,7 @@
         <w:rPr>
           <w:noProof/>
         </w:rPr>
-        <w:instrText xml:space="preserve"> PAGEREF _Toc291495751 \h </w:instrText>
+        <w:instrText xml:space="preserve"> PAGEREF _Toc291664484 \h </w:instrText>
       </w:r>
       <w:r>
         <w:rPr>
@@ -2265,7 +2926,7 @@
         <w:rPr>
           <w:noProof/>
         </w:rPr>
-        <w:t>43</w:t>
+        <w:t>47</w:t>
       </w:r>
       <w:r>
         <w:rPr>
@@ -2327,7 +2988,7 @@
         <w:rPr>
           <w:noProof/>
         </w:rPr>
-        <w:instrText xml:space="preserve"> PAGEREF _Toc291495752 \h </w:instrText>
+        <w:instrText xml:space="preserve"> PAGEREF _Toc291664485 \h </w:instrText>
       </w:r>
       <w:r>
         <w:rPr>
@@ -2344,7 +3005,317 @@
         <w:rPr>
           <w:noProof/>
         </w:rPr>
-        <w:t>43</w:t>
+        <w:t>47</w:t>
+      </w:r>
+      <w:r>
+        <w:rPr>
+          <w:noProof/>
+        </w:rPr>
+        <w:fldChar w:fldCharType="end"/>
+      </w:r>
+    </w:p>
+    <w:p>
+      <w:pPr>
+        <w:pStyle w:val="TDC3"/>
+        <w:tabs>
+          <w:tab w:val="right" w:leader="dot" w:pos="7926"/>
+        </w:tabs>
+        <w:rPr>
+          <w:rFonts w:asciiTheme="minorHAnsi" w:eastAsiaTheme="minorEastAsia" w:hAnsiTheme="minorHAnsi" w:cstheme="minorBidi"/>
+          <w:noProof/>
+          <w:sz w:val="22"/>
+          <w:szCs w:val="22"/>
+          <w:lang w:val="es-ES"/>
+        </w:rPr>
+      </w:pPr>
+      <w:r>
+        <w:rPr>
+          <w:noProof/>
+        </w:rPr>
+        <w:t>2.1.1 Partes del Robot:</w:t>
+      </w:r>
+      <w:r>
+        <w:rPr>
+          <w:noProof/>
+        </w:rPr>
+        <w:tab/>
+      </w:r>
+      <w:r>
+        <w:rPr>
+          <w:noProof/>
+        </w:rPr>
+        <w:fldChar w:fldCharType="begin"/>
+      </w:r>
+      <w:r>
+        <w:rPr>
+          <w:noProof/>
+        </w:rPr>
+        <w:instrText xml:space="preserve"> PAGEREF _Toc291664486 \h </w:instrText>
+      </w:r>
+      <w:r>
+        <w:rPr>
+          <w:noProof/>
+        </w:rPr>
+      </w:r>
+      <w:r>
+        <w:rPr>
+          <w:noProof/>
+        </w:rPr>
+        <w:fldChar w:fldCharType="separate"/>
+      </w:r>
+      <w:r>
+        <w:rPr>
+          <w:noProof/>
+        </w:rPr>
+        <w:t>47</w:t>
+      </w:r>
+      <w:r>
+        <w:rPr>
+          <w:noProof/>
+        </w:rPr>
+        <w:fldChar w:fldCharType="end"/>
+      </w:r>
+    </w:p>
+    <w:p>
+      <w:pPr>
+        <w:pStyle w:val="TDC4"/>
+        <w:tabs>
+          <w:tab w:val="right" w:leader="dot" w:pos="7926"/>
+        </w:tabs>
+        <w:rPr>
+          <w:rFonts w:asciiTheme="minorHAnsi" w:eastAsiaTheme="minorEastAsia" w:hAnsiTheme="minorHAnsi" w:cstheme="minorBidi"/>
+          <w:noProof/>
+          <w:sz w:val="22"/>
+          <w:szCs w:val="22"/>
+          <w:lang w:val="es-ES"/>
+        </w:rPr>
+      </w:pPr>
+      <w:r>
+        <w:rPr>
+          <w:noProof/>
+        </w:rPr>
+        <w:t>2.1.1.1 Ladrillo Inteligente:</w:t>
+      </w:r>
+      <w:r>
+        <w:rPr>
+          <w:noProof/>
+        </w:rPr>
+        <w:tab/>
+      </w:r>
+      <w:r>
+        <w:rPr>
+          <w:noProof/>
+        </w:rPr>
+        <w:fldChar w:fldCharType="begin"/>
+      </w:r>
+      <w:r>
+        <w:rPr>
+          <w:noProof/>
+        </w:rPr>
+        <w:instrText xml:space="preserve"> PAGEREF _Toc291664487 \h </w:instrText>
+      </w:r>
+      <w:r>
+        <w:rPr>
+          <w:noProof/>
+        </w:rPr>
+      </w:r>
+      <w:r>
+        <w:rPr>
+          <w:noProof/>
+        </w:rPr>
+        <w:fldChar w:fldCharType="separate"/>
+      </w:r>
+      <w:r>
+        <w:rPr>
+          <w:noProof/>
+        </w:rPr>
+        <w:t>47</w:t>
+      </w:r>
+      <w:r>
+        <w:rPr>
+          <w:noProof/>
+        </w:rPr>
+        <w:fldChar w:fldCharType="end"/>
+      </w:r>
+    </w:p>
+    <w:p>
+      <w:pPr>
+        <w:pStyle w:val="TDC4"/>
+        <w:tabs>
+          <w:tab w:val="right" w:leader="dot" w:pos="7926"/>
+        </w:tabs>
+        <w:rPr>
+          <w:rFonts w:asciiTheme="minorHAnsi" w:eastAsiaTheme="minorEastAsia" w:hAnsiTheme="minorHAnsi" w:cstheme="minorBidi"/>
+          <w:noProof/>
+          <w:sz w:val="22"/>
+          <w:szCs w:val="22"/>
+          <w:lang w:val="es-ES"/>
+        </w:rPr>
+      </w:pPr>
+      <w:r>
+        <w:rPr>
+          <w:noProof/>
+        </w:rPr>
+        <w:t>2.1.1.2 Ultrasonic Sensor:</w:t>
+      </w:r>
+      <w:r>
+        <w:rPr>
+          <w:noProof/>
+        </w:rPr>
+        <w:tab/>
+      </w:r>
+      <w:r>
+        <w:rPr>
+          <w:noProof/>
+        </w:rPr>
+        <w:fldChar w:fldCharType="begin"/>
+      </w:r>
+      <w:r>
+        <w:rPr>
+          <w:noProof/>
+        </w:rPr>
+        <w:instrText xml:space="preserve"> PAGEREF _Toc291664488 \h </w:instrText>
+      </w:r>
+      <w:r>
+        <w:rPr>
+          <w:noProof/>
+        </w:rPr>
+      </w:r>
+      <w:r>
+        <w:rPr>
+          <w:noProof/>
+        </w:rPr>
+        <w:fldChar w:fldCharType="separate"/>
+      </w:r>
+      <w:r>
+        <w:rPr>
+          <w:noProof/>
+        </w:rPr>
+        <w:t>49</w:t>
+      </w:r>
+      <w:r>
+        <w:rPr>
+          <w:noProof/>
+        </w:rPr>
+        <w:fldChar w:fldCharType="end"/>
+      </w:r>
+    </w:p>
+    <w:p>
+      <w:pPr>
+        <w:pStyle w:val="TDC4"/>
+        <w:tabs>
+          <w:tab w:val="right" w:leader="dot" w:pos="7926"/>
+        </w:tabs>
+        <w:rPr>
+          <w:rFonts w:asciiTheme="minorHAnsi" w:eastAsiaTheme="minorEastAsia" w:hAnsiTheme="minorHAnsi" w:cstheme="minorBidi"/>
+          <w:noProof/>
+          <w:sz w:val="22"/>
+          <w:szCs w:val="22"/>
+          <w:lang w:val="es-ES"/>
+        </w:rPr>
+      </w:pPr>
+      <w:r>
+        <w:rPr>
+          <w:noProof/>
+        </w:rPr>
+        <w:t>2.1.1.3 Color Sensor:</w:t>
+      </w:r>
+      <w:r>
+        <w:rPr>
+          <w:noProof/>
+        </w:rPr>
+        <w:tab/>
+      </w:r>
+      <w:r>
+        <w:rPr>
+          <w:noProof/>
+        </w:rPr>
+        <w:fldChar w:fldCharType="begin"/>
+      </w:r>
+      <w:r>
+        <w:rPr>
+          <w:noProof/>
+        </w:rPr>
+        <w:instrText xml:space="preserve"> PAGEREF _Toc291664489 \h </w:instrText>
+      </w:r>
+      <w:r>
+        <w:rPr>
+          <w:noProof/>
+        </w:rPr>
+      </w:r>
+      <w:r>
+        <w:rPr>
+          <w:noProof/>
+        </w:rPr>
+        <w:fldChar w:fldCharType="separate"/>
+      </w:r>
+      <w:r>
+        <w:rPr>
+          <w:noProof/>
+        </w:rPr>
+        <w:t>51</w:t>
+      </w:r>
+      <w:r>
+        <w:rPr>
+          <w:noProof/>
+        </w:rPr>
+        <w:fldChar w:fldCharType="end"/>
+      </w:r>
+    </w:p>
+    <w:p>
+      <w:pPr>
+        <w:pStyle w:val="TDC4"/>
+        <w:tabs>
+          <w:tab w:val="right" w:leader="dot" w:pos="7926"/>
+        </w:tabs>
+        <w:rPr>
+          <w:rFonts w:asciiTheme="minorHAnsi" w:eastAsiaTheme="minorEastAsia" w:hAnsiTheme="minorHAnsi" w:cstheme="minorBidi"/>
+          <w:noProof/>
+          <w:sz w:val="22"/>
+          <w:szCs w:val="22"/>
+          <w:lang w:val="es-ES"/>
+        </w:rPr>
+      </w:pPr>
+      <w:r>
+        <w:rPr>
+          <w:noProof/>
+        </w:rPr>
+        <w:t>2.1.1.4 Motores:</w:t>
+      </w:r>
+      <w:r>
+        <w:rPr>
+          <w:noProof/>
+        </w:rPr>
+        <w:tab/>
+      </w:r>
+      <w:r>
+        <w:rPr>
+          <w:noProof/>
+        </w:rPr>
+        <w:fldChar w:fldCharType="begin"/>
+      </w:r>
+      <w:r>
+        <w:rPr>
+          <w:noProof/>
+        </w:rPr>
+        <w:instrText xml:space="preserve"> PAGEREF _Toc291664490 \h </w:instrText>
+      </w:r>
+      <w:r>
+        <w:rPr>
+          <w:noProof/>
+        </w:rPr>
+      </w:r>
+      <w:r>
+        <w:rPr>
+          <w:noProof/>
+        </w:rPr>
+        <w:fldChar w:fldCharType="separate"/>
+      </w:r>
+      <w:r>
+        <w:rPr>
+          <w:noProof/>
+        </w:rPr>
+        <w:t>52</w:t>
       </w:r>
       <w:r>
         <w:rPr>
@@ -2406,7 +3377,7 @@
         <w:rPr>
           <w:noProof/>
         </w:rPr>
-        <w:instrText xml:space="preserve"> PAGEREF _Toc291495753 \h </w:instrText>
+        <w:instrText xml:space="preserve"> PAGEREF _Toc291664491 \h </w:instrText>
       </w:r>
       <w:r>
         <w:rPr>
@@ -2423,7 +3394,7 @@
         <w:rPr>
           <w:noProof/>
         </w:rPr>
-        <w:t>43</w:t>
+        <w:t>53</w:t>
       </w:r>
       <w:r>
         <w:rPr>
@@ -2485,7 +3456,7 @@
         <w:rPr>
           <w:noProof/>
         </w:rPr>
-        <w:instrText xml:space="preserve"> PAGEREF _Toc291495754 \h </w:instrText>
+        <w:instrText xml:space="preserve"> PAGEREF _Toc291664492 \h </w:instrText>
       </w:r>
       <w:r>
         <w:rPr>
@@ -2502,7 +3473,7 @@
         <w:rPr>
           <w:noProof/>
         </w:rPr>
-        <w:t>43</w:t>
+        <w:t>54</w:t>
       </w:r>
       <w:r>
         <w:rPr>
@@ -2564,7 +3535,7 @@
         <w:rPr>
           <w:noProof/>
         </w:rPr>
-        <w:instrText xml:space="preserve"> PAGEREF _Toc291495755 \h </w:instrText>
+        <w:instrText xml:space="preserve"> PAGEREF _Toc291664493 \h </w:instrText>
       </w:r>
       <w:r>
         <w:rPr>
@@ -2581,7 +3552,7 @@
         <w:rPr>
           <w:noProof/>
         </w:rPr>
-        <w:t>44</w:t>
+        <w:t>55</w:t>
       </w:r>
       <w:r>
         <w:rPr>
@@ -2643,7 +3614,7 @@
         <w:rPr>
           <w:noProof/>
         </w:rPr>
-        <w:instrText xml:space="preserve"> PAGEREF _Toc291495756 \h </w:instrText>
+        <w:instrText xml:space="preserve"> PAGEREF _Toc291664494 \h </w:instrText>
       </w:r>
       <w:r>
         <w:rPr>
@@ -2660,7 +3631,7 @@
         <w:rPr>
           <w:noProof/>
         </w:rPr>
-        <w:t>44</w:t>
+        <w:t>55</w:t>
       </w:r>
       <w:r>
         <w:rPr>
@@ -2722,7 +3693,7 @@
         <w:rPr>
           <w:noProof/>
         </w:rPr>
-        <w:instrText xml:space="preserve"> PAGEREF _Toc291495757 \h </w:instrText>
+        <w:instrText xml:space="preserve"> PAGEREF _Toc291664495 \h </w:instrText>
       </w:r>
       <w:r>
         <w:rPr>
@@ -2739,7 +3710,7 @@
         <w:rPr>
           <w:noProof/>
         </w:rPr>
-        <w:t>44</w:t>
+        <w:t>55</w:t>
       </w:r>
       <w:r>
         <w:rPr>
@@ -2801,7 +3772,7 @@
         <w:rPr>
           <w:noProof/>
         </w:rPr>
-        <w:instrText xml:space="preserve"> PAGEREF _Toc291495758 \h </w:instrText>
+        <w:instrText xml:space="preserve"> PAGEREF _Toc291664496 \h </w:instrText>
       </w:r>
       <w:r>
         <w:rPr>
@@ -2818,7 +3789,7 @@
         <w:rPr>
           <w:noProof/>
         </w:rPr>
-        <w:t>44</w:t>
+        <w:t>55</w:t>
       </w:r>
       <w:r>
         <w:rPr>
@@ -2862,7 +3833,7 @@
         <w:rPr>
           <w:noProof/>
         </w:rPr>
-        <w:instrText xml:space="preserve"> PAGEREF _Toc291495759 \h </w:instrText>
+        <w:instrText xml:space="preserve"> PAGEREF _Toc291664497 \h </w:instrText>
       </w:r>
       <w:r>
         <w:rPr>
@@ -2879,7 +3850,7 @@
         <w:rPr>
           <w:noProof/>
         </w:rPr>
-        <w:t>45</w:t>
+        <w:t>56</w:t>
       </w:r>
       <w:r>
         <w:rPr>
@@ -2890,9 +3861,389 @@
     </w:p>
     <w:p>
       <w:pPr>
+        <w:pStyle w:val="TDC1"/>
+        <w:rPr>
+          <w:rFonts w:asciiTheme="minorHAnsi" w:eastAsiaTheme="minorEastAsia" w:hAnsiTheme="minorHAnsi" w:cstheme="minorBidi"/>
+          <w:b w:val="0"/>
+          <w:i w:val="0"/>
+          <w:noProof/>
+          <w:sz w:val="22"/>
+          <w:szCs w:val="22"/>
+          <w:lang w:val="es-ES"/>
+        </w:rPr>
+      </w:pPr>
+      <w:r>
+        <w:rPr>
+          <w:noProof/>
+        </w:rPr>
+        <w:t>Parte IV</w:t>
+      </w:r>
+      <w:r>
+        <w:rPr>
+          <w:rFonts w:asciiTheme="minorHAnsi" w:eastAsiaTheme="minorEastAsia" w:hAnsiTheme="minorHAnsi" w:cstheme="minorBidi"/>
+          <w:b w:val="0"/>
+          <w:i w:val="0"/>
+          <w:noProof/>
+          <w:sz w:val="22"/>
+          <w:szCs w:val="22"/>
+          <w:lang w:val="es-ES"/>
+        </w:rPr>
+        <w:tab/>
+      </w:r>
+      <w:r>
+        <w:rPr>
+          <w:noProof/>
+        </w:rPr>
+        <w:t>Anexos</w:t>
+      </w:r>
+      <w:r>
+        <w:rPr>
+          <w:noProof/>
+        </w:rPr>
+        <w:tab/>
+      </w:r>
+      <w:r>
+        <w:rPr>
+          <w:noProof/>
+        </w:rPr>
+        <w:fldChar w:fldCharType="begin"/>
+      </w:r>
+      <w:r>
+        <w:rPr>
+          <w:noProof/>
+        </w:rPr>
+        <w:instrText xml:space="preserve"> PAGEREF _Toc291664498 \h </w:instrText>
+      </w:r>
+      <w:r>
+        <w:rPr>
+          <w:noProof/>
+        </w:rPr>
+      </w:r>
+      <w:r>
+        <w:rPr>
+          <w:noProof/>
+        </w:rPr>
+        <w:fldChar w:fldCharType="separate"/>
+      </w:r>
+      <w:r>
+        <w:rPr>
+          <w:noProof/>
+        </w:rPr>
+        <w:t>57</w:t>
+      </w:r>
+      <w:r>
+        <w:rPr>
+          <w:noProof/>
+        </w:rPr>
+        <w:fldChar w:fldCharType="end"/>
+      </w:r>
+    </w:p>
+    <w:p>
+      <w:pPr>
+        <w:pStyle w:val="TDC1"/>
+        <w:rPr>
+          <w:rFonts w:asciiTheme="minorHAnsi" w:eastAsiaTheme="minorEastAsia" w:hAnsiTheme="minorHAnsi" w:cstheme="minorBidi"/>
+          <w:b w:val="0"/>
+          <w:i w:val="0"/>
+          <w:noProof/>
+          <w:sz w:val="22"/>
+          <w:szCs w:val="22"/>
+          <w:lang w:val="es-ES"/>
+        </w:rPr>
+      </w:pPr>
+      <w:r>
+        <w:rPr>
+          <w:noProof/>
+        </w:rPr>
+        <w:t>Anexo A: Lista de Problemas</w:t>
+      </w:r>
+      <w:r>
+        <w:rPr>
+          <w:noProof/>
+        </w:rPr>
+        <w:tab/>
+      </w:r>
+      <w:r>
+        <w:rPr>
+          <w:noProof/>
+        </w:rPr>
+        <w:fldChar w:fldCharType="begin"/>
+      </w:r>
+      <w:r>
+        <w:rPr>
+          <w:noProof/>
+        </w:rPr>
+        <w:instrText xml:space="preserve"> PAGEREF _Toc291664499 \h </w:instrText>
+      </w:r>
+      <w:r>
+        <w:rPr>
+          <w:noProof/>
+        </w:rPr>
+      </w:r>
+      <w:r>
+        <w:rPr>
+          <w:noProof/>
+        </w:rPr>
+        <w:fldChar w:fldCharType="separate"/>
+      </w:r>
+      <w:r>
+        <w:rPr>
+          <w:noProof/>
+        </w:rPr>
+        <w:t>58</w:t>
+      </w:r>
+      <w:r>
+        <w:rPr>
+          <w:noProof/>
+        </w:rPr>
+        <w:fldChar w:fldCharType="end"/>
+      </w:r>
+    </w:p>
+    <w:p>
+      <w:pPr>
+        <w:pStyle w:val="TDC2"/>
+        <w:tabs>
+          <w:tab w:val="left" w:pos="960"/>
+          <w:tab w:val="right" w:leader="dot" w:pos="7926"/>
+        </w:tabs>
+        <w:rPr>
+          <w:rFonts w:asciiTheme="minorHAnsi" w:eastAsiaTheme="minorEastAsia" w:hAnsiTheme="minorHAnsi" w:cstheme="minorBidi"/>
+          <w:b w:val="0"/>
+          <w:noProof/>
+          <w:szCs w:val="22"/>
+          <w:lang w:val="es-ES"/>
+        </w:rPr>
+      </w:pPr>
+      <w:r>
+        <w:rPr>
+          <w:noProof/>
+        </w:rPr>
+        <w:t>1.1</w:t>
+      </w:r>
+      <w:r>
+        <w:rPr>
+          <w:rFonts w:asciiTheme="minorHAnsi" w:eastAsiaTheme="minorEastAsia" w:hAnsiTheme="minorHAnsi" w:cstheme="minorBidi"/>
+          <w:b w:val="0"/>
+          <w:noProof/>
+          <w:szCs w:val="22"/>
+          <w:lang w:val="es-ES"/>
+        </w:rPr>
+        <w:tab/>
+      </w:r>
+      <w:r>
+        <w:rPr>
+          <w:noProof/>
+        </w:rPr>
+        <w:t>Problema 1: Instalar Java en Ubuntu</w:t>
+      </w:r>
+      <w:r>
+        <w:rPr>
+          <w:noProof/>
+        </w:rPr>
+        <w:tab/>
+      </w:r>
+      <w:r>
+        <w:rPr>
+          <w:noProof/>
+        </w:rPr>
+        <w:fldChar w:fldCharType="begin"/>
+      </w:r>
+      <w:r>
+        <w:rPr>
+          <w:noProof/>
+        </w:rPr>
+        <w:instrText xml:space="preserve"> PAGEREF _Toc291664500 \h </w:instrText>
+      </w:r>
+      <w:r>
+        <w:rPr>
+          <w:noProof/>
+        </w:rPr>
+      </w:r>
+      <w:r>
+        <w:rPr>
+          <w:noProof/>
+        </w:rPr>
+        <w:fldChar w:fldCharType="separate"/>
+      </w:r>
+      <w:r>
+        <w:rPr>
+          <w:noProof/>
+        </w:rPr>
+        <w:t>58</w:t>
+      </w:r>
+      <w:r>
+        <w:rPr>
+          <w:noProof/>
+        </w:rPr>
+        <w:fldChar w:fldCharType="end"/>
+      </w:r>
+    </w:p>
+    <w:p>
+      <w:pPr>
+        <w:pStyle w:val="TDC2"/>
+        <w:tabs>
+          <w:tab w:val="left" w:pos="960"/>
+          <w:tab w:val="right" w:leader="dot" w:pos="7926"/>
+        </w:tabs>
+        <w:rPr>
+          <w:rFonts w:asciiTheme="minorHAnsi" w:eastAsiaTheme="minorEastAsia" w:hAnsiTheme="minorHAnsi" w:cstheme="minorBidi"/>
+          <w:b w:val="0"/>
+          <w:noProof/>
+          <w:szCs w:val="22"/>
+          <w:lang w:val="es-ES"/>
+        </w:rPr>
+      </w:pPr>
+      <w:r>
+        <w:rPr>
+          <w:noProof/>
+        </w:rPr>
+        <w:t>1.2</w:t>
+      </w:r>
+      <w:r>
+        <w:rPr>
+          <w:rFonts w:asciiTheme="minorHAnsi" w:eastAsiaTheme="minorEastAsia" w:hAnsiTheme="minorHAnsi" w:cstheme="minorBidi"/>
+          <w:b w:val="0"/>
+          <w:noProof/>
+          <w:szCs w:val="22"/>
+          <w:lang w:val="es-ES"/>
+        </w:rPr>
+        <w:tab/>
+      </w:r>
+      <w:r>
+        <w:rPr>
+          <w:noProof/>
+        </w:rPr>
+        <w:t>Problema 2: SAM-BA mode</w:t>
+      </w:r>
+      <w:r>
+        <w:rPr>
+          <w:noProof/>
+        </w:rPr>
+        <w:tab/>
+      </w:r>
+      <w:r>
+        <w:rPr>
+          <w:noProof/>
+        </w:rPr>
+        <w:fldChar w:fldCharType="begin"/>
+      </w:r>
+      <w:r>
+        <w:rPr>
+          <w:noProof/>
+        </w:rPr>
+        <w:instrText xml:space="preserve"> PAGEREF _Toc291664501 \h </w:instrText>
+      </w:r>
+      <w:r>
+        <w:rPr>
+          <w:noProof/>
+        </w:rPr>
+      </w:r>
+      <w:r>
+        <w:rPr>
+          <w:noProof/>
+        </w:rPr>
+        <w:fldChar w:fldCharType="separate"/>
+      </w:r>
+      <w:r>
+        <w:rPr>
+          <w:noProof/>
+        </w:rPr>
+        <w:t>58</w:t>
+      </w:r>
+      <w:r>
+        <w:rPr>
+          <w:noProof/>
+        </w:rPr>
+        <w:fldChar w:fldCharType="end"/>
+      </w:r>
+    </w:p>
+    <w:p>
+      <w:pPr>
+        <w:pStyle w:val="TDC2"/>
+        <w:tabs>
+          <w:tab w:val="left" w:pos="960"/>
+          <w:tab w:val="right" w:leader="dot" w:pos="7926"/>
+        </w:tabs>
+        <w:rPr>
+          <w:rFonts w:asciiTheme="minorHAnsi" w:eastAsiaTheme="minorEastAsia" w:hAnsiTheme="minorHAnsi" w:cstheme="minorBidi"/>
+          <w:b w:val="0"/>
+          <w:noProof/>
+          <w:szCs w:val="22"/>
+          <w:lang w:val="es-ES"/>
+        </w:rPr>
+      </w:pPr>
+      <w:r>
+        <w:rPr>
+          <w:noProof/>
+          <w:lang w:val="es-ES"/>
+        </w:rPr>
+        <w:t>1.3</w:t>
+      </w:r>
+      <w:r>
+        <w:rPr>
+          <w:rFonts w:asciiTheme="minorHAnsi" w:eastAsiaTheme="minorEastAsia" w:hAnsiTheme="minorHAnsi" w:cstheme="minorBidi"/>
+          <w:b w:val="0"/>
+          <w:noProof/>
+          <w:szCs w:val="22"/>
+          <w:lang w:val="es-ES"/>
+        </w:rPr>
+        <w:tab/>
+      </w:r>
+      <w:r>
+        <w:rPr>
+          <w:noProof/>
+          <w:lang w:val="es-ES"/>
+        </w:rPr>
+        <w:t>Problema 3: Conexión USB</w:t>
+      </w:r>
+      <w:r>
+        <w:rPr>
+          <w:noProof/>
+        </w:rPr>
+        <w:tab/>
+      </w:r>
+      <w:r>
+        <w:rPr>
+          <w:noProof/>
+        </w:rPr>
+        <w:fldChar w:fldCharType="begin"/>
+      </w:r>
+      <w:r>
+        <w:rPr>
+          <w:noProof/>
+        </w:rPr>
+        <w:instrText xml:space="preserve"> PAGEREF _Toc291664502 \h </w:instrText>
+      </w:r>
+      <w:r>
+        <w:rPr>
+          <w:noProof/>
+        </w:rPr>
+      </w:r>
+      <w:r>
+        <w:rPr>
+          <w:noProof/>
+        </w:rPr>
+        <w:fldChar w:fldCharType="separate"/>
+      </w:r>
+      <w:r>
+        <w:rPr>
+          <w:noProof/>
+        </w:rPr>
+        <w:t>59</w:t>
+      </w:r>
+      <w:r>
+        <w:rPr>
+          <w:noProof/>
+        </w:rPr>
+        <w:fldChar w:fldCharType="end"/>
+      </w:r>
+    </w:p>
+    <w:p>
+      <w:pPr>
         <w:widowControl w:val="0"/>
       </w:pPr>
       <w:r>
+        <w:lastRenderedPageBreak/>
         <w:fldChar w:fldCharType="end"/>
       </w:r>
     </w:p>
@@ -3501,7 +4852,7 @@
         <w:lastRenderedPageBreak/>
         <w:t xml:space="preserve"> </w:t>
       </w:r>
-      <w:bookmarkStart w:id="1" w:name="_Toc291495726"/>
+      <w:bookmarkStart w:id="1" w:name="_Toc291664449"/>
       <w:r>
         <w:t>Memoria</w:t>
       </w:r>
@@ -3515,7 +4866,7 @@
       </w:pPr>
       <w:bookmarkStart w:id="2" w:name="_Ref518720195"/>
       <w:bookmarkStart w:id="3" w:name="_Toc164138536"/>
-      <w:bookmarkStart w:id="4" w:name="_Toc291495727"/>
+      <w:bookmarkStart w:id="4" w:name="_Toc291664450"/>
       <w:r>
         <w:lastRenderedPageBreak/>
         <w:t>Introducción</w:t>
@@ -3616,7 +4967,7 @@
       <w:pPr>
         <w:pStyle w:val="Ttulo2"/>
       </w:pPr>
-      <w:bookmarkStart w:id="6" w:name="_Toc291495728"/>
+      <w:bookmarkStart w:id="6" w:name="_Toc291664451"/>
       <w:r>
         <w:t>Motivación del proyecto</w:t>
       </w:r>
@@ -3641,7 +4992,7 @@
         <w:pStyle w:val="Ttulo2"/>
       </w:pPr>
       <w:bookmarkStart w:id="7" w:name="_Toc164138539"/>
-      <w:bookmarkStart w:id="8" w:name="_Toc291495729"/>
+      <w:bookmarkStart w:id="8" w:name="_Toc291664452"/>
       <w:r>
         <w:t>Objetivos</w:t>
       </w:r>
@@ -3769,7 +5120,19 @@
         <w:rPr>
           <w:b/>
         </w:rPr>
-        <w:t>Crear un robot para guiar a personas ciegas a través de un supermercado.</w:t>
+        <w:t>Crear un</w:t>
+      </w:r>
+      <w:r>
+        <w:rPr>
+          <w:b/>
+        </w:rPr>
+        <w:t xml:space="preserve"> prototipo de</w:t>
+      </w:r>
+      <w:r>
+        <w:rPr>
+          <w:b/>
+        </w:rPr>
+        <w:t xml:space="preserve"> robot para guiar a personas ciegas a través de un supermercado.</w:t>
       </w:r>
     </w:p>
     <w:p>
@@ -3815,7 +5178,7 @@
       <w:pPr>
         <w:pStyle w:val="Ttulo2"/>
       </w:pPr>
-      <w:bookmarkStart w:id="10" w:name="_Toc291495730"/>
+      <w:bookmarkStart w:id="10" w:name="_Toc291664453"/>
       <w:r>
         <w:t>Metodología / Solución desarrollada</w:t>
       </w:r>
@@ -4652,7 +6015,7 @@
         <w:pStyle w:val="Ttulo2"/>
       </w:pPr>
       <w:bookmarkStart w:id="13" w:name="_Toc164138541"/>
-      <w:bookmarkStart w:id="14" w:name="_Toc291495731"/>
+      <w:bookmarkStart w:id="14" w:name="_Toc291664454"/>
       <w:r>
         <w:lastRenderedPageBreak/>
         <w:t>Recursos</w:t>
@@ -4667,7 +6030,7 @@
           <w:bottom w:val="single" w:sz="4" w:space="0" w:color="auto"/>
         </w:pBdr>
       </w:pPr>
-      <w:bookmarkStart w:id="15" w:name="_Toc291495732"/>
+      <w:bookmarkStart w:id="15" w:name="_Toc291664455"/>
       <w:r>
         <w:t>Técnicas</w:t>
       </w:r>
@@ -4677,6 +6040,7 @@
       <w:pPr>
         <w:pStyle w:val="Ttulo4"/>
       </w:pPr>
+      <w:bookmarkStart w:id="16" w:name="_Toc291664456"/>
       <w:proofErr w:type="spellStart"/>
       <w:r>
         <w:t>Beavior</w:t>
@@ -4689,6 +6053,7 @@
       <w:r>
         <w:t>Programming</w:t>
       </w:r>
+      <w:bookmarkEnd w:id="16"/>
       <w:proofErr w:type="spellEnd"/>
     </w:p>
     <w:p>
@@ -5009,6 +6374,7 @@
       <w:pPr>
         <w:pStyle w:val="Ttulo5"/>
       </w:pPr>
+      <w:bookmarkStart w:id="17" w:name="_Toc291664457"/>
       <w:r>
         <w:t xml:space="preserve">Behavior Programming en </w:t>
       </w:r>
@@ -5016,6 +6382,7 @@
       <w:r>
         <w:t>leJOS</w:t>
       </w:r>
+      <w:bookmarkEnd w:id="17"/>
       <w:proofErr w:type="spellEnd"/>
     </w:p>
     <w:p>
@@ -5530,11 +6897,11 @@
       <w:pPr>
         <w:pStyle w:val="Ttulo3"/>
       </w:pPr>
-      <w:bookmarkStart w:id="16" w:name="_Toc291495733"/>
+      <w:bookmarkStart w:id="18" w:name="_Toc291664458"/>
       <w:r>
         <w:t>Hardware</w:t>
       </w:r>
-      <w:bookmarkEnd w:id="16"/>
+      <w:bookmarkEnd w:id="18"/>
     </w:p>
     <w:p>
       <w:pPr>
@@ -5543,9 +6910,11 @@
       <w:r>
         <w:t xml:space="preserve"> </w:t>
       </w:r>
+      <w:bookmarkStart w:id="19" w:name="_Toc291664459"/>
       <w:r>
         <w:t>Lego NXT</w:t>
       </w:r>
+      <w:bookmarkEnd w:id="19"/>
     </w:p>
     <w:p>
       <w:pPr>
@@ -5763,37 +7132,24 @@
         <w:pStyle w:val="Normal-2"/>
         <w:jc w:val="center"/>
       </w:pPr>
-      <w:bookmarkStart w:id="17" w:name="_Ref281240533"/>
-      <w:bookmarkStart w:id="18" w:name="_Toc291495762"/>
+      <w:bookmarkStart w:id="20" w:name="_Ref281240533"/>
+      <w:bookmarkStart w:id="21" w:name="_Toc291495762"/>
       <w:r>
         <w:t xml:space="preserve">Ilustración </w:t>
       </w:r>
-      <w:r>
-        <w:fldChar w:fldCharType="begin"/>
-      </w:r>
-      <w:r>
-        <w:instrText xml:space="preserve"> SEQ Ilustración \* ARABIC </w:instrText>
-      </w:r>
-      <w:r>
-        <w:fldChar w:fldCharType="separate"/>
-      </w:r>
-      <w:r>
-        <w:rPr>
-          <w:noProof/>
-        </w:rPr>
-        <w:t>4</w:t>
-      </w:r>
-      <w:r>
-        <w:rPr>
-          <w:noProof/>
-        </w:rPr>
-        <w:fldChar w:fldCharType="end"/>
-      </w:r>
+      <w:fldSimple w:instr=" SEQ Ilustración \* ARABIC ">
+        <w:r>
+          <w:rPr>
+            <w:noProof/>
+          </w:rPr>
+          <w:t>4</w:t>
+        </w:r>
+      </w:fldSimple>
       <w:r>
         <w:t>: LEGO RXC.</w:t>
       </w:r>
-      <w:bookmarkEnd w:id="17"/>
-      <w:bookmarkEnd w:id="18"/>
+      <w:bookmarkEnd w:id="20"/>
+      <w:bookmarkEnd w:id="21"/>
     </w:p>
     <w:p>
       <w:pPr>
@@ -5865,8 +7221,112 @@
     </w:p>
     <w:p>
       <w:pPr>
+        <w:pStyle w:val="Normal-2"/>
+      </w:pPr>
+      <w:r>
+        <w:t xml:space="preserve">Lego NXT ha </w:t>
+      </w:r>
+      <w:proofErr w:type="spellStart"/>
+      <w:r>
+        <w:t>sigo</w:t>
+      </w:r>
+      <w:proofErr w:type="spellEnd"/>
+      <w:r>
+        <w:t xml:space="preserve"> escogido para este proyecto por la relación posibilidades-precio que ofrece. Es la plataforma ideal para realizar prototipos de robots.</w:t>
+      </w:r>
+    </w:p>
+    <w:p>
+      <w:pPr>
+        <w:pStyle w:val="Normal-2"/>
+      </w:pPr>
+      <w:r>
+        <w:t xml:space="preserve">Las </w:t>
+      </w:r>
+      <w:proofErr w:type="spellStart"/>
+      <w:r>
+        <w:t>denventajas</w:t>
+      </w:r>
+      <w:proofErr w:type="spellEnd"/>
+      <w:r>
+        <w:t xml:space="preserve"> que se han encontrado a la hora de hacer el prototipo son 2:</w:t>
+      </w:r>
+    </w:p>
+    <w:p>
+      <w:pPr>
+        <w:pStyle w:val="Normal-2"/>
+        <w:numPr>
+          <w:ilvl w:val="0"/>
+          <w:numId w:val="27"/>
+        </w:numPr>
+      </w:pPr>
+      <w:r>
+        <w:lastRenderedPageBreak/>
+        <w:t xml:space="preserve">La plataforma creada por lego es </w:t>
+      </w:r>
+      <w:proofErr w:type="spellStart"/>
+      <w:r>
+        <w:t>debil</w:t>
+      </w:r>
+      <w:proofErr w:type="spellEnd"/>
+      <w:r>
+        <w:t>, y tiene problemas para sostener el peso del robot.</w:t>
+      </w:r>
+    </w:p>
+    <w:p>
+      <w:pPr>
+        <w:pStyle w:val="Normal-2"/>
+        <w:numPr>
+          <w:ilvl w:val="0"/>
+          <w:numId w:val="27"/>
+        </w:numPr>
+      </w:pPr>
+      <w:r>
+        <w:t xml:space="preserve">El </w:t>
+      </w:r>
+      <w:proofErr w:type="spellStart"/>
+      <w:r>
+        <w:t>brick</w:t>
+      </w:r>
+      <w:proofErr w:type="spellEnd"/>
+      <w:r>
+        <w:t xml:space="preserve"> no tiene la potencia de procesamiento necesaria para </w:t>
+      </w:r>
+      <w:proofErr w:type="spellStart"/>
+      <w:r>
+        <w:t>Sphinx</w:t>
+      </w:r>
+      <w:proofErr w:type="spellEnd"/>
+      <w:r>
+        <w:t xml:space="preserve"> 4, por lo que se procedió a instalar un </w:t>
+      </w:r>
+      <w:proofErr w:type="spellStart"/>
+      <w:r>
+        <w:t>netbook</w:t>
+      </w:r>
+      <w:proofErr w:type="spellEnd"/>
+      <w:r>
+        <w:t xml:space="preserve"> que por sus </w:t>
+      </w:r>
+      <w:proofErr w:type="spellStart"/>
+      <w:r>
+        <w:t>caracterísitcas</w:t>
+      </w:r>
+      <w:proofErr w:type="spellEnd"/>
+      <w:r>
+        <w:t xml:space="preserve"> de procesamiento se convirtió en el procesador principal.</w:t>
+      </w:r>
+    </w:p>
+    <w:p>
+      <w:pPr>
+        <w:pStyle w:val="Normal-2"/>
+        <w:ind w:left="1068" w:firstLine="0"/>
+      </w:pPr>
+    </w:p>
+    <w:p>
+      <w:pPr>
         <w:pStyle w:val="Ttulo4"/>
       </w:pPr>
+      <w:bookmarkStart w:id="22" w:name="_Toc291664460"/>
       <w:r>
         <w:t xml:space="preserve">Notebook </w:t>
       </w:r>
@@ -5876,14 +7336,34 @@
       </w:r>
       <w:proofErr w:type="spellEnd"/>
       <w:r>
+        <w:t xml:space="preserve"> EEE </w:t>
+      </w:r>
+      <w:r>
         <w:t xml:space="preserve"> 1005HA</w:t>
       </w:r>
+      <w:bookmarkEnd w:id="22"/>
     </w:p>
     <w:p>
       <w:pPr>
         <w:pStyle w:val="Normal-2"/>
       </w:pPr>
       <w:r>
+        <w:t xml:space="preserve">El </w:t>
+      </w:r>
+      <w:proofErr w:type="spellStart"/>
+      <w:r>
+        <w:t>netbook</w:t>
+      </w:r>
+      <w:proofErr w:type="spellEnd"/>
+      <w:r>
+        <w:t xml:space="preserve"> es el verdadero centro de procesamiento del robot, encargándose de la comunicación por voz, y ejecutando el código.</w:t>
+      </w:r>
+    </w:p>
+    <w:p>
+      <w:pPr>
+        <w:pStyle w:val="Normal-2"/>
+      </w:pPr>
+      <w:r>
         <w:t xml:space="preserve">El robot es la combinación entre el notebook y el NXT </w:t>
       </w:r>
       <w:proofErr w:type="spellStart"/>
@@ -5892,7 +7372,13 @@
       </w:r>
       <w:proofErr w:type="spellEnd"/>
       <w:r>
-        <w:t xml:space="preserve">. El notebook actúa como centro de procesamiento de señal; el robot necesita de procesamiento empleando </w:t>
+        <w:t>. El notebook actúa como c</w:t>
+      </w:r>
+      <w:r>
+        <w:t>entro de procesamiento de señal que</w:t>
+      </w:r>
+      <w:r>
+        <w:t xml:space="preserve"> el robot necesita de procesamiento empleando </w:t>
       </w:r>
       <w:proofErr w:type="spellStart"/>
       <w:r>
@@ -5908,37 +7394,47 @@
         <w:pStyle w:val="Normal-2"/>
       </w:pPr>
       <w:r>
-        <w:t xml:space="preserve">Cuando el robot llega a una determinada posición, se conecta a internet a través del notebook y realiza una consulta a la base de datos </w:t>
-      </w:r>
+        <w:t xml:space="preserve">El programa se ejecuta en el ordenador y se comunica a con el </w:t>
+      </w:r>
+      <w:proofErr w:type="spellStart"/>
+      <w:r>
+        <w:t>brick</w:t>
+      </w:r>
+      <w:proofErr w:type="spellEnd"/>
+      <w:r>
+        <w:t xml:space="preserve"> a través de conexión USB. </w:t>
+      </w:r>
+      <w:r>
+        <w:t xml:space="preserve">Cuando el robot llega a una determinada posición, se conecta a internet a través del notebook y realiza una consulta a la base de datos y a continuación transfiere los datos a la persona a través del </w:t>
+      </w:r>
+      <w:proofErr w:type="spellStart"/>
+      <w:r>
+        <w:t>headphone</w:t>
+      </w:r>
+      <w:proofErr w:type="spellEnd"/>
+      <w:r>
+        <w:t>.</w:t>
+      </w:r>
+    </w:p>
+    <w:p>
+      <w:pPr>
+        <w:ind w:left="708"/>
+      </w:pPr>
+    </w:p>
+    <w:p>
+      <w:pPr>
+        <w:pStyle w:val="Ttulo4"/>
+      </w:pPr>
+      <w:bookmarkStart w:id="23" w:name="_Toc291664461"/>
       <w:r>
         <w:lastRenderedPageBreak/>
-        <w:t xml:space="preserve">y a continuación transfiere los datos a la persona a través del </w:t>
+        <w:t xml:space="preserve">Bluetooth </w:t>
       </w:r>
       <w:proofErr w:type="spellStart"/>
       <w:r>
-        <w:t>headphone</w:t>
-      </w:r>
-      <w:proofErr w:type="spellEnd"/>
-      <w:r>
-        <w:t>.</w:t>
-      </w:r>
-    </w:p>
-    <w:p>
-      <w:pPr>
-        <w:ind w:left="708"/>
-      </w:pPr>
-    </w:p>
-    <w:p>
-      <w:pPr>
-        <w:pStyle w:val="Ttulo4"/>
-      </w:pPr>
-      <w:r>
-        <w:t xml:space="preserve">Bluetooth </w:t>
-      </w:r>
-      <w:proofErr w:type="spellStart"/>
-      <w:r>
         <w:t>Headphones</w:t>
       </w:r>
+      <w:bookmarkEnd w:id="23"/>
       <w:proofErr w:type="spellEnd"/>
     </w:p>
     <w:p>
@@ -6004,11 +7500,11 @@
       <w:pPr>
         <w:pStyle w:val="Ttulo3"/>
       </w:pPr>
-      <w:bookmarkStart w:id="19" w:name="_Toc291495734"/>
+      <w:bookmarkStart w:id="24" w:name="_Toc291664462"/>
       <w:r>
         <w:t>Software</w:t>
       </w:r>
-      <w:bookmarkEnd w:id="19"/>
+      <w:bookmarkEnd w:id="24"/>
     </w:p>
     <w:p>
       <w:pPr>
@@ -6017,12 +7513,14 @@
           <w:lang w:val="en-US"/>
         </w:rPr>
       </w:pPr>
+      <w:bookmarkStart w:id="25" w:name="_Toc291664463"/>
       <w:r>
         <w:rPr>
           <w:lang w:val="en-US"/>
         </w:rPr>
         <w:t>Ubuntu 10.04</w:t>
       </w:r>
+      <w:bookmarkEnd w:id="25"/>
     </w:p>
     <w:p>
       <w:pPr>
@@ -6037,7 +7535,6 @@
         <w:pStyle w:val="Normal-2"/>
       </w:pPr>
       <w:r>
-        <w:lastRenderedPageBreak/>
         <w:t xml:space="preserve">Para instalar Ubuntu se ha utilizado </w:t>
       </w:r>
       <w:proofErr w:type="spellStart"/>
@@ -6058,7 +7555,10 @@
         </w:r>
       </w:hyperlink>
       <w:r>
-        <w:t>), éste programa permite instalar Ubuntu desde USB.</w:t>
+        <w:t>), éste programa pe</w:t>
+      </w:r>
+      <w:r>
+        <w:t>rmite instalar Ubuntu desde USB de forma gratuita.</w:t>
       </w:r>
     </w:p>
     <w:p>
@@ -6074,11 +7574,11 @@
       <w:pPr>
         <w:pStyle w:val="Ttulo4"/>
       </w:pPr>
-      <w:bookmarkStart w:id="20" w:name="_Toc291495736"/>
+      <w:bookmarkStart w:id="26" w:name="_Toc291664464"/>
       <w:r>
         <w:t>Java:</w:t>
       </w:r>
-      <w:bookmarkEnd w:id="20"/>
+      <w:bookmarkEnd w:id="26"/>
     </w:p>
     <w:p>
       <w:pPr>
@@ -6125,404 +7625,194 @@
         <w:pStyle w:val="Normal-2"/>
       </w:pPr>
       <w:r>
-        <w:t>Java se define por las siguientes características:</w:t>
+        <w:t>Java se ha escogido para este proyecto, entre otros lenguaje de programación como C/C++ y ensamblador, por ser el lenguaje de programación orientado a objetos más utilizado.</w:t>
       </w:r>
     </w:p>
     <w:p>
       <w:pPr>
         <w:pStyle w:val="Normal-2"/>
-        <w:numPr>
-          <w:ilvl w:val="0"/>
-          <w:numId w:val="6"/>
-        </w:numPr>
-      </w:pPr>
-      <w:r>
-        <w:rPr>
-          <w:u w:val="single"/>
-        </w:rPr>
-        <w:t>Sencillo</w:t>
-      </w:r>
-      <w:r>
-        <w:t>: es una versión simplificada de C ++.</w:t>
+      </w:pPr>
+      <w:r>
+        <w:t>Para instalar java en Ubuntu es necesario escribir tres líneas en el terminal:</w:t>
+      </w:r>
+    </w:p>
+    <w:p>
+      <w:pPr>
+        <w:pStyle w:val="Codigooo"/>
+      </w:pPr>
+      <w:proofErr w:type="gramStart"/>
+      <w:r>
+        <w:t>1.sudo</w:t>
+      </w:r>
+      <w:proofErr w:type="gramEnd"/>
+      <w:r>
+        <w:t xml:space="preserve"> add-apt-repository "deb </w:t>
+      </w:r>
+      <w:r>
+        <w:t xml:space="preserve">http://archive.canonical.com/ </w:t>
+      </w:r>
+      <w:r>
+        <w:t xml:space="preserve">  </w:t>
+      </w:r>
+    </w:p>
+    <w:p>
+      <w:pPr>
+        <w:pStyle w:val="Codigooo"/>
+        <w:rPr>
+          <w:lang w:val="es-ES"/>
+        </w:rPr>
+      </w:pPr>
+      <w:r>
+        <w:t xml:space="preserve">     </w:t>
+      </w:r>
+      <w:proofErr w:type="gramStart"/>
+      <w:r>
+        <w:rPr>
+          <w:lang w:val="es-ES"/>
+        </w:rPr>
+        <w:t>lucid</w:t>
+      </w:r>
+      <w:proofErr w:type="gramEnd"/>
+      <w:r>
+        <w:rPr>
+          <w:lang w:val="es-ES"/>
+        </w:rPr>
+        <w:t xml:space="preserve"> </w:t>
+      </w:r>
+      <w:proofErr w:type="spellStart"/>
+      <w:r>
+        <w:rPr>
+          <w:lang w:val="es-ES"/>
+        </w:rPr>
+        <w:t>partner</w:t>
+      </w:r>
+      <w:proofErr w:type="spellEnd"/>
+      <w:r>
+        <w:rPr>
+          <w:lang w:val="es-ES"/>
+        </w:rPr>
+        <w:t>"</w:t>
+      </w:r>
+    </w:p>
+    <w:p>
+      <w:pPr>
+        <w:pStyle w:val="Codigooo"/>
+        <w:rPr>
+          <w:lang w:val="es-ES"/>
+        </w:rPr>
+      </w:pPr>
+      <w:proofErr w:type="gramStart"/>
+      <w:r>
+        <w:rPr>
+          <w:lang w:val="es-ES"/>
+        </w:rPr>
+        <w:t>2.sudo</w:t>
+      </w:r>
+      <w:proofErr w:type="gramEnd"/>
+      <w:r>
+        <w:rPr>
+          <w:lang w:val="es-ES"/>
+        </w:rPr>
+        <w:t xml:space="preserve"> </w:t>
+      </w:r>
+      <w:proofErr w:type="spellStart"/>
+      <w:r>
+        <w:rPr>
+          <w:lang w:val="es-ES"/>
+        </w:rPr>
+        <w:t>aptitude</w:t>
+      </w:r>
+      <w:proofErr w:type="spellEnd"/>
+      <w:r>
+        <w:rPr>
+          <w:lang w:val="es-ES"/>
+        </w:rPr>
+        <w:t xml:space="preserve"> </w:t>
+      </w:r>
+      <w:proofErr w:type="spellStart"/>
+      <w:r>
+        <w:rPr>
+          <w:lang w:val="es-ES"/>
+        </w:rPr>
+        <w:t>update</w:t>
+      </w:r>
+      <w:proofErr w:type="spellEnd"/>
+    </w:p>
+    <w:p>
+      <w:pPr>
+        <w:pStyle w:val="Codigooo"/>
+        <w:rPr>
+          <w:lang w:val="es-ES"/>
+        </w:rPr>
+      </w:pPr>
+      <w:proofErr w:type="gramStart"/>
+      <w:r>
+        <w:rPr>
+          <w:lang w:val="es-ES"/>
+        </w:rPr>
+        <w:t>3.sudo</w:t>
+      </w:r>
+      <w:proofErr w:type="gramEnd"/>
+      <w:r>
+        <w:rPr>
+          <w:lang w:val="es-ES"/>
+        </w:rPr>
+        <w:t xml:space="preserve"> </w:t>
+      </w:r>
+      <w:proofErr w:type="spellStart"/>
+      <w:r>
+        <w:rPr>
+          <w:lang w:val="es-ES"/>
+        </w:rPr>
+        <w:t>aptitude</w:t>
+      </w:r>
+      <w:proofErr w:type="spellEnd"/>
+      <w:r>
+        <w:rPr>
+          <w:lang w:val="es-ES"/>
+        </w:rPr>
+        <w:t xml:space="preserve"> </w:t>
+      </w:r>
+      <w:proofErr w:type="spellStart"/>
+      <w:r>
+        <w:rPr>
+          <w:lang w:val="es-ES"/>
+        </w:rPr>
+        <w:t>install</w:t>
+      </w:r>
+      <w:proofErr w:type="spellEnd"/>
+      <w:r>
+        <w:rPr>
+          <w:lang w:val="es-ES"/>
+        </w:rPr>
+        <w:t xml:space="preserve"> sun-java6-jdk</w:t>
       </w:r>
     </w:p>
     <w:p>
       <w:pPr>
         <w:pStyle w:val="Normal-2"/>
-        <w:numPr>
-          <w:ilvl w:val="0"/>
-          <w:numId w:val="6"/>
-        </w:numPr>
-      </w:pPr>
-      <w:r>
-        <w:rPr>
-          <w:u w:val="single"/>
-        </w:rPr>
-        <w:t>Orientado a objetos</w:t>
-      </w:r>
-      <w:r>
-        <w:t>.</w:t>
-      </w:r>
-    </w:p>
-    <w:p>
-      <w:pPr>
-        <w:pStyle w:val="Normal-2"/>
-        <w:numPr>
-          <w:ilvl w:val="0"/>
-          <w:numId w:val="6"/>
-        </w:numPr>
-      </w:pPr>
-      <w:r>
-        <w:rPr>
-          <w:u w:val="single"/>
-        </w:rPr>
-        <w:t>Distribuido</w:t>
-      </w:r>
-      <w:r>
-        <w:t>: Java en sí no es distribuido, sino que proporciona las librerías necesarias para que sus programas si lo sean. No hay que olvidar que Java fue desarrollado para trabajar en Red.</w:t>
-      </w:r>
-    </w:p>
-    <w:p>
-      <w:pPr>
-        <w:pStyle w:val="Normal-2"/>
-        <w:numPr>
-          <w:ilvl w:val="0"/>
-          <w:numId w:val="6"/>
-        </w:numPr>
-      </w:pPr>
-      <w:r>
-        <w:rPr>
-          <w:u w:val="single"/>
-        </w:rPr>
-        <w:lastRenderedPageBreak/>
-        <w:t>Interpretado</w:t>
-      </w:r>
-      <w:r>
-        <w:t xml:space="preserve">: Sus programas pueden ser ejecutado en cualquier máquina con la Máquina Virtual de Java </w:t>
-      </w:r>
-      <w:proofErr w:type="gramStart"/>
-      <w:r>
-        <w:t>( JVM</w:t>
-      </w:r>
-      <w:proofErr w:type="gramEnd"/>
-      <w:r>
-        <w:t>) instalada.</w:t>
-      </w:r>
-    </w:p>
-    <w:p>
-      <w:pPr>
-        <w:pStyle w:val="Normal-2"/>
-        <w:numPr>
-          <w:ilvl w:val="0"/>
-          <w:numId w:val="6"/>
-        </w:numPr>
-      </w:pPr>
-      <w:r>
-        <w:rPr>
-          <w:u w:val="single"/>
-        </w:rPr>
-        <w:t>Robusto</w:t>
-      </w:r>
-      <w:r>
-        <w:t>.</w:t>
-      </w:r>
-    </w:p>
-    <w:p>
-      <w:pPr>
-        <w:pStyle w:val="Normal-2"/>
-        <w:numPr>
-          <w:ilvl w:val="0"/>
-          <w:numId w:val="6"/>
-        </w:numPr>
-      </w:pPr>
-      <w:r>
-        <w:rPr>
-          <w:u w:val="single"/>
-        </w:rPr>
-        <w:t>Seguro</w:t>
-      </w:r>
-      <w:r>
-        <w:t>: Debido a que Java elimina los punteros, evita que las aplicaciones puedan acceder a zonas de memoria restringida. Los programas que pueden presentar menos inseguridad en Java son los “</w:t>
+      </w:pPr>
+      <w:r>
+        <w:t xml:space="preserve">La primera línea añade el repositorio desde donde vamos a descargar java al fichero </w:t>
       </w:r>
       <w:proofErr w:type="spellStart"/>
       <w:r>
-        <w:t>applest</w:t>
+        <w:t>source.list</w:t>
       </w:r>
       <w:proofErr w:type="spellEnd"/>
       <w:r>
-        <w:t>”, que por medio de la firma digital nos garantizan su seguridad, libres de virus.</w:t>
-      </w:r>
-    </w:p>
-    <w:p>
-      <w:pPr>
-        <w:pStyle w:val="Normal-2"/>
-        <w:numPr>
-          <w:ilvl w:val="0"/>
-          <w:numId w:val="6"/>
-        </w:numPr>
-      </w:pPr>
-      <w:r>
-        <w:rPr>
-          <w:u w:val="single"/>
-        </w:rPr>
-        <w:t>Arquitectura Neutra</w:t>
-      </w:r>
-      <w:r>
-        <w:rPr>
-          <w:u w:val="single"/>
-        </w:rPr>
-        <w:t xml:space="preserve"> (Portable)</w:t>
-      </w:r>
-      <w:r>
-        <w:t>:</w:t>
-      </w:r>
-      <w:r>
-        <w:rPr>
-          <w:rFonts w:ascii="Tahoma" w:hAnsi="Tahoma" w:cs="Tahoma"/>
-          <w:color w:val="262626"/>
-          <w:sz w:val="26"/>
-          <w:szCs w:val="26"/>
-        </w:rPr>
-        <w:t xml:space="preserve"> </w:t>
-      </w:r>
-      <w:r>
-        <w:t>El código fuente Java se "compila" a un código de bytes de alto nivel independiente de la máquina</w:t>
-      </w:r>
-      <w:r>
-        <w:t>. Lo que permite obtener los mismos resultados independientemente de la máquina de ejecución.</w:t>
-      </w:r>
-    </w:p>
-    <w:p>
-      <w:pPr>
-        <w:pStyle w:val="Normal-2"/>
-        <w:numPr>
-          <w:ilvl w:val="0"/>
-          <w:numId w:val="6"/>
-        </w:numPr>
-      </w:pPr>
-      <w:r>
-        <w:rPr>
-          <w:u w:val="single"/>
-        </w:rPr>
-        <w:t>Multitarea</w:t>
-      </w:r>
-      <w:r>
-        <w:t>.</w:t>
-      </w:r>
-    </w:p>
-    <w:p>
-      <w:pPr>
-        <w:pStyle w:val="Normal-2"/>
-        <w:numPr>
-          <w:ilvl w:val="0"/>
-          <w:numId w:val="6"/>
-        </w:numPr>
-      </w:pPr>
-      <w:r>
-        <w:rPr>
-          <w:u w:val="single"/>
-        </w:rPr>
-        <w:t>Dinámico</w:t>
-      </w:r>
-      <w:r>
-        <w:t>: Java aprovecha al máximo la tecnología orientada a objetos, y no conecta todos los módulos de una aplicación hasta el momento de su ejecución, permitiendo así la compilación de las partes por separado.</w:t>
-      </w:r>
-    </w:p>
-    <w:p>
-      <w:pPr>
-        <w:pStyle w:val="Normal-2"/>
-      </w:pPr>
-      <w:r>
-        <w:lastRenderedPageBreak/>
-        <w:t>Para instalar java en Ubuntu es necesario escribir tres líneas en el terminal:</w:t>
-      </w:r>
-    </w:p>
-    <w:p>
-      <w:pPr>
-        <w:pStyle w:val="Codigooo"/>
-      </w:pPr>
-      <w:proofErr w:type="gramStart"/>
-      <w:r>
-        <w:t>1.sudo</w:t>
-      </w:r>
-      <w:proofErr w:type="gramEnd"/>
-      <w:r>
-        <w:t xml:space="preserve"> add-apt-repository "deb </w:t>
-      </w:r>
-      <w:r>
-        <w:t xml:space="preserve">http://archive.canonical.com/ </w:t>
-      </w:r>
-      <w:r>
-        <w:t xml:space="preserve">  </w:t>
-      </w:r>
-    </w:p>
-    <w:p>
-      <w:pPr>
-        <w:pStyle w:val="Codigooo"/>
-        <w:rPr>
-          <w:lang w:val="es-ES"/>
-        </w:rPr>
-      </w:pPr>
-      <w:r>
-        <w:t xml:space="preserve">     </w:t>
-      </w:r>
-      <w:proofErr w:type="gramStart"/>
-      <w:r>
-        <w:rPr>
-          <w:lang w:val="es-ES"/>
-        </w:rPr>
-        <w:t>lucid</w:t>
-      </w:r>
-      <w:proofErr w:type="gramEnd"/>
-      <w:r>
-        <w:rPr>
-          <w:lang w:val="es-ES"/>
-        </w:rPr>
-        <w:t xml:space="preserve"> </w:t>
-      </w:r>
-      <w:proofErr w:type="spellStart"/>
-      <w:r>
-        <w:rPr>
-          <w:lang w:val="es-ES"/>
-        </w:rPr>
-        <w:t>partner</w:t>
-      </w:r>
-      <w:proofErr w:type="spellEnd"/>
-      <w:r>
-        <w:rPr>
-          <w:lang w:val="es-ES"/>
-        </w:rPr>
-        <w:t>"</w:t>
-      </w:r>
-    </w:p>
-    <w:p>
-      <w:pPr>
-        <w:pStyle w:val="Codigooo"/>
-        <w:rPr>
-          <w:lang w:val="es-ES"/>
-        </w:rPr>
-      </w:pPr>
-      <w:proofErr w:type="gramStart"/>
-      <w:r>
-        <w:rPr>
-          <w:lang w:val="es-ES"/>
-        </w:rPr>
-        <w:t>2.sudo</w:t>
-      </w:r>
-      <w:proofErr w:type="gramEnd"/>
-      <w:r>
-        <w:rPr>
-          <w:lang w:val="es-ES"/>
-        </w:rPr>
-        <w:t xml:space="preserve"> </w:t>
-      </w:r>
-      <w:proofErr w:type="spellStart"/>
-      <w:r>
-        <w:rPr>
-          <w:lang w:val="es-ES"/>
-        </w:rPr>
-        <w:t>aptitude</w:t>
-      </w:r>
-      <w:proofErr w:type="spellEnd"/>
-      <w:r>
-        <w:rPr>
-          <w:lang w:val="es-ES"/>
-        </w:rPr>
-        <w:t xml:space="preserve"> </w:t>
-      </w:r>
-      <w:proofErr w:type="spellStart"/>
-      <w:r>
-        <w:rPr>
-          <w:lang w:val="es-ES"/>
-        </w:rPr>
-        <w:t>update</w:t>
-      </w:r>
-      <w:proofErr w:type="spellEnd"/>
-    </w:p>
-    <w:p>
-      <w:pPr>
-        <w:pStyle w:val="Codigooo"/>
-        <w:rPr>
-          <w:lang w:val="es-ES"/>
-        </w:rPr>
-      </w:pPr>
-      <w:proofErr w:type="gramStart"/>
-      <w:r>
-        <w:rPr>
-          <w:lang w:val="es-ES"/>
-        </w:rPr>
-        <w:t>3.sudo</w:t>
-      </w:r>
-      <w:proofErr w:type="gramEnd"/>
-      <w:r>
-        <w:rPr>
-          <w:lang w:val="es-ES"/>
-        </w:rPr>
-        <w:t xml:space="preserve"> </w:t>
-      </w:r>
-      <w:proofErr w:type="spellStart"/>
-      <w:r>
-        <w:rPr>
-          <w:lang w:val="es-ES"/>
-        </w:rPr>
-        <w:t>aptitude</w:t>
-      </w:r>
-      <w:proofErr w:type="spellEnd"/>
-      <w:r>
-        <w:rPr>
-          <w:lang w:val="es-ES"/>
-        </w:rPr>
-        <w:t xml:space="preserve"> </w:t>
-      </w:r>
-      <w:proofErr w:type="spellStart"/>
-      <w:r>
-        <w:rPr>
-          <w:lang w:val="es-ES"/>
-        </w:rPr>
-        <w:t>install</w:t>
-      </w:r>
-      <w:proofErr w:type="spellEnd"/>
-      <w:r>
-        <w:rPr>
-          <w:lang w:val="es-ES"/>
-        </w:rPr>
-        <w:t xml:space="preserve"> sun-java6-jdk</w:t>
-      </w:r>
-    </w:p>
-    <w:p>
-      <w:pPr>
-        <w:pStyle w:val="Normal-2"/>
-      </w:pPr>
-      <w:r>
-        <w:t xml:space="preserve">La primera línea añade el repositorio desde donde vamos a descargar java al fichero </w:t>
-      </w:r>
-      <w:proofErr w:type="spellStart"/>
-      <w:r>
-        <w:t>source.list</w:t>
-      </w:r>
-      <w:proofErr w:type="spellEnd"/>
-      <w:r>
         <w:t xml:space="preserve">, que es donde se encuentra la lista de repositorios, a continuación actualizamos y por último se instala java 6. </w:t>
       </w:r>
     </w:p>
     <w:p>
       <w:pPr>
-        <w:pStyle w:val="Normal-2"/>
-      </w:pPr>
-    </w:p>
-    <w:p>
-      <w:pPr>
-        <w:pStyle w:val="Normal-2"/>
-      </w:pPr>
-    </w:p>
-    <w:p>
-      <w:pPr>
         <w:pStyle w:val="Ttulo4"/>
       </w:pPr>
-      <w:bookmarkStart w:id="21" w:name="_Toc291495737"/>
+      <w:bookmarkStart w:id="27" w:name="_Toc291664465"/>
       <w:proofErr w:type="spellStart"/>
       <w:proofErr w:type="gramStart"/>
       <w:r>
+        <w:lastRenderedPageBreak/>
         <w:t>leJOS</w:t>
       </w:r>
       <w:proofErr w:type="spellEnd"/>
@@ -6530,7 +7820,7 @@
       <w:r>
         <w:t>:</w:t>
       </w:r>
-      <w:bookmarkEnd w:id="21"/>
+      <w:bookmarkEnd w:id="27"/>
       <w:r>
         <w:t xml:space="preserve"> </w:t>
       </w:r>
@@ -6615,6 +7905,37 @@
       </w:r>
       <w:r>
         <w:t>.</w:t>
+      </w:r>
+    </w:p>
+    <w:p>
+      <w:pPr>
+        <w:pStyle w:val="Normal-2"/>
+      </w:pPr>
+      <w:proofErr w:type="spellStart"/>
+      <w:proofErr w:type="gramStart"/>
+      <w:r>
+        <w:t>leJOS</w:t>
+      </w:r>
+      <w:proofErr w:type="spellEnd"/>
+      <w:proofErr w:type="gramEnd"/>
+      <w:r>
+        <w:t xml:space="preserve"> se escogió para este proyecto entre </w:t>
+      </w:r>
+      <w:proofErr w:type="spellStart"/>
+      <w:r>
+        <w:t>RobotC</w:t>
+      </w:r>
+      <w:proofErr w:type="spellEnd"/>
+      <w:r>
+        <w:t xml:space="preserve">, NXC, NBC, NQC y </w:t>
+      </w:r>
+      <w:proofErr w:type="spellStart"/>
+      <w:r>
+        <w:t>RoboLAB</w:t>
+      </w:r>
+      <w:proofErr w:type="spellEnd"/>
+      <w:r>
+        <w:t>, por programarse en Java.</w:t>
       </w:r>
     </w:p>
     <w:p>
@@ -6662,7 +7983,6 @@
         </w:numPr>
       </w:pPr>
       <w:r>
-        <w:lastRenderedPageBreak/>
         <w:t>Compilación del proyecto.</w:t>
       </w:r>
     </w:p>
@@ -6726,14 +8046,14 @@
       <w:pPr>
         <w:pStyle w:val="Ttulo4"/>
       </w:pPr>
-      <w:bookmarkStart w:id="22" w:name="_Toc291495735"/>
+      <w:bookmarkStart w:id="28" w:name="_Toc291664466"/>
       <w:r>
         <w:t>Eclipse</w:t>
       </w:r>
       <w:r>
         <w:t>:</w:t>
       </w:r>
-      <w:bookmarkEnd w:id="22"/>
+      <w:bookmarkEnd w:id="28"/>
       <w:r>
         <w:t xml:space="preserve"> </w:t>
       </w:r>
@@ -6742,29 +8062,36 @@
       <w:pPr>
         <w:pStyle w:val="Normal-2"/>
       </w:pPr>
+      <w:r>
+        <w:t xml:space="preserve">El Proyecto Eclipse fue creado originalmente por IBM en noviembre de 2001 y apoyado por un consorcio de proveedores de </w:t>
+      </w:r>
+      <w:r>
+        <w:lastRenderedPageBreak/>
+        <w:t xml:space="preserve">software. Hoy en día, la comunidad Eclipse se compone de individuos y organizaciones de una sección transversal de la industria del software. </w:t>
+      </w:r>
     </w:p>
     <w:p>
       <w:pPr>
         <w:pStyle w:val="Normal-2"/>
-      </w:pPr>
-      <w:r>
-        <w:t xml:space="preserve">El Proyecto Eclipse fue creado originalmente por IBM en noviembre de 2001 y apoyado por un consorcio de proveedores de software. Hoy en día, la comunidad Eclipse se compone de individuos y organizaciones de una sección transversal de la industria del software. </w:t>
-      </w:r>
+        <w:rPr>
+          <w:color w:val="FF0000"/>
+        </w:rPr>
+      </w:pPr>
     </w:p>
     <w:p>
       <w:pPr>
         <w:pStyle w:val="Normal-2"/>
-        <w:rPr>
-          <w:color w:val="FF0000"/>
-        </w:rPr>
-      </w:pPr>
+      </w:pPr>
+      <w:r>
+        <w:t xml:space="preserve">En general, la Fundación Eclipse ofrece cuatro servicios a la comunidad: </w:t>
+      </w:r>
     </w:p>
     <w:p>
       <w:pPr>
         <w:pStyle w:val="Normal-2"/>
       </w:pPr>
       <w:r>
-        <w:t xml:space="preserve">En general, la Fundación Eclipse ofrece cuatro servicios a la comunidad: </w:t>
+        <w:t xml:space="preserve">1) Infraestructura de TI, </w:t>
       </w:r>
     </w:p>
     <w:p>
@@ -6772,7 +8099,7 @@
         <w:pStyle w:val="Normal-2"/>
       </w:pPr>
       <w:r>
-        <w:t xml:space="preserve">1) Infraestructura de TI, </w:t>
+        <w:t xml:space="preserve">2) gestión de la PI, </w:t>
       </w:r>
     </w:p>
     <w:p>
@@ -6780,7 +8107,7 @@
         <w:pStyle w:val="Normal-2"/>
       </w:pPr>
       <w:r>
-        <w:t xml:space="preserve">2) gestión de la PI, </w:t>
+        <w:t xml:space="preserve">3) Proceso de Desarrollo, y </w:t>
       </w:r>
     </w:p>
     <w:p>
@@ -6788,7 +8115,7 @@
         <w:pStyle w:val="Normal-2"/>
       </w:pPr>
       <w:r>
-        <w:t xml:space="preserve">3) Proceso de Desarrollo, y </w:t>
+        <w:t xml:space="preserve">4) Desarrollo de Ecosistemas. </w:t>
       </w:r>
     </w:p>
     <w:p>
@@ -6796,15 +8123,6 @@
         <w:pStyle w:val="Normal-2"/>
       </w:pPr>
       <w:r>
-        <w:t xml:space="preserve">4) Desarrollo de Ecosistemas. </w:t>
-      </w:r>
-    </w:p>
-    <w:p>
-      <w:pPr>
-        <w:pStyle w:val="Normal-2"/>
-      </w:pPr>
-      <w:r>
-        <w:lastRenderedPageBreak/>
         <w:t xml:space="preserve">En nuestro proyecto, Eclipse es el entorno de programación escogido por su compatibilidad con </w:t>
       </w:r>
       <w:proofErr w:type="spellStart"/>
@@ -6813,7 +8131,15 @@
       </w:r>
       <w:proofErr w:type="spellEnd"/>
       <w:r>
-        <w:t>, y por ser de código abierto.</w:t>
+        <w:t xml:space="preserve">, por ser de código abierto y por ser el de mayor contenido en internet en cuanto a relación con </w:t>
+      </w:r>
+      <w:proofErr w:type="spellStart"/>
+      <w:r>
+        <w:t>leJOS</w:t>
+      </w:r>
+      <w:proofErr w:type="spellEnd"/>
+      <w:r>
+        <w:t xml:space="preserve"> se refiere.</w:t>
       </w:r>
     </w:p>
     <w:p>
@@ -6910,6 +8236,7 @@
         <w:pStyle w:val="Normal-2"/>
       </w:pPr>
       <w:r>
+        <w:lastRenderedPageBreak/>
         <w:t xml:space="preserve">Para los programas que se realizan para que ser ejecutados desde el </w:t>
       </w:r>
       <w:proofErr w:type="spellStart"/>
@@ -7021,6 +8348,7 @@
           <w:lang w:val="en-US"/>
         </w:rPr>
       </w:pPr>
+      <w:bookmarkStart w:id="29" w:name="_Toc291664467"/>
       <w:proofErr w:type="spellStart"/>
       <w:r>
         <w:rPr>
@@ -7028,6 +8356,7 @@
         </w:rPr>
         <w:t>SubVersiones</w:t>
       </w:r>
+      <w:bookmarkEnd w:id="29"/>
       <w:proofErr w:type="spellEnd"/>
     </w:p>
     <w:p>
@@ -7037,17 +8366,20 @@
           <w:lang w:val="en-US"/>
         </w:rPr>
       </w:pPr>
+      <w:bookmarkStart w:id="30" w:name="_Toc291664468"/>
       <w:r>
         <w:rPr>
           <w:lang w:val="en-US"/>
         </w:rPr>
         <w:t>Text To Speech</w:t>
       </w:r>
+      <w:bookmarkEnd w:id="30"/>
     </w:p>
     <w:p>
       <w:pPr>
         <w:pStyle w:val="Ttulo4"/>
       </w:pPr>
+      <w:bookmarkStart w:id="31" w:name="_Toc291664469"/>
       <w:proofErr w:type="spellStart"/>
       <w:r>
         <w:t>Sphinx</w:t>
@@ -7056,48 +8388,51 @@
       <w:r>
         <w:t xml:space="preserve"> 4</w:t>
       </w:r>
+      <w:bookmarkEnd w:id="31"/>
     </w:p>
     <w:p>
       <w:pPr>
         <w:pStyle w:val="Ttulo4"/>
       </w:pPr>
+      <w:bookmarkStart w:id="32" w:name="_Toc291664470"/>
       <w:r>
         <w:t>PHP</w:t>
       </w:r>
+      <w:bookmarkEnd w:id="32"/>
     </w:p>
     <w:p>
       <w:pPr>
         <w:pStyle w:val="Ttulo"/>
       </w:pPr>
-      <w:bookmarkStart w:id="23" w:name="_Toc291495738"/>
+      <w:bookmarkStart w:id="33" w:name="_Toc291664471"/>
       <w:r>
         <w:lastRenderedPageBreak/>
         <w:t>Robótica</w:t>
       </w:r>
-      <w:bookmarkEnd w:id="23"/>
+      <w:bookmarkEnd w:id="33"/>
     </w:p>
     <w:p>
       <w:pPr>
         <w:pStyle w:val="Ttulo1"/>
       </w:pPr>
-      <w:bookmarkStart w:id="24" w:name="_Toc291495739"/>
+      <w:bookmarkStart w:id="34" w:name="_Toc291664472"/>
       <w:r>
         <w:lastRenderedPageBreak/>
         <w:t>Introducción a la Robótica</w:t>
       </w:r>
-      <w:bookmarkEnd w:id="24"/>
+      <w:bookmarkEnd w:id="34"/>
     </w:p>
     <w:p>
       <w:pPr>
         <w:pStyle w:val="Ttulo2"/>
       </w:pPr>
-      <w:bookmarkStart w:id="25" w:name="_Toc164138543"/>
-      <w:bookmarkStart w:id="26" w:name="_Toc291495740"/>
+      <w:bookmarkStart w:id="35" w:name="_Toc164138543"/>
+      <w:bookmarkStart w:id="36" w:name="_Toc291664473"/>
       <w:r>
         <w:t>Introducción</w:t>
       </w:r>
-      <w:bookmarkEnd w:id="25"/>
-      <w:bookmarkEnd w:id="26"/>
+      <w:bookmarkEnd w:id="35"/>
+      <w:bookmarkEnd w:id="36"/>
     </w:p>
     <w:p>
       <w:pPr>
@@ -7161,11 +8496,11 @@
       <w:pPr>
         <w:pStyle w:val="Ttulo2"/>
       </w:pPr>
-      <w:bookmarkStart w:id="27" w:name="_Toc291495741"/>
+      <w:bookmarkStart w:id="37" w:name="_Toc291664474"/>
       <w:r>
         <w:t>Breve Historia de la Robótica</w:t>
       </w:r>
-      <w:bookmarkEnd w:id="27"/>
+      <w:bookmarkEnd w:id="37"/>
     </w:p>
     <w:p>
       <w:pPr>
@@ -7693,16 +9028,39 @@
     <w:p>
       <w:pPr>
         <w:pStyle w:val="Normal-2"/>
-        <w:ind w:firstLine="1418"/>
-        <w:rPr>
-          <w:color w:val="FF0000"/>
-        </w:rPr>
-      </w:pPr>
-      <w:r>
-        <w:rPr>
-          <w:color w:val="FF0000"/>
-        </w:rPr>
-        <w:t>*************************************</w:t>
+      </w:pPr>
+      <w:r>
+        <w:t>1973 – El departamento de IA de la Universidad de Edimburgo presenta Freddy II, un robot capaz de montar objetos de forma automática a partir de un montón de piezas.</w:t>
+      </w:r>
+    </w:p>
+    <w:p>
+      <w:pPr>
+        <w:pStyle w:val="Normal-2"/>
+        <w:numPr>
+          <w:ilvl w:val="0"/>
+          <w:numId w:val="24"/>
+        </w:numPr>
+        <w:ind w:left="0" w:firstLine="1276"/>
+      </w:pPr>
+      <w:r>
+        <w:lastRenderedPageBreak/>
+        <w:t xml:space="preserve">   Cincinnati </w:t>
+      </w:r>
+      <w:proofErr w:type="spellStart"/>
+      <w:r>
+        <w:t>Milacron</w:t>
+      </w:r>
+      <w:proofErr w:type="spellEnd"/>
+      <w:r>
+        <w:t xml:space="preserve"> </w:t>
+      </w:r>
+      <w:proofErr w:type="spellStart"/>
+      <w:r>
+        <w:t>Corporation</w:t>
+      </w:r>
+      <w:proofErr w:type="spellEnd"/>
+      <w:r>
+        <w:t xml:space="preserve"> lanza el primer robot controlado por una minicomputadora.</w:t>
       </w:r>
     </w:p>
     <w:p>
@@ -7725,11 +9083,11 @@
       <w:pPr>
         <w:pStyle w:val="Ttulo2"/>
       </w:pPr>
-      <w:bookmarkStart w:id="28" w:name="_Toc291495742"/>
+      <w:bookmarkStart w:id="38" w:name="_Toc291664475"/>
       <w:r>
         <w:t>Clasificación de Robots</w:t>
       </w:r>
-      <w:bookmarkEnd w:id="28"/>
+      <w:bookmarkEnd w:id="38"/>
       <w:r>
         <w:t xml:space="preserve"> </w:t>
       </w:r>
@@ -7812,14 +9170,15 @@
       <w:pPr>
         <w:pStyle w:val="Ttulo3"/>
       </w:pPr>
-      <w:bookmarkStart w:id="29" w:name="_Toc291495743"/>
-      <w:r>
+      <w:bookmarkStart w:id="39" w:name="_Toc291664476"/>
+      <w:r>
+        <w:lastRenderedPageBreak/>
         <w:t>Clasificación según su Generación</w:t>
       </w:r>
       <w:r>
         <w:t>:</w:t>
       </w:r>
-      <w:bookmarkEnd w:id="29"/>
+      <w:bookmarkEnd w:id="39"/>
       <w:r>
         <w:t xml:space="preserve"> </w:t>
       </w:r>
@@ -7828,7 +9187,7 @@
       <w:pPr>
         <w:pStyle w:val="Ttulo4"/>
       </w:pPr>
-      <w:bookmarkStart w:id="30" w:name="_Toc291495744"/>
+      <w:bookmarkStart w:id="40" w:name="_Toc291664477"/>
       <w:r>
         <w:t xml:space="preserve">Primera Generación: </w:t>
       </w:r>
@@ -7836,7 +9195,7 @@
         <w:tab/>
         <w:t>Robots Play-Back.</w:t>
       </w:r>
-      <w:bookmarkEnd w:id="30"/>
+      <w:bookmarkEnd w:id="40"/>
     </w:p>
     <w:p>
       <w:pPr>
@@ -7851,32 +9210,141 @@
       </w:r>
       <w:proofErr w:type="gramEnd"/>
       <w:r>
-        <w:t xml:space="preserve"> a parecerse a humanos. El tamaño, la forma, la fuerza, debían ser lo más semejante posible al de los humanos para que la movilidad por dicho </w:t>
-      </w:r>
-      <w:r>
+        <w:t xml:space="preserve"> a parecerse a humanos. El tamaño, la forma, la fuerza, debían ser lo más semejante posible al de los humanos para que la movilidad por dicho mundo resultara más exitosa. El robot de generación, debía ser eficiente en terreno plano, puesto que la mayoría de tareas suceden aquí, pero también deben ser seguro en escaleras y en terreno irregular para que no </w:t>
+      </w:r>
+      <w:proofErr w:type="gramStart"/>
+      <w:r>
+        <w:t>quedarse</w:t>
+      </w:r>
+      <w:proofErr w:type="gramEnd"/>
+      <w:r>
+        <w:t xml:space="preserve"> atrapados en una “isla”. También debía ser capaz de manipular objetos cotidianos, y encontrarlos</w:t>
+      </w:r>
+      <w:proofErr w:type="gramStart"/>
+      <w:r>
+        <w:t>..</w:t>
+      </w:r>
+      <w:proofErr w:type="gramEnd"/>
+      <w:r>
+        <w:t xml:space="preserve"> Los componentes de esta máquina existen en laboratorios de todo el mundo, y sugerir directrices para un diseño práctico de esta década. </w:t>
+      </w:r>
+    </w:p>
+    <w:p>
+      <w:pPr>
+        <w:pStyle w:val="Normal-2"/>
+      </w:pPr>
+    </w:p>
+    <w:p>
+      <w:pPr>
+        <w:pStyle w:val="Normal-2"/>
+        <w:rPr>
+          <w:color w:val="FF0000"/>
+        </w:rPr>
+      </w:pPr>
+      <w:r>
+        <w:t xml:space="preserve">Éstos robots podían moverse por un entorno de forma controlada, sabiendo en todo momento donde se encuentran con un procesamiento de 1.000 MIPS (Millones de instrucciones por segundo). Cuando el robot no se encentra en movimiento, no hay energía suficiente para construir un mapa de espacio de trabajo para localizar objetos en particular, y planificar y controlar los movimientos del brazo. </w:t>
+      </w:r>
+      <w:r>
+        <w:rPr>
+          <w:color w:val="FF0000"/>
+        </w:rPr>
         <w:lastRenderedPageBreak/>
-        <w:t xml:space="preserve">mundo resultara más exitosa. El robot de generación, debía ser eficiente en terreno plano, puesto que la mayoría de tareas suceden aquí, pero también deben ser seguro en escaleras y en terreno irregular para que no </w:t>
+        <w:t xml:space="preserve">Cuando no está ocupada con sus funciones robóticas único, el robot debe compartir con los ordenadores personales de su tiempo la capacidad de comunicarse a través de redes inalámbricas, para generar e interpretar oraciones habladas y para generar y leer texto impreso. Programas para aplicaciones específicas - muchas </w:t>
       </w:r>
       <w:proofErr w:type="gramStart"/>
       <w:r>
-        <w:t>quedarse</w:t>
+        <w:rPr>
+          <w:color w:val="FF0000"/>
+        </w:rPr>
+        <w:t>obtenidos</w:t>
       </w:r>
       <w:proofErr w:type="gramEnd"/>
       <w:r>
-        <w:t xml:space="preserve"> atrapados en una “isla”. También debía ser capaz de manipular objetos cotidianos, y encontrarlos</w:t>
+        <w:rPr>
+          <w:color w:val="FF0000"/>
+        </w:rPr>
+        <w:t xml:space="preserve"> a través de redes de alta velocidad - se organizan los conceptos básicos para realizar tareas útiles. </w:t>
+      </w:r>
+    </w:p>
+    <w:p>
+      <w:pPr>
+        <w:pStyle w:val="Normal-2"/>
+        <w:rPr>
+          <w:color w:val="FF0000"/>
+        </w:rPr>
+      </w:pPr>
+    </w:p>
+    <w:p>
+      <w:pPr>
+        <w:pStyle w:val="Normal-2"/>
+        <w:rPr>
+          <w:color w:val="FF0000"/>
+        </w:rPr>
+      </w:pPr>
+      <w:r>
+        <w:rPr>
+          <w:color w:val="FF0000"/>
+        </w:rPr>
+        <w:t xml:space="preserve">Los robots universales encontrarán sus primeros usos en las fábricas, almacenes y oficinas, donde será más versátil que la vieja generación de robots que reemplazan. Debido a su amplitud de aplicación, su número debe crecer rápidamente, y sus costos disminuyen. Con el tiempo llegarán a ser lo suficientemente barato para algunos hogares, se extiende la utilidad de las computadoras personales de algunas tareas en el mundo de los datos para muchos en el mundo físico. Tal vez un programa de limpieza de la casa se incluye con cada robot, como los programas de procesamiento de texto fueron enviados con los primeros ordenadores personales. </w:t>
+      </w:r>
+    </w:p>
+    <w:p>
+      <w:pPr>
+        <w:pStyle w:val="Normal-2"/>
+        <w:rPr>
+          <w:color w:val="FF0000"/>
+        </w:rPr>
+      </w:pPr>
+    </w:p>
+    <w:p>
+      <w:pPr>
+        <w:pStyle w:val="Normal-2"/>
+        <w:rPr>
+          <w:color w:val="FF0000"/>
+        </w:rPr>
+      </w:pPr>
+      <w:r>
+        <w:rPr>
+          <w:color w:val="FF0000"/>
+        </w:rPr>
+        <w:lastRenderedPageBreak/>
+        <w:t xml:space="preserve">Al igual que con las computadoras, algunas aplicaciones de los robots sorprender a sus fabricantes. </w:t>
       </w:r>
       <w:proofErr w:type="gramStart"/>
       <w:r>
-        <w:t>..</w:t>
+        <w:rPr>
+          <w:color w:val="FF0000"/>
+        </w:rPr>
+        <w:t>programas</w:t>
       </w:r>
       <w:proofErr w:type="gramEnd"/>
       <w:r>
-        <w:t xml:space="preserve"> Los componentes de esta máquina existen en laboratorios de todo el mundo, y sugerir directrices para un diseño práctico de esta década. </w:t>
+        <w:rPr>
+          <w:color w:val="FF0000"/>
+        </w:rPr>
+        <w:t xml:space="preserve"> robot puede ser desarrollado para hacer el trabajo mecánico de luz (montaje de otros robots, por ejemplo), entregar los inventarios almacenados, preparar las comidas gourmet específica, afinar ciertos tipos de coche, alfombras gancho de modelado, el césped de malezas, las carreras, jugar, organizar la tierra , piedra y ladrillo o esculpir. Algunas tareas se necesitan accesorios especializados de hardware como las herramientas y sensores químicos. Cada aplicación requiere su propio software original, muy complejo para los estándares actuales del programa de computadora. Los programas contienen los módulos para reconocer, comprender, manipular, transportar y montaje de elementos particulares - módulos desarrollados a través de programas de aprendizaje en supercomputadoras (con cerca de 100.000 MIPS). Con el tiempo, una creciente biblioteca de módulos </w:t>
+      </w:r>
+      <w:proofErr w:type="spellStart"/>
+      <w:r>
+        <w:rPr>
+          <w:color w:val="FF0000"/>
+        </w:rPr>
+        <w:t>subtarea</w:t>
+      </w:r>
+      <w:proofErr w:type="spellEnd"/>
+      <w:r>
+        <w:rPr>
+          <w:color w:val="FF0000"/>
+        </w:rPr>
+        <w:t xml:space="preserve"> puede facilitar la construcción de nuevos programas. </w:t>
       </w:r>
     </w:p>
     <w:p>
       <w:pPr>
         <w:pStyle w:val="Normal-2"/>
+        <w:rPr>
+          <w:color w:val="FF0000"/>
+        </w:rPr>
       </w:pPr>
     </w:p>
     <w:p>
@@ -7887,34 +9355,121 @@
         </w:rPr>
       </w:pPr>
       <w:r>
-        <w:t xml:space="preserve">Éstos robots podían moverse por un entorno de forma controlada, sabiendo en todo momento donde se encuentran con un procesamiento de 1.000 MIPS (Millones de instrucciones por segundo). Cuando el robot no se encentra en movimiento, no hay energía suficiente para construir un mapa de espacio de trabajo para localizar objetos en particular, y planificar y controlar los movimientos del brazo. </w:t>
-      </w:r>
-      <w:r>
         <w:rPr>
           <w:color w:val="FF0000"/>
         </w:rPr>
-        <w:t xml:space="preserve">Cuando no está ocupada con sus funciones robóticas único, el robot debe compartir con los ordenadores personales de su tiempo la capacidad de comunicarse a través de redes inalámbricas, para generar e interpretar oraciones habladas y para generar y leer texto impreso. Programas para aplicaciones específicas - muchas </w:t>
+        <w:t xml:space="preserve">Un robot de primera generación tienen el poder del cerebro de un reptil, pero la mayoría de los programas de aplicación será tan </w:t>
+      </w:r>
+      <w:r>
+        <w:rPr>
+          <w:color w:val="FF0000"/>
+        </w:rPr>
+        <w:lastRenderedPageBreak/>
+        <w:t>dificultades para cumplir con sus funciones principales que van a dotar al robot con la personalidad de una lavadora.</w:t>
+      </w:r>
+    </w:p>
+    <w:p>
+      <w:pPr>
+        <w:ind w:left="708"/>
+        <w:rPr>
+          <w:color w:val="FF0000"/>
+        </w:rPr>
+      </w:pPr>
+    </w:p>
+    <w:p>
+      <w:pPr>
+        <w:pStyle w:val="Ttulo4"/>
+      </w:pPr>
+      <w:bookmarkStart w:id="41" w:name="_Toc291664478"/>
+      <w:r>
+        <w:t>Segunda Generación: Robots Controlados por Sensores.</w:t>
+      </w:r>
+      <w:bookmarkEnd w:id="41"/>
+    </w:p>
+    <w:p>
+      <w:pPr>
+        <w:pStyle w:val="Normal-2"/>
+        <w:rPr>
+          <w:color w:val="FF0000"/>
+        </w:rPr>
+      </w:pPr>
+      <w:r>
+        <w:rPr>
+          <w:color w:val="FF0000"/>
+        </w:rPr>
+        <w:t>Robots de primera generación serán esclavos rígidos a los programas inflexible, implacable en la búsqueda de sus tareas - o repetir sus errores. Sus programas contendrá los resultados del aprendizaje congelados hace en grandes ordenadores bajo la supervisión humana. A excepción de episodios especializados como la grabación de una nueva ruta de limpieza o la ubicación de los objetos de trabajo, que será incapaz de aprender nuevas habilidades o la adaptación a las circunstancias imprevistas - aunque modestas modificaciones de la conducta se requiere una nueva programación, probablemente de los proveedores de software original.</w:t>
+      </w:r>
+    </w:p>
+    <w:p>
+      <w:pPr>
+        <w:pStyle w:val="Normal-2"/>
+        <w:rPr>
+          <w:color w:val="FF0000"/>
+        </w:rPr>
+      </w:pPr>
+    </w:p>
+    <w:p>
+      <w:pPr>
+        <w:pStyle w:val="Normal-2"/>
+        <w:rPr>
+          <w:color w:val="FF0000"/>
+        </w:rPr>
+      </w:pPr>
+      <w:r>
+        <w:rPr>
+          <w:color w:val="FF0000"/>
+        </w:rPr>
+        <w:t xml:space="preserve">Robots de segunda generación, con treinta veces la potencia de procesamiento, será más flexible, ya que pueden hacer algo de a bordo de aprendizaje. La idea fundamental en el aprendizaje adaptativo es "cerrar el círculo" en el comportamiento: evaluar el efecto de cada acción en un contexto dado para mejorar el proceso que generó la </w:t>
+      </w:r>
+      <w:r>
+        <w:rPr>
+          <w:color w:val="FF0000"/>
+        </w:rPr>
+        <w:lastRenderedPageBreak/>
+        <w:t>acción. En la técnica más simple, una alternativa de comportamiento que tiene éxito es más probable que sea invocado en circunstancias similares, mientras que una alternativa que no se vuelve menos probable. Más rápido estadística enfoques de aprendizaje como las redes neuronales en repetidas ocasiones ajustar los parámetros de control de la conducta-a impulsar respuestas reales más cerca de un ideal. Programas para los robots de segunda generación se utilizan muchas técnicas como el aprendizaje, la creación de nuevas habilidades - y las trampas nuevas.</w:t>
+      </w:r>
+    </w:p>
+    <w:p>
+      <w:pPr>
+        <w:pStyle w:val="Normal-2"/>
+        <w:rPr>
+          <w:color w:val="FF0000"/>
+        </w:rPr>
+      </w:pPr>
+    </w:p>
+    <w:p>
+      <w:pPr>
+        <w:pStyle w:val="Normal-2"/>
+        <w:rPr>
+          <w:color w:val="FF0000"/>
+        </w:rPr>
+      </w:pPr>
+      <w:r>
+        <w:rPr>
+          <w:color w:val="FF0000"/>
+        </w:rPr>
+        <w:t xml:space="preserve">Si un robot de primera generación que trabajan en su cocina se mete en problemas - por ejemplo, en su defecto para completar un paso clave porque una parte del espacio de trabajo es torpemente pequeño - tiene la opción de abandonar la tarea, el cambio de su entorno, o de alguna manera la obtención de alteración de software que realiza el paso problemática de una manera diferente. Un robot de segunda generación se </w:t>
       </w:r>
       <w:proofErr w:type="gramStart"/>
       <w:r>
         <w:rPr>
           <w:color w:val="FF0000"/>
         </w:rPr>
-        <w:t>obtenidos</w:t>
+        <w:t>realizan</w:t>
       </w:r>
       <w:proofErr w:type="gramEnd"/>
       <w:r>
         <w:rPr>
           <w:color w:val="FF0000"/>
         </w:rPr>
-        <w:t xml:space="preserve"> a través de </w:t>
+        <w:t xml:space="preserve"> una serie de falsos comienzos, pero lo más probable será encontrar su propia solución, adaptarse a su hogar en miles de formas más sutiles, y poco a poco mejorar su rendimiento. Si bien la personalidad de un robot de primera generación está </w:t>
       </w:r>
       <w:r>
         <w:rPr>
           <w:color w:val="FF0000"/>
         </w:rPr>
         <w:lastRenderedPageBreak/>
-        <w:t xml:space="preserve">redes de alta velocidad - se organizan los conceptos básicos para realizar tareas útiles. </w:t>
+        <w:t>determinada exclusivamente por la secuencia de operaciones en el programa de aplicación que se ejecuta en el momento, el personaje de un robot de segunda generación es más un producto de la suite de programas de acondicionamiento que alberga. El sistema de acondicionamiento puede, en tiempo, censurar un programa de aplicación completa, si diera resultados negativos.</w:t>
       </w:r>
     </w:p>
     <w:p>
@@ -7936,7 +9491,14 @@
         <w:rPr>
           <w:color w:val="FF0000"/>
         </w:rPr>
-        <w:t xml:space="preserve">Los robots universales encontrarán sus primeros usos en las fábricas, almacenes y oficinas, donde será más versátil que la vieja generación de robots que reemplazan. Debido a su amplitud de aplicación, su número debe crecer rápidamente, y sus costos disminuyen. Con el tiempo llegarán a ser lo suficientemente barato para algunos hogares, se extiende la utilidad de las computadoras personales de algunas tareas en el mundo de los datos para muchos en el mundo físico. Tal vez un programa de limpieza de la casa se incluye con cada robot, como los programas de procesamiento de texto fueron enviados con los primeros ordenadores personales. </w:t>
+        <w:t xml:space="preserve">Robots de segunda generación de 2010 se han ordenadores de a bordo tan poderoso como las supercomputadoras que aprendió de máquinas de primera generación en 2000. Pero en 2010, supercomputadoras será proporcionalmente más potente (alrededor de 3 millones de MIPS), y se juegan un papel de antecedentes para la segunda generación. Los numerosos programas individuales de un conjunto acondicionado - cada respuesta a un estímulo específico - interactúan entre sí y con los programas de control del robot y el medio ambiente de manera que será demasiado enredado para anticipar con precisión. Sería posible evaluar suites particular por ponerlas en práctica en los robots - la prueba de fuego en todo caso - pero eso sería una manera lenta y peligrosa para tamizar un gran número de candidatos en bruto - algunos sin duda se comportan de </w:t>
+      </w:r>
+      <w:r>
+        <w:rPr>
+          <w:color w:val="FF0000"/>
+        </w:rPr>
+        <w:lastRenderedPageBreak/>
+        <w:t>forma inesperada que podrían dañar el robot, o incluso poner en peligro los probadores.</w:t>
       </w:r>
     </w:p>
     <w:p>
@@ -7958,43 +9520,285 @@
         <w:rPr>
           <w:color w:val="FF0000"/>
         </w:rPr>
-        <w:t xml:space="preserve">Al igual que con las computadoras, algunas aplicaciones de los robots sorprender a sus fabricantes. </w:t>
-      </w:r>
+        <w:t>Más rápido y más seguro proyecciones iniciales que se podría hacer en simulaciones con superordenadores fábrica de robots en acción. Para ser de valor, simulaciones tendría que ser buenos modelos, predecir con exactitud las cosas tales como la probabilidad de que un apretón dado puede levantar un objeto determinado, o que un módulo de visión puede encontrar algo que se da en el desorden en particular. Simulación del mundo cotidiano en detalle físico completo seguirá siendo más allá de la capacidad de un ordenador en 2010, pero debería ser posible a la aproximación de los resultados, generalizando los datos recopilados de robots reales: fundamentalmente para aprender de la experiencia de trabajo de los robots reales todos los días cómo se comportan las cosas. Un gran esfuerzo de recopilación sistemática bajo la supervisión humana probablemente será necesario que no haya demasiadas lagunas y distorsiones. Un simulador adecuado que contienen al menos miles de modelos aprendidos para diversas interacciones básicas (los llamamos primitivas interacción), en lo que equivale a una versión robótica de la física del sentido común.</w:t>
+      </w:r>
+    </w:p>
+    <w:p/>
+    <w:p>
+      <w:pPr>
+        <w:pStyle w:val="Ttulo4"/>
+      </w:pPr>
+      <w:bookmarkStart w:id="42" w:name="_Toc291664479"/>
+      <w:r>
+        <w:t>Tercera Generación: Robots Controlados por Visión.</w:t>
+      </w:r>
+      <w:bookmarkEnd w:id="42"/>
+    </w:p>
+    <w:p>
+      <w:pPr>
+        <w:pStyle w:val="Normal-2"/>
+        <w:rPr>
+          <w:color w:val="FF0000"/>
+        </w:rPr>
+      </w:pPr>
       <w:proofErr w:type="gramStart"/>
       <w:r>
         <w:rPr>
           <w:color w:val="FF0000"/>
         </w:rPr>
-        <w:t>programas</w:t>
+        <w:t>robots</w:t>
       </w:r>
       <w:proofErr w:type="gramEnd"/>
       <w:r>
         <w:rPr>
           <w:color w:val="FF0000"/>
         </w:rPr>
-        <w:t xml:space="preserve"> robot puede ser desarrollado para hacer el trabajo mecánico de luz (montaje de otros robots, por ejemplo), entregar los inventarios almacenados, preparar las comidas gourmet específica, afinar ciertos tipos de coche, alfombras gancho de modelado, el césped de malezas, las carreras, jugar, </w:t>
-      </w:r>
+        <w:t xml:space="preserve"> de adaptación de segunda generación se encuentran puestos de trabajo en todas partes, y puede ser la industria más grande en la tierra. Sin embargo, enseñándoles nuevas habilidades, ya sea por escrito </w:t>
+      </w:r>
+      <w:proofErr w:type="spellStart"/>
       <w:r>
         <w:rPr>
           <w:color w:val="FF0000"/>
         </w:rPr>
+        <w:t>oa</w:t>
+      </w:r>
+      <w:proofErr w:type="spellEnd"/>
+      <w:r>
+        <w:rPr>
+          <w:color w:val="FF0000"/>
+        </w:rPr>
+        <w:t xml:space="preserve"> través de programas de formación, va a ser muy tedioso. Una tercera generación de robots universales, con ordenadores de a bordo tan poderoso como las supercomputadoras que optimiza los programas de segunda generación, aprenderá mucho más rápido debido a que en gran medida de la prueba y error en la simulación rápida en lugar de físico lento y peligroso. Una vez más, un proceso realizado por supercomputadoras humanos-supervisado en la fábrica en la generación de un robot será mejorado e instalado directamente a bordo de la próxima generación, y una vez más las nuevas oportunidades y nuevos problemas surgen voluntad. </w:t>
+      </w:r>
+    </w:p>
+    <w:p>
+      <w:pPr>
+        <w:pStyle w:val="Normal-2"/>
+        <w:rPr>
+          <w:color w:val="FF0000"/>
+        </w:rPr>
+      </w:pPr>
+    </w:p>
+    <w:p>
+      <w:pPr>
+        <w:pStyle w:val="Normal-2"/>
+        <w:rPr>
+          <w:color w:val="FF0000"/>
+        </w:rPr>
+      </w:pPr>
+      <w:r>
+        <w:rPr>
+          <w:color w:val="FF0000"/>
+        </w:rPr>
+        <w:t xml:space="preserve">Con un simulador de a bordo, se hace posible que un robot para mantener una cuenta corriente de los acontecimientos reales pasa a su alrededor - para simular su mundo en tiempo real. Hacerlo requiere que casi todo los sentidos robot ser reconocidos por el tipo de objeto </w:t>
+      </w:r>
+      <w:r>
+        <w:rPr>
+          <w:color w:val="FF0000"/>
+        </w:rPr>
         <w:lastRenderedPageBreak/>
-        <w:t xml:space="preserve">organizar la tierra , piedra y ladrillo o esculpir. Algunas tareas se necesitan accesorios especializados de hardware como las herramientas y sensores químicos. Cada aplicación requiere su propio software original, muy complejo para los estándares actuales del programa de computadora. Los programas contienen los módulos para reconocer, comprender, manipular, transportar y montaje de elementos particulares - módulos desarrollados a través de programas de aprendizaje en supercomputadoras (con cerca de 100.000 MIPS). Con el tiempo, una creciente biblioteca de módulos </w:t>
+        <w:t xml:space="preserve">que es, por lo que los modelos adecuados de interacción puede llamados a filas. El reconocimiento de objetos arbitrarios de vista es tan difícil como saber cómo van a interactuar: se requieren módulos de formación especial para cada tipo de cosas (los llaman primitivas de la percepción). </w:t>
+      </w:r>
+      <w:proofErr w:type="gramStart"/>
+      <w:r>
+        <w:rPr>
+          <w:color w:val="FF0000"/>
+        </w:rPr>
+        <w:t>Algunas primitivas</w:t>
+      </w:r>
+      <w:proofErr w:type="gramEnd"/>
+      <w:r>
+        <w:rPr>
+          <w:color w:val="FF0000"/>
+        </w:rPr>
+        <w:t xml:space="preserve"> percepción puede estar siendo desarrollado para simuladores de fábrica de segunda generación, para ayudar a automatizar el tedioso trabajo de crear simulaciones de áreas de trabajo del robot, sino un esfuerzo adicional para llenar los vacíos y sistematizar ellos seguramente será necesario para prepararlos para su uso totalmente automático la tercera generación. Percepción </w:t>
+      </w:r>
+      <w:proofErr w:type="gramStart"/>
+      <w:r>
+        <w:rPr>
+          <w:color w:val="FF0000"/>
+        </w:rPr>
+        <w:t>primitivas</w:t>
+      </w:r>
+      <w:proofErr w:type="gramEnd"/>
+      <w:r>
+        <w:rPr>
+          <w:color w:val="FF0000"/>
+        </w:rPr>
+        <w:t xml:space="preserve"> permitirá mapa tridimensional de un robot de una habitación que se transforma en un modelo de trabajo, ya que cada objeto es identificado y vinculado con sus primitivas interacción adecuada. </w:t>
+      </w:r>
+    </w:p>
+    <w:p>
+      <w:pPr>
+        <w:pStyle w:val="Normal-2"/>
+        <w:rPr>
+          <w:color w:val="FF0000"/>
+        </w:rPr>
+      </w:pPr>
+    </w:p>
+    <w:p>
+      <w:pPr>
+        <w:pStyle w:val="Normal-2"/>
+        <w:rPr>
+          <w:color w:val="FF0000"/>
+        </w:rPr>
+      </w:pPr>
+      <w:r>
+        <w:rPr>
+          <w:color w:val="FF0000"/>
+        </w:rPr>
+        <w:t xml:space="preserve">Una simulación de una actualización permanente de uno mismo y el entorno le da un robot habilidades interesantes. Al ejecutar la simulación de un poco más rápido que en tiempo real, el robot puede ver lo que está a punto de hacer, a tiempo para modificar su intención, si la simulación predice que va a salir mal - una especie de conciencia. En una escala más grande, antes de emprender una nueva tarea, el </w:t>
+      </w:r>
+      <w:r>
+        <w:rPr>
+          <w:color w:val="FF0000"/>
+        </w:rPr>
+        <w:lastRenderedPageBreak/>
+        <w:t xml:space="preserve">robot puede simular muchas veces, con sistema de acondicionamiento de comprometidos, aprendiendo de las experiencias simuladas ya que a partir de las físicas. Por lo tanto bien entrenados para la tarea, es probable que tenga éxito la primera vez que lo intentaron físicamente - a diferencia de una máquina de segunda generación, que debe hacer que todos sus errores en la vida real. Cuando se tiene un poco de tiempo, el robot es capaz de reproducir las experiencias anteriores, y tratar de variaciones sobre ellos, tal vez aprender formas de mejorar el rendimiento futuro. Un robot de tercera generación lo suficientemente avanzada, cuya simulación se extiende a otros agentes - los robots y la gente - se podrá observar una tarea realizada por otra persona, y formular un programa para hacer la tarea en sí: podría imitar. </w:t>
+      </w:r>
+    </w:p>
+    <w:p>
+      <w:pPr>
+        <w:pStyle w:val="Normal-2"/>
+        <w:rPr>
+          <w:color w:val="FF0000"/>
+        </w:rPr>
+      </w:pPr>
+    </w:p>
+    <w:p>
+      <w:pPr>
+        <w:pStyle w:val="Normal-2"/>
+        <w:rPr>
+          <w:color w:val="FF0000"/>
+        </w:rPr>
+      </w:pPr>
+      <w:r>
+        <w:rPr>
+          <w:color w:val="FF0000"/>
+        </w:rPr>
+        <w:t xml:space="preserve">A pesar de que será capaz de adaptar, imitar y crear programas sencillos de sus propios robots, de tercera generación aún se basará en los programas de alimentación externa para hacer trabajos complicados. Desde sus funciones motoras y perceptivas será muy sofisticados, y grandes sus recuerdos y habilidades potenciales, será posible escribir maravillosamente los programas de control elaborados por ellos, el cumplimiento de trabajos grandes, con matices dentro de </w:t>
+      </w:r>
+      <w:r>
+        <w:rPr>
+          <w:color w:val="FF0000"/>
+        </w:rPr>
+        <w:lastRenderedPageBreak/>
+        <w:t xml:space="preserve">matices. Será cada vez más difícil para los programadores humanos para realizar un seguimiento de los muchos detalles e interacciones. Afortunadamente, la tarea puede ser muy </w:t>
+      </w:r>
+      <w:proofErr w:type="gramStart"/>
+      <w:r>
+        <w:rPr>
+          <w:color w:val="FF0000"/>
+        </w:rPr>
+        <w:t>automatizado</w:t>
+      </w:r>
+      <w:proofErr w:type="gramEnd"/>
+      <w:r>
+        <w:rPr>
+          <w:color w:val="FF0000"/>
+        </w:rPr>
+        <w:t xml:space="preserve">. </w:t>
       </w:r>
       <w:proofErr w:type="spellStart"/>
       <w:r>
         <w:rPr>
           <w:color w:val="FF0000"/>
         </w:rPr>
-        <w:t>subtarea</w:t>
+        <w:t>Shakey</w:t>
       </w:r>
       <w:proofErr w:type="spellEnd"/>
       <w:r>
         <w:rPr>
           <w:color w:val="FF0000"/>
         </w:rPr>
-        <w:t xml:space="preserve"> puede facilitar la construcción de nuevos programas. </w:t>
-      </w:r>
+        <w:t xml:space="preserve">, el primer robot móvil controlado por ordenador, desarrollado en el SRI a finales de 1960, había en su corazón un programa de razonamiento llamado STRIPS (Stanford </w:t>
+      </w:r>
+      <w:proofErr w:type="spellStart"/>
+      <w:r>
+        <w:rPr>
+          <w:color w:val="FF0000"/>
+        </w:rPr>
+        <w:t>Research</w:t>
+      </w:r>
+      <w:proofErr w:type="spellEnd"/>
+      <w:r>
+        <w:rPr>
+          <w:color w:val="FF0000"/>
+        </w:rPr>
+        <w:t xml:space="preserve"> </w:t>
+      </w:r>
+      <w:proofErr w:type="spellStart"/>
+      <w:r>
+        <w:rPr>
+          <w:color w:val="FF0000"/>
+        </w:rPr>
+        <w:t>Institute</w:t>
+      </w:r>
+      <w:proofErr w:type="spellEnd"/>
+      <w:r>
+        <w:rPr>
+          <w:color w:val="FF0000"/>
+        </w:rPr>
+        <w:t xml:space="preserve"> </w:t>
+      </w:r>
+      <w:proofErr w:type="spellStart"/>
+      <w:r>
+        <w:rPr>
+          <w:color w:val="FF0000"/>
+        </w:rPr>
+        <w:t>Problem</w:t>
+      </w:r>
+      <w:proofErr w:type="spellEnd"/>
+      <w:r>
+        <w:rPr>
+          <w:color w:val="FF0000"/>
+        </w:rPr>
+        <w:t xml:space="preserve"> </w:t>
+      </w:r>
+      <w:proofErr w:type="spellStart"/>
+      <w:r>
+        <w:rPr>
+          <w:color w:val="FF0000"/>
+        </w:rPr>
+        <w:t>Solver</w:t>
+      </w:r>
+      <w:proofErr w:type="spellEnd"/>
+      <w:r>
+        <w:rPr>
+          <w:color w:val="FF0000"/>
+        </w:rPr>
+        <w:t xml:space="preserve">) que expresa la situación del robot y las capacidades como oraciones de la lógica simbólica, y resuelto para la secuencia de acciones que permitió alcanzar un resultado de la solicitada como prueba de un teorema matemático. En 1969, en equipos con un 0,1 MIPS, ni los teoremas ni el procesamiento sensorial que siempre que su entrada podría manejar la complejidad de las situaciones realistas y </w:t>
+      </w:r>
+      <w:proofErr w:type="spellStart"/>
+      <w:r>
+        <w:rPr>
+          <w:color w:val="FF0000"/>
+        </w:rPr>
+        <w:t>Shakey</w:t>
+      </w:r>
+      <w:proofErr w:type="spellEnd"/>
+      <w:r>
+        <w:rPr>
+          <w:color w:val="FF0000"/>
+        </w:rPr>
+        <w:t xml:space="preserve"> se limitaba a las maniobras en torno a unas pocas cuadras. Sin embargo, la idea era buena: dada una descripción correcta del estado inicial y deseada del mundo, y suficiente tiempo y espacio para trabajar, un demostrador de teoremas se encuentra una solución absolutamente correcta, de lo que se requiere la generalidad, la sutileza y astucia, si existe en absoluto. En el momento de la generación de robots universales en tercer lugar, los superordenadores proporcionará 100 millones de MIPS, y (gracias al progreso continuo en la parte superior hacia abajo industria de la Inteligencia Artificial) existen programas que serán capaces de razonar </w:t>
+      </w:r>
+      <w:r>
+        <w:rPr>
+          <w:color w:val="FF0000"/>
+        </w:rPr>
+        <w:lastRenderedPageBreak/>
+        <w:t>TIRAS-como con la riqueza del mundo real. Así que los superordenadores de fábrica en el 2025 aceptará objetivos compleja (encontrar una secuencia de acciones del robot que monta el robot se describe en la base de datos de diseño siguientes), y compilarlos a través de demostradores de teoremas en los programas de control maravillosamente compleja para los robots de tercera generación, que, a su vez adaptarlos a sus circunstancias concretas.</w:t>
+      </w:r>
+    </w:p>
+    <w:p>
+      <w:pPr>
+        <w:pStyle w:val="Ttulo4"/>
+      </w:pPr>
+      <w:bookmarkStart w:id="43" w:name="_Toc291664480"/>
+      <w:r>
+        <w:t>Cuarta Generación: Robots Controlados Adaptablemente.</w:t>
+      </w:r>
+      <w:bookmarkEnd w:id="43"/>
     </w:p>
     <w:p>
       <w:pPr>
@@ -8003,6 +9807,19 @@
           <w:color w:val="FF0000"/>
         </w:rPr>
       </w:pPr>
+      <w:r>
+        <w:rPr>
+          <w:color w:val="FF0000"/>
+        </w:rPr>
+        <w:t xml:space="preserve">En las décadas mientras que los "de abajo hacia arriba" la evolución de los robots es lenta la transferencia de las facultades perceptivas y motoras del ser humano en una máquina, la industria de la Inteligencia Artificial convencional será el perfeccionamiento de la mecanización del razonamiento. Dado que los programas de hoy en día ya coinciden los seres humanos en algunas áreas, los de 40 años a partir de ahora, se ejecutan en equipos de un millón de veces más rápido que hoy en día, debe ser bastante sobrehumana. Los programas de hoy razonamiento trabajo de pequeñas cantidades de información inequívoca preparado por los seres humanos - los datos de los sensores del robot, como las cámaras es demasiado voluminoso y demasiado ruidoso para que los usen. Sin embargo, un simulador de </w:t>
+      </w:r>
+      <w:r>
+        <w:rPr>
+          <w:color w:val="FF0000"/>
+        </w:rPr>
+        <w:lastRenderedPageBreak/>
+        <w:t>robot de buena voluntad contener perfectamente organizados y etiquetados en las descripciones del robot y su mundo, listos para responder a las preguntas de un programa de razonamiento pidiendo, por ejemplo, si un cuchillo sobre un mostrador, o si el robot es la celebración de una taza, o incluso si un ser humano está enojado</w:t>
+      </w:r>
     </w:p>
     <w:p>
       <w:pPr>
@@ -8011,705 +9828,251 @@
           <w:color w:val="FF0000"/>
         </w:rPr>
       </w:pPr>
-      <w:r>
+    </w:p>
+    <w:p>
+      <w:pPr>
+        <w:pStyle w:val="Normal-2"/>
         <w:rPr>
           <w:color w:val="FF0000"/>
         </w:rPr>
-        <w:t>Un robot de primera generación tienen el poder del cerebro de un reptil, pero la mayoría de los programas de aplicación será tan dificultades para cumplir con sus funciones principales que van a dotar al robot con la personalidad de una lavadora.</w:t>
-      </w:r>
+      </w:pPr>
+      <w:r>
+        <w:rPr>
+          <w:color w:val="FF0000"/>
+        </w:rPr>
+        <w:t xml:space="preserve">Los robots universales de cuarta generación tienen computadoras al mismo tiempo lo suficientemente potente para simular el mundo, y la razón por la simulación. Al igual que los superordenadores de fábrica de la tercera generación, los robots de cuarta generación será capaz de diseñar programas de robot ultra </w:t>
+      </w:r>
+      <w:proofErr w:type="gramStart"/>
+      <w:r>
+        <w:rPr>
+          <w:color w:val="FF0000"/>
+        </w:rPr>
+        <w:t>sofisticada</w:t>
+      </w:r>
+      <w:proofErr w:type="gramEnd"/>
+      <w:r>
+        <w:rPr>
+          <w:color w:val="FF0000"/>
+        </w:rPr>
+        <w:t xml:space="preserve">, para otros robots o para sí mismos. Porque de otro regalo de la industria de la Inteligencia Artificial, que también será capaz de entender los lenguajes naturales. Mientras que el </w:t>
+      </w:r>
+      <w:proofErr w:type="gramStart"/>
+      <w:r>
+        <w:rPr>
+          <w:color w:val="FF0000"/>
+        </w:rPr>
+        <w:t>entendedores</w:t>
+      </w:r>
+      <w:proofErr w:type="gramEnd"/>
+      <w:r>
+        <w:rPr>
+          <w:color w:val="FF0000"/>
+        </w:rPr>
+        <w:t xml:space="preserve"> idioma original probablemente usará una base de datos verbales de sentido común similar a la que está desarrollando el proyecto </w:t>
+      </w:r>
+      <w:proofErr w:type="spellStart"/>
+      <w:r>
+        <w:rPr>
+          <w:color w:val="FF0000"/>
+        </w:rPr>
+        <w:t>Cyc</w:t>
+      </w:r>
+      <w:proofErr w:type="spellEnd"/>
+      <w:r>
+        <w:rPr>
+          <w:color w:val="FF0000"/>
+        </w:rPr>
+        <w:t xml:space="preserve">, donde se define el significado de palabras en referencia a otras palabras, en un robot de cuarta generación y las declaraciones de algunos conceptos se entender más profundamente, a través de la acción del simulador. Cuando alguien le dice al robot de "el agua se está ejecutando en la bañera", el robot </w:t>
+      </w:r>
+      <w:r>
+        <w:rPr>
+          <w:color w:val="FF0000"/>
+        </w:rPr>
+        <w:lastRenderedPageBreak/>
+        <w:t xml:space="preserve">puede actualizar su simulación del mundo que incluye el flujo en la bañera no visto, en una extrapolación simulada indicaría un exceso no deseado después, y así motivar a que el robot vaya a cerrar el grifo. Una representación puramente verbal puede lograr lo mismo si se incluyen las declaraciones tales como "Una bañera de llenado se desbordará si su agua no se cierra", pero un número modesto de los principios generales en un simulador, que interactúan en las combinaciones, puede proporcionar el equivalente información de un número indefinido de oraciones. Del mismo modo un programa de razonamiento, hacer inferencias acerca de las cosas físicas, que se podría mejorar mediante un simulador: inferencias candidato sería rechazada si no en una simulación paralela de un caso típico, y, por el contrario, las coincidencias persistentes en la simulación podría sugerir que las declaraciones se puede demostrar - el robot se visualiza como se escuchaba, hablaba y motivado. Una versión modesta pero muy exitosa de este enfoque fue utilizado en uno de los primeros programas de inteligencia artificial, un demostrador de teoremas de geometría por Herbert </w:t>
+      </w:r>
+      <w:proofErr w:type="spellStart"/>
+      <w:r>
+        <w:rPr>
+          <w:color w:val="FF0000"/>
+        </w:rPr>
+        <w:t>Gelernter</w:t>
+      </w:r>
+      <w:proofErr w:type="spellEnd"/>
+      <w:r>
+        <w:rPr>
+          <w:color w:val="FF0000"/>
+        </w:rPr>
+        <w:t xml:space="preserve"> en 1959. A partir de los postulados y reglas de inferencia de Euclides "Elementos", resultado del programa </w:t>
+      </w:r>
+      <w:proofErr w:type="spellStart"/>
+      <w:r>
+        <w:rPr>
+          <w:color w:val="FF0000"/>
+        </w:rPr>
+        <w:t>Gelernter</w:t>
+      </w:r>
+      <w:proofErr w:type="spellEnd"/>
+      <w:r>
+        <w:rPr>
+          <w:color w:val="FF0000"/>
+        </w:rPr>
+        <w:t xml:space="preserve"> de algunos de los teoremas, utilizando algebraica "esquemas" para eliminar las direcciones falsas en las pruebas. Antes de intentar </w:t>
+      </w:r>
+      <w:r>
+        <w:rPr>
+          <w:color w:val="FF0000"/>
+        </w:rPr>
+        <w:lastRenderedPageBreak/>
+        <w:t>probar dos triángulos congruentes en una cierta construcción, por ejemplo, el programa generará un ejemplo de la construcción, usando números al azar para las cantidades no especificadas, y medir los triángulos resultantes. Si no eran lo suficientemente similares - dentro de la precisión de la aritmética - el programa de abandono que el enfoque y trató de otra cosa.</w:t>
+      </w:r>
+    </w:p>
+    <w:p>
+      <w:pPr>
+        <w:pStyle w:val="Normal-2"/>
+        <w:rPr>
+          <w:color w:val="FF0000"/>
+        </w:rPr>
+      </w:pPr>
+    </w:p>
+    <w:p>
+      <w:pPr>
+        <w:pStyle w:val="Normal-2"/>
+        <w:rPr>
+          <w:color w:val="FF0000"/>
+        </w:rPr>
+      </w:pPr>
+      <w:proofErr w:type="gramStart"/>
+      <w:r>
+        <w:rPr>
+          <w:color w:val="FF0000"/>
+        </w:rPr>
+        <w:t>la</w:t>
+      </w:r>
+      <w:proofErr w:type="gramEnd"/>
+      <w:r>
+        <w:rPr>
+          <w:color w:val="FF0000"/>
+        </w:rPr>
+        <w:t xml:space="preserve"> comprensión del lenguaje simulador-aumentada y razonamiento puede ser tan eficaz en los robots que se apruebe para su uso en los programas de ordenador normal, "tierra" en el mundo físico a través de las experiencias de los robots que atentos los simuladores. Con el tiempo la distinción entre los controladores de robot y razonadores sin cuerpo disminuirá, y los programas de razonamiento a veces se vinculará a los órganos del robot de interactuar físicamente con el mundo, y la mente del robot a veces se jubilarán en los equipos grandes, para hacer algunas intensa pensar fuera de línea.</w:t>
+      </w:r>
+    </w:p>
+    <w:p>
+      <w:pPr>
+        <w:pStyle w:val="Normal-2"/>
+        <w:rPr>
+          <w:color w:val="FF0000"/>
+        </w:rPr>
+      </w:pPr>
+    </w:p>
+    <w:p>
+      <w:pPr>
+        <w:pStyle w:val="Normal-2"/>
+        <w:rPr>
+          <w:color w:val="FF0000"/>
+        </w:rPr>
+      </w:pPr>
+      <w:r>
+        <w:rPr>
+          <w:color w:val="FF0000"/>
+        </w:rPr>
+        <w:t xml:space="preserve">Un robot de cuarta generación será capaz de aceptar las declaraciones de propósito de los seres humanos, y "compilar" en </w:t>
+      </w:r>
+      <w:r>
+        <w:rPr>
+          <w:color w:val="FF0000"/>
+        </w:rPr>
+        <w:lastRenderedPageBreak/>
+        <w:t xml:space="preserve">programas detallados que realizar la tarea. Con una base de datos sobre el mundo en general, los estados pueden llegar a ser bastante generales - cosas como "ganarse la vida", "hacer más robots" </w:t>
+      </w:r>
+      <w:proofErr w:type="gramStart"/>
+      <w:r>
+        <w:rPr>
+          <w:color w:val="FF0000"/>
+        </w:rPr>
+        <w:t>o "</w:t>
+      </w:r>
+      <w:proofErr w:type="gramEnd"/>
+      <w:r>
+        <w:rPr>
+          <w:color w:val="FF0000"/>
+        </w:rPr>
+        <w:t>. Hacer un robot más inteligente" De hecho, los robots de cuarta generación tendrá la competencia general de los seres humanos, y se parecen a nosotros en algunos aspectos, pero en otros, como si nada se ha visto el mundo antes. A medida que el diseño de sus propios sucesores, el mundo será cada vez extraño.</w:t>
+      </w:r>
+    </w:p>
+    <w:p>
+      <w:pPr>
+        <w:pStyle w:val="Ttulo4"/>
+      </w:pPr>
+      <w:bookmarkStart w:id="44" w:name="_Toc291664481"/>
+      <w:r>
+        <w:t>Quinta Generación: Robots con Inteligencia Artificial.</w:t>
+      </w:r>
+      <w:bookmarkEnd w:id="44"/>
     </w:p>
     <w:p>
       <w:pPr>
         <w:ind w:left="708"/>
-        <w:rPr>
-          <w:color w:val="FF0000"/>
-        </w:rPr>
-      </w:pPr>
-    </w:p>
-    <w:p>
-      <w:pPr>
-        <w:pStyle w:val="Ttulo4"/>
-      </w:pPr>
-      <w:bookmarkStart w:id="31" w:name="_Toc291495745"/>
-      <w:r>
-        <w:t>Segunda Generación: Robots Controlados por Sensores.</w:t>
-      </w:r>
-      <w:bookmarkEnd w:id="31"/>
-    </w:p>
-    <w:p>
-      <w:pPr>
-        <w:pStyle w:val="Normal-2"/>
-        <w:rPr>
-          <w:color w:val="FF0000"/>
-        </w:rPr>
-      </w:pPr>
-      <w:r>
-        <w:rPr>
-          <w:color w:val="FF0000"/>
-        </w:rPr>
-        <w:t xml:space="preserve">Robots de primera generación serán esclavos rígidos a los programas inflexible, implacable en la búsqueda de sus tareas - o repetir sus errores. Sus programas contendrá los resultados del </w:t>
-      </w:r>
-      <w:r>
-        <w:rPr>
-          <w:color w:val="FF0000"/>
-        </w:rPr>
-        <w:lastRenderedPageBreak/>
-        <w:t>aprendizaje congelados hace en grandes ordenadores bajo la supervisión humana. A excepción de episodios especializados como la grabación de una nueva ruta de limpieza o la ubicación de los objetos de trabajo, que será incapaz de aprender nuevas habilidades o la adaptación a las circunstancias imprevistas - aunque modestas modificaciones de la conducta se requiere una nueva programación, probablemente de los proveedores de software original.</w:t>
-      </w:r>
-    </w:p>
-    <w:p>
-      <w:pPr>
-        <w:pStyle w:val="Normal-2"/>
-        <w:rPr>
-          <w:color w:val="FF0000"/>
-        </w:rPr>
-      </w:pPr>
-    </w:p>
-    <w:p>
-      <w:pPr>
-        <w:pStyle w:val="Normal-2"/>
-        <w:rPr>
-          <w:color w:val="FF0000"/>
-        </w:rPr>
-      </w:pPr>
-      <w:r>
-        <w:rPr>
-          <w:color w:val="FF0000"/>
-        </w:rPr>
-        <w:t xml:space="preserve">Robots de segunda generación, con treinta veces la potencia de procesamiento, será más flexible, ya que pueden hacer algo de a bordo de aprendizaje. La idea fundamental en el aprendizaje adaptativo es "cerrar el círculo" en el comportamiento: evaluar el efecto de cada acción en un contexto dado para mejorar el proceso que generó la acción. En la técnica más simple, una alternativa de comportamiento que tiene éxito es más probable que sea invocado en circunstancias similares, mientras que una alternativa que no se vuelve menos probable. Más rápido estadística enfoques de aprendizaje como las redes neuronales en repetidas ocasiones ajustar los parámetros de control de la conducta-a impulsar respuestas reales más cerca de un ideal. Programas para los robots de segunda generación se utilizan </w:t>
-      </w:r>
-      <w:r>
-        <w:rPr>
-          <w:color w:val="FF0000"/>
-        </w:rPr>
-        <w:lastRenderedPageBreak/>
-        <w:t>muchas técnicas como el aprendizaje, la creación de nuevas habilidades - y las trampas nuevas.</w:t>
-      </w:r>
-    </w:p>
-    <w:p>
-      <w:pPr>
-        <w:pStyle w:val="Normal-2"/>
-        <w:rPr>
-          <w:color w:val="FF0000"/>
-        </w:rPr>
-      </w:pPr>
-    </w:p>
-    <w:p>
-      <w:pPr>
-        <w:pStyle w:val="Normal-2"/>
-        <w:rPr>
-          <w:color w:val="FF0000"/>
-        </w:rPr>
-      </w:pPr>
-      <w:r>
-        <w:rPr>
-          <w:color w:val="FF0000"/>
-        </w:rPr>
-        <w:t xml:space="preserve">Si un robot de primera generación que trabajan en su cocina se mete en problemas - por ejemplo, en su defecto para completar un paso clave porque una parte del espacio de trabajo es torpemente pequeño - tiene la opción de abandonar la tarea, el cambio de su entorno, o de alguna manera la obtención de alteración de software que realiza el paso problemática de una manera diferente. Un robot de segunda generación se </w:t>
-      </w:r>
-      <w:proofErr w:type="gramStart"/>
-      <w:r>
-        <w:rPr>
-          <w:color w:val="FF0000"/>
-        </w:rPr>
-        <w:t>realizan</w:t>
-      </w:r>
-      <w:proofErr w:type="gramEnd"/>
-      <w:r>
-        <w:rPr>
-          <w:color w:val="FF0000"/>
-        </w:rPr>
-        <w:t xml:space="preserve"> una serie de falsos comienzos, pero lo más probable será encontrar su propia solución, adaptarse a su hogar en miles de formas más sutiles, y poco a poco mejorar su rendimiento. Si bien la personalidad de un robot de primera generación está determinada exclusivamente por la secuencia de operaciones en el programa de aplicación que se ejecuta en el momento, el personaje de un robot de segunda generación es más un producto de la suite de programas de acondicionamiento que alberga. El sistema de acondicionamiento puede, en tiempo, censurar un programa de aplicación completa, si diera resultados negativos.</w:t>
-      </w:r>
-    </w:p>
-    <w:p>
-      <w:pPr>
-        <w:pStyle w:val="Normal-2"/>
-        <w:rPr>
-          <w:color w:val="FF0000"/>
-        </w:rPr>
-      </w:pPr>
-    </w:p>
-    <w:p>
-      <w:pPr>
-        <w:pStyle w:val="Normal-2"/>
-        <w:rPr>
-          <w:color w:val="FF0000"/>
-        </w:rPr>
-      </w:pPr>
-      <w:r>
-        <w:rPr>
-          <w:color w:val="FF0000"/>
-        </w:rPr>
-        <w:lastRenderedPageBreak/>
-        <w:t>Robots de segunda generación de 2010 se han ordenadores de a bordo tan poderoso como las supercomputadoras que aprendió de máquinas de primera generación en 2000. Pero en 2010, supercomputadoras será proporcionalmente más potente (alrededor de 3 millones de MIPS), y se juegan un papel de antecedentes para la segunda generación. Los numerosos programas individuales de un conjunto acondicionado - cada respuesta a un estímulo específico - interactúan entre sí y con los programas de control del robot y el medio ambiente de manera que será demasiado enredado para anticipar con precisión. Sería posible evaluar suites particular por ponerlas en práctica en los robots - la prueba de fuego en todo caso - pero eso sería una manera lenta y peligrosa para tamizar un gran número de candidatos en bruto - algunos sin duda se comportan de forma inesperada que podrían dañar el robot, o incluso poner en peligro los probadores.</w:t>
-      </w:r>
-    </w:p>
-    <w:p>
-      <w:pPr>
-        <w:pStyle w:val="Normal-2"/>
-        <w:rPr>
-          <w:color w:val="FF0000"/>
-        </w:rPr>
-      </w:pPr>
-    </w:p>
-    <w:p>
-      <w:pPr>
-        <w:pStyle w:val="Normal-2"/>
-        <w:rPr>
-          <w:color w:val="FF0000"/>
-        </w:rPr>
-      </w:pPr>
-      <w:r>
-        <w:rPr>
-          <w:color w:val="FF0000"/>
-        </w:rPr>
-        <w:t xml:space="preserve">Más rápido y más seguro proyecciones iniciales que se podría hacer en simulaciones con superordenadores fábrica de robots en acción. Para ser de valor, simulaciones tendría que ser buenos modelos, predecir con exactitud las cosas tales como la probabilidad de que un </w:t>
-      </w:r>
-      <w:r>
-        <w:rPr>
-          <w:color w:val="FF0000"/>
-        </w:rPr>
-        <w:lastRenderedPageBreak/>
-        <w:t>apretón dado puede levantar un objeto determinado, o que un módulo de visión puede encontrar algo que se da en el desorden en particular. Simulación del mundo cotidiano en detalle físico completo seguirá siendo más allá de la capacidad de un ordenador en 2010, pero debería ser posible a la aproximación de los resultados, generalizando los datos recopilados de robots reales: fundamentalmente para aprender de la experiencia de trabajo de los robots reales todos los días cómo se comportan las cosas. Un gran esfuerzo de recopilación sistemática bajo la supervisión humana probablemente será necesario que no haya demasiadas lagunas y distorsiones. Un simulador adecuado que contienen al menos miles de modelos aprendidos para diversas interacciones básicas (los llamamos primitivas interacción), en lo que equivale a una versión robótica de la física del sentido común.</w:t>
+      </w:pPr>
+      <w:r>
+        <w:t>Solo este apartado es objeto de una tesis</w:t>
       </w:r>
     </w:p>
     <w:p/>
     <w:p>
       <w:pPr>
-        <w:pStyle w:val="Ttulo4"/>
-      </w:pPr>
-      <w:bookmarkStart w:id="32" w:name="_Toc291495746"/>
-      <w:r>
-        <w:t>Tercera Generación: Robots Controlados por Visión.</w:t>
-      </w:r>
-      <w:bookmarkEnd w:id="32"/>
-    </w:p>
-    <w:p>
-      <w:pPr>
-        <w:pStyle w:val="Normal-2"/>
-        <w:rPr>
-          <w:color w:val="FF0000"/>
-        </w:rPr>
-      </w:pPr>
-      <w:proofErr w:type="gramStart"/>
-      <w:r>
-        <w:rPr>
-          <w:color w:val="FF0000"/>
-        </w:rPr>
-        <w:t>robots</w:t>
-      </w:r>
-      <w:proofErr w:type="gramEnd"/>
-      <w:r>
-        <w:rPr>
-          <w:color w:val="FF0000"/>
-        </w:rPr>
-        <w:t xml:space="preserve"> de adaptación de segunda generación se encuentran puestos de trabajo en todas partes, y puede ser la industria más grande en la tierra. Sin embargo, enseñándoles nuevas habilidades, ya sea por escrito </w:t>
-      </w:r>
-      <w:proofErr w:type="spellStart"/>
-      <w:r>
-        <w:rPr>
-          <w:color w:val="FF0000"/>
-        </w:rPr>
-        <w:t>oa</w:t>
-      </w:r>
-      <w:proofErr w:type="spellEnd"/>
-      <w:r>
-        <w:rPr>
-          <w:color w:val="FF0000"/>
-        </w:rPr>
-        <w:t xml:space="preserve"> través de programas de formación, va a ser muy tedioso. Una tercera generación de robots universales, con ordenadores de a </w:t>
-      </w:r>
-      <w:r>
-        <w:rPr>
-          <w:color w:val="FF0000"/>
-        </w:rPr>
-        <w:lastRenderedPageBreak/>
-        <w:t xml:space="preserve">bordo tan poderoso como las supercomputadoras que optimiza los programas de segunda generación, aprenderá mucho más rápido debido a que en gran medida de la prueba y error en la simulación rápida en lugar de físico lento y peligroso. Una vez más, un proceso realizado por supercomputadoras humanos-supervisado en la fábrica en la generación de un robot será mejorado e instalado directamente a bordo de la próxima generación, y una vez más las nuevas oportunidades y nuevos problemas surgen voluntad. </w:t>
-      </w:r>
-    </w:p>
-    <w:p>
-      <w:pPr>
-        <w:pStyle w:val="Normal-2"/>
-        <w:rPr>
-          <w:color w:val="FF0000"/>
-        </w:rPr>
-      </w:pPr>
-    </w:p>
-    <w:p>
-      <w:pPr>
-        <w:pStyle w:val="Normal-2"/>
-        <w:rPr>
-          <w:color w:val="FF0000"/>
-        </w:rPr>
-      </w:pPr>
-      <w:r>
-        <w:rPr>
-          <w:color w:val="FF0000"/>
-        </w:rPr>
-        <w:t xml:space="preserve">Con un simulador de a bordo, se hace posible que un robot para mantener una cuenta corriente de los acontecimientos reales pasa a su alrededor - para simular su mundo en tiempo real. Hacerlo requiere que casi todo los sentidos robot ser reconocidos por el tipo de objeto que es, por lo que los modelos adecuados de interacción puede llamados a filas. El reconocimiento de objetos arbitrarios de vista es tan difícil como saber cómo van a interactuar: se requieren módulos de formación especial para cada tipo de cosas (los llaman primitivas de la percepción). </w:t>
-      </w:r>
-      <w:proofErr w:type="gramStart"/>
-      <w:r>
-        <w:rPr>
-          <w:color w:val="FF0000"/>
-        </w:rPr>
-        <w:t>Algunas primitivas</w:t>
-      </w:r>
-      <w:proofErr w:type="gramEnd"/>
-      <w:r>
-        <w:rPr>
-          <w:color w:val="FF0000"/>
-        </w:rPr>
-        <w:t xml:space="preserve"> percepción puede estar siendo desarrollado para simuladores de fábrica de segunda generación, para ayudar a automatizar el tedioso trabajo de crear simulaciones de áreas </w:t>
-      </w:r>
-      <w:r>
-        <w:rPr>
-          <w:color w:val="FF0000"/>
-        </w:rPr>
-        <w:lastRenderedPageBreak/>
-        <w:t xml:space="preserve">de trabajo del robot, sino un esfuerzo adicional para llenar los vacíos y sistematizar ellos seguramente será necesario para prepararlos para su uso totalmente automático la tercera generación. Percepción </w:t>
-      </w:r>
-      <w:proofErr w:type="gramStart"/>
-      <w:r>
-        <w:rPr>
-          <w:color w:val="FF0000"/>
-        </w:rPr>
-        <w:t>primitivas</w:t>
-      </w:r>
-      <w:proofErr w:type="gramEnd"/>
-      <w:r>
-        <w:rPr>
-          <w:color w:val="FF0000"/>
-        </w:rPr>
-        <w:t xml:space="preserve"> permitirá mapa tridimensional de un robot de una habitación que se transforma en un modelo de trabajo, ya que cada objeto es identificado y vinculado con sus primitivas interacción adecuada. </w:t>
-      </w:r>
-    </w:p>
-    <w:p>
-      <w:pPr>
-        <w:pStyle w:val="Normal-2"/>
-        <w:rPr>
-          <w:color w:val="FF0000"/>
-        </w:rPr>
-      </w:pPr>
-    </w:p>
-    <w:p>
-      <w:pPr>
-        <w:pStyle w:val="Normal-2"/>
-        <w:rPr>
-          <w:color w:val="FF0000"/>
-        </w:rPr>
-      </w:pPr>
-      <w:r>
-        <w:rPr>
-          <w:color w:val="FF0000"/>
-        </w:rPr>
-        <w:t xml:space="preserve">Una simulación de una actualización permanente de uno mismo y el entorno le da un robot habilidades interesantes. Al ejecutar la simulación de un poco más rápido que en tiempo real, el robot puede ver lo que está a punto de hacer, a tiempo para modificar su intención, si la simulación predice que va a salir mal - una especie de conciencia. En una escala más grande, antes de emprender una nueva tarea, el robot puede simular muchas veces, con sistema de acondicionamiento de comprometidos, aprendiendo de las experiencias simuladas ya que a partir de las físicas. Por lo tanto bien entrenados para la tarea, es probable que tenga éxito la primera vez que lo intentaron físicamente - a diferencia de una máquina de segunda generación, que debe hacer que todos sus errores en la vida real. Cuando se tiene un poco de tiempo, el robot es capaz de reproducir las experiencias anteriores, y </w:t>
-      </w:r>
-      <w:r>
-        <w:rPr>
-          <w:color w:val="FF0000"/>
-        </w:rPr>
-        <w:lastRenderedPageBreak/>
-        <w:t xml:space="preserve">tratar de variaciones sobre ellos, tal vez aprender formas de mejorar el rendimiento futuro. Un robot de tercera generación lo suficientemente avanzada, cuya simulación se extiende a otros agentes - los robots y la gente - se podrá observar una tarea realizada por otra persona, y formular un programa para hacer la tarea en sí: podría imitar. </w:t>
-      </w:r>
-    </w:p>
-    <w:p>
-      <w:pPr>
-        <w:pStyle w:val="Normal-2"/>
-        <w:rPr>
-          <w:color w:val="FF0000"/>
-        </w:rPr>
-      </w:pPr>
-    </w:p>
-    <w:p>
-      <w:pPr>
-        <w:pStyle w:val="Normal-2"/>
-        <w:rPr>
-          <w:color w:val="FF0000"/>
-        </w:rPr>
-      </w:pPr>
-      <w:r>
-        <w:rPr>
-          <w:color w:val="FF0000"/>
-        </w:rPr>
-        <w:t xml:space="preserve">A pesar de que será capaz de adaptar, imitar y crear programas sencillos de sus propios robots, de tercera generación aún se basará en los programas de alimentación externa para hacer trabajos complicados. Desde sus funciones motoras y perceptivas será muy sofisticados, y grandes sus recuerdos y habilidades potenciales, será posible escribir maravillosamente los programas de control elaborados por ellos, el cumplimiento de trabajos grandes, con matices dentro de matices. Será cada vez más difícil para los programadores humanos para realizar un seguimiento de los muchos detalles e interacciones. Afortunadamente, la tarea puede ser muy </w:t>
-      </w:r>
-      <w:proofErr w:type="gramStart"/>
-      <w:r>
-        <w:rPr>
-          <w:color w:val="FF0000"/>
-        </w:rPr>
-        <w:t>automatizado</w:t>
-      </w:r>
-      <w:proofErr w:type="gramEnd"/>
-      <w:r>
-        <w:rPr>
-          <w:color w:val="FF0000"/>
-        </w:rPr>
-        <w:t xml:space="preserve">. </w:t>
-      </w:r>
-      <w:proofErr w:type="spellStart"/>
-      <w:r>
-        <w:rPr>
-          <w:color w:val="FF0000"/>
-        </w:rPr>
-        <w:t>Shakey</w:t>
-      </w:r>
-      <w:proofErr w:type="spellEnd"/>
-      <w:r>
-        <w:rPr>
-          <w:color w:val="FF0000"/>
-        </w:rPr>
-        <w:t xml:space="preserve">, el primer robot móvil controlado por ordenador, desarrollado en el SRI a finales de 1960, había en su corazón un programa de razonamiento llamado STRIPS (Stanford </w:t>
-      </w:r>
-      <w:proofErr w:type="spellStart"/>
-      <w:r>
-        <w:rPr>
-          <w:color w:val="FF0000"/>
-        </w:rPr>
-        <w:t>Research</w:t>
-      </w:r>
-      <w:proofErr w:type="spellEnd"/>
-      <w:r>
-        <w:rPr>
-          <w:color w:val="FF0000"/>
-        </w:rPr>
-        <w:t xml:space="preserve"> </w:t>
-      </w:r>
-      <w:proofErr w:type="spellStart"/>
-      <w:r>
-        <w:rPr>
-          <w:color w:val="FF0000"/>
-        </w:rPr>
-        <w:t>Institute</w:t>
-      </w:r>
-      <w:proofErr w:type="spellEnd"/>
-      <w:r>
-        <w:rPr>
-          <w:color w:val="FF0000"/>
-        </w:rPr>
-        <w:t xml:space="preserve"> </w:t>
-      </w:r>
-      <w:proofErr w:type="spellStart"/>
-      <w:r>
-        <w:rPr>
-          <w:color w:val="FF0000"/>
-        </w:rPr>
-        <w:t>Problem</w:t>
-      </w:r>
-      <w:proofErr w:type="spellEnd"/>
-      <w:r>
-        <w:rPr>
-          <w:color w:val="FF0000"/>
-        </w:rPr>
-        <w:t xml:space="preserve"> </w:t>
-      </w:r>
-      <w:proofErr w:type="spellStart"/>
-      <w:r>
-        <w:rPr>
-          <w:color w:val="FF0000"/>
-        </w:rPr>
-        <w:t>Solver</w:t>
-      </w:r>
-      <w:proofErr w:type="spellEnd"/>
-      <w:r>
-        <w:rPr>
-          <w:color w:val="FF0000"/>
-        </w:rPr>
-        <w:t xml:space="preserve">) que expresa la situación del robot y las capacidades como oraciones de la </w:t>
-      </w:r>
-      <w:r>
-        <w:rPr>
-          <w:color w:val="FF0000"/>
-        </w:rPr>
-        <w:lastRenderedPageBreak/>
-        <w:t xml:space="preserve">lógica simbólica, y resuelto para la secuencia de acciones que permitió alcanzar un resultado de la solicitada como prueba de un teorema matemático. En 1969, en equipos con un 0,1 MIPS, ni los teoremas ni el procesamiento sensorial que siempre que su entrada podría manejar la complejidad de las situaciones realistas y </w:t>
-      </w:r>
-      <w:proofErr w:type="spellStart"/>
-      <w:r>
-        <w:rPr>
-          <w:color w:val="FF0000"/>
-        </w:rPr>
-        <w:t>Shakey</w:t>
-      </w:r>
-      <w:proofErr w:type="spellEnd"/>
-      <w:r>
-        <w:rPr>
-          <w:color w:val="FF0000"/>
-        </w:rPr>
-        <w:t xml:space="preserve"> se limitaba a las maniobras en torno a unas pocas cuadras. Sin embargo, la idea era buena: dada una descripción correcta del estado inicial y deseada del mundo, y suficiente tiempo y espacio para trabajar, un demostrador de teoremas se encuentra una solución absolutamente correcta, de lo que se requiere la generalidad, la sutileza y astucia, si existe en absoluto. En el momento de la generación de robots universales en tercer lugar, los superordenadores proporcionará 100 millones de MIPS, y (gracias al progreso continuo en la parte superior hacia abajo industria de la Inteligencia Artificial) existen programas que serán capaces de razonar TIRAS-como con la riqueza del mundo real. Así que los superordenadores de fábrica en el 2025 aceptará objetivos compleja (encontrar una secuencia de acciones del robot que monta el robot se describe en la base de datos de diseño siguientes), y compilarlos a través de demostradores de teoremas en los programas de control maravillosamente compleja para los robots de tercera generación, que, a su vez adaptarlos a sus circunstancias concretas.</w:t>
-      </w:r>
-    </w:p>
-    <w:p>
-      <w:pPr>
-        <w:pStyle w:val="Ttulo4"/>
-      </w:pPr>
-      <w:bookmarkStart w:id="33" w:name="_Toc291495747"/>
-      <w:r>
-        <w:lastRenderedPageBreak/>
-        <w:t>Cuarta Generación: Robots Controlados Adaptablemente.</w:t>
-      </w:r>
-      <w:bookmarkEnd w:id="33"/>
-    </w:p>
-    <w:p>
-      <w:pPr>
-        <w:pStyle w:val="Normal-2"/>
-        <w:rPr>
-          <w:color w:val="FF0000"/>
-        </w:rPr>
-      </w:pPr>
-      <w:r>
-        <w:rPr>
-          <w:color w:val="FF0000"/>
-        </w:rPr>
-        <w:t>En las décadas mientras que los "de abajo hacia arriba" la evolución de los robots es lenta la transferencia de las facultades perceptivas y motoras del ser humano en una máquina, la industria de la Inteligencia Artificial convencional será el perfeccionamiento de la mecanización del razonamiento. Dado que los programas de hoy en día ya coinciden los seres humanos en algunas áreas, los de 40 años a partir de ahora, se ejecutan en equipos de un millón de veces más rápido que hoy en día, debe ser bastante sobrehumana. Los programas de hoy razonamiento trabajo de pequeñas cantidades de información inequívoca preparado por los seres humanos - los datos de los sensores del robot, como las cámaras es demasiado voluminoso y demasiado ruidoso para que los usen. Sin embargo, un simulador de robot de buena voluntad contener perfectamente organizados y etiquetados en las descripciones del robot y su mundo, listos para responder a las preguntas de un programa de razonamiento pidiendo, por ejemplo, si un cuchillo sobre un mostrador, o si el robot es la celebración de una taza, o incluso si un ser humano está enojado</w:t>
-      </w:r>
-    </w:p>
-    <w:p>
-      <w:pPr>
-        <w:pStyle w:val="Normal-2"/>
-        <w:rPr>
-          <w:color w:val="FF0000"/>
-        </w:rPr>
-      </w:pPr>
-    </w:p>
-    <w:p>
-      <w:pPr>
-        <w:pStyle w:val="Normal-2"/>
-        <w:rPr>
-          <w:color w:val="FF0000"/>
-        </w:rPr>
-      </w:pPr>
-      <w:r>
-        <w:rPr>
-          <w:color w:val="FF0000"/>
-        </w:rPr>
-        <w:lastRenderedPageBreak/>
-        <w:t xml:space="preserve">Los robots universales de cuarta generación tienen computadoras al mismo tiempo lo suficientemente potente para simular el mundo, y la razón por la simulación. Al igual que los superordenadores de fábrica de la tercera generación, los robots de cuarta generación será capaz de diseñar programas de robot ultra </w:t>
-      </w:r>
-      <w:proofErr w:type="gramStart"/>
-      <w:r>
-        <w:rPr>
-          <w:color w:val="FF0000"/>
-        </w:rPr>
-        <w:t>sofisticada</w:t>
-      </w:r>
-      <w:proofErr w:type="gramEnd"/>
-      <w:r>
-        <w:rPr>
-          <w:color w:val="FF0000"/>
-        </w:rPr>
-        <w:t xml:space="preserve">, para otros robots o para sí mismos. Porque de otro regalo de la industria de la Inteligencia Artificial, que también será capaz de entender los lenguajes naturales. Mientras que el </w:t>
-      </w:r>
-      <w:proofErr w:type="gramStart"/>
-      <w:r>
-        <w:rPr>
-          <w:color w:val="FF0000"/>
-        </w:rPr>
-        <w:t>entendedores</w:t>
-      </w:r>
-      <w:proofErr w:type="gramEnd"/>
-      <w:r>
-        <w:rPr>
-          <w:color w:val="FF0000"/>
-        </w:rPr>
-        <w:t xml:space="preserve"> idioma original probablemente usará una base de datos verbales de sentido común similar a la que está desarrollando el proyecto </w:t>
-      </w:r>
-      <w:proofErr w:type="spellStart"/>
-      <w:r>
-        <w:rPr>
-          <w:color w:val="FF0000"/>
-        </w:rPr>
-        <w:t>Cyc</w:t>
-      </w:r>
-      <w:proofErr w:type="spellEnd"/>
-      <w:r>
-        <w:rPr>
-          <w:color w:val="FF0000"/>
-        </w:rPr>
-        <w:t xml:space="preserve">, donde se define el significado de palabras en referencia a otras palabras, en un robot de cuarta generación y las declaraciones de algunos conceptos se entender más profundamente, a través de la acción del simulador. Cuando alguien le dice al robot de "el agua se está ejecutando en la bañera", el robot puede actualizar su simulación del mundo que incluye el flujo en la bañera no visto, en una extrapolación simulada indicaría un exceso no deseado después, y así motivar a que el robot vaya a cerrar el grifo. Una representación puramente verbal puede lograr lo mismo si se incluyen las declaraciones tales como "Una bañera de llenado se desbordará si su agua no se cierra", pero un número modesto de los principios generales en un simulador, que interactúan en las </w:t>
-      </w:r>
-      <w:r>
-        <w:rPr>
-          <w:color w:val="FF0000"/>
-        </w:rPr>
-        <w:lastRenderedPageBreak/>
-        <w:t xml:space="preserve">combinaciones, puede proporcionar el equivalente información de un número indefinido de oraciones. Del mismo modo un programa de razonamiento, hacer inferencias acerca de las cosas físicas, que se podría mejorar mediante un simulador: inferencias candidato sería rechazada si no en una simulación paralela de un caso típico, y, por el contrario, las coincidencias persistentes en la simulación podría sugerir que las declaraciones se puede demostrar - el robot se visualiza como se escuchaba, hablaba y motivado. Una versión modesta pero muy exitosa de este enfoque fue utilizado en uno de los primeros programas de inteligencia artificial, un demostrador de teoremas de geometría por Herbert </w:t>
-      </w:r>
-      <w:proofErr w:type="spellStart"/>
-      <w:r>
-        <w:rPr>
-          <w:color w:val="FF0000"/>
-        </w:rPr>
-        <w:t>Gelernter</w:t>
-      </w:r>
-      <w:proofErr w:type="spellEnd"/>
-      <w:r>
-        <w:rPr>
-          <w:color w:val="FF0000"/>
-        </w:rPr>
-        <w:t xml:space="preserve"> en 1959. A partir de los postulados y reglas de inferencia de Euclides "Elementos", resultado del programa </w:t>
-      </w:r>
-      <w:proofErr w:type="spellStart"/>
-      <w:r>
-        <w:rPr>
-          <w:color w:val="FF0000"/>
-        </w:rPr>
-        <w:t>Gelernter</w:t>
-      </w:r>
-      <w:proofErr w:type="spellEnd"/>
-      <w:r>
-        <w:rPr>
-          <w:color w:val="FF0000"/>
-        </w:rPr>
-        <w:t xml:space="preserve"> de algunos de los teoremas, utilizando algebraica "esquemas" para eliminar las direcciones falsas en las pruebas. Antes de intentar probar dos triángulos congruentes en una cierta construcción, por ejemplo, el programa generará un ejemplo de la construcción, usando números al azar para las cantidades no especificadas, y medir los triángulos resultantes. Si no eran lo suficientemente similares - dentro de la precisión de la aritmética - el programa de abandono que el enfoque y trató de otra cosa.</w:t>
-      </w:r>
-    </w:p>
-    <w:p>
-      <w:pPr>
-        <w:pStyle w:val="Normal-2"/>
-        <w:rPr>
-          <w:color w:val="FF0000"/>
-        </w:rPr>
-      </w:pPr>
-    </w:p>
-    <w:p>
-      <w:pPr>
-        <w:pStyle w:val="Normal-2"/>
-        <w:rPr>
-          <w:color w:val="FF0000"/>
-        </w:rPr>
-      </w:pPr>
-      <w:proofErr w:type="gramStart"/>
-      <w:r>
-        <w:rPr>
-          <w:color w:val="FF0000"/>
-        </w:rPr>
-        <w:t>la</w:t>
-      </w:r>
-      <w:proofErr w:type="gramEnd"/>
-      <w:r>
-        <w:rPr>
-          <w:color w:val="FF0000"/>
-        </w:rPr>
-        <w:t xml:space="preserve"> comprensión del lenguaje simulador-aumentada y razonamiento puede ser tan eficaz en los robots que se apruebe para su uso en los programas de ordenador normal, "tierra" en el mundo físico a través de las experiencias de los robots que atentos los simuladores. Con el tiempo la distinción entre los controladores de robot y razonadores sin cuerpo disminuirá, y los programas de razonamiento a veces se vinculará a los órganos del robot de interactuar físicamente con el mundo, y la mente del robot a veces se jubilarán en los equipos grandes, para hacer algunas intensa pensar fuera de línea.</w:t>
-      </w:r>
-    </w:p>
-    <w:p>
-      <w:pPr>
-        <w:pStyle w:val="Normal-2"/>
-        <w:rPr>
-          <w:color w:val="FF0000"/>
-        </w:rPr>
-      </w:pPr>
-    </w:p>
-    <w:p>
-      <w:pPr>
-        <w:pStyle w:val="Normal-2"/>
-        <w:rPr>
-          <w:color w:val="FF0000"/>
-        </w:rPr>
-      </w:pPr>
-      <w:r>
-        <w:rPr>
-          <w:color w:val="FF0000"/>
-        </w:rPr>
-        <w:t xml:space="preserve">Un robot de cuarta generación será capaz de aceptar las declaraciones de propósito de los seres humanos, y "compilar" en programas detallados que realizar la tarea. Con una base de datos sobre el mundo en general, los estados pueden llegar a ser bastante generales - cosas como "ganarse la vida", "hacer más robots" </w:t>
-      </w:r>
-      <w:proofErr w:type="gramStart"/>
-      <w:r>
-        <w:rPr>
-          <w:color w:val="FF0000"/>
-        </w:rPr>
-        <w:t>o "</w:t>
-      </w:r>
-      <w:proofErr w:type="gramEnd"/>
-      <w:r>
-        <w:rPr>
-          <w:color w:val="FF0000"/>
-        </w:rPr>
-        <w:t xml:space="preserve">. Hacer un robot más inteligente" De hecho, los robots de cuarta generación tendrá la competencia general de los seres humanos, y se parecen a nosotros en algunos aspectos, pero en otros, como si nada se ha visto </w:t>
-      </w:r>
-      <w:r>
-        <w:rPr>
-          <w:color w:val="FF0000"/>
-        </w:rPr>
-        <w:lastRenderedPageBreak/>
-        <w:t>el mundo antes. A medida que el diseño de sus propios sucesores, el mundo será cada vez extraño.</w:t>
-      </w:r>
-    </w:p>
-    <w:p>
-      <w:pPr>
-        <w:pStyle w:val="Ttulo4"/>
-      </w:pPr>
-      <w:bookmarkStart w:id="34" w:name="_Toc291495748"/>
-      <w:r>
-        <w:t>Quinta Generación: Robots con Inteligencia Artificial.</w:t>
-      </w:r>
-      <w:bookmarkEnd w:id="34"/>
-    </w:p>
-    <w:p>
-      <w:pPr>
-        <w:ind w:left="708"/>
-      </w:pPr>
-      <w:r>
-        <w:t>Solo este apartado es objeto de una tesis</w:t>
-      </w:r>
-    </w:p>
-    <w:p/>
-    <w:p>
-      <w:pPr>
         <w:pStyle w:val="Ttulo"/>
       </w:pPr>
-      <w:bookmarkStart w:id="35" w:name="_Toc291495749"/>
+      <w:bookmarkStart w:id="45" w:name="_Toc291664482"/>
       <w:r>
         <w:lastRenderedPageBreak/>
         <w:t>El Problema</w:t>
       </w:r>
-      <w:bookmarkEnd w:id="35"/>
+      <w:bookmarkEnd w:id="45"/>
     </w:p>
     <w:p>
       <w:pPr>
         <w:pStyle w:val="Ttulo1"/>
       </w:pPr>
-      <w:bookmarkStart w:id="36" w:name="_Toc291495750"/>
+      <w:bookmarkStart w:id="46" w:name="_Toc291664483"/>
       <w:r>
         <w:lastRenderedPageBreak/>
         <w:t>Introducción</w:t>
       </w:r>
-      <w:bookmarkEnd w:id="36"/>
+      <w:bookmarkEnd w:id="46"/>
     </w:p>
     <w:p>
       <w:pPr>
         <w:pStyle w:val="Ttulo1"/>
       </w:pPr>
-      <w:bookmarkStart w:id="37" w:name="_Toc291495751"/>
+      <w:bookmarkStart w:id="47" w:name="_Toc291664484"/>
       <w:r>
         <w:lastRenderedPageBreak/>
         <w:t>Solución</w:t>
       </w:r>
-      <w:bookmarkEnd w:id="37"/>
+      <w:bookmarkEnd w:id="47"/>
     </w:p>
     <w:p>
       <w:pPr>
         <w:pStyle w:val="Ttulo2"/>
       </w:pPr>
-      <w:bookmarkStart w:id="38" w:name="_Toc291495752"/>
+      <w:bookmarkStart w:id="48" w:name="_Toc291664485"/>
       <w:r>
         <w:t>La plataforma del Robot</w:t>
       </w:r>
-      <w:bookmarkEnd w:id="38"/>
+      <w:bookmarkEnd w:id="48"/>
     </w:p>
     <w:p>
       <w:pPr>
         <w:pStyle w:val="Ttulo3"/>
       </w:pPr>
-      <w:bookmarkStart w:id="39" w:name="_Toc161140414"/>
+      <w:bookmarkStart w:id="49" w:name="_Toc161140414"/>
+      <w:bookmarkStart w:id="50" w:name="_Toc291664486"/>
       <w:r>
         <w:t>Partes del Robot:</w:t>
       </w:r>
-      <w:bookmarkEnd w:id="39"/>
+      <w:bookmarkEnd w:id="49"/>
+      <w:bookmarkEnd w:id="50"/>
       <w:r>
         <w:t xml:space="preserve"> </w:t>
       </w:r>
@@ -8721,11 +10084,13 @@
       <w:r>
         <w:t xml:space="preserve"> </w:t>
       </w:r>
-      <w:bookmarkStart w:id="40" w:name="_Toc161140415"/>
+      <w:bookmarkStart w:id="51" w:name="_Toc161140415"/>
+      <w:bookmarkStart w:id="52" w:name="_Toc291664487"/>
       <w:r>
         <w:t>Ladrillo Inteligente:</w:t>
       </w:r>
-      <w:bookmarkEnd w:id="40"/>
+      <w:bookmarkEnd w:id="51"/>
+      <w:bookmarkEnd w:id="52"/>
       <w:r>
         <w:t xml:space="preserve"> </w:t>
       </w:r>
@@ -8902,8 +10267,8 @@
       <w:pPr>
         <w:pStyle w:val="Epgrafe"/>
       </w:pPr>
-      <w:bookmarkStart w:id="41" w:name="_Ref281243033"/>
-      <w:bookmarkStart w:id="42" w:name="_Toc160609778"/>
+      <w:bookmarkStart w:id="53" w:name="_Ref281243033"/>
+      <w:bookmarkStart w:id="54" w:name="_Toc160609778"/>
       <w:r>
         <w:t xml:space="preserve">Ilustración </w:t>
       </w:r>
@@ -8928,8 +10293,8 @@
       <w:r>
         <w:t>: Ladrillo Inteligente del NXT</w:t>
       </w:r>
-      <w:bookmarkEnd w:id="41"/>
-      <w:bookmarkEnd w:id="42"/>
+      <w:bookmarkEnd w:id="53"/>
+      <w:bookmarkEnd w:id="54"/>
     </w:p>
     <w:p>
       <w:pPr>
@@ -11002,9 +12367,9 @@
       <w:pPr>
         <w:pStyle w:val="Epgrafe"/>
       </w:pPr>
-      <w:bookmarkStart w:id="43" w:name="_Ref281243161"/>
-      <w:bookmarkStart w:id="44" w:name="_Toc160609783"/>
-      <w:bookmarkStart w:id="45" w:name="_Toc291605884"/>
+      <w:bookmarkStart w:id="55" w:name="_Ref281243161"/>
+      <w:bookmarkStart w:id="56" w:name="_Toc160609783"/>
+      <w:bookmarkStart w:id="57" w:name="_Toc291605884"/>
       <w:r>
         <w:t xml:space="preserve">Tabla </w:t>
       </w:r>
@@ -11029,15 +12394,16 @@
       <w:r>
         <w:t>: Resumen del Hardware del NXT</w:t>
       </w:r>
-      <w:bookmarkEnd w:id="43"/>
-      <w:bookmarkEnd w:id="44"/>
-      <w:bookmarkEnd w:id="45"/>
+      <w:bookmarkEnd w:id="55"/>
+      <w:bookmarkEnd w:id="56"/>
+      <w:bookmarkEnd w:id="57"/>
     </w:p>
     <w:p>
       <w:pPr>
         <w:pStyle w:val="Ttulo4"/>
       </w:pPr>
-      <w:bookmarkStart w:id="46" w:name="_Toc161140416"/>
+      <w:bookmarkStart w:id="58" w:name="_Toc161140416"/>
+      <w:bookmarkStart w:id="59" w:name="_Toc291664488"/>
       <w:proofErr w:type="spellStart"/>
       <w:r>
         <w:t>Ultrasonic</w:t>
@@ -11049,7 +12415,8 @@
       <w:r>
         <w:t>:</w:t>
       </w:r>
-      <w:bookmarkEnd w:id="46"/>
+      <w:bookmarkEnd w:id="58"/>
+      <w:bookmarkEnd w:id="59"/>
     </w:p>
     <w:p>
       <w:pPr>
@@ -11121,7 +12488,7 @@
       <w:pPr>
         <w:pStyle w:val="Epgrafe"/>
       </w:pPr>
-      <w:bookmarkStart w:id="47" w:name="_Toc160609779"/>
+      <w:bookmarkStart w:id="60" w:name="_Toc160609779"/>
       <w:r>
         <w:t xml:space="preserve">Ilustración </w:t>
       </w:r>
@@ -11146,7 +12513,7 @@
       <w:r>
         <w:t>: Sensor de Ultrasonido.</w:t>
       </w:r>
-      <w:bookmarkEnd w:id="47"/>
+      <w:bookmarkEnd w:id="60"/>
     </w:p>
     <w:p>
       <w:pPr>
@@ -11934,852 +13301,16 @@
       <w:pPr>
         <w:pStyle w:val="Ttulo4"/>
       </w:pPr>
-      <w:bookmarkStart w:id="48" w:name="_Toc161140417"/>
-      <w:proofErr w:type="spellStart"/>
-      <w:r>
-        <w:t>Sound</w:t>
-      </w:r>
-      <w:proofErr w:type="spellEnd"/>
-      <w:r>
-        <w:t xml:space="preserve"> Sensor</w:t>
+      <w:bookmarkStart w:id="61" w:name="_Toc161140418"/>
+      <w:bookmarkStart w:id="62" w:name="_Toc291664489"/>
+      <w:r>
+        <w:t>Color Sensor</w:t>
       </w:r>
       <w:r>
         <w:t>:</w:t>
       </w:r>
-      <w:bookmarkEnd w:id="48"/>
-    </w:p>
-    <w:p>
-      <w:pPr>
-        <w:keepNext/>
-        <w:jc w:val="center"/>
-      </w:pPr>
-      <w:r>
-        <w:rPr>
-          <w:noProof/>
-          <w:lang w:val="es-ES"/>
-        </w:rPr>
-        <w:drawing>
-          <wp:inline distT="0" distB="0" distL="0" distR="0" wp14:editId="3505583A">
-            <wp:extent cx="2790190" cy="1752600"/>
-            <wp:effectExtent l="0" t="0" r="0" b="0"/>
-            <wp:docPr id="17" name="Imagen 17"/>
-            <wp:cNvGraphicFramePr>
-              <a:graphicFrameLocks xmlns:a="http://schemas.openxmlformats.org/drawingml/2006/main" noChangeAspect="1"/>
-            </wp:cNvGraphicFramePr>
-            <a:graphic xmlns:a="http://schemas.openxmlformats.org/drawingml/2006/main">
-              <a:graphicData uri="http://schemas.openxmlformats.org/drawingml/2006/picture">
-                <pic:pic xmlns:pic="http://schemas.openxmlformats.org/drawingml/2006/picture">
-                  <pic:nvPicPr>
-                    <pic:cNvPr id="0" name="Imagen 21"/>
-                    <pic:cNvPicPr>
-                      <a:picLocks noChangeAspect="1" noChangeArrowheads="1"/>
-                    </pic:cNvPicPr>
-                  </pic:nvPicPr>
-                  <pic:blipFill>
-                    <a:blip r:embed="rId24">
-                      <a:extLst>
-                        <a:ext uri="{28A0092B-C50C-407E-A947-70E740481C1C}">
-                          <a14:useLocalDpi xmlns:a14="http://schemas.microsoft.com/office/drawing/2010/main" val="0"/>
-                        </a:ext>
-                      </a:extLst>
-                    </a:blip>
-                    <a:srcRect/>
-                    <a:stretch>
-                      <a:fillRect/>
-                    </a:stretch>
-                  </pic:blipFill>
-                  <pic:spPr bwMode="auto">
-                    <a:xfrm>
-                      <a:off x="0" y="0"/>
-                      <a:ext cx="2790190" cy="1752600"/>
-                    </a:xfrm>
-                    <a:prstGeom prst="rect">
-                      <a:avLst/>
-                    </a:prstGeom>
-                    <a:noFill/>
-                    <a:extLst>
-                      <a:ext uri="{909E8E84-426E-40DD-AFC4-6F175D3DCCD1}">
-                        <a14:hiddenFill xmlns:a14="http://schemas.microsoft.com/office/drawing/2010/main">
-                          <a:solidFill>
-                            <a:srgbClr val="FFFFFF" mc:Ignorable=""/>
-                          </a:solidFill>
-                        </a14:hiddenFill>
-                      </a:ext>
-                    </a:extLst>
-                  </pic:spPr>
-                </pic:pic>
-              </a:graphicData>
-            </a:graphic>
-          </wp:inline>
-        </w:drawing>
-      </w:r>
-    </w:p>
-    <w:p>
-      <w:pPr>
-        <w:pStyle w:val="Epgrafe"/>
-      </w:pPr>
-      <w:bookmarkStart w:id="49" w:name="_Toc160609780"/>
-      <w:r>
-        <w:t xml:space="preserve">Ilustración </w:t>
-      </w:r>
-      <w:r>
-        <w:fldChar w:fldCharType="begin"/>
-      </w:r>
-      <w:r>
-        <w:instrText xml:space="preserve"> SEQ Ilustración \* ARABIC </w:instrText>
-      </w:r>
-      <w:r>
-        <w:fldChar w:fldCharType="separate"/>
-      </w:r>
-      <w:r>
-        <w:rPr>
-          <w:noProof/>
-        </w:rPr>
-        <w:t>6</w:t>
-      </w:r>
-      <w:r>
-        <w:fldChar w:fldCharType="end"/>
-      </w:r>
-      <w:r>
-        <w:t>: Sensor de Sonido.</w:t>
-      </w:r>
-      <w:bookmarkEnd w:id="49"/>
-    </w:p>
-    <w:p>
-      <w:pPr>
-        <w:pStyle w:val="Normal-2"/>
-        <w:rPr>
-          <w:lang w:val="es-ES_tradnl"/>
-        </w:rPr>
-      </w:pPr>
-    </w:p>
-    <w:p>
-      <w:pPr>
-        <w:pStyle w:val="Normal-2"/>
-        <w:rPr>
-          <w:lang w:val="es-ES_tradnl"/>
-        </w:rPr>
-      </w:pPr>
-      <w:r>
-        <w:rPr>
-          <w:lang w:val="es-ES_tradnl"/>
-        </w:rPr>
-        <w:t>El sensor de sonido es capaz de detectar tanto decibelios [dB] como decibelios ajustados [</w:t>
-      </w:r>
-      <w:proofErr w:type="spellStart"/>
-      <w:r>
-        <w:rPr>
-          <w:lang w:val="es-ES_tradnl"/>
-        </w:rPr>
-        <w:t>dBA</w:t>
-      </w:r>
-      <w:proofErr w:type="spellEnd"/>
-      <w:r>
-        <w:rPr>
-          <w:lang w:val="es-ES_tradnl"/>
-        </w:rPr>
-        <w:t xml:space="preserve">].  El máximo nivel de sonido que el sensor puedo medir ronda los 90 dB, que equivale a una alarma de incendios. </w:t>
-      </w:r>
-    </w:p>
-    <w:p>
-      <w:pPr>
-        <w:pStyle w:val="Normal-2"/>
-        <w:numPr>
-          <w:ilvl w:val="0"/>
-          <w:numId w:val="4"/>
-        </w:numPr>
-        <w:rPr>
-          <w:lang w:val="es-ES_tradnl"/>
-        </w:rPr>
-      </w:pPr>
-      <w:proofErr w:type="spellStart"/>
-      <w:r>
-        <w:rPr>
-          <w:lang w:val="es-ES_tradnl"/>
-        </w:rPr>
-        <w:t>dBA</w:t>
-      </w:r>
-      <w:proofErr w:type="spellEnd"/>
-      <w:r>
-        <w:rPr>
-          <w:lang w:val="es-ES_tradnl"/>
-        </w:rPr>
-        <w:t>: Los sonidos que el oído puede oír.</w:t>
-      </w:r>
-    </w:p>
-    <w:p>
-      <w:pPr>
-        <w:pStyle w:val="Normal-2"/>
-        <w:numPr>
-          <w:ilvl w:val="0"/>
-          <w:numId w:val="4"/>
-        </w:numPr>
-        <w:rPr>
-          <w:lang w:val="es-ES_tradnl"/>
-        </w:rPr>
-      </w:pPr>
-      <w:r>
-        <w:rPr>
-          <w:lang w:val="es-ES_tradnl"/>
-        </w:rPr>
-        <w:t>dB: todos los sonidos.</w:t>
-      </w:r>
-    </w:p>
-    <w:p>
-      <w:pPr>
-        <w:pStyle w:val="Normal-2"/>
-        <w:rPr>
-          <w:lang w:val="es-ES_tradnl"/>
-        </w:rPr>
-      </w:pPr>
-      <w:r>
-        <w:rPr>
-          <w:lang w:val="es-ES_tradnl"/>
-        </w:rPr>
-        <w:t xml:space="preserve">El ejemplo siguiente está sacado de la página oficial de </w:t>
-      </w:r>
-      <w:proofErr w:type="spellStart"/>
-      <w:r>
-        <w:rPr>
-          <w:lang w:val="es-ES_tradnl"/>
-        </w:rPr>
-        <w:t>leJOS</w:t>
-      </w:r>
-      <w:proofErr w:type="spellEnd"/>
-      <w:r>
-        <w:rPr>
-          <w:lang w:val="es-ES_tradnl"/>
-        </w:rPr>
-        <w:t xml:space="preserve"> [</w:t>
-      </w:r>
-      <w:hyperlink w:anchor="_Bibliografía" w:history="1">
-        <w:r>
-          <w:rPr>
-            <w:rStyle w:val="Hipervnculo"/>
-            <w:rFonts w:cs="Helvetica"/>
-            <w:lang w:val="es-ES_tradnl"/>
-          </w:rPr>
-          <w:t>4</w:t>
-        </w:r>
-      </w:hyperlink>
-      <w:r>
-        <w:rPr>
-          <w:lang w:val="es-ES_tradnl"/>
-        </w:rPr>
-        <w:t xml:space="preserve">] y pretende representar gráficamente </w:t>
-      </w:r>
-      <w:r>
-        <w:rPr>
-          <w:rFonts w:ascii="Arial" w:hAnsi="Arial" w:cs="Arial"/>
-          <w:color w:val="000000"/>
-          <w:lang w:val="es-ES_tradnl"/>
-        </w:rPr>
-        <w:t>cómo varía la lectura de sonidos a lo largo de un período de dos segundos.</w:t>
-      </w:r>
-    </w:p>
-    <w:p>
-      <w:pPr>
-        <w:pStyle w:val="Codigooo"/>
-        <w:rPr>
-          <w:lang w:val="en-US"/>
-        </w:rPr>
-      </w:pPr>
-      <w:r>
-        <w:rPr>
-          <w:lang w:val="en-US"/>
-        </w:rPr>
-        <w:t>/*</w:t>
-      </w:r>
-    </w:p>
-    <w:p>
-      <w:pPr>
-        <w:pStyle w:val="Codigooo"/>
-        <w:rPr>
-          <w:lang w:val="en-US"/>
-        </w:rPr>
-      </w:pPr>
-      <w:r>
-        <w:rPr>
-          <w:lang w:val="en-US"/>
-        </w:rPr>
-        <w:lastRenderedPageBreak/>
-        <w:tab/>
-      </w:r>
-      <w:proofErr w:type="gramStart"/>
-      <w:r>
-        <w:rPr>
-          <w:lang w:val="en-US"/>
-        </w:rPr>
-        <w:t>Sample of Sound Sensor Java Testing Program.</w:t>
-      </w:r>
-      <w:proofErr w:type="gramEnd"/>
-    </w:p>
-    <w:p>
-      <w:pPr>
-        <w:pStyle w:val="Codigooo"/>
-        <w:rPr>
-          <w:lang w:val="en-US"/>
-        </w:rPr>
-      </w:pPr>
-      <w:r>
-        <w:rPr>
-          <w:lang w:val="en-US"/>
-        </w:rPr>
-        <w:t>*/</w:t>
-      </w:r>
-    </w:p>
-    <w:p>
-      <w:pPr>
-        <w:pStyle w:val="Code"/>
-        <w:rPr>
-          <w:lang w:val="en-US"/>
-        </w:rPr>
-      </w:pPr>
-    </w:p>
-    <w:p>
-      <w:pPr>
-        <w:pStyle w:val="Code"/>
-        <w:rPr>
-          <w:lang w:val="en-US"/>
-        </w:rPr>
-      </w:pPr>
-      <w:proofErr w:type="gramStart"/>
-      <w:r>
-        <w:rPr>
-          <w:lang w:val="en-US"/>
-        </w:rPr>
-        <w:t>import</w:t>
-      </w:r>
-      <w:proofErr w:type="gramEnd"/>
-      <w:r>
-        <w:rPr>
-          <w:lang w:val="en-US"/>
-        </w:rPr>
-        <w:t xml:space="preserve"> </w:t>
-      </w:r>
-      <w:proofErr w:type="spellStart"/>
-      <w:r>
-        <w:rPr>
-          <w:lang w:val="en-US"/>
-        </w:rPr>
-        <w:t>lejos.nxt</w:t>
-      </w:r>
-      <w:proofErr w:type="spellEnd"/>
-      <w:r>
-        <w:rPr>
-          <w:lang w:val="en-US"/>
-        </w:rPr>
-        <w:t>.*;</w:t>
-      </w:r>
-    </w:p>
-    <w:p>
-      <w:pPr>
-        <w:pStyle w:val="Code"/>
-        <w:rPr>
-          <w:lang w:val="en-US"/>
-        </w:rPr>
-      </w:pPr>
-    </w:p>
-    <w:p>
-      <w:pPr>
-        <w:pStyle w:val="Code"/>
-        <w:rPr>
-          <w:lang w:val="en-US"/>
-        </w:rPr>
-      </w:pPr>
-      <w:proofErr w:type="gramStart"/>
-      <w:r>
-        <w:rPr>
-          <w:lang w:val="en-US"/>
-        </w:rPr>
-        <w:t>public</w:t>
-      </w:r>
-      <w:proofErr w:type="gramEnd"/>
-      <w:r>
-        <w:rPr>
-          <w:lang w:val="en-US"/>
-        </w:rPr>
-        <w:t xml:space="preserve"> class </w:t>
-      </w:r>
-      <w:proofErr w:type="spellStart"/>
-      <w:r>
-        <w:rPr>
-          <w:lang w:val="en-US"/>
-        </w:rPr>
-        <w:t>SoundScope</w:t>
-      </w:r>
-      <w:proofErr w:type="spellEnd"/>
-      <w:r>
-        <w:rPr>
-          <w:lang w:val="en-US"/>
-        </w:rPr>
-        <w:t xml:space="preserve"> {</w:t>
-      </w:r>
-    </w:p>
-    <w:p>
-      <w:pPr>
-        <w:pStyle w:val="Code"/>
-        <w:rPr>
-          <w:lang w:val="en-US"/>
-        </w:rPr>
-      </w:pPr>
-      <w:r>
-        <w:rPr>
-          <w:lang w:val="en-US"/>
-        </w:rPr>
-        <w:t xml:space="preserve">  </w:t>
-      </w:r>
-      <w:proofErr w:type="gramStart"/>
-      <w:r>
-        <w:rPr>
-          <w:lang w:val="en-US"/>
-        </w:rPr>
-        <w:t>public</w:t>
-      </w:r>
-      <w:proofErr w:type="gramEnd"/>
-      <w:r>
-        <w:rPr>
-          <w:lang w:val="en-US"/>
-        </w:rPr>
-        <w:t xml:space="preserve"> static void main(String[] </w:t>
-      </w:r>
-      <w:proofErr w:type="spellStart"/>
-      <w:r>
-        <w:rPr>
-          <w:lang w:val="en-US"/>
-        </w:rPr>
-        <w:t>args</w:t>
-      </w:r>
-      <w:proofErr w:type="spellEnd"/>
-      <w:r>
-        <w:rPr>
-          <w:lang w:val="en-US"/>
-        </w:rPr>
-        <w:t>) throws Exception {</w:t>
-      </w:r>
-    </w:p>
-    <w:p>
-      <w:pPr>
-        <w:pStyle w:val="Code"/>
-        <w:rPr>
-          <w:lang w:val="en-US"/>
-        </w:rPr>
-      </w:pPr>
-      <w:r>
-        <w:rPr>
-          <w:lang w:val="en-US"/>
-        </w:rPr>
-        <w:t xml:space="preserve">   </w:t>
-      </w:r>
-    </w:p>
-    <w:p>
-      <w:pPr>
-        <w:pStyle w:val="Code"/>
-        <w:rPr>
-          <w:color w:val="FF0000"/>
-          <w:lang w:val="en-US"/>
-        </w:rPr>
-      </w:pPr>
-      <w:r>
-        <w:rPr>
-          <w:lang w:val="en-US"/>
-        </w:rPr>
-        <w:t xml:space="preserve">    </w:t>
-      </w:r>
-      <w:proofErr w:type="spellStart"/>
-      <w:r>
-        <w:rPr>
-          <w:color w:val="FF0000"/>
-          <w:lang w:val="en-US"/>
-        </w:rPr>
-        <w:t>SoundSensor</w:t>
-      </w:r>
-      <w:proofErr w:type="spellEnd"/>
-      <w:r>
-        <w:rPr>
-          <w:color w:val="FF0000"/>
-          <w:lang w:val="en-US"/>
-        </w:rPr>
-        <w:t xml:space="preserve"> sound = new </w:t>
-      </w:r>
-      <w:proofErr w:type="spellStart"/>
-      <w:proofErr w:type="gramStart"/>
-      <w:r>
-        <w:rPr>
-          <w:color w:val="FF0000"/>
-          <w:lang w:val="en-US"/>
-        </w:rPr>
-        <w:t>SoundSensor</w:t>
-      </w:r>
-      <w:proofErr w:type="spellEnd"/>
-      <w:r>
-        <w:rPr>
-          <w:color w:val="FF0000"/>
-          <w:lang w:val="en-US"/>
-        </w:rPr>
-        <w:t>(</w:t>
-      </w:r>
-      <w:proofErr w:type="gramEnd"/>
-      <w:r>
-        <w:rPr>
-          <w:color w:val="FF0000"/>
-          <w:lang w:val="en-US"/>
-        </w:rPr>
-        <w:t>SensorPort.S1);</w:t>
-      </w:r>
-    </w:p>
-    <w:p>
-      <w:pPr>
-        <w:pStyle w:val="Code"/>
-        <w:rPr>
-          <w:lang w:val="en-US"/>
-        </w:rPr>
-      </w:pPr>
-    </w:p>
-    <w:p>
-      <w:pPr>
-        <w:pStyle w:val="Code"/>
-        <w:rPr>
-          <w:lang w:val="en-US"/>
-        </w:rPr>
-      </w:pPr>
-      <w:r>
-        <w:rPr>
-          <w:lang w:val="en-US"/>
-        </w:rPr>
-        <w:t xml:space="preserve">    </w:t>
-      </w:r>
-      <w:proofErr w:type="gramStart"/>
-      <w:r>
-        <w:rPr>
-          <w:lang w:val="en-US"/>
-        </w:rPr>
-        <w:t>while</w:t>
-      </w:r>
-      <w:proofErr w:type="gramEnd"/>
-      <w:r>
-        <w:rPr>
-          <w:lang w:val="en-US"/>
-        </w:rPr>
-        <w:t xml:space="preserve"> (!</w:t>
-      </w:r>
-      <w:proofErr w:type="spellStart"/>
-      <w:r>
-        <w:rPr>
-          <w:lang w:val="en-US"/>
-        </w:rPr>
-        <w:t>Button.ESCAPE.isPressed</w:t>
-      </w:r>
-      <w:proofErr w:type="spellEnd"/>
-      <w:r>
-        <w:rPr>
-          <w:lang w:val="en-US"/>
-        </w:rPr>
-        <w:t>()) {</w:t>
-      </w:r>
-    </w:p>
-    <w:p>
-      <w:pPr>
-        <w:pStyle w:val="Code"/>
-        <w:rPr>
-          <w:lang w:val="en-US"/>
-        </w:rPr>
-      </w:pPr>
-      <w:r>
-        <w:rPr>
-          <w:lang w:val="en-US"/>
-        </w:rPr>
-        <w:t xml:space="preserve">      </w:t>
-      </w:r>
-      <w:proofErr w:type="spellStart"/>
-      <w:proofErr w:type="gramStart"/>
-      <w:r>
-        <w:rPr>
-          <w:lang w:val="en-US"/>
-        </w:rPr>
-        <w:t>LCD.clear</w:t>
-      </w:r>
-      <w:proofErr w:type="spellEnd"/>
-      <w:r>
-        <w:rPr>
-          <w:lang w:val="en-US"/>
-        </w:rPr>
-        <w:t>(</w:t>
-      </w:r>
-      <w:proofErr w:type="gramEnd"/>
-      <w:r>
-        <w:rPr>
-          <w:lang w:val="en-US"/>
-        </w:rPr>
-        <w:t>);</w:t>
-      </w:r>
-    </w:p>
-    <w:p>
-      <w:pPr>
-        <w:pStyle w:val="Code"/>
-        <w:rPr>
-          <w:lang w:val="en-US"/>
-        </w:rPr>
-      </w:pPr>
-      <w:r>
-        <w:rPr>
-          <w:lang w:val="en-US"/>
-        </w:rPr>
-        <w:t xml:space="preserve">      </w:t>
-      </w:r>
-      <w:proofErr w:type="gramStart"/>
-      <w:r>
-        <w:rPr>
-          <w:lang w:val="en-US"/>
-        </w:rPr>
-        <w:t>for</w:t>
-      </w:r>
-      <w:proofErr w:type="gramEnd"/>
-      <w:r>
-        <w:rPr>
-          <w:lang w:val="en-US"/>
-        </w:rPr>
-        <w:t xml:space="preserve"> (</w:t>
-      </w:r>
-      <w:proofErr w:type="spellStart"/>
-      <w:r>
-        <w:rPr>
-          <w:lang w:val="en-US"/>
-        </w:rPr>
-        <w:t>int</w:t>
-      </w:r>
-      <w:proofErr w:type="spellEnd"/>
-      <w:r>
-        <w:rPr>
-          <w:lang w:val="en-US"/>
-        </w:rPr>
-        <w:t xml:space="preserve"> i = 0; i &lt; 100; i++) {</w:t>
-      </w:r>
-    </w:p>
-    <w:p>
-      <w:pPr>
-        <w:pStyle w:val="Code"/>
-        <w:rPr>
-          <w:lang w:val="en-US"/>
-        </w:rPr>
-      </w:pPr>
-      <w:r>
-        <w:rPr>
-          <w:lang w:val="en-US"/>
-        </w:rPr>
-        <w:t xml:space="preserve">        </w:t>
-      </w:r>
-      <w:proofErr w:type="spellStart"/>
-      <w:proofErr w:type="gramStart"/>
-      <w:r>
-        <w:rPr>
-          <w:lang w:val="en-US"/>
-        </w:rPr>
-        <w:t>LCD.setPixel</w:t>
-      </w:r>
-      <w:proofErr w:type="spellEnd"/>
-      <w:r>
-        <w:rPr>
-          <w:lang w:val="en-US"/>
-        </w:rPr>
-        <w:t>(</w:t>
-      </w:r>
-      <w:proofErr w:type="gramEnd"/>
-      <w:r>
-        <w:rPr>
-          <w:lang w:val="en-US"/>
-        </w:rPr>
-        <w:t>1, i, 60 - (</w:t>
-      </w:r>
-      <w:proofErr w:type="spellStart"/>
-      <w:r>
-        <w:rPr>
-          <w:color w:val="FF0000"/>
-          <w:lang w:val="en-US"/>
-        </w:rPr>
-        <w:t>sound.readValue</w:t>
-      </w:r>
-      <w:proofErr w:type="spellEnd"/>
-      <w:r>
-        <w:rPr>
-          <w:color w:val="FF0000"/>
-          <w:lang w:val="en-US"/>
-        </w:rPr>
-        <w:t>()</w:t>
-      </w:r>
-      <w:r>
-        <w:rPr>
-          <w:lang w:val="en-US"/>
-        </w:rPr>
-        <w:t xml:space="preserve"> / 2));</w:t>
-      </w:r>
-    </w:p>
-    <w:p>
-      <w:pPr>
-        <w:pStyle w:val="Code"/>
-        <w:rPr>
-          <w:lang w:val="es-ES_tradnl"/>
-        </w:rPr>
-      </w:pPr>
-      <w:r>
-        <w:rPr>
-          <w:lang w:val="en-US"/>
-        </w:rPr>
-        <w:t xml:space="preserve">        </w:t>
-      </w:r>
-      <w:proofErr w:type="spellStart"/>
-      <w:proofErr w:type="gramStart"/>
-      <w:r>
-        <w:rPr>
-          <w:lang w:val="es-ES_tradnl"/>
-        </w:rPr>
-        <w:t>Thread.sleep</w:t>
-      </w:r>
-      <w:proofErr w:type="spellEnd"/>
-      <w:r>
-        <w:rPr>
-          <w:lang w:val="es-ES_tradnl"/>
-        </w:rPr>
-        <w:t>(</w:t>
-      </w:r>
-      <w:proofErr w:type="gramEnd"/>
-      <w:r>
-        <w:rPr>
-          <w:lang w:val="es-ES_tradnl"/>
-        </w:rPr>
-        <w:t>20);</w:t>
-      </w:r>
-    </w:p>
-    <w:p>
-      <w:pPr>
-        <w:pStyle w:val="Code"/>
-        <w:rPr>
-          <w:lang w:val="es-ES_tradnl"/>
-        </w:rPr>
-      </w:pPr>
-      <w:r>
-        <w:rPr>
-          <w:lang w:val="es-ES_tradnl"/>
-        </w:rPr>
-        <w:t xml:space="preserve">      }</w:t>
-      </w:r>
-    </w:p>
-    <w:p>
-      <w:pPr>
-        <w:pStyle w:val="Code"/>
-        <w:rPr>
-          <w:lang w:val="es-ES_tradnl"/>
-        </w:rPr>
-      </w:pPr>
-      <w:r>
-        <w:rPr>
-          <w:lang w:val="es-ES_tradnl"/>
-        </w:rPr>
-        <w:t xml:space="preserve">    }</w:t>
-      </w:r>
-    </w:p>
-    <w:p>
-      <w:pPr>
-        <w:pStyle w:val="Code"/>
-        <w:rPr>
-          <w:lang w:val="es-ES_tradnl"/>
-        </w:rPr>
-      </w:pPr>
-      <w:r>
-        <w:rPr>
-          <w:lang w:val="es-ES_tradnl"/>
-        </w:rPr>
-        <w:t xml:space="preserve">  }</w:t>
-      </w:r>
-    </w:p>
-    <w:p>
-      <w:pPr>
-        <w:pStyle w:val="Code"/>
-        <w:rPr>
-          <w:lang w:val="es-ES_tradnl"/>
-        </w:rPr>
-      </w:pPr>
-      <w:r>
-        <w:rPr>
-          <w:lang w:val="es-ES_tradnl"/>
-        </w:rPr>
-        <w:t>}</w:t>
-      </w:r>
-    </w:p>
-    <w:p>
-      <w:pPr>
-        <w:pStyle w:val="Normal-2"/>
-        <w:rPr>
-          <w:lang w:val="es-ES_tradnl"/>
-        </w:rPr>
-      </w:pPr>
-      <w:r>
-        <w:rPr>
-          <w:lang w:val="es-ES_tradnl"/>
-        </w:rPr>
-        <w:t xml:space="preserve">Para utilizar el sensor es necesario crear una instancia de </w:t>
-      </w:r>
-      <w:proofErr w:type="spellStart"/>
-      <w:r>
-        <w:rPr>
-          <w:lang w:val="es-ES_tradnl"/>
-        </w:rPr>
-        <w:t>SoundSensor</w:t>
-      </w:r>
-      <w:proofErr w:type="spellEnd"/>
-      <w:r>
-        <w:rPr>
-          <w:lang w:val="es-ES_tradnl"/>
-        </w:rPr>
-        <w:t>, e indicar en que puerto se encuentra conectado.</w:t>
-      </w:r>
-      <w:r>
-        <w:rPr>
-          <w:lang w:val="es-ES_tradnl"/>
-        </w:rPr>
-        <w:t xml:space="preserve"> </w:t>
-      </w:r>
-      <w:r>
-        <w:rPr>
-          <w:lang w:val="es-ES_tradnl"/>
-        </w:rPr>
-        <w:t xml:space="preserve">Para obtener el valor en dB del sonido leído se llama al método </w:t>
-      </w:r>
-      <w:proofErr w:type="spellStart"/>
-      <w:proofErr w:type="gramStart"/>
-      <w:r>
-        <w:rPr>
-          <w:lang w:val="es-ES_tradnl"/>
-        </w:rPr>
-        <w:t>readValue</w:t>
-      </w:r>
-      <w:proofErr w:type="spellEnd"/>
-      <w:r>
-        <w:rPr>
-          <w:lang w:val="es-ES_tradnl"/>
-        </w:rPr>
-        <w:t>(</w:t>
-      </w:r>
-      <w:proofErr w:type="gramEnd"/>
-      <w:r>
-        <w:rPr>
-          <w:lang w:val="es-ES_tradnl"/>
-        </w:rPr>
-        <w:t>).</w:t>
-      </w:r>
-    </w:p>
-    <w:p>
-      <w:pPr>
-        <w:pStyle w:val="Ttulo4"/>
-      </w:pPr>
-      <w:bookmarkStart w:id="50" w:name="_Toc161140418"/>
-      <w:r>
-        <w:t>Color Light Sensor</w:t>
-      </w:r>
-      <w:r>
-        <w:t>:</w:t>
-      </w:r>
-      <w:bookmarkEnd w:id="50"/>
+      <w:bookmarkEnd w:id="61"/>
+      <w:bookmarkEnd w:id="62"/>
     </w:p>
     <w:p>
       <w:pPr>
@@ -12809,7 +13340,7 @@
                     </pic:cNvPicPr>
                   </pic:nvPicPr>
                   <pic:blipFill>
-                    <a:blip r:embed="rId25">
+                    <a:blip r:embed="rId24">
                       <a:extLst>
                         <a:ext uri="{28A0092B-C50C-407E-A947-70E740481C1C}">
                           <a14:useLocalDpi xmlns:a14="http://schemas.microsoft.com/office/drawing/2010/main" val="0"/>
@@ -12851,7 +13382,7 @@
       <w:pPr>
         <w:pStyle w:val="Epgrafe"/>
       </w:pPr>
-      <w:bookmarkStart w:id="51" w:name="_Toc160609781"/>
+      <w:bookmarkStart w:id="63" w:name="_Toc160609781"/>
       <w:r>
         <w:t xml:space="preserve">Ilustración </w:t>
       </w:r>
@@ -12876,7 +13407,7 @@
       <w:r>
         <w:t xml:space="preserve"> : Sensor Óptico.</w:t>
       </w:r>
-      <w:bookmarkEnd w:id="51"/>
+      <w:bookmarkEnd w:id="63"/>
     </w:p>
     <w:p>
       <w:pPr>
@@ -12888,7 +13419,6 @@
         <w:pStyle w:val="Normal-2"/>
       </w:pPr>
       <w:r>
-        <w:lastRenderedPageBreak/>
         <w:t>El sensor óptico incluye un fototransistor para medir la iluminación co</w:t>
       </w:r>
       <w:r>
@@ -13063,6 +13593,7 @@
       </w:pPr>
       <w:proofErr w:type="gramStart"/>
       <w:r>
+        <w:lastRenderedPageBreak/>
         <w:t>import</w:t>
       </w:r>
       <w:proofErr w:type="gramEnd"/>
@@ -13331,14 +13862,7 @@
         <w:rPr>
           <w:lang w:val="es-ES_tradnl"/>
         </w:rPr>
-        <w:t xml:space="preserve">Para </w:t>
-      </w:r>
-      <w:r>
-        <w:rPr>
-          <w:lang w:val="es-ES_tradnl"/>
-        </w:rPr>
-        <w:lastRenderedPageBreak/>
-        <w:t xml:space="preserve">obtener el valor </w:t>
+        <w:t xml:space="preserve">Para obtener el valor </w:t>
       </w:r>
       <w:r>
         <w:rPr>
@@ -13380,18 +13904,26 @@
         <w:rPr>
           <w:lang w:val="es-ES_tradnl"/>
         </w:rPr>
-        <w:t xml:space="preserve">El sensor de luz es el sensor más importante del proyecto. Es el encargado de guiar al robot sobre el mapa de aristas y nodos que representa el supermercado. </w:t>
+        <w:t xml:space="preserve">El sensor de luz es el sensor más importante del proyecto. Es el encargado de guiar al robot sobre el mapa de aristas y nodos </w:t>
+      </w:r>
+      <w:r>
+        <w:rPr>
+          <w:lang w:val="es-ES_tradnl"/>
+        </w:rPr>
+        <w:t>que representa el supermercado, y el encargado de diferenciar las zonas de productos.</w:t>
       </w:r>
     </w:p>
     <w:p>
       <w:pPr>
         <w:pStyle w:val="Ttulo4"/>
       </w:pPr>
-      <w:bookmarkStart w:id="52" w:name="_Toc161140419"/>
+      <w:bookmarkStart w:id="64" w:name="_Toc161140419"/>
+      <w:bookmarkStart w:id="65" w:name="_Toc291664490"/>
       <w:r>
         <w:t>Motores:</w:t>
       </w:r>
-      <w:bookmarkEnd w:id="52"/>
+      <w:bookmarkEnd w:id="64"/>
+      <w:bookmarkEnd w:id="65"/>
     </w:p>
     <w:p>
       <w:r>
@@ -13471,7 +14003,7 @@
                     </pic:cNvPicPr>
                   </pic:nvPicPr>
                   <pic:blipFill>
-                    <a:blip r:embed="rId26">
+                    <a:blip r:embed="rId25">
                       <a:extLst>
                         <a:ext uri="{28A0092B-C50C-407E-A947-70E740481C1C}">
                           <a14:useLocalDpi xmlns:a14="http://schemas.microsoft.com/office/drawing/2010/main" val="0"/>
@@ -13661,7 +14193,6 @@
               <w:rPr>
                 <w:lang w:val="es-ES"/>
               </w:rPr>
-              <w:lastRenderedPageBreak/>
               <w:t>Method</w:t>
             </w:r>
             <w:proofErr w:type="spellEnd"/>
@@ -14062,8 +14593,8 @@
       <w:pPr>
         <w:pStyle w:val="Epgrafe"/>
       </w:pPr>
-      <w:bookmarkStart w:id="53" w:name="_Toc160609784"/>
-      <w:bookmarkStart w:id="54" w:name="_Toc291605885"/>
+      <w:bookmarkStart w:id="66" w:name="_Toc160609784"/>
+      <w:bookmarkStart w:id="67" w:name="_Toc291605885"/>
       <w:r>
         <w:t xml:space="preserve">Tabla </w:t>
       </w:r>
@@ -14088,43 +14619,2016 @@
       <w:r>
         <w:t>: Métodos para la clase Motor</w:t>
       </w:r>
-      <w:bookmarkEnd w:id="53"/>
-      <w:bookmarkEnd w:id="54"/>
+      <w:bookmarkEnd w:id="66"/>
+      <w:bookmarkEnd w:id="67"/>
     </w:p>
     <w:p/>
     <w:p>
       <w:pPr>
         <w:pStyle w:val="Ttulo2"/>
       </w:pPr>
-      <w:bookmarkStart w:id="55" w:name="_Toc291495753"/>
-      <w:r>
+      <w:bookmarkStart w:id="68" w:name="_Toc291664491"/>
+      <w:r>
+        <w:lastRenderedPageBreak/>
         <w:t>La plataforma en el centro comercial</w:t>
       </w:r>
-      <w:bookmarkEnd w:id="55"/>
+      <w:bookmarkEnd w:id="68"/>
     </w:p>
     <w:p/>
     <w:p>
       <w:pPr>
         <w:pStyle w:val="Ttulo2"/>
       </w:pPr>
-      <w:bookmarkStart w:id="56" w:name="_Toc291495754"/>
+      <w:bookmarkStart w:id="69" w:name="_Toc291664492"/>
       <w:r>
         <w:t>La plataforma Software</w:t>
       </w:r>
-      <w:bookmarkEnd w:id="56"/>
-    </w:p>
-    <w:p/>
-    <w:p/>
+      <w:bookmarkEnd w:id="69"/>
+    </w:p>
+    <w:p>
+      <w:pPr>
+        <w:pStyle w:val="Ttulo3"/>
+      </w:pPr>
+      <w:proofErr w:type="spellStart"/>
+      <w:r>
+        <w:t>LineFollower</w:t>
+      </w:r>
+      <w:proofErr w:type="spellEnd"/>
+    </w:p>
+    <w:p>
+      <w:pPr>
+        <w:ind w:left="708"/>
+        <w:rPr>
+          <w:color w:val="FF0000"/>
+          <w:lang w:val="es-ES"/>
+        </w:rPr>
+      </w:pPr>
+      <w:r>
+        <w:rPr>
+          <w:color w:val="FF0000"/>
+          <w:lang w:val="es-ES"/>
+        </w:rPr>
+        <w:t xml:space="preserve">Calibrado: </w:t>
+      </w:r>
+      <w:hyperlink r:id="rId26" w:anchor="hl=es&amp;sa=X&amp;ei=5oC4TYGyLYeahQe5r8CMDw&amp;ved=0CBcQBSgA&amp;q=what+is+Line+Follower&amp;spell=1&amp;bav=on.2,or.&amp;fp=6b4d48afcbf98eaa" w:history="1">
+        <w:r>
+          <w:rPr>
+            <w:rStyle w:val="Hipervnculo"/>
+            <w:color w:val="FF0000"/>
+          </w:rPr>
+          <w:t>http://www.google.es/search?sourceid=chrome&amp;ie=UTF-8&amp;q=what+is+Linefollower#hl=es&amp;sa=X&amp;ei=5oC4TYGyLYeahQe5r8CMDw&amp;ved=0CBcQBSgA&amp;q=what+is+Line+Follower&amp;spell=1&amp;bav=on.2,or.&amp;fp=6b4d48afcbf98eaa</w:t>
+        </w:r>
+      </w:hyperlink>
+    </w:p>
+    <w:p>
+      <w:pPr>
+        <w:rPr>
+          <w:lang w:val="es-ES"/>
+        </w:rPr>
+      </w:pPr>
+    </w:p>
+    <w:p>
+      <w:pPr>
+        <w:pStyle w:val="Ttulo2"/>
+      </w:pPr>
+      <w:r>
+        <w:t>Estudio Económico</w:t>
+      </w:r>
+      <w:bookmarkStart w:id="70" w:name="_GoBack"/>
+      <w:bookmarkEnd w:id="70"/>
+    </w:p>
+    <w:tbl>
+      <w:tblPr>
+        <w:tblW w:w="5300" w:type="dxa"/>
+        <w:jc w:val="center"/>
+        <w:tblInd w:w="55" w:type="dxa"/>
+        <w:tblCellMar>
+          <w:left w:w="70" w:type="dxa"/>
+          <w:right w:w="70" w:type="dxa"/>
+        </w:tblCellMar>
+        <w:tblLook w:val="04A0" w:firstRow="1" w:lastRow="0" w:firstColumn="1" w:lastColumn="0" w:noHBand="0" w:noVBand="1"/>
+      </w:tblPr>
+      <w:tblGrid>
+        <w:gridCol w:w="2900"/>
+        <w:gridCol w:w="1200"/>
+        <w:gridCol w:w="1200"/>
+      </w:tblGrid>
+      <w:tr>
+        <w:trPr>
+          <w:trHeight w:val="405"/>
+          <w:jc w:val="center"/>
+        </w:trPr>
+        <w:tc>
+          <w:tcPr>
+            <w:tcW w:w="2900" w:type="dxa"/>
+            <w:tcBorders>
+              <w:top w:val="nil"/>
+              <w:left w:val="nil"/>
+              <w:bottom w:val="nil"/>
+              <w:right w:val="nil"/>
+            </w:tcBorders>
+            <w:shd w:val="clear" w:color="auto" w:fill="auto"/>
+            <w:vAlign w:val="center"/>
+            <w:hideMark/>
+          </w:tcPr>
+          <w:p>
+            <w:pPr>
+              <w:spacing w:before="0" w:after="0" w:line="240" w:lineRule="auto"/>
+              <w:jc w:val="center"/>
+              <w:rPr>
+                <w:rFonts w:ascii="Cambria" w:hAnsi="Cambria" w:cs="Calibri"/>
+                <w:b/>
+                <w:bCs/>
+                <w:color w:val="000000"/>
+                <w:lang w:val="es-ES"/>
+              </w:rPr>
+            </w:pPr>
+            <w:r>
+              <w:rPr>
+                <w:rFonts w:ascii="Cambria" w:hAnsi="Cambria" w:cs="Calibri"/>
+                <w:b/>
+                <w:bCs/>
+                <w:color w:val="000000"/>
+                <w:lang w:val="es-ES"/>
+              </w:rPr>
+              <w:t>Hardware</w:t>
+            </w:r>
+          </w:p>
+        </w:tc>
+        <w:tc>
+          <w:tcPr>
+            <w:tcW w:w="1200" w:type="dxa"/>
+            <w:tcBorders>
+              <w:top w:val="nil"/>
+              <w:left w:val="nil"/>
+              <w:bottom w:val="nil"/>
+              <w:right w:val="nil"/>
+            </w:tcBorders>
+            <w:shd w:val="clear" w:color="auto" w:fill="auto"/>
+            <w:vAlign w:val="center"/>
+            <w:hideMark/>
+          </w:tcPr>
+          <w:p>
+            <w:pPr>
+              <w:spacing w:before="0" w:after="0" w:line="240" w:lineRule="auto"/>
+              <w:jc w:val="center"/>
+              <w:rPr>
+                <w:rFonts w:ascii="Cambria" w:hAnsi="Cambria" w:cs="Calibri"/>
+                <w:b/>
+                <w:bCs/>
+                <w:color w:val="000000"/>
+                <w:lang w:val="es-ES"/>
+              </w:rPr>
+            </w:pPr>
+            <w:r>
+              <w:rPr>
+                <w:rFonts w:ascii="Cambria" w:hAnsi="Cambria" w:cs="Calibri"/>
+                <w:b/>
+                <w:bCs/>
+                <w:color w:val="000000"/>
+                <w:lang w:val="es-ES"/>
+              </w:rPr>
+              <w:t>Cantidad</w:t>
+            </w:r>
+          </w:p>
+        </w:tc>
+        <w:tc>
+          <w:tcPr>
+            <w:tcW w:w="1200" w:type="dxa"/>
+            <w:tcBorders>
+              <w:top w:val="nil"/>
+              <w:left w:val="nil"/>
+              <w:bottom w:val="nil"/>
+            </w:tcBorders>
+            <w:shd w:val="clear" w:color="auto" w:fill="auto"/>
+            <w:vAlign w:val="center"/>
+            <w:hideMark/>
+          </w:tcPr>
+          <w:p>
+            <w:pPr>
+              <w:spacing w:before="0" w:after="0" w:line="240" w:lineRule="auto"/>
+              <w:jc w:val="center"/>
+              <w:rPr>
+                <w:rFonts w:ascii="Cambria" w:hAnsi="Cambria" w:cs="Calibri"/>
+                <w:b/>
+                <w:bCs/>
+                <w:color w:val="000000"/>
+                <w:lang w:val="es-ES"/>
+              </w:rPr>
+            </w:pPr>
+            <w:r>
+              <w:rPr>
+                <w:rFonts w:ascii="Cambria" w:hAnsi="Cambria" w:cs="Calibri"/>
+                <w:b/>
+                <w:bCs/>
+                <w:color w:val="000000"/>
+                <w:lang w:val="es-ES"/>
+              </w:rPr>
+              <w:t>Precio</w:t>
+            </w:r>
+          </w:p>
+        </w:tc>
+      </w:tr>
+      <w:tr>
+        <w:trPr>
+          <w:trHeight w:val="405"/>
+          <w:jc w:val="center"/>
+        </w:trPr>
+        <w:tc>
+          <w:tcPr>
+            <w:tcW w:w="2900" w:type="dxa"/>
+            <w:tcBorders>
+              <w:top w:val="double" w:sz="6" w:space="0" w:color="auto"/>
+              <w:left w:val="nil"/>
+              <w:bottom w:val="nil"/>
+              <w:right w:val="single" w:sz="4" w:space="0" w:color="auto"/>
+            </w:tcBorders>
+            <w:shd w:val="clear" w:color="auto" w:fill="auto"/>
+            <w:vAlign w:val="center"/>
+            <w:hideMark/>
+          </w:tcPr>
+          <w:p>
+            <w:pPr>
+              <w:spacing w:before="0" w:after="0" w:line="240" w:lineRule="auto"/>
+              <w:jc w:val="left"/>
+              <w:rPr>
+                <w:rFonts w:ascii="Cambria" w:hAnsi="Cambria" w:cs="Calibri"/>
+                <w:color w:val="000000"/>
+                <w:sz w:val="22"/>
+                <w:szCs w:val="22"/>
+                <w:lang w:val="es-ES"/>
+              </w:rPr>
+            </w:pPr>
+            <w:r>
+              <w:rPr>
+                <w:rFonts w:ascii="Cambria" w:hAnsi="Cambria" w:cs="Calibri"/>
+                <w:color w:val="000000"/>
+                <w:sz w:val="22"/>
+                <w:szCs w:val="22"/>
+                <w:lang w:val="es-ES"/>
+              </w:rPr>
+              <w:t xml:space="preserve">NXT </w:t>
+            </w:r>
+            <w:proofErr w:type="spellStart"/>
+            <w:r>
+              <w:rPr>
+                <w:rFonts w:ascii="Cambria" w:hAnsi="Cambria" w:cs="Calibri"/>
+                <w:color w:val="000000"/>
+                <w:sz w:val="22"/>
+                <w:szCs w:val="22"/>
+                <w:lang w:val="es-ES"/>
+              </w:rPr>
+              <w:t>Brick</w:t>
+            </w:r>
+            <w:proofErr w:type="spellEnd"/>
+          </w:p>
+        </w:tc>
+        <w:tc>
+          <w:tcPr>
+            <w:tcW w:w="1200" w:type="dxa"/>
+            <w:tcBorders>
+              <w:top w:val="double" w:sz="6" w:space="0" w:color="auto"/>
+              <w:left w:val="nil"/>
+              <w:bottom w:val="nil"/>
+              <w:right w:val="single" w:sz="4" w:space="0" w:color="auto"/>
+            </w:tcBorders>
+            <w:shd w:val="clear" w:color="auto" w:fill="auto"/>
+            <w:vAlign w:val="center"/>
+            <w:hideMark/>
+          </w:tcPr>
+          <w:p>
+            <w:pPr>
+              <w:spacing w:before="0" w:after="0" w:line="240" w:lineRule="auto"/>
+              <w:jc w:val="center"/>
+              <w:rPr>
+                <w:rFonts w:ascii="Cambria" w:hAnsi="Cambria" w:cs="Calibri"/>
+                <w:color w:val="000000"/>
+                <w:sz w:val="22"/>
+                <w:szCs w:val="22"/>
+                <w:lang w:val="es-ES"/>
+              </w:rPr>
+            </w:pPr>
+            <w:r>
+              <w:rPr>
+                <w:rFonts w:ascii="Cambria" w:hAnsi="Cambria" w:cs="Calibri"/>
+                <w:color w:val="000000"/>
+                <w:sz w:val="22"/>
+                <w:szCs w:val="22"/>
+                <w:lang w:val="es-ES"/>
+              </w:rPr>
+              <w:t>1</w:t>
+            </w:r>
+          </w:p>
+        </w:tc>
+        <w:tc>
+          <w:tcPr>
+            <w:tcW w:w="1200" w:type="dxa"/>
+            <w:tcBorders>
+              <w:top w:val="double" w:sz="6" w:space="0" w:color="auto"/>
+              <w:left w:val="nil"/>
+              <w:bottom w:val="nil"/>
+            </w:tcBorders>
+            <w:shd w:val="clear" w:color="auto" w:fill="auto"/>
+            <w:vAlign w:val="center"/>
+            <w:hideMark/>
+          </w:tcPr>
+          <w:p>
+            <w:pPr>
+              <w:spacing w:before="0" w:after="0" w:line="240" w:lineRule="auto"/>
+              <w:jc w:val="right"/>
+              <w:rPr>
+                <w:rFonts w:ascii="Cambria" w:hAnsi="Cambria" w:cs="Calibri"/>
+                <w:sz w:val="22"/>
+                <w:szCs w:val="22"/>
+                <w:lang w:val="es-ES"/>
+              </w:rPr>
+            </w:pPr>
+            <w:r>
+              <w:rPr>
+                <w:rFonts w:ascii="Cambria" w:hAnsi="Cambria" w:cs="Calibri"/>
+                <w:sz w:val="22"/>
+                <w:szCs w:val="22"/>
+                <w:lang w:val="es-ES"/>
+              </w:rPr>
+              <w:t>158.95</w:t>
+            </w:r>
+          </w:p>
+        </w:tc>
+      </w:tr>
+      <w:tr>
+        <w:trPr>
+          <w:trHeight w:val="405"/>
+          <w:jc w:val="center"/>
+        </w:trPr>
+        <w:tc>
+          <w:tcPr>
+            <w:tcW w:w="2900" w:type="dxa"/>
+            <w:tcBorders>
+              <w:top w:val="nil"/>
+              <w:left w:val="nil"/>
+              <w:bottom w:val="nil"/>
+              <w:right w:val="single" w:sz="4" w:space="0" w:color="auto"/>
+            </w:tcBorders>
+            <w:shd w:val="clear" w:color="auto" w:fill="auto"/>
+            <w:vAlign w:val="center"/>
+            <w:hideMark/>
+          </w:tcPr>
+          <w:p>
+            <w:pPr>
+              <w:spacing w:before="0" w:after="0" w:line="240" w:lineRule="auto"/>
+              <w:jc w:val="left"/>
+              <w:rPr>
+                <w:rFonts w:ascii="Cambria" w:hAnsi="Cambria" w:cs="Calibri"/>
+                <w:color w:val="000000"/>
+                <w:sz w:val="22"/>
+                <w:szCs w:val="22"/>
+                <w:lang w:val="es-ES"/>
+              </w:rPr>
+            </w:pPr>
+            <w:r>
+              <w:rPr>
+                <w:rFonts w:ascii="Cambria" w:hAnsi="Cambria" w:cs="Calibri"/>
+                <w:color w:val="000000"/>
+                <w:sz w:val="22"/>
+                <w:szCs w:val="22"/>
+                <w:lang w:val="es-ES"/>
+              </w:rPr>
+              <w:t xml:space="preserve">NXT </w:t>
+            </w:r>
+            <w:proofErr w:type="spellStart"/>
+            <w:r>
+              <w:rPr>
+                <w:rFonts w:ascii="Cambria" w:hAnsi="Cambria" w:cs="Calibri"/>
+                <w:color w:val="000000"/>
+                <w:sz w:val="22"/>
+                <w:szCs w:val="22"/>
+                <w:lang w:val="es-ES"/>
+              </w:rPr>
+              <w:t>Ultrasonic</w:t>
+            </w:r>
+            <w:proofErr w:type="spellEnd"/>
+            <w:r>
+              <w:rPr>
+                <w:rFonts w:ascii="Cambria" w:hAnsi="Cambria" w:cs="Calibri"/>
+                <w:color w:val="000000"/>
+                <w:sz w:val="22"/>
+                <w:szCs w:val="22"/>
+                <w:lang w:val="es-ES"/>
+              </w:rPr>
+              <w:t xml:space="preserve"> Sensor </w:t>
+            </w:r>
+          </w:p>
+        </w:tc>
+        <w:tc>
+          <w:tcPr>
+            <w:tcW w:w="1200" w:type="dxa"/>
+            <w:tcBorders>
+              <w:top w:val="nil"/>
+              <w:left w:val="nil"/>
+              <w:bottom w:val="nil"/>
+              <w:right w:val="single" w:sz="4" w:space="0" w:color="auto"/>
+            </w:tcBorders>
+            <w:shd w:val="clear" w:color="auto" w:fill="auto"/>
+            <w:vAlign w:val="center"/>
+            <w:hideMark/>
+          </w:tcPr>
+          <w:p>
+            <w:pPr>
+              <w:spacing w:before="0" w:after="0" w:line="240" w:lineRule="auto"/>
+              <w:jc w:val="center"/>
+              <w:rPr>
+                <w:rFonts w:ascii="Cambria" w:hAnsi="Cambria" w:cs="Calibri"/>
+                <w:color w:val="000000"/>
+                <w:sz w:val="22"/>
+                <w:szCs w:val="22"/>
+                <w:lang w:val="es-ES"/>
+              </w:rPr>
+            </w:pPr>
+            <w:r>
+              <w:rPr>
+                <w:rFonts w:ascii="Cambria" w:hAnsi="Cambria" w:cs="Calibri"/>
+                <w:color w:val="000000"/>
+                <w:sz w:val="22"/>
+                <w:szCs w:val="22"/>
+                <w:lang w:val="es-ES"/>
+              </w:rPr>
+              <w:t>1</w:t>
+            </w:r>
+          </w:p>
+        </w:tc>
+        <w:tc>
+          <w:tcPr>
+            <w:tcW w:w="1200" w:type="dxa"/>
+            <w:tcBorders>
+              <w:top w:val="nil"/>
+              <w:left w:val="nil"/>
+              <w:bottom w:val="nil"/>
+            </w:tcBorders>
+            <w:shd w:val="clear" w:color="auto" w:fill="auto"/>
+            <w:noWrap/>
+            <w:vAlign w:val="center"/>
+            <w:hideMark/>
+          </w:tcPr>
+          <w:p>
+            <w:pPr>
+              <w:spacing w:before="0" w:after="0" w:line="240" w:lineRule="auto"/>
+              <w:jc w:val="right"/>
+              <w:rPr>
+                <w:rFonts w:ascii="Cambria" w:hAnsi="Cambria" w:cs="Calibri"/>
+                <w:sz w:val="22"/>
+                <w:szCs w:val="22"/>
+                <w:lang w:val="es-ES"/>
+              </w:rPr>
+            </w:pPr>
+            <w:r>
+              <w:rPr>
+                <w:rFonts w:ascii="Cambria" w:hAnsi="Cambria" w:cs="Calibri"/>
+                <w:sz w:val="22"/>
+                <w:szCs w:val="22"/>
+                <w:lang w:val="es-ES"/>
+              </w:rPr>
+              <w:t>32.95</w:t>
+            </w:r>
+          </w:p>
+        </w:tc>
+      </w:tr>
+      <w:tr>
+        <w:trPr>
+          <w:trHeight w:val="405"/>
+          <w:jc w:val="center"/>
+        </w:trPr>
+        <w:tc>
+          <w:tcPr>
+            <w:tcW w:w="2900" w:type="dxa"/>
+            <w:tcBorders>
+              <w:top w:val="nil"/>
+              <w:left w:val="nil"/>
+              <w:bottom w:val="nil"/>
+              <w:right w:val="single" w:sz="4" w:space="0" w:color="auto"/>
+            </w:tcBorders>
+            <w:shd w:val="clear" w:color="auto" w:fill="auto"/>
+            <w:vAlign w:val="center"/>
+            <w:hideMark/>
+          </w:tcPr>
+          <w:p>
+            <w:pPr>
+              <w:spacing w:before="0" w:after="0" w:line="240" w:lineRule="auto"/>
+              <w:jc w:val="left"/>
+              <w:rPr>
+                <w:rFonts w:ascii="Cambria" w:hAnsi="Cambria" w:cs="Calibri"/>
+                <w:color w:val="000000"/>
+                <w:sz w:val="22"/>
+                <w:szCs w:val="22"/>
+                <w:lang w:val="es-ES"/>
+              </w:rPr>
+            </w:pPr>
+            <w:r>
+              <w:rPr>
+                <w:rFonts w:ascii="Cambria" w:hAnsi="Cambria" w:cs="Calibri"/>
+                <w:color w:val="000000"/>
+                <w:sz w:val="22"/>
+                <w:szCs w:val="22"/>
+                <w:lang w:val="es-ES"/>
+              </w:rPr>
+              <w:t xml:space="preserve">NXT Color </w:t>
+            </w:r>
+            <w:proofErr w:type="spellStart"/>
+            <w:r>
+              <w:rPr>
+                <w:rFonts w:ascii="Cambria" w:hAnsi="Cambria" w:cs="Calibri"/>
+                <w:color w:val="000000"/>
+                <w:sz w:val="22"/>
+                <w:szCs w:val="22"/>
+                <w:lang w:val="es-ES"/>
+              </w:rPr>
+              <w:t>Senosr</w:t>
+            </w:r>
+            <w:proofErr w:type="spellEnd"/>
+            <w:r>
+              <w:rPr>
+                <w:rFonts w:ascii="Cambria" w:hAnsi="Cambria" w:cs="Calibri"/>
+                <w:color w:val="000000"/>
+                <w:sz w:val="22"/>
+                <w:szCs w:val="22"/>
+                <w:lang w:val="es-ES"/>
+              </w:rPr>
+              <w:t xml:space="preserve"> </w:t>
+            </w:r>
+          </w:p>
+        </w:tc>
+        <w:tc>
+          <w:tcPr>
+            <w:tcW w:w="1200" w:type="dxa"/>
+            <w:tcBorders>
+              <w:top w:val="nil"/>
+              <w:left w:val="nil"/>
+              <w:bottom w:val="nil"/>
+              <w:right w:val="single" w:sz="4" w:space="0" w:color="auto"/>
+            </w:tcBorders>
+            <w:shd w:val="clear" w:color="auto" w:fill="auto"/>
+            <w:vAlign w:val="center"/>
+            <w:hideMark/>
+          </w:tcPr>
+          <w:p>
+            <w:pPr>
+              <w:spacing w:before="0" w:after="0" w:line="240" w:lineRule="auto"/>
+              <w:jc w:val="center"/>
+              <w:rPr>
+                <w:rFonts w:ascii="Cambria" w:hAnsi="Cambria" w:cs="Calibri"/>
+                <w:color w:val="000000"/>
+                <w:sz w:val="22"/>
+                <w:szCs w:val="22"/>
+                <w:lang w:val="es-ES"/>
+              </w:rPr>
+            </w:pPr>
+            <w:r>
+              <w:rPr>
+                <w:rFonts w:ascii="Cambria" w:hAnsi="Cambria" w:cs="Calibri"/>
+                <w:color w:val="000000"/>
+                <w:sz w:val="22"/>
+                <w:szCs w:val="22"/>
+                <w:lang w:val="es-ES"/>
+              </w:rPr>
+              <w:t>3</w:t>
+            </w:r>
+          </w:p>
+        </w:tc>
+        <w:tc>
+          <w:tcPr>
+            <w:tcW w:w="1200" w:type="dxa"/>
+            <w:tcBorders>
+              <w:top w:val="nil"/>
+              <w:left w:val="nil"/>
+              <w:bottom w:val="nil"/>
+            </w:tcBorders>
+            <w:shd w:val="clear" w:color="auto" w:fill="auto"/>
+            <w:noWrap/>
+            <w:vAlign w:val="center"/>
+            <w:hideMark/>
+          </w:tcPr>
+          <w:p>
+            <w:pPr>
+              <w:spacing w:before="0" w:after="0" w:line="240" w:lineRule="auto"/>
+              <w:jc w:val="right"/>
+              <w:rPr>
+                <w:rFonts w:ascii="Cambria" w:hAnsi="Cambria" w:cs="Calibri"/>
+                <w:sz w:val="22"/>
+                <w:szCs w:val="22"/>
+                <w:lang w:val="es-ES"/>
+              </w:rPr>
+            </w:pPr>
+            <w:r>
+              <w:rPr>
+                <w:rFonts w:ascii="Cambria" w:hAnsi="Cambria" w:cs="Calibri"/>
+                <w:sz w:val="22"/>
+                <w:szCs w:val="22"/>
+                <w:lang w:val="es-ES"/>
+              </w:rPr>
+              <w:t>17.95</w:t>
+            </w:r>
+          </w:p>
+        </w:tc>
+      </w:tr>
+      <w:tr>
+        <w:trPr>
+          <w:trHeight w:val="405"/>
+          <w:jc w:val="center"/>
+        </w:trPr>
+        <w:tc>
+          <w:tcPr>
+            <w:tcW w:w="2900" w:type="dxa"/>
+            <w:tcBorders>
+              <w:top w:val="nil"/>
+              <w:left w:val="nil"/>
+              <w:bottom w:val="nil"/>
+              <w:right w:val="single" w:sz="4" w:space="0" w:color="auto"/>
+            </w:tcBorders>
+            <w:shd w:val="clear" w:color="auto" w:fill="auto"/>
+            <w:vAlign w:val="center"/>
+            <w:hideMark/>
+          </w:tcPr>
+          <w:p>
+            <w:pPr>
+              <w:spacing w:before="0" w:after="0" w:line="240" w:lineRule="auto"/>
+              <w:jc w:val="left"/>
+              <w:rPr>
+                <w:rFonts w:ascii="Cambria" w:hAnsi="Cambria" w:cs="Calibri"/>
+                <w:color w:val="000000"/>
+                <w:sz w:val="22"/>
+                <w:szCs w:val="22"/>
+                <w:lang w:val="es-ES"/>
+              </w:rPr>
+            </w:pPr>
+            <w:r>
+              <w:rPr>
+                <w:rFonts w:ascii="Cambria" w:hAnsi="Cambria" w:cs="Calibri"/>
+                <w:color w:val="000000"/>
+                <w:sz w:val="22"/>
+                <w:szCs w:val="22"/>
+                <w:lang w:val="es-ES"/>
+              </w:rPr>
+              <w:t xml:space="preserve">NXT Motor </w:t>
+            </w:r>
+          </w:p>
+        </w:tc>
+        <w:tc>
+          <w:tcPr>
+            <w:tcW w:w="1200" w:type="dxa"/>
+            <w:tcBorders>
+              <w:top w:val="nil"/>
+              <w:left w:val="nil"/>
+              <w:bottom w:val="nil"/>
+              <w:right w:val="single" w:sz="4" w:space="0" w:color="auto"/>
+            </w:tcBorders>
+            <w:shd w:val="clear" w:color="auto" w:fill="auto"/>
+            <w:vAlign w:val="center"/>
+            <w:hideMark/>
+          </w:tcPr>
+          <w:p>
+            <w:pPr>
+              <w:spacing w:before="0" w:after="0" w:line="240" w:lineRule="auto"/>
+              <w:jc w:val="center"/>
+              <w:rPr>
+                <w:rFonts w:ascii="Cambria" w:hAnsi="Cambria" w:cs="Calibri"/>
+                <w:color w:val="000000"/>
+                <w:sz w:val="22"/>
+                <w:szCs w:val="22"/>
+                <w:lang w:val="es-ES"/>
+              </w:rPr>
+            </w:pPr>
+            <w:r>
+              <w:rPr>
+                <w:rFonts w:ascii="Cambria" w:hAnsi="Cambria" w:cs="Calibri"/>
+                <w:color w:val="000000"/>
+                <w:sz w:val="22"/>
+                <w:szCs w:val="22"/>
+                <w:lang w:val="es-ES"/>
+              </w:rPr>
+              <w:t>2</w:t>
+            </w:r>
+          </w:p>
+        </w:tc>
+        <w:tc>
+          <w:tcPr>
+            <w:tcW w:w="1200" w:type="dxa"/>
+            <w:tcBorders>
+              <w:top w:val="nil"/>
+              <w:left w:val="nil"/>
+              <w:bottom w:val="nil"/>
+            </w:tcBorders>
+            <w:shd w:val="clear" w:color="auto" w:fill="auto"/>
+            <w:noWrap/>
+            <w:vAlign w:val="center"/>
+            <w:hideMark/>
+          </w:tcPr>
+          <w:p>
+            <w:pPr>
+              <w:spacing w:before="0" w:after="0" w:line="240" w:lineRule="auto"/>
+              <w:jc w:val="right"/>
+              <w:rPr>
+                <w:rFonts w:ascii="Cambria" w:hAnsi="Cambria" w:cs="Calibri"/>
+                <w:sz w:val="22"/>
+                <w:szCs w:val="22"/>
+                <w:lang w:val="es-ES"/>
+              </w:rPr>
+            </w:pPr>
+            <w:r>
+              <w:rPr>
+                <w:rFonts w:ascii="Cambria" w:hAnsi="Cambria" w:cs="Calibri"/>
+                <w:sz w:val="22"/>
+                <w:szCs w:val="22"/>
+                <w:lang w:val="es-ES"/>
+              </w:rPr>
+              <w:t>24.95</w:t>
+            </w:r>
+          </w:p>
+        </w:tc>
+      </w:tr>
+      <w:tr>
+        <w:trPr>
+          <w:trHeight w:val="405"/>
+          <w:jc w:val="center"/>
+        </w:trPr>
+        <w:tc>
+          <w:tcPr>
+            <w:tcW w:w="2900" w:type="dxa"/>
+            <w:tcBorders>
+              <w:top w:val="nil"/>
+              <w:left w:val="nil"/>
+              <w:bottom w:val="nil"/>
+              <w:right w:val="single" w:sz="4" w:space="0" w:color="auto"/>
+            </w:tcBorders>
+            <w:shd w:val="clear" w:color="auto" w:fill="auto"/>
+            <w:vAlign w:val="center"/>
+            <w:hideMark/>
+          </w:tcPr>
+          <w:p>
+            <w:pPr>
+              <w:spacing w:before="0" w:after="0" w:line="240" w:lineRule="auto"/>
+              <w:jc w:val="left"/>
+              <w:rPr>
+                <w:rFonts w:ascii="Cambria" w:hAnsi="Cambria" w:cs="Calibri"/>
+                <w:color w:val="000000"/>
+                <w:sz w:val="22"/>
+                <w:szCs w:val="22"/>
+                <w:lang w:val="es-ES"/>
+              </w:rPr>
+            </w:pPr>
+            <w:r>
+              <w:rPr>
+                <w:rFonts w:ascii="Cambria" w:hAnsi="Cambria" w:cs="Calibri"/>
+                <w:color w:val="000000"/>
+                <w:sz w:val="22"/>
+                <w:szCs w:val="22"/>
+                <w:lang w:val="es-ES"/>
+              </w:rPr>
+              <w:t xml:space="preserve">Notebook </w:t>
+            </w:r>
+            <w:proofErr w:type="spellStart"/>
+            <w:r>
+              <w:rPr>
+                <w:rFonts w:ascii="Cambria" w:hAnsi="Cambria" w:cs="Calibri"/>
+                <w:color w:val="000000"/>
+                <w:sz w:val="22"/>
+                <w:szCs w:val="22"/>
+                <w:lang w:val="es-ES"/>
+              </w:rPr>
+              <w:t>Asus</w:t>
+            </w:r>
+            <w:proofErr w:type="spellEnd"/>
+            <w:r>
+              <w:rPr>
+                <w:rFonts w:ascii="Cambria" w:hAnsi="Cambria" w:cs="Calibri"/>
+                <w:color w:val="000000"/>
+                <w:sz w:val="22"/>
+                <w:szCs w:val="22"/>
+                <w:lang w:val="es-ES"/>
+              </w:rPr>
+              <w:t xml:space="preserve"> 1005HA</w:t>
+            </w:r>
+          </w:p>
+        </w:tc>
+        <w:tc>
+          <w:tcPr>
+            <w:tcW w:w="1200" w:type="dxa"/>
+            <w:tcBorders>
+              <w:top w:val="nil"/>
+              <w:left w:val="nil"/>
+              <w:bottom w:val="nil"/>
+              <w:right w:val="single" w:sz="4" w:space="0" w:color="auto"/>
+            </w:tcBorders>
+            <w:shd w:val="clear" w:color="auto" w:fill="auto"/>
+            <w:vAlign w:val="center"/>
+            <w:hideMark/>
+          </w:tcPr>
+          <w:p>
+            <w:pPr>
+              <w:spacing w:before="0" w:after="0" w:line="240" w:lineRule="auto"/>
+              <w:jc w:val="center"/>
+              <w:rPr>
+                <w:rFonts w:ascii="Cambria" w:hAnsi="Cambria" w:cs="Calibri"/>
+                <w:color w:val="000000"/>
+                <w:sz w:val="22"/>
+                <w:szCs w:val="22"/>
+                <w:lang w:val="es-ES"/>
+              </w:rPr>
+            </w:pPr>
+            <w:r>
+              <w:rPr>
+                <w:rFonts w:ascii="Cambria" w:hAnsi="Cambria" w:cs="Calibri"/>
+                <w:color w:val="000000"/>
+                <w:sz w:val="22"/>
+                <w:szCs w:val="22"/>
+                <w:lang w:val="es-ES"/>
+              </w:rPr>
+              <w:t>1</w:t>
+            </w:r>
+          </w:p>
+        </w:tc>
+        <w:tc>
+          <w:tcPr>
+            <w:tcW w:w="1200" w:type="dxa"/>
+            <w:tcBorders>
+              <w:top w:val="nil"/>
+              <w:left w:val="nil"/>
+              <w:bottom w:val="nil"/>
+            </w:tcBorders>
+            <w:shd w:val="clear" w:color="auto" w:fill="auto"/>
+            <w:vAlign w:val="center"/>
+            <w:hideMark/>
+          </w:tcPr>
+          <w:p>
+            <w:pPr>
+              <w:spacing w:before="0" w:after="0" w:line="240" w:lineRule="auto"/>
+              <w:jc w:val="right"/>
+              <w:rPr>
+                <w:rFonts w:ascii="Cambria" w:hAnsi="Cambria" w:cs="Calibri"/>
+                <w:sz w:val="22"/>
+                <w:szCs w:val="22"/>
+                <w:lang w:val="es-ES"/>
+              </w:rPr>
+            </w:pPr>
+            <w:r>
+              <w:rPr>
+                <w:rFonts w:ascii="Cambria" w:hAnsi="Cambria" w:cs="Calibri"/>
+                <w:sz w:val="22"/>
+                <w:szCs w:val="22"/>
+                <w:lang w:val="es-ES"/>
+              </w:rPr>
+              <w:t xml:space="preserve">250 </w:t>
+            </w:r>
+            <w:proofErr w:type="spellStart"/>
+            <w:r>
+              <w:rPr>
+                <w:rFonts w:ascii="Cambria" w:hAnsi="Cambria" w:cs="Calibri"/>
+                <w:sz w:val="22"/>
+                <w:szCs w:val="22"/>
+                <w:lang w:val="es-ES"/>
+              </w:rPr>
+              <w:t>aprox</w:t>
+            </w:r>
+            <w:proofErr w:type="spellEnd"/>
+          </w:p>
+        </w:tc>
+      </w:tr>
+      <w:tr>
+        <w:trPr>
+          <w:trHeight w:val="405"/>
+          <w:jc w:val="center"/>
+        </w:trPr>
+        <w:tc>
+          <w:tcPr>
+            <w:tcW w:w="2900" w:type="dxa"/>
+            <w:tcBorders>
+              <w:top w:val="nil"/>
+              <w:left w:val="nil"/>
+              <w:bottom w:val="nil"/>
+              <w:right w:val="single" w:sz="4" w:space="0" w:color="auto"/>
+            </w:tcBorders>
+            <w:shd w:val="clear" w:color="auto" w:fill="auto"/>
+            <w:vAlign w:val="center"/>
+            <w:hideMark/>
+          </w:tcPr>
+          <w:p>
+            <w:pPr>
+              <w:spacing w:before="0" w:after="0" w:line="240" w:lineRule="auto"/>
+              <w:jc w:val="left"/>
+              <w:rPr>
+                <w:rFonts w:ascii="Cambria" w:hAnsi="Cambria" w:cs="Calibri"/>
+                <w:color w:val="000000"/>
+                <w:sz w:val="22"/>
+                <w:szCs w:val="22"/>
+                <w:lang w:val="es-ES"/>
+              </w:rPr>
+            </w:pPr>
+            <w:r>
+              <w:rPr>
+                <w:rFonts w:ascii="Cambria" w:hAnsi="Cambria" w:cs="Calibri"/>
+                <w:color w:val="000000"/>
+                <w:sz w:val="22"/>
+                <w:szCs w:val="22"/>
+                <w:lang w:val="es-ES"/>
+              </w:rPr>
+              <w:t xml:space="preserve">Bluetooth </w:t>
+            </w:r>
+            <w:proofErr w:type="spellStart"/>
+            <w:r>
+              <w:rPr>
+                <w:rFonts w:ascii="Cambria" w:hAnsi="Cambria" w:cs="Calibri"/>
+                <w:color w:val="000000"/>
+                <w:sz w:val="22"/>
+                <w:szCs w:val="22"/>
+                <w:lang w:val="es-ES"/>
+              </w:rPr>
+              <w:t>Headphones</w:t>
+            </w:r>
+            <w:proofErr w:type="spellEnd"/>
+          </w:p>
+        </w:tc>
+        <w:tc>
+          <w:tcPr>
+            <w:tcW w:w="1200" w:type="dxa"/>
+            <w:tcBorders>
+              <w:top w:val="nil"/>
+              <w:left w:val="nil"/>
+              <w:bottom w:val="nil"/>
+              <w:right w:val="single" w:sz="4" w:space="0" w:color="auto"/>
+            </w:tcBorders>
+            <w:shd w:val="clear" w:color="auto" w:fill="auto"/>
+            <w:vAlign w:val="center"/>
+            <w:hideMark/>
+          </w:tcPr>
+          <w:p>
+            <w:pPr>
+              <w:spacing w:before="0" w:after="0" w:line="240" w:lineRule="auto"/>
+              <w:jc w:val="center"/>
+              <w:rPr>
+                <w:rFonts w:ascii="Cambria" w:hAnsi="Cambria" w:cs="Calibri"/>
+                <w:color w:val="000000"/>
+                <w:sz w:val="22"/>
+                <w:szCs w:val="22"/>
+                <w:lang w:val="es-ES"/>
+              </w:rPr>
+            </w:pPr>
+            <w:r>
+              <w:rPr>
+                <w:rFonts w:ascii="Cambria" w:hAnsi="Cambria" w:cs="Calibri"/>
+                <w:color w:val="000000"/>
+                <w:sz w:val="22"/>
+                <w:szCs w:val="22"/>
+                <w:lang w:val="es-ES"/>
+              </w:rPr>
+              <w:t>1</w:t>
+            </w:r>
+          </w:p>
+        </w:tc>
+        <w:tc>
+          <w:tcPr>
+            <w:tcW w:w="1200" w:type="dxa"/>
+            <w:tcBorders>
+              <w:top w:val="nil"/>
+              <w:left w:val="nil"/>
+              <w:bottom w:val="nil"/>
+            </w:tcBorders>
+            <w:shd w:val="clear" w:color="auto" w:fill="auto"/>
+            <w:vAlign w:val="center"/>
+            <w:hideMark/>
+          </w:tcPr>
+          <w:p>
+            <w:pPr>
+              <w:spacing w:before="0" w:after="0" w:line="240" w:lineRule="auto"/>
+              <w:jc w:val="right"/>
+              <w:rPr>
+                <w:rFonts w:ascii="Cambria" w:hAnsi="Cambria" w:cs="Calibri"/>
+                <w:sz w:val="22"/>
+                <w:szCs w:val="22"/>
+                <w:lang w:val="es-ES"/>
+              </w:rPr>
+            </w:pPr>
+            <w:r>
+              <w:rPr>
+                <w:rFonts w:ascii="Cambria" w:hAnsi="Cambria" w:cs="Calibri"/>
+                <w:sz w:val="22"/>
+                <w:szCs w:val="22"/>
+                <w:lang w:val="es-ES"/>
+              </w:rPr>
+              <w:t>10</w:t>
+            </w:r>
+          </w:p>
+        </w:tc>
+      </w:tr>
+      <w:tr>
+        <w:trPr>
+          <w:trHeight w:val="405"/>
+          <w:jc w:val="center"/>
+        </w:trPr>
+        <w:tc>
+          <w:tcPr>
+            <w:tcW w:w="2900" w:type="dxa"/>
+            <w:tcBorders>
+              <w:top w:val="nil"/>
+              <w:left w:val="nil"/>
+              <w:bottom w:val="nil"/>
+              <w:right w:val="single" w:sz="4" w:space="0" w:color="auto"/>
+            </w:tcBorders>
+            <w:shd w:val="clear" w:color="auto" w:fill="auto"/>
+            <w:vAlign w:val="center"/>
+            <w:hideMark/>
+          </w:tcPr>
+          <w:p>
+            <w:pPr>
+              <w:spacing w:before="0" w:after="0" w:line="240" w:lineRule="auto"/>
+              <w:jc w:val="left"/>
+              <w:rPr>
+                <w:rFonts w:ascii="Cambria" w:hAnsi="Cambria" w:cs="Calibri"/>
+                <w:color w:val="000000"/>
+                <w:sz w:val="22"/>
+                <w:szCs w:val="22"/>
+                <w:lang w:val="es-ES"/>
+              </w:rPr>
+            </w:pPr>
+            <w:r>
+              <w:rPr>
+                <w:rFonts w:ascii="Cambria" w:hAnsi="Cambria" w:cs="Calibri"/>
+                <w:color w:val="000000"/>
+                <w:sz w:val="22"/>
+                <w:szCs w:val="22"/>
+                <w:lang w:val="es-ES"/>
+              </w:rPr>
+              <w:t xml:space="preserve">USB Bluetooth </w:t>
+            </w:r>
+            <w:proofErr w:type="spellStart"/>
+            <w:r>
+              <w:rPr>
+                <w:rFonts w:ascii="Cambria" w:hAnsi="Cambria" w:cs="Calibri"/>
+                <w:color w:val="000000"/>
+                <w:sz w:val="22"/>
+                <w:szCs w:val="22"/>
+                <w:lang w:val="es-ES"/>
+              </w:rPr>
+              <w:t>Device</w:t>
+            </w:r>
+            <w:proofErr w:type="spellEnd"/>
+          </w:p>
+        </w:tc>
+        <w:tc>
+          <w:tcPr>
+            <w:tcW w:w="1200" w:type="dxa"/>
+            <w:tcBorders>
+              <w:top w:val="nil"/>
+              <w:left w:val="nil"/>
+              <w:bottom w:val="nil"/>
+              <w:right w:val="single" w:sz="4" w:space="0" w:color="auto"/>
+            </w:tcBorders>
+            <w:shd w:val="clear" w:color="auto" w:fill="auto"/>
+            <w:vAlign w:val="center"/>
+            <w:hideMark/>
+          </w:tcPr>
+          <w:p>
+            <w:pPr>
+              <w:spacing w:before="0" w:after="0" w:line="240" w:lineRule="auto"/>
+              <w:jc w:val="center"/>
+              <w:rPr>
+                <w:rFonts w:ascii="Cambria" w:hAnsi="Cambria" w:cs="Calibri"/>
+                <w:color w:val="000000"/>
+                <w:sz w:val="22"/>
+                <w:szCs w:val="22"/>
+                <w:lang w:val="es-ES"/>
+              </w:rPr>
+            </w:pPr>
+            <w:r>
+              <w:rPr>
+                <w:rFonts w:ascii="Cambria" w:hAnsi="Cambria" w:cs="Calibri"/>
+                <w:color w:val="000000"/>
+                <w:sz w:val="22"/>
+                <w:szCs w:val="22"/>
+                <w:lang w:val="es-ES"/>
+              </w:rPr>
+              <w:t>1</w:t>
+            </w:r>
+          </w:p>
+        </w:tc>
+        <w:tc>
+          <w:tcPr>
+            <w:tcW w:w="1200" w:type="dxa"/>
+            <w:tcBorders>
+              <w:top w:val="nil"/>
+              <w:left w:val="nil"/>
+              <w:bottom w:val="nil"/>
+            </w:tcBorders>
+            <w:shd w:val="clear" w:color="auto" w:fill="auto"/>
+            <w:vAlign w:val="center"/>
+            <w:hideMark/>
+          </w:tcPr>
+          <w:p>
+            <w:pPr>
+              <w:spacing w:before="0" w:after="0" w:line="240" w:lineRule="auto"/>
+              <w:jc w:val="right"/>
+              <w:rPr>
+                <w:rFonts w:ascii="Cambria" w:hAnsi="Cambria" w:cs="Calibri"/>
+                <w:sz w:val="22"/>
+                <w:szCs w:val="22"/>
+                <w:lang w:val="es-ES"/>
+              </w:rPr>
+            </w:pPr>
+            <w:r>
+              <w:rPr>
+                <w:rFonts w:ascii="Cambria" w:hAnsi="Cambria" w:cs="Calibri"/>
+                <w:sz w:val="22"/>
+                <w:szCs w:val="22"/>
+                <w:lang w:val="es-ES"/>
+              </w:rPr>
+              <w:t>5</w:t>
+            </w:r>
+          </w:p>
+        </w:tc>
+      </w:tr>
+      <w:tr>
+        <w:trPr>
+          <w:trHeight w:val="405"/>
+          <w:jc w:val="center"/>
+        </w:trPr>
+        <w:tc>
+          <w:tcPr>
+            <w:tcW w:w="2900" w:type="dxa"/>
+            <w:tcBorders>
+              <w:top w:val="nil"/>
+              <w:left w:val="nil"/>
+              <w:bottom w:val="nil"/>
+              <w:right w:val="nil"/>
+            </w:tcBorders>
+            <w:shd w:val="clear" w:color="auto" w:fill="auto"/>
+            <w:vAlign w:val="bottom"/>
+            <w:hideMark/>
+          </w:tcPr>
+          <w:p>
+            <w:pPr>
+              <w:spacing w:before="0" w:after="0" w:line="240" w:lineRule="auto"/>
+              <w:jc w:val="left"/>
+              <w:rPr>
+                <w:rFonts w:ascii="Calibri" w:hAnsi="Calibri" w:cs="Calibri"/>
+                <w:color w:val="000000"/>
+                <w:sz w:val="22"/>
+                <w:szCs w:val="22"/>
+                <w:lang w:val="es-ES"/>
+              </w:rPr>
+            </w:pPr>
+          </w:p>
+        </w:tc>
+        <w:tc>
+          <w:tcPr>
+            <w:tcW w:w="1200" w:type="dxa"/>
+            <w:tcBorders>
+              <w:top w:val="nil"/>
+              <w:left w:val="nil"/>
+              <w:bottom w:val="nil"/>
+              <w:right w:val="nil"/>
+            </w:tcBorders>
+            <w:shd w:val="clear" w:color="auto" w:fill="auto"/>
+            <w:vAlign w:val="bottom"/>
+            <w:hideMark/>
+          </w:tcPr>
+          <w:p>
+            <w:pPr>
+              <w:spacing w:before="0" w:after="0" w:line="240" w:lineRule="auto"/>
+              <w:jc w:val="left"/>
+              <w:rPr>
+                <w:rFonts w:ascii="Calibri" w:hAnsi="Calibri" w:cs="Calibri"/>
+                <w:color w:val="000000"/>
+                <w:sz w:val="22"/>
+                <w:szCs w:val="22"/>
+                <w:lang w:val="es-ES"/>
+              </w:rPr>
+            </w:pPr>
+            <w:r>
+              <w:rPr>
+                <w:rFonts w:ascii="Calibri" w:hAnsi="Calibri" w:cs="Calibri"/>
+                <w:color w:val="000000"/>
+                <w:sz w:val="22"/>
+                <w:szCs w:val="22"/>
+                <w:lang w:val="es-ES"/>
+              </w:rPr>
+              <w:t>TOTAL:</w:t>
+            </w:r>
+          </w:p>
+        </w:tc>
+        <w:tc>
+          <w:tcPr>
+            <w:tcW w:w="1200" w:type="dxa"/>
+            <w:tcBorders>
+              <w:top w:val="nil"/>
+              <w:left w:val="nil"/>
+              <w:bottom w:val="nil"/>
+            </w:tcBorders>
+            <w:shd w:val="clear" w:color="auto" w:fill="auto"/>
+            <w:vAlign w:val="center"/>
+            <w:hideMark/>
+          </w:tcPr>
+          <w:p>
+            <w:pPr>
+              <w:spacing w:before="0" w:after="0" w:line="240" w:lineRule="auto"/>
+              <w:jc w:val="right"/>
+              <w:rPr>
+                <w:rFonts w:ascii="Calibri" w:hAnsi="Calibri" w:cs="Calibri"/>
+                <w:color w:val="000000"/>
+                <w:sz w:val="22"/>
+                <w:szCs w:val="22"/>
+                <w:lang w:val="es-ES"/>
+              </w:rPr>
+            </w:pPr>
+            <w:r>
+              <w:rPr>
+                <w:rFonts w:ascii="Calibri" w:hAnsi="Calibri" w:cs="Calibri"/>
+                <w:color w:val="000000"/>
+                <w:sz w:val="22"/>
+                <w:szCs w:val="22"/>
+                <w:lang w:val="es-ES"/>
+              </w:rPr>
+              <w:t>560</w:t>
+            </w:r>
+            <w:r>
+              <w:rPr>
+                <w:rStyle w:val="Refdenotaalpie"/>
+                <w:rFonts w:ascii="Calibri" w:hAnsi="Calibri"/>
+                <w:color w:val="000000"/>
+                <w:sz w:val="22"/>
+                <w:szCs w:val="22"/>
+                <w:lang w:val="es-ES"/>
+              </w:rPr>
+              <w:footnoteReference w:id="1"/>
+            </w:r>
+          </w:p>
+        </w:tc>
+      </w:tr>
+      <w:tr>
+        <w:trPr>
+          <w:trHeight w:val="405"/>
+          <w:jc w:val="center"/>
+        </w:trPr>
+        <w:tc>
+          <w:tcPr>
+            <w:tcW w:w="2900" w:type="dxa"/>
+            <w:tcBorders>
+              <w:top w:val="nil"/>
+              <w:left w:val="nil"/>
+              <w:bottom w:val="double" w:sz="6" w:space="0" w:color="auto"/>
+              <w:right w:val="nil"/>
+            </w:tcBorders>
+            <w:shd w:val="clear" w:color="auto" w:fill="auto"/>
+            <w:vAlign w:val="center"/>
+            <w:hideMark/>
+          </w:tcPr>
+          <w:p>
+            <w:pPr>
+              <w:spacing w:before="0" w:after="0" w:line="240" w:lineRule="auto"/>
+              <w:jc w:val="center"/>
+              <w:rPr>
+                <w:rFonts w:ascii="Cambria" w:hAnsi="Cambria" w:cs="Calibri"/>
+                <w:b/>
+                <w:bCs/>
+                <w:lang w:val="es-ES"/>
+              </w:rPr>
+            </w:pPr>
+            <w:r>
+              <w:rPr>
+                <w:rFonts w:ascii="Cambria" w:hAnsi="Cambria" w:cs="Calibri"/>
+                <w:b/>
+                <w:bCs/>
+                <w:lang w:val="es-ES"/>
+              </w:rPr>
+              <w:t>Software</w:t>
+            </w:r>
+          </w:p>
+        </w:tc>
+        <w:tc>
+          <w:tcPr>
+            <w:tcW w:w="1200" w:type="dxa"/>
+            <w:tcBorders>
+              <w:top w:val="nil"/>
+              <w:left w:val="nil"/>
+              <w:bottom w:val="double" w:sz="6" w:space="0" w:color="auto"/>
+              <w:right w:val="nil"/>
+            </w:tcBorders>
+            <w:shd w:val="clear" w:color="auto" w:fill="auto"/>
+            <w:vAlign w:val="center"/>
+            <w:hideMark/>
+          </w:tcPr>
+          <w:p>
+            <w:pPr>
+              <w:spacing w:before="0" w:after="0" w:line="240" w:lineRule="auto"/>
+              <w:jc w:val="center"/>
+              <w:rPr>
+                <w:rFonts w:ascii="Cambria" w:hAnsi="Cambria" w:cs="Calibri"/>
+                <w:b/>
+                <w:bCs/>
+                <w:color w:val="000000"/>
+                <w:lang w:val="es-ES"/>
+              </w:rPr>
+            </w:pPr>
+            <w:r>
+              <w:rPr>
+                <w:rFonts w:ascii="Cambria" w:hAnsi="Cambria" w:cs="Calibri"/>
+                <w:b/>
+                <w:bCs/>
+                <w:color w:val="000000"/>
+                <w:lang w:val="es-ES"/>
+              </w:rPr>
+              <w:t> </w:t>
+            </w:r>
+          </w:p>
+        </w:tc>
+        <w:tc>
+          <w:tcPr>
+            <w:tcW w:w="1200" w:type="dxa"/>
+            <w:tcBorders>
+              <w:top w:val="nil"/>
+              <w:left w:val="nil"/>
+              <w:bottom w:val="double" w:sz="6" w:space="0" w:color="auto"/>
+            </w:tcBorders>
+            <w:shd w:val="clear" w:color="auto" w:fill="auto"/>
+            <w:vAlign w:val="center"/>
+            <w:hideMark/>
+          </w:tcPr>
+          <w:p>
+            <w:pPr>
+              <w:spacing w:before="0" w:after="0" w:line="240" w:lineRule="auto"/>
+              <w:jc w:val="center"/>
+              <w:rPr>
+                <w:rFonts w:ascii="Cambria" w:hAnsi="Cambria" w:cs="Calibri"/>
+                <w:b/>
+                <w:bCs/>
+                <w:color w:val="000000"/>
+                <w:lang w:val="es-ES"/>
+              </w:rPr>
+            </w:pPr>
+            <w:r>
+              <w:rPr>
+                <w:rFonts w:ascii="Cambria" w:hAnsi="Cambria" w:cs="Calibri"/>
+                <w:b/>
+                <w:bCs/>
+                <w:color w:val="000000"/>
+                <w:lang w:val="es-ES"/>
+              </w:rPr>
+              <w:t> </w:t>
+            </w:r>
+          </w:p>
+        </w:tc>
+      </w:tr>
+      <w:tr>
+        <w:trPr>
+          <w:trHeight w:val="405"/>
+          <w:jc w:val="center"/>
+        </w:trPr>
+        <w:tc>
+          <w:tcPr>
+            <w:tcW w:w="2900" w:type="dxa"/>
+            <w:tcBorders>
+              <w:top w:val="nil"/>
+              <w:left w:val="nil"/>
+              <w:bottom w:val="nil"/>
+              <w:right w:val="nil"/>
+            </w:tcBorders>
+            <w:shd w:val="clear" w:color="auto" w:fill="auto"/>
+            <w:vAlign w:val="center"/>
+            <w:hideMark/>
+          </w:tcPr>
+          <w:p>
+            <w:pPr>
+              <w:spacing w:before="0" w:after="0" w:line="240" w:lineRule="auto"/>
+              <w:jc w:val="left"/>
+              <w:rPr>
+                <w:rFonts w:ascii="Cambria" w:hAnsi="Cambria" w:cs="Calibri"/>
+                <w:color w:val="000000"/>
+                <w:sz w:val="22"/>
+                <w:szCs w:val="22"/>
+                <w:lang w:val="es-ES"/>
+              </w:rPr>
+            </w:pPr>
+            <w:r>
+              <w:rPr>
+                <w:rFonts w:ascii="Cambria" w:hAnsi="Cambria" w:cs="Calibri"/>
+                <w:color w:val="000000"/>
+                <w:sz w:val="22"/>
+                <w:szCs w:val="22"/>
+                <w:lang w:val="es-ES"/>
+              </w:rPr>
+              <w:lastRenderedPageBreak/>
+              <w:t>Ubuntu 10.04</w:t>
+            </w:r>
+          </w:p>
+        </w:tc>
+        <w:tc>
+          <w:tcPr>
+            <w:tcW w:w="2400" w:type="dxa"/>
+            <w:gridSpan w:val="2"/>
+            <w:tcBorders>
+              <w:top w:val="double" w:sz="6" w:space="0" w:color="auto"/>
+              <w:left w:val="nil"/>
+              <w:bottom w:val="nil"/>
+            </w:tcBorders>
+            <w:shd w:val="clear" w:color="auto" w:fill="auto"/>
+            <w:noWrap/>
+            <w:vAlign w:val="center"/>
+            <w:hideMark/>
+          </w:tcPr>
+          <w:p>
+            <w:pPr>
+              <w:spacing w:before="0" w:after="0" w:line="240" w:lineRule="auto"/>
+              <w:jc w:val="center"/>
+              <w:rPr>
+                <w:color w:val="000000"/>
+                <w:lang w:val="es-ES"/>
+              </w:rPr>
+            </w:pPr>
+            <w:r>
+              <w:rPr>
+                <w:color w:val="000000"/>
+              </w:rPr>
+              <w:t>Gratis</w:t>
+            </w:r>
+            <w:r>
+              <w:rPr>
+                <w:rStyle w:val="Refdenotaalpie"/>
+                <w:color w:val="000000"/>
+              </w:rPr>
+              <w:footnoteReference w:id="2"/>
+            </w:r>
+          </w:p>
+        </w:tc>
+      </w:tr>
+      <w:tr>
+        <w:trPr>
+          <w:trHeight w:val="405"/>
+          <w:jc w:val="center"/>
+        </w:trPr>
+        <w:tc>
+          <w:tcPr>
+            <w:tcW w:w="2900" w:type="dxa"/>
+            <w:tcBorders>
+              <w:top w:val="nil"/>
+              <w:left w:val="nil"/>
+              <w:bottom w:val="nil"/>
+              <w:right w:val="nil"/>
+            </w:tcBorders>
+            <w:shd w:val="clear" w:color="auto" w:fill="auto"/>
+            <w:vAlign w:val="center"/>
+            <w:hideMark/>
+          </w:tcPr>
+          <w:p>
+            <w:pPr>
+              <w:spacing w:before="0" w:after="0" w:line="240" w:lineRule="auto"/>
+              <w:jc w:val="left"/>
+              <w:rPr>
+                <w:rFonts w:ascii="Cambria" w:hAnsi="Cambria" w:cs="Calibri"/>
+                <w:color w:val="000000"/>
+                <w:sz w:val="22"/>
+                <w:szCs w:val="22"/>
+                <w:lang w:val="es-ES"/>
+              </w:rPr>
+            </w:pPr>
+            <w:r>
+              <w:rPr>
+                <w:rFonts w:ascii="Cambria" w:hAnsi="Cambria" w:cs="Calibri"/>
+                <w:color w:val="000000"/>
+                <w:sz w:val="22"/>
+                <w:szCs w:val="22"/>
+                <w:lang w:val="es-ES"/>
+              </w:rPr>
+              <w:t>Java</w:t>
+            </w:r>
+          </w:p>
+        </w:tc>
+        <w:tc>
+          <w:tcPr>
+            <w:tcW w:w="2400" w:type="dxa"/>
+            <w:gridSpan w:val="2"/>
+            <w:tcBorders>
+              <w:top w:val="nil"/>
+              <w:left w:val="nil"/>
+              <w:bottom w:val="nil"/>
+            </w:tcBorders>
+            <w:shd w:val="clear" w:color="auto" w:fill="auto"/>
+            <w:noWrap/>
+            <w:vAlign w:val="center"/>
+            <w:hideMark/>
+          </w:tcPr>
+          <w:p>
+            <w:pPr>
+              <w:spacing w:before="0" w:after="0" w:line="240" w:lineRule="auto"/>
+              <w:jc w:val="center"/>
+              <w:rPr>
+                <w:color w:val="000000"/>
+                <w:lang w:val="es-ES"/>
+              </w:rPr>
+            </w:pPr>
+            <w:r>
+              <w:rPr>
+                <w:color w:val="000000"/>
+              </w:rPr>
+              <w:t>Gratis</w:t>
+            </w:r>
+            <w:r>
+              <w:rPr>
+                <w:rStyle w:val="Refdenotaalpie"/>
+                <w:color w:val="000000"/>
+              </w:rPr>
+              <w:footnoteReference w:id="3"/>
+            </w:r>
+          </w:p>
+        </w:tc>
+      </w:tr>
+      <w:tr>
+        <w:trPr>
+          <w:trHeight w:val="405"/>
+          <w:jc w:val="center"/>
+        </w:trPr>
+        <w:tc>
+          <w:tcPr>
+            <w:tcW w:w="2900" w:type="dxa"/>
+            <w:tcBorders>
+              <w:top w:val="nil"/>
+              <w:left w:val="nil"/>
+              <w:bottom w:val="nil"/>
+              <w:right w:val="nil"/>
+            </w:tcBorders>
+            <w:shd w:val="clear" w:color="auto" w:fill="auto"/>
+            <w:vAlign w:val="center"/>
+            <w:hideMark/>
+          </w:tcPr>
+          <w:p>
+            <w:pPr>
+              <w:spacing w:before="0" w:after="0" w:line="240" w:lineRule="auto"/>
+              <w:jc w:val="left"/>
+              <w:rPr>
+                <w:rFonts w:ascii="Cambria" w:hAnsi="Cambria" w:cs="Calibri"/>
+                <w:color w:val="000000"/>
+                <w:sz w:val="22"/>
+                <w:szCs w:val="22"/>
+                <w:lang w:val="es-ES"/>
+              </w:rPr>
+            </w:pPr>
+            <w:proofErr w:type="spellStart"/>
+            <w:r>
+              <w:rPr>
+                <w:rFonts w:ascii="Cambria" w:hAnsi="Cambria" w:cs="Calibri"/>
+                <w:color w:val="000000"/>
+                <w:sz w:val="22"/>
+                <w:szCs w:val="22"/>
+                <w:lang w:val="es-ES"/>
+              </w:rPr>
+              <w:t>leJOS</w:t>
+            </w:r>
+            <w:proofErr w:type="spellEnd"/>
+          </w:p>
+        </w:tc>
+        <w:tc>
+          <w:tcPr>
+            <w:tcW w:w="2400" w:type="dxa"/>
+            <w:gridSpan w:val="2"/>
+            <w:tcBorders>
+              <w:top w:val="nil"/>
+              <w:left w:val="nil"/>
+              <w:bottom w:val="nil"/>
+            </w:tcBorders>
+            <w:shd w:val="clear" w:color="auto" w:fill="auto"/>
+            <w:noWrap/>
+            <w:vAlign w:val="center"/>
+            <w:hideMark/>
+          </w:tcPr>
+          <w:p>
+            <w:pPr>
+              <w:spacing w:before="0" w:after="0" w:line="240" w:lineRule="auto"/>
+              <w:jc w:val="center"/>
+              <w:rPr>
+                <w:color w:val="000000"/>
+                <w:lang w:val="es-ES"/>
+              </w:rPr>
+            </w:pPr>
+            <w:r>
+              <w:rPr>
+                <w:color w:val="000000"/>
+              </w:rPr>
+              <w:t>Gratis</w:t>
+            </w:r>
+            <w:r>
+              <w:rPr>
+                <w:rStyle w:val="Refdenotaalpie"/>
+                <w:color w:val="000000"/>
+              </w:rPr>
+              <w:footnoteReference w:id="4"/>
+            </w:r>
+          </w:p>
+        </w:tc>
+      </w:tr>
+      <w:tr>
+        <w:trPr>
+          <w:trHeight w:val="405"/>
+          <w:jc w:val="center"/>
+        </w:trPr>
+        <w:tc>
+          <w:tcPr>
+            <w:tcW w:w="2900" w:type="dxa"/>
+            <w:tcBorders>
+              <w:top w:val="nil"/>
+              <w:left w:val="nil"/>
+              <w:bottom w:val="nil"/>
+              <w:right w:val="nil"/>
+            </w:tcBorders>
+            <w:shd w:val="clear" w:color="auto" w:fill="auto"/>
+            <w:vAlign w:val="center"/>
+            <w:hideMark/>
+          </w:tcPr>
+          <w:p>
+            <w:pPr>
+              <w:spacing w:before="0" w:after="0" w:line="240" w:lineRule="auto"/>
+              <w:jc w:val="left"/>
+              <w:rPr>
+                <w:rFonts w:ascii="Cambria" w:hAnsi="Cambria" w:cs="Calibri"/>
+                <w:color w:val="000000"/>
+                <w:sz w:val="22"/>
+                <w:szCs w:val="22"/>
+                <w:lang w:val="es-ES"/>
+              </w:rPr>
+            </w:pPr>
+            <w:r>
+              <w:rPr>
+                <w:rFonts w:ascii="Cambria" w:hAnsi="Cambria" w:cs="Calibri"/>
+                <w:color w:val="000000"/>
+                <w:sz w:val="22"/>
+                <w:szCs w:val="22"/>
+                <w:lang w:val="es-ES"/>
+              </w:rPr>
+              <w:t>Eclipse</w:t>
+            </w:r>
+          </w:p>
+        </w:tc>
+        <w:tc>
+          <w:tcPr>
+            <w:tcW w:w="2400" w:type="dxa"/>
+            <w:gridSpan w:val="2"/>
+            <w:tcBorders>
+              <w:top w:val="nil"/>
+              <w:left w:val="nil"/>
+              <w:bottom w:val="nil"/>
+            </w:tcBorders>
+            <w:shd w:val="clear" w:color="auto" w:fill="auto"/>
+            <w:noWrap/>
+            <w:vAlign w:val="center"/>
+            <w:hideMark/>
+          </w:tcPr>
+          <w:p>
+            <w:pPr>
+              <w:spacing w:before="0" w:after="0" w:line="240" w:lineRule="auto"/>
+              <w:jc w:val="center"/>
+              <w:rPr>
+                <w:color w:val="000000"/>
+                <w:lang w:val="es-ES"/>
+              </w:rPr>
+            </w:pPr>
+            <w:r>
+              <w:rPr>
+                <w:color w:val="000000"/>
+              </w:rPr>
+              <w:t>Gratis</w:t>
+            </w:r>
+            <w:r>
+              <w:rPr>
+                <w:rStyle w:val="Refdenotaalpie"/>
+                <w:color w:val="000000"/>
+              </w:rPr>
+              <w:footnoteReference w:id="5"/>
+            </w:r>
+          </w:p>
+        </w:tc>
+      </w:tr>
+      <w:tr>
+        <w:trPr>
+          <w:trHeight w:val="405"/>
+          <w:jc w:val="center"/>
+        </w:trPr>
+        <w:tc>
+          <w:tcPr>
+            <w:tcW w:w="2900" w:type="dxa"/>
+            <w:tcBorders>
+              <w:top w:val="nil"/>
+              <w:left w:val="nil"/>
+              <w:bottom w:val="nil"/>
+              <w:right w:val="nil"/>
+            </w:tcBorders>
+            <w:shd w:val="clear" w:color="auto" w:fill="auto"/>
+            <w:vAlign w:val="center"/>
+            <w:hideMark/>
+          </w:tcPr>
+          <w:p>
+            <w:pPr>
+              <w:spacing w:before="0" w:after="0" w:line="240" w:lineRule="auto"/>
+              <w:jc w:val="left"/>
+              <w:rPr>
+                <w:rFonts w:ascii="Cambria" w:hAnsi="Cambria" w:cs="Calibri"/>
+                <w:color w:val="000000"/>
+                <w:sz w:val="22"/>
+                <w:szCs w:val="22"/>
+                <w:lang w:val="es-ES"/>
+              </w:rPr>
+            </w:pPr>
+          </w:p>
+        </w:tc>
+        <w:tc>
+          <w:tcPr>
+            <w:tcW w:w="2400" w:type="dxa"/>
+            <w:gridSpan w:val="2"/>
+            <w:tcBorders>
+              <w:top w:val="nil"/>
+              <w:left w:val="nil"/>
+              <w:bottom w:val="nil"/>
+            </w:tcBorders>
+            <w:shd w:val="clear" w:color="auto" w:fill="auto"/>
+            <w:noWrap/>
+            <w:vAlign w:val="center"/>
+            <w:hideMark/>
+          </w:tcPr>
+          <w:p>
+            <w:pPr>
+              <w:spacing w:before="0" w:after="0" w:line="240" w:lineRule="auto"/>
+              <w:jc w:val="center"/>
+              <w:rPr>
+                <w:color w:val="000000"/>
+              </w:rPr>
+            </w:pPr>
+          </w:p>
+        </w:tc>
+      </w:tr>
+      <w:tr>
+        <w:trPr>
+          <w:trHeight w:val="405"/>
+          <w:jc w:val="center"/>
+        </w:trPr>
+        <w:tc>
+          <w:tcPr>
+            <w:tcW w:w="2900" w:type="dxa"/>
+            <w:tcBorders>
+              <w:top w:val="nil"/>
+              <w:left w:val="nil"/>
+              <w:bottom w:val="nil"/>
+              <w:right w:val="nil"/>
+            </w:tcBorders>
+            <w:shd w:val="clear" w:color="auto" w:fill="auto"/>
+            <w:vAlign w:val="center"/>
+            <w:hideMark/>
+          </w:tcPr>
+          <w:p>
+            <w:pPr>
+              <w:spacing w:before="0" w:after="0" w:line="240" w:lineRule="auto"/>
+              <w:jc w:val="left"/>
+              <w:rPr>
+                <w:rFonts w:ascii="Cambria" w:hAnsi="Cambria" w:cs="Calibri"/>
+                <w:color w:val="000000"/>
+                <w:sz w:val="22"/>
+                <w:szCs w:val="22"/>
+                <w:lang w:val="es-ES"/>
+              </w:rPr>
+            </w:pPr>
+            <w:r>
+              <w:rPr>
+                <w:rFonts w:ascii="Cambria" w:hAnsi="Cambria" w:cs="Calibri"/>
+                <w:color w:val="000000"/>
+                <w:sz w:val="22"/>
+                <w:szCs w:val="22"/>
+                <w:lang w:val="es-ES"/>
+              </w:rPr>
+              <w:t>SVN</w:t>
+            </w:r>
+          </w:p>
+        </w:tc>
+        <w:tc>
+          <w:tcPr>
+            <w:tcW w:w="2400" w:type="dxa"/>
+            <w:gridSpan w:val="2"/>
+            <w:tcBorders>
+              <w:top w:val="nil"/>
+              <w:left w:val="nil"/>
+              <w:bottom w:val="nil"/>
+            </w:tcBorders>
+            <w:shd w:val="clear" w:color="auto" w:fill="auto"/>
+            <w:noWrap/>
+            <w:vAlign w:val="center"/>
+            <w:hideMark/>
+          </w:tcPr>
+          <w:p>
+            <w:pPr>
+              <w:spacing w:before="0" w:after="0" w:line="240" w:lineRule="auto"/>
+              <w:jc w:val="center"/>
+              <w:rPr>
+                <w:color w:val="000000"/>
+                <w:lang w:val="es-ES"/>
+              </w:rPr>
+            </w:pPr>
+            <w:r>
+              <w:rPr>
+                <w:color w:val="000000"/>
+              </w:rPr>
+              <w:t>Gratis</w:t>
+            </w:r>
+            <w:r>
+              <w:rPr>
+                <w:rStyle w:val="Refdenotaalpie"/>
+                <w:color w:val="000000"/>
+              </w:rPr>
+              <w:footnoteReference w:id="6"/>
+            </w:r>
+          </w:p>
+        </w:tc>
+      </w:tr>
+      <w:tr>
+        <w:trPr>
+          <w:trHeight w:val="405"/>
+          <w:jc w:val="center"/>
+        </w:trPr>
+        <w:tc>
+          <w:tcPr>
+            <w:tcW w:w="2900" w:type="dxa"/>
+            <w:tcBorders>
+              <w:top w:val="nil"/>
+              <w:left w:val="nil"/>
+              <w:bottom w:val="nil"/>
+              <w:right w:val="nil"/>
+            </w:tcBorders>
+            <w:shd w:val="clear" w:color="auto" w:fill="auto"/>
+            <w:vAlign w:val="center"/>
+            <w:hideMark/>
+          </w:tcPr>
+          <w:p>
+            <w:pPr>
+              <w:spacing w:before="0" w:after="0" w:line="240" w:lineRule="auto"/>
+              <w:jc w:val="left"/>
+              <w:rPr>
+                <w:rFonts w:ascii="Cambria" w:hAnsi="Cambria" w:cs="Calibri"/>
+                <w:color w:val="000000"/>
+                <w:sz w:val="22"/>
+                <w:szCs w:val="22"/>
+                <w:lang w:val="es-ES"/>
+              </w:rPr>
+            </w:pPr>
+            <w:proofErr w:type="spellStart"/>
+            <w:r>
+              <w:rPr>
+                <w:rFonts w:ascii="Cambria" w:hAnsi="Cambria" w:cs="Calibri"/>
+                <w:color w:val="000000"/>
+                <w:sz w:val="22"/>
+                <w:szCs w:val="22"/>
+                <w:lang w:val="es-ES"/>
+              </w:rPr>
+              <w:t>Sphinx</w:t>
+            </w:r>
+            <w:proofErr w:type="spellEnd"/>
+            <w:r>
+              <w:rPr>
+                <w:rFonts w:ascii="Cambria" w:hAnsi="Cambria" w:cs="Calibri"/>
+                <w:color w:val="000000"/>
+                <w:sz w:val="22"/>
+                <w:szCs w:val="22"/>
+                <w:lang w:val="es-ES"/>
+              </w:rPr>
+              <w:t xml:space="preserve"> 4</w:t>
+            </w:r>
+          </w:p>
+        </w:tc>
+        <w:tc>
+          <w:tcPr>
+            <w:tcW w:w="2400" w:type="dxa"/>
+            <w:gridSpan w:val="2"/>
+            <w:tcBorders>
+              <w:top w:val="nil"/>
+              <w:left w:val="nil"/>
+              <w:bottom w:val="nil"/>
+            </w:tcBorders>
+            <w:shd w:val="clear" w:color="auto" w:fill="auto"/>
+            <w:noWrap/>
+            <w:vAlign w:val="center"/>
+            <w:hideMark/>
+          </w:tcPr>
+          <w:p>
+            <w:pPr>
+              <w:spacing w:before="0" w:after="0" w:line="240" w:lineRule="auto"/>
+              <w:jc w:val="center"/>
+              <w:rPr>
+                <w:color w:val="000000"/>
+                <w:lang w:val="es-ES"/>
+              </w:rPr>
+            </w:pPr>
+            <w:r>
+              <w:rPr>
+                <w:color w:val="000000"/>
+              </w:rPr>
+              <w:t>Gratis</w:t>
+            </w:r>
+            <w:r>
+              <w:rPr>
+                <w:rStyle w:val="Refdenotaalpie"/>
+                <w:color w:val="000000"/>
+              </w:rPr>
+              <w:footnoteReference w:id="7"/>
+            </w:r>
+          </w:p>
+        </w:tc>
+      </w:tr>
+      <w:tr>
+        <w:trPr>
+          <w:trHeight w:val="405"/>
+          <w:jc w:val="center"/>
+        </w:trPr>
+        <w:tc>
+          <w:tcPr>
+            <w:tcW w:w="2900" w:type="dxa"/>
+            <w:tcBorders>
+              <w:top w:val="nil"/>
+              <w:left w:val="nil"/>
+              <w:bottom w:val="nil"/>
+              <w:right w:val="nil"/>
+            </w:tcBorders>
+            <w:shd w:val="clear" w:color="auto" w:fill="auto"/>
+            <w:vAlign w:val="center"/>
+            <w:hideMark/>
+          </w:tcPr>
+          <w:p>
+            <w:pPr>
+              <w:spacing w:before="0" w:after="0" w:line="240" w:lineRule="auto"/>
+              <w:jc w:val="left"/>
+              <w:rPr>
+                <w:rFonts w:ascii="Cambria" w:hAnsi="Cambria" w:cs="Calibri"/>
+                <w:color w:val="000000"/>
+                <w:sz w:val="22"/>
+                <w:szCs w:val="22"/>
+                <w:lang w:val="es-ES"/>
+              </w:rPr>
+            </w:pPr>
+            <w:r>
+              <w:rPr>
+                <w:rFonts w:ascii="Cambria" w:hAnsi="Cambria" w:cs="Calibri"/>
+                <w:color w:val="000000"/>
+                <w:sz w:val="22"/>
+                <w:szCs w:val="22"/>
+              </w:rPr>
+              <w:t>PHP</w:t>
+            </w:r>
+          </w:p>
+        </w:tc>
+        <w:tc>
+          <w:tcPr>
+            <w:tcW w:w="2400" w:type="dxa"/>
+            <w:gridSpan w:val="2"/>
+            <w:tcBorders>
+              <w:top w:val="nil"/>
+              <w:left w:val="nil"/>
+              <w:bottom w:val="nil"/>
+            </w:tcBorders>
+            <w:shd w:val="clear" w:color="auto" w:fill="auto"/>
+            <w:noWrap/>
+            <w:vAlign w:val="center"/>
+            <w:hideMark/>
+          </w:tcPr>
+          <w:p>
+            <w:pPr>
+              <w:spacing w:before="0" w:after="0" w:line="240" w:lineRule="auto"/>
+              <w:jc w:val="center"/>
+              <w:rPr>
+                <w:color w:val="000000"/>
+                <w:lang w:val="es-ES"/>
+              </w:rPr>
+            </w:pPr>
+            <w:r>
+              <w:rPr>
+                <w:color w:val="000000"/>
+              </w:rPr>
+              <w:t>Gratis</w:t>
+            </w:r>
+          </w:p>
+        </w:tc>
+      </w:tr>
+    </w:tbl>
+    <w:p>
+      <w:r>
+        <w:tab/>
+      </w:r>
+    </w:p>
+    <w:p>
+      <w:pPr>
+        <w:ind w:firstLine="708"/>
+      </w:pPr>
+      <w:r>
+        <w:t>Al utilizar software de código abierto, evitamos tener que comprar licencias a un alto precio. Esto mismo nos ofrece la posibilidad de disponer del software necesario para desarrollar el proyecto tanto en casa como en la Universidad, Centro Escolar, o donde corresponda.</w:t>
+      </w:r>
+    </w:p>
     <w:p>
       <w:pPr>
         <w:pStyle w:val="Ttulo1"/>
       </w:pPr>
-      <w:bookmarkStart w:id="57" w:name="_Toc291495755"/>
+      <w:bookmarkStart w:id="71" w:name="_Toc291664493"/>
       <w:r>
         <w:lastRenderedPageBreak/>
         <w:t>Valoración Final</w:t>
       </w:r>
-      <w:bookmarkEnd w:id="57"/>
+      <w:bookmarkEnd w:id="71"/>
       <w:r>
         <w:t xml:space="preserve"> </w:t>
       </w:r>
@@ -14134,40 +16638,40 @@
       <w:pPr>
         <w:pStyle w:val="Ttulo2"/>
       </w:pPr>
-      <w:bookmarkStart w:id="58" w:name="_Toc291495756"/>
+      <w:bookmarkStart w:id="72" w:name="_Toc291664494"/>
       <w:r>
         <w:t>Conclusiones</w:t>
       </w:r>
-      <w:bookmarkEnd w:id="58"/>
+      <w:bookmarkEnd w:id="72"/>
     </w:p>
     <w:p/>
     <w:p>
       <w:pPr>
         <w:pStyle w:val="Ttulo2"/>
       </w:pPr>
-      <w:bookmarkStart w:id="59" w:name="_Toc291495757"/>
+      <w:bookmarkStart w:id="73" w:name="_Toc291664495"/>
       <w:r>
         <w:t xml:space="preserve">Aspectos </w:t>
       </w:r>
       <w:r>
         <w:t>Negativos</w:t>
       </w:r>
-      <w:bookmarkEnd w:id="59"/>
+      <w:bookmarkEnd w:id="73"/>
     </w:p>
     <w:p/>
     <w:p>
       <w:pPr>
         <w:pStyle w:val="Ttulo2"/>
       </w:pPr>
-      <w:bookmarkStart w:id="60" w:name="_Toc291495758"/>
+      <w:bookmarkStart w:id="74" w:name="_Toc291664496"/>
       <w:r>
         <w:t>Trabajos Futuros</w:t>
       </w:r>
-      <w:bookmarkEnd w:id="60"/>
-    </w:p>
-    <w:bookmarkStart w:id="61" w:name="_Bibliografía" w:displacedByCustomXml="next"/>
-    <w:bookmarkEnd w:id="61" w:displacedByCustomXml="next"/>
-    <w:bookmarkStart w:id="62" w:name="_Toc291495759" w:displacedByCustomXml="next"/>
+      <w:bookmarkEnd w:id="74"/>
+    </w:p>
+    <w:bookmarkStart w:id="75" w:name="_Bibliografía" w:displacedByCustomXml="next"/>
+    <w:bookmarkEnd w:id="75" w:displacedByCustomXml="next"/>
+    <w:bookmarkStart w:id="76" w:name="_Toc291664497" w:displacedByCustomXml="next"/>
     <w:sdt>
       <w:sdtPr>
         <w:rPr>
@@ -14195,7 +16699,7 @@
           <w:r>
             <w:t>Bibliografía</w:t>
           </w:r>
-          <w:bookmarkEnd w:id="62"/>
+          <w:bookmarkEnd w:id="76"/>
         </w:p>
         <w:sdt>
           <w:sdtPr>
@@ -14511,7 +17015,7 @@
                   <w:noProof/>
                 </w:rPr>
               </w:pPr>
-              <w:bookmarkStart w:id="63" w:name="_Ref291585087"/>
+              <w:bookmarkStart w:id="77" w:name="_Ref291585087"/>
               <w:r>
                 <w:rPr>
                   <w:noProof/>
@@ -14532,7 +17036,7 @@
                 </w:rPr>
                 <w:t xml:space="preserve"> Universidad de Alclá, Madrid.</w:t>
               </w:r>
-              <w:bookmarkEnd w:id="63"/>
+              <w:bookmarkEnd w:id="77"/>
             </w:p>
             <w:p>
               <w:r>
@@ -14558,10 +17062,12 @@
       <w:pPr>
         <w:pStyle w:val="Ttulo"/>
       </w:pPr>
+      <w:bookmarkStart w:id="78" w:name="_Toc291664498"/>
       <w:r>
         <w:lastRenderedPageBreak/>
         <w:t>Anexos</w:t>
       </w:r>
+      <w:bookmarkEnd w:id="78"/>
     </w:p>
     <w:p>
       <w:pPr>
@@ -14580,18 +17086,22 @@
           <w:numId w:val="0"/>
         </w:numPr>
       </w:pPr>
+      <w:bookmarkStart w:id="79" w:name="_Toc291664499"/>
       <w:r>
         <w:lastRenderedPageBreak/>
         <w:t>Anexo A: Lista de Problemas</w:t>
       </w:r>
+      <w:bookmarkEnd w:id="79"/>
     </w:p>
     <w:p>
       <w:pPr>
         <w:pStyle w:val="Ttulo2"/>
       </w:pPr>
+      <w:bookmarkStart w:id="80" w:name="_Toc291664500"/>
       <w:r>
         <w:t>Problema 1: Instalar Java en Ubuntu</w:t>
       </w:r>
+      <w:bookmarkEnd w:id="80"/>
     </w:p>
     <w:p>
       <w:pPr>
@@ -14691,7 +17201,7 @@
       <w:pPr>
         <w:numPr>
           <w:ilvl w:val="0"/>
-          <w:numId w:val="11"/>
+          <w:numId w:val="26"/>
         </w:numPr>
         <w:rPr>
           <w:b/>
@@ -14726,7 +17236,7 @@
       <w:pPr>
         <w:numPr>
           <w:ilvl w:val="0"/>
-          <w:numId w:val="11"/>
+          <w:numId w:val="26"/>
         </w:numPr>
         <w:rPr>
           <w:b/>
@@ -14740,7 +17250,7 @@
       <w:pPr>
         <w:numPr>
           <w:ilvl w:val="0"/>
-          <w:numId w:val="11"/>
+          <w:numId w:val="26"/>
         </w:numPr>
         <w:rPr>
           <w:b/>
@@ -14754,7 +17264,7 @@
       <w:pPr>
         <w:numPr>
           <w:ilvl w:val="0"/>
-          <w:numId w:val="11"/>
+          <w:numId w:val="26"/>
         </w:numPr>
         <w:rPr>
           <w:b/>
@@ -14768,6 +17278,7 @@
       <w:pPr>
         <w:pStyle w:val="Ttulo2"/>
       </w:pPr>
+      <w:bookmarkStart w:id="81" w:name="_Toc291664501"/>
       <w:r>
         <w:t xml:space="preserve">Problema 2: SAM-BA </w:t>
       </w:r>
@@ -14775,6 +17286,7 @@
       <w:r>
         <w:t>mode</w:t>
       </w:r>
+      <w:bookmarkEnd w:id="81"/>
       <w:proofErr w:type="spellEnd"/>
     </w:p>
     <w:p>
@@ -14829,7 +17341,7 @@
       <w:pPr>
         <w:numPr>
           <w:ilvl w:val="0"/>
-          <w:numId w:val="12"/>
+          <w:numId w:val="25"/>
         </w:numPr>
         <w:rPr>
           <w:lang w:val="es-ES"/>
@@ -14868,7 +17380,7 @@
       <w:pPr>
         <w:numPr>
           <w:ilvl w:val="0"/>
-          <w:numId w:val="12"/>
+          <w:numId w:val="25"/>
         </w:numPr>
         <w:rPr>
           <w:lang w:val="es-ES"/>
@@ -14885,7 +17397,7 @@
       <w:pPr>
         <w:numPr>
           <w:ilvl w:val="0"/>
-          <w:numId w:val="12"/>
+          <w:numId w:val="25"/>
         </w:numPr>
         <w:rPr>
           <w:lang w:val="en-US"/>
@@ -14932,7 +17444,7 @@
       <w:pPr>
         <w:numPr>
           <w:ilvl w:val="0"/>
-          <w:numId w:val="12"/>
+          <w:numId w:val="25"/>
         </w:numPr>
         <w:rPr>
           <w:lang w:val="en-US"/>
@@ -14957,7 +17469,7 @@
       <w:pPr>
         <w:numPr>
           <w:ilvl w:val="0"/>
-          <w:numId w:val="12"/>
+          <w:numId w:val="25"/>
         </w:numPr>
         <w:rPr>
           <w:lang w:val="es-ES"/>
@@ -15010,7 +17522,7 @@
       <w:pPr>
         <w:numPr>
           <w:ilvl w:val="0"/>
-          <w:numId w:val="12"/>
+          <w:numId w:val="25"/>
         </w:numPr>
         <w:rPr>
           <w:lang w:val="es-ES"/>
@@ -15094,6 +17606,7 @@
           <w:lang w:val="es-ES"/>
         </w:rPr>
       </w:pPr>
+      <w:bookmarkStart w:id="82" w:name="_Toc291664502"/>
       <w:r>
         <w:rPr>
           <w:lang w:val="es-ES"/>
@@ -15101,6 +17614,7 @@
         <w:lastRenderedPageBreak/>
         <w:t>Problema 3: Conexión USB</w:t>
       </w:r>
+      <w:bookmarkEnd w:id="82"/>
     </w:p>
     <w:p>
       <w:pPr>
@@ -15133,10 +17647,57 @@
     </w:p>
     <w:p>
       <w:pPr>
+        <w:pStyle w:val="Ttulo2"/>
+        <w:rPr>
+          <w:lang w:val="es-ES"/>
+        </w:rPr>
+      </w:pPr>
+      <w:r>
+        <w:rPr>
+          <w:lang w:val="es-ES"/>
+        </w:rPr>
+        <w:t>Problema 4: Sensor de Luz</w:t>
+      </w:r>
+    </w:p>
+    <w:p>
+      <w:pPr>
+        <w:rPr>
+          <w:lang w:val="es-ES"/>
+        </w:rPr>
+      </w:pPr>
+      <w:r>
         <w:rPr>
           <w:b/>
         </w:rPr>
-      </w:pPr>
+        <w:t xml:space="preserve">Problema: </w:t>
+      </w:r>
+      <w:r>
+        <w:t>Incompatibilidad del sensor 64892 (</w:t>
+      </w:r>
+      <w:proofErr w:type="spellStart"/>
+      <w:r>
+        <w:t>ColorLightSensor</w:t>
+      </w:r>
+      <w:proofErr w:type="spellEnd"/>
+      <w:r>
+        <w:t>).</w:t>
+      </w:r>
+    </w:p>
+    <w:p>
+      <w:pPr>
+        <w:rPr>
+          <w:b/>
+        </w:rPr>
+      </w:pPr>
+      <w:r>
+        <w:rPr>
+          <w:b/>
+        </w:rPr>
+        <w:t xml:space="preserve">Solución: </w:t>
+      </w:r>
+      <w:r>
+        <w:t>Sustituir los sensores 64892 por 55969 (Light Sensor).</w:t>
+      </w:r>
     </w:p>
     <w:p>
       <w:pPr>
@@ -15153,10 +17714,7 @@
       </w:pPr>
     </w:p>
     <w:p/>
-    <w:p>
-      <w:bookmarkStart w:id="64" w:name="_GoBack"/>
-      <w:bookmarkEnd w:id="64"/>
-    </w:p>
+    <w:p/>
     <w:sectPr>
       <w:headerReference w:type="default" r:id="rId27"/>
       <w:footerReference w:type="default" r:id="rId28"/>
@@ -15225,7 +17783,7 @@
       <w:rPr>
         <w:noProof/>
       </w:rPr>
-      <w:t>III</w:t>
+      <w:t>IV</w:t>
     </w:r>
     <w:r>
       <w:rPr>
@@ -15364,7 +17922,7 @@
       <w:rPr>
         <w:noProof/>
       </w:rPr>
-      <w:t>56</w:t>
+      <w:t>53</w:t>
     </w:r>
     <w:r>
       <w:rPr>
@@ -15393,6 +17951,196 @@
       <w:r>
         <w:continuationSeparator/>
       </w:r>
+    </w:p>
+  </w:footnote>
+  <w:footnote w:id="1">
+    <w:p>
+      <w:pPr>
+        <w:pStyle w:val="Textonotapie"/>
+        <w:rPr>
+          <w:lang w:val="es-ES"/>
+        </w:rPr>
+      </w:pPr>
+      <w:r>
+        <w:rPr>
+          <w:rStyle w:val="Refdenotaalpie"/>
+        </w:rPr>
+        <w:footnoteRef/>
+      </w:r>
+      <w:r>
+        <w:t xml:space="preserve"> </w:t>
+      </w:r>
+      <w:r>
+        <w:rPr>
+          <w:lang w:val="es-ES"/>
+        </w:rPr>
+        <w:t>Existen descuentos para estudiantes, centros escolares y universidades.</w:t>
+      </w:r>
+    </w:p>
+  </w:footnote>
+  <w:footnote w:id="2">
+    <w:p>
+      <w:pPr>
+        <w:pStyle w:val="Textonotapie"/>
+        <w:rPr>
+          <w:lang w:val="es-ES"/>
+        </w:rPr>
+      </w:pPr>
+      <w:r>
+        <w:rPr>
+          <w:rStyle w:val="Refdenotaalpie"/>
+        </w:rPr>
+        <w:footnoteRef/>
+      </w:r>
+      <w:r>
+        <w:t xml:space="preserve"> </w:t>
+      </w:r>
+      <w:hyperlink r:id="rId1" w:history="1">
+        <w:r>
+          <w:rPr>
+            <w:rStyle w:val="Hipervnculo"/>
+          </w:rPr>
+          <w:t>http://www.ubuntu.com/</w:t>
+        </w:r>
+      </w:hyperlink>
+    </w:p>
+  </w:footnote>
+  <w:footnote w:id="3">
+    <w:p>
+      <w:pPr>
+        <w:pStyle w:val="Textonotapie"/>
+        <w:rPr>
+          <w:lang w:val="es-ES"/>
+        </w:rPr>
+      </w:pPr>
+      <w:r>
+        <w:rPr>
+          <w:rStyle w:val="Refdenotaalpie"/>
+        </w:rPr>
+        <w:footnoteRef/>
+      </w:r>
+      <w:r>
+        <w:t xml:space="preserve"> </w:t>
+      </w:r>
+      <w:hyperlink r:id="rId2" w:history="1">
+        <w:r>
+          <w:rPr>
+            <w:rStyle w:val="Hipervnculo"/>
+          </w:rPr>
+          <w:t>http://www.java.com/es/download/</w:t>
+        </w:r>
+      </w:hyperlink>
+    </w:p>
+  </w:footnote>
+  <w:footnote w:id="4">
+    <w:p>
+      <w:pPr>
+        <w:pStyle w:val="Textonotapie"/>
+        <w:rPr>
+          <w:lang w:val="es-ES"/>
+        </w:rPr>
+      </w:pPr>
+      <w:r>
+        <w:rPr>
+          <w:rStyle w:val="Refdenotaalpie"/>
+        </w:rPr>
+        <w:footnoteRef/>
+      </w:r>
+      <w:r>
+        <w:t xml:space="preserve"> </w:t>
+      </w:r>
+      <w:hyperlink r:id="rId3" w:history="1">
+        <w:r>
+          <w:rPr>
+            <w:rStyle w:val="Hipervnculo"/>
+          </w:rPr>
+          <w:t>http://lejos.sourceforge.net/</w:t>
+        </w:r>
+      </w:hyperlink>
+    </w:p>
+  </w:footnote>
+  <w:footnote w:id="5">
+    <w:p>
+      <w:pPr>
+        <w:pStyle w:val="Textonotapie"/>
+        <w:rPr>
+          <w:lang w:val="es-ES"/>
+        </w:rPr>
+      </w:pPr>
+      <w:r>
+        <w:rPr>
+          <w:rStyle w:val="Refdenotaalpie"/>
+        </w:rPr>
+        <w:footnoteRef/>
+      </w:r>
+      <w:r>
+        <w:t xml:space="preserve"> </w:t>
+      </w:r>
+      <w:hyperlink r:id="rId4" w:history="1">
+        <w:r>
+          <w:rPr>
+            <w:rStyle w:val="Hipervnculo"/>
+          </w:rPr>
+          <w:t>http://www.eclipse.org/</w:t>
+        </w:r>
+      </w:hyperlink>
+    </w:p>
+  </w:footnote>
+  <w:footnote w:id="6">
+    <w:p>
+      <w:pPr>
+        <w:pStyle w:val="Textonotapie"/>
+        <w:rPr>
+          <w:lang w:val="es-ES"/>
+        </w:rPr>
+      </w:pPr>
+      <w:r>
+        <w:rPr>
+          <w:rStyle w:val="Refdenotaalpie"/>
+        </w:rPr>
+        <w:footnoteRef/>
+      </w:r>
+      <w:r>
+        <w:t xml:space="preserve"> </w:t>
+      </w:r>
+      <w:hyperlink r:id="rId5" w:history="1">
+        <w:r>
+          <w:rPr>
+            <w:rStyle w:val="Hipervnculo"/>
+          </w:rPr>
+          <w:t>http://rapidsvn.tigris.org/</w:t>
+        </w:r>
+      </w:hyperlink>
+      <w:r>
+        <w:t xml:space="preserve"> - Linux.</w:t>
+      </w:r>
+    </w:p>
+  </w:footnote>
+  <w:footnote w:id="7">
+    <w:p>
+      <w:pPr>
+        <w:pStyle w:val="Textonotapie"/>
+        <w:rPr>
+          <w:lang w:val="es-ES"/>
+        </w:rPr>
+      </w:pPr>
+      <w:r>
+        <w:rPr>
+          <w:rStyle w:val="Refdenotaalpie"/>
+        </w:rPr>
+        <w:footnoteRef/>
+      </w:r>
+      <w:r>
+        <w:t xml:space="preserve"> </w:t>
+      </w:r>
+      <w:hyperlink r:id="rId6" w:history="1">
+        <w:r>
+          <w:rPr>
+            <w:rStyle w:val="Hipervnculo"/>
+          </w:rPr>
+          <w:t>http://cmusphinx.sourceforge.net/sphinx4/</w:t>
+        </w:r>
+      </w:hyperlink>
     </w:p>
   </w:footnote>
 </w:footnotes>
@@ -15934,27 +18682,14 @@
         </v:shape>
       </w:pict>
     </w:r>
-    <w:r>
-      <w:fldChar w:fldCharType="begin"/>
-    </w:r>
-    <w:r>
-      <w:instrText xml:space="preserve"> STYLEREF Título\l  \* MERGEFORMAT </w:instrText>
-    </w:r>
-    <w:r>
-      <w:fldChar w:fldCharType="separate"/>
-    </w:r>
-    <w:r>
-      <w:rPr>
-        <w:noProof/>
-      </w:rPr>
-      <w:t>Memoria</w:t>
-    </w:r>
-    <w:r>
-      <w:rPr>
-        <w:noProof/>
-      </w:rPr>
-      <w:fldChar w:fldCharType="end"/>
-    </w:r>
+    <w:fldSimple w:instr=" STYLEREF Título\l  \* MERGEFORMAT ">
+      <w:r>
+        <w:rPr>
+          <w:noProof/>
+        </w:rPr>
+        <w:t>Memoria</w:t>
+      </w:r>
+    </w:fldSimple>
   </w:p>
 </w:hdr>
 </file>
@@ -16099,36 +18834,23 @@
         </v:shape>
       </w:pict>
     </w:r>
-    <w:r>
-      <w:fldChar w:fldCharType="begin"/>
-    </w:r>
-    <w:r>
-      <w:instrText xml:space="preserve"> STYLEREF Título\l  \* MERGEFORMAT </w:instrText>
-    </w:r>
-    <w:r>
-      <w:fldChar w:fldCharType="separate"/>
-    </w:r>
-    <w:r>
-      <w:rPr>
-        <w:b/>
-        <w:bCs/>
-        <w:noProof/>
-        <w:lang w:val="es-ES"/>
-      </w:rPr>
-      <w:t>El</w:t>
-    </w:r>
-    <w:r>
-      <w:rPr>
-        <w:noProof/>
-      </w:rPr>
-      <w:t xml:space="preserve"> Problema</w:t>
-    </w:r>
-    <w:r>
-      <w:rPr>
-        <w:noProof/>
-      </w:rPr>
-      <w:fldChar w:fldCharType="end"/>
-    </w:r>
+    <w:fldSimple w:instr=" STYLEREF Título\l  \* MERGEFORMAT ">
+      <w:r>
+        <w:rPr>
+          <w:b/>
+          <w:bCs/>
+          <w:noProof/>
+          <w:lang w:val="es-ES"/>
+        </w:rPr>
+        <w:t>El</w:t>
+      </w:r>
+      <w:r>
+        <w:rPr>
+          <w:noProof/>
+        </w:rPr>
+        <w:t xml:space="preserve"> Problema</w:t>
+      </w:r>
+    </w:fldSimple>
   </w:p>
 </w:hdr>
 </file>
@@ -16428,6 +19150,208 @@
     </w:lvl>
   </w:abstractNum>
   <w:abstractNum w:abstractNumId="3">
+    <w:nsid w:val="05C32789"/>
+    <w:multiLevelType w:val="hybridMultilevel"/>
+    <w:tmpl w:val="B9B8745A"/>
+    <w:lvl w:ilvl="0" w:tplc="03E49B0C">
+      <w:start w:val="1"/>
+      <w:numFmt w:val="decimal"/>
+      <w:lvlText w:val="%1."/>
+      <w:lvlJc w:val="left"/>
+      <w:pPr>
+        <w:ind w:left="1068" w:hanging="360"/>
+      </w:pPr>
+      <w:rPr>
+        <w:rFonts w:hint="default"/>
+      </w:rPr>
+    </w:lvl>
+    <w:lvl w:ilvl="1" w:tplc="0C0A0019" w:tentative="1">
+      <w:start w:val="1"/>
+      <w:numFmt w:val="lowerLetter"/>
+      <w:lvlText w:val="%2."/>
+      <w:lvlJc w:val="left"/>
+      <w:pPr>
+        <w:ind w:left="1788" w:hanging="360"/>
+      </w:pPr>
+    </w:lvl>
+    <w:lvl w:ilvl="2" w:tplc="0C0A001B" w:tentative="1">
+      <w:start w:val="1"/>
+      <w:numFmt w:val="lowerRoman"/>
+      <w:lvlText w:val="%3."/>
+      <w:lvlJc w:val="right"/>
+      <w:pPr>
+        <w:ind w:left="2508" w:hanging="180"/>
+      </w:pPr>
+    </w:lvl>
+    <w:lvl w:ilvl="3" w:tplc="0C0A000F" w:tentative="1">
+      <w:start w:val="1"/>
+      <w:numFmt w:val="decimal"/>
+      <w:lvlText w:val="%4."/>
+      <w:lvlJc w:val="left"/>
+      <w:pPr>
+        <w:ind w:left="3228" w:hanging="360"/>
+      </w:pPr>
+    </w:lvl>
+    <w:lvl w:ilvl="4" w:tplc="0C0A0019" w:tentative="1">
+      <w:start w:val="1"/>
+      <w:numFmt w:val="lowerLetter"/>
+      <w:lvlText w:val="%5."/>
+      <w:lvlJc w:val="left"/>
+      <w:pPr>
+        <w:ind w:left="3948" w:hanging="360"/>
+      </w:pPr>
+    </w:lvl>
+    <w:lvl w:ilvl="5" w:tplc="0C0A001B" w:tentative="1">
+      <w:start w:val="1"/>
+      <w:numFmt w:val="lowerRoman"/>
+      <w:lvlText w:val="%6."/>
+      <w:lvlJc w:val="right"/>
+      <w:pPr>
+        <w:ind w:left="4668" w:hanging="180"/>
+      </w:pPr>
+    </w:lvl>
+    <w:lvl w:ilvl="6" w:tplc="0C0A000F" w:tentative="1">
+      <w:start w:val="1"/>
+      <w:numFmt w:val="decimal"/>
+      <w:lvlText w:val="%7."/>
+      <w:lvlJc w:val="left"/>
+      <w:pPr>
+        <w:ind w:left="5388" w:hanging="360"/>
+      </w:pPr>
+    </w:lvl>
+    <w:lvl w:ilvl="7" w:tplc="0C0A0019" w:tentative="1">
+      <w:start w:val="1"/>
+      <w:numFmt w:val="lowerLetter"/>
+      <w:lvlText w:val="%8."/>
+      <w:lvlJc w:val="left"/>
+      <w:pPr>
+        <w:ind w:left="6108" w:hanging="360"/>
+      </w:pPr>
+    </w:lvl>
+    <w:lvl w:ilvl="8" w:tplc="0C0A001B" w:tentative="1">
+      <w:start w:val="1"/>
+      <w:numFmt w:val="lowerRoman"/>
+      <w:lvlText w:val="%9."/>
+      <w:lvlJc w:val="right"/>
+      <w:pPr>
+        <w:ind w:left="6828" w:hanging="180"/>
+      </w:pPr>
+    </w:lvl>
+  </w:abstractNum>
+  <w:abstractNum w:abstractNumId="4">
+    <w:nsid w:val="0BEA325F"/>
+    <w:multiLevelType w:val="hybridMultilevel"/>
+    <w:tmpl w:val="1CD811A6"/>
+    <w:lvl w:ilvl="0" w:tplc="44C80458">
+      <w:start w:val="1973"/>
+      <w:numFmt w:val="bullet"/>
+      <w:lvlText w:val="-"/>
+      <w:lvlJc w:val="left"/>
+      <w:pPr>
+        <w:ind w:left="1698" w:hanging="360"/>
+      </w:pPr>
+      <w:rPr>
+        <w:rFonts w:ascii="Helvetica Neue Light" w:eastAsia="Times New Roman" w:hAnsi="Helvetica Neue Light" w:cs="Helvetica" w:hint="default"/>
+      </w:rPr>
+    </w:lvl>
+    <w:lvl w:ilvl="1" w:tplc="0C0A0003" w:tentative="1">
+      <w:start w:val="1"/>
+      <w:numFmt w:val="bullet"/>
+      <w:lvlText w:val="o"/>
+      <w:lvlJc w:val="left"/>
+      <w:pPr>
+        <w:ind w:left="2418" w:hanging="360"/>
+      </w:pPr>
+      <w:rPr>
+        <w:rFonts w:ascii="Courier New" w:hAnsi="Courier New" w:cs="Courier New" w:hint="default"/>
+      </w:rPr>
+    </w:lvl>
+    <w:lvl w:ilvl="2" w:tplc="0C0A0005" w:tentative="1">
+      <w:start w:val="1"/>
+      <w:numFmt w:val="bullet"/>
+      <w:lvlText w:val=""/>
+      <w:lvlJc w:val="left"/>
+      <w:pPr>
+        <w:ind w:left="3138" w:hanging="360"/>
+      </w:pPr>
+      <w:rPr>
+        <w:rFonts w:ascii="Wingdings" w:hAnsi="Wingdings" w:hint="default"/>
+      </w:rPr>
+    </w:lvl>
+    <w:lvl w:ilvl="3" w:tplc="0C0A0001" w:tentative="1">
+      <w:start w:val="1"/>
+      <w:numFmt w:val="bullet"/>
+      <w:lvlText w:val=""/>
+      <w:lvlJc w:val="left"/>
+      <w:pPr>
+        <w:ind w:left="3858" w:hanging="360"/>
+      </w:pPr>
+      <w:rPr>
+        <w:rFonts w:ascii="Symbol" w:hAnsi="Symbol" w:hint="default"/>
+      </w:rPr>
+    </w:lvl>
+    <w:lvl w:ilvl="4" w:tplc="0C0A0003" w:tentative="1">
+      <w:start w:val="1"/>
+      <w:numFmt w:val="bullet"/>
+      <w:lvlText w:val="o"/>
+      <w:lvlJc w:val="left"/>
+      <w:pPr>
+        <w:ind w:left="4578" w:hanging="360"/>
+      </w:pPr>
+      <w:rPr>
+        <w:rFonts w:ascii="Courier New" w:hAnsi="Courier New" w:cs="Courier New" w:hint="default"/>
+      </w:rPr>
+    </w:lvl>
+    <w:lvl w:ilvl="5" w:tplc="0C0A0005" w:tentative="1">
+      <w:start w:val="1"/>
+      <w:numFmt w:val="bullet"/>
+      <w:lvlText w:val=""/>
+      <w:lvlJc w:val="left"/>
+      <w:pPr>
+        <w:ind w:left="5298" w:hanging="360"/>
+      </w:pPr>
+      <w:rPr>
+        <w:rFonts w:ascii="Wingdings" w:hAnsi="Wingdings" w:hint="default"/>
+      </w:rPr>
+    </w:lvl>
+    <w:lvl w:ilvl="6" w:tplc="0C0A0001" w:tentative="1">
+      <w:start w:val="1"/>
+      <w:numFmt w:val="bullet"/>
+      <w:lvlText w:val=""/>
+      <w:lvlJc w:val="left"/>
+      <w:pPr>
+        <w:ind w:left="6018" w:hanging="360"/>
+      </w:pPr>
+      <w:rPr>
+        <w:rFonts w:ascii="Symbol" w:hAnsi="Symbol" w:hint="default"/>
+      </w:rPr>
+    </w:lvl>
+    <w:lvl w:ilvl="7" w:tplc="0C0A0003" w:tentative="1">
+      <w:start w:val="1"/>
+      <w:numFmt w:val="bullet"/>
+      <w:lvlText w:val="o"/>
+      <w:lvlJc w:val="left"/>
+      <w:pPr>
+        <w:ind w:left="6738" w:hanging="360"/>
+      </w:pPr>
+      <w:rPr>
+        <w:rFonts w:ascii="Courier New" w:hAnsi="Courier New" w:cs="Courier New" w:hint="default"/>
+      </w:rPr>
+    </w:lvl>
+    <w:lvl w:ilvl="8" w:tplc="0C0A0005" w:tentative="1">
+      <w:start w:val="1"/>
+      <w:numFmt w:val="bullet"/>
+      <w:lvlText w:val=""/>
+      <w:lvlJc w:val="left"/>
+      <w:pPr>
+        <w:ind w:left="7458" w:hanging="360"/>
+      </w:pPr>
+      <w:rPr>
+        <w:rFonts w:ascii="Wingdings" w:hAnsi="Wingdings" w:hint="default"/>
+      </w:rPr>
+    </w:lvl>
+  </w:abstractNum>
+  <w:abstractNum w:abstractNumId="5">
     <w:nsid w:val="17C7515F"/>
     <w:multiLevelType w:val="hybridMultilevel"/>
     <w:tmpl w:val="ED64B19E"/>
@@ -16540,7 +19464,7 @@
       </w:rPr>
     </w:lvl>
   </w:abstractNum>
-  <w:abstractNum w:abstractNumId="4">
+  <w:abstractNum w:abstractNumId="6">
     <w:nsid w:val="1EFA0D83"/>
     <w:multiLevelType w:val="multilevel"/>
     <w:tmpl w:val="AAA88302"/>
@@ -16654,7 +19578,7 @@
       </w:rPr>
     </w:lvl>
   </w:abstractNum>
-  <w:abstractNum w:abstractNumId="5">
+  <w:abstractNum w:abstractNumId="7">
     <w:nsid w:val="20CC6019"/>
     <w:multiLevelType w:val="hybridMultilevel"/>
     <w:tmpl w:val="F29C1150"/>
@@ -16767,7 +19691,7 @@
       </w:rPr>
     </w:lvl>
   </w:abstractNum>
-  <w:abstractNum w:abstractNumId="6">
+  <w:abstractNum w:abstractNumId="8">
     <w:nsid w:val="26D5748A"/>
     <w:multiLevelType w:val="hybridMultilevel"/>
     <w:tmpl w:val="B596C4B4"/>
@@ -16856,7 +19780,7 @@
       </w:pPr>
     </w:lvl>
   </w:abstractNum>
-  <w:abstractNum w:abstractNumId="7">
+  <w:abstractNum w:abstractNumId="9">
     <w:nsid w:val="2F2440CB"/>
     <w:multiLevelType w:val="hybridMultilevel"/>
     <w:tmpl w:val="DF3481EE"/>
@@ -16969,7 +19893,210 @@
       </w:rPr>
     </w:lvl>
   </w:abstractNum>
-  <w:abstractNum w:abstractNumId="8">
+  <w:abstractNum w:abstractNumId="10">
+    <w:nsid w:val="300564ED"/>
+    <w:multiLevelType w:val="hybridMultilevel"/>
+    <w:tmpl w:val="5BFC2D22"/>
+    <w:lvl w:ilvl="0" w:tplc="0C0A000F">
+      <w:start w:val="1"/>
+      <w:numFmt w:val="decimal"/>
+      <w:lvlText w:val="%1."/>
+      <w:lvlJc w:val="left"/>
+      <w:pPr>
+        <w:ind w:left="786" w:hanging="360"/>
+      </w:pPr>
+      <w:rPr>
+        <w:rFonts w:hint="default"/>
+        <w:b/>
+      </w:rPr>
+    </w:lvl>
+    <w:lvl w:ilvl="1" w:tplc="0C0A0019" w:tentative="1">
+      <w:start w:val="1"/>
+      <w:numFmt w:val="lowerLetter"/>
+      <w:lvlText w:val="%2."/>
+      <w:lvlJc w:val="left"/>
+      <w:pPr>
+        <w:ind w:left="1506" w:hanging="360"/>
+      </w:pPr>
+    </w:lvl>
+    <w:lvl w:ilvl="2" w:tplc="0C0A001B" w:tentative="1">
+      <w:start w:val="1"/>
+      <w:numFmt w:val="lowerRoman"/>
+      <w:lvlText w:val="%3."/>
+      <w:lvlJc w:val="right"/>
+      <w:pPr>
+        <w:ind w:left="2226" w:hanging="180"/>
+      </w:pPr>
+    </w:lvl>
+    <w:lvl w:ilvl="3" w:tplc="0C0A000F" w:tentative="1">
+      <w:start w:val="1"/>
+      <w:numFmt w:val="decimal"/>
+      <w:lvlText w:val="%4."/>
+      <w:lvlJc w:val="left"/>
+      <w:pPr>
+        <w:ind w:left="2946" w:hanging="360"/>
+      </w:pPr>
+    </w:lvl>
+    <w:lvl w:ilvl="4" w:tplc="0C0A0019" w:tentative="1">
+      <w:start w:val="1"/>
+      <w:numFmt w:val="lowerLetter"/>
+      <w:lvlText w:val="%5."/>
+      <w:lvlJc w:val="left"/>
+      <w:pPr>
+        <w:ind w:left="3666" w:hanging="360"/>
+      </w:pPr>
+    </w:lvl>
+    <w:lvl w:ilvl="5" w:tplc="0C0A001B" w:tentative="1">
+      <w:start w:val="1"/>
+      <w:numFmt w:val="lowerRoman"/>
+      <w:lvlText w:val="%6."/>
+      <w:lvlJc w:val="right"/>
+      <w:pPr>
+        <w:ind w:left="4386" w:hanging="180"/>
+      </w:pPr>
+    </w:lvl>
+    <w:lvl w:ilvl="6" w:tplc="0C0A000F" w:tentative="1">
+      <w:start w:val="1"/>
+      <w:numFmt w:val="decimal"/>
+      <w:lvlText w:val="%7."/>
+      <w:lvlJc w:val="left"/>
+      <w:pPr>
+        <w:ind w:left="5106" w:hanging="360"/>
+      </w:pPr>
+    </w:lvl>
+    <w:lvl w:ilvl="7" w:tplc="0C0A0019" w:tentative="1">
+      <w:start w:val="1"/>
+      <w:numFmt w:val="lowerLetter"/>
+      <w:lvlText w:val="%8."/>
+      <w:lvlJc w:val="left"/>
+      <w:pPr>
+        <w:ind w:left="5826" w:hanging="360"/>
+      </w:pPr>
+    </w:lvl>
+    <w:lvl w:ilvl="8" w:tplc="0C0A001B" w:tentative="1">
+      <w:start w:val="1"/>
+      <w:numFmt w:val="lowerRoman"/>
+      <w:lvlText w:val="%9."/>
+      <w:lvlJc w:val="right"/>
+      <w:pPr>
+        <w:ind w:left="6546" w:hanging="180"/>
+      </w:pPr>
+    </w:lvl>
+  </w:abstractNum>
+  <w:abstractNum w:abstractNumId="11">
+    <w:nsid w:val="321C1893"/>
+    <w:multiLevelType w:val="hybridMultilevel"/>
+    <w:tmpl w:val="B70E4BFE"/>
+    <w:lvl w:ilvl="0" w:tplc="5CCC749A">
+      <w:start w:val="1973"/>
+      <w:numFmt w:val="bullet"/>
+      <w:lvlText w:val="-"/>
+      <w:lvlJc w:val="left"/>
+      <w:pPr>
+        <w:ind w:left="1788" w:hanging="360"/>
+      </w:pPr>
+      <w:rPr>
+        <w:rFonts w:ascii="Helvetica Neue Light" w:eastAsia="Times New Roman" w:hAnsi="Helvetica Neue Light" w:cs="Helvetica" w:hint="default"/>
+      </w:rPr>
+    </w:lvl>
+    <w:lvl w:ilvl="1" w:tplc="0C0A0003" w:tentative="1">
+      <w:start w:val="1"/>
+      <w:numFmt w:val="bullet"/>
+      <w:lvlText w:val="o"/>
+      <w:lvlJc w:val="left"/>
+      <w:pPr>
+        <w:ind w:left="2508" w:hanging="360"/>
+      </w:pPr>
+      <w:rPr>
+        <w:rFonts w:ascii="Courier New" w:hAnsi="Courier New" w:cs="Courier New" w:hint="default"/>
+      </w:rPr>
+    </w:lvl>
+    <w:lvl w:ilvl="2" w:tplc="0C0A0005" w:tentative="1">
+      <w:start w:val="1"/>
+      <w:numFmt w:val="bullet"/>
+      <w:lvlText w:val=""/>
+      <w:lvlJc w:val="left"/>
+      <w:pPr>
+        <w:ind w:left="3228" w:hanging="360"/>
+      </w:pPr>
+      <w:rPr>
+        <w:rFonts w:ascii="Wingdings" w:hAnsi="Wingdings" w:hint="default"/>
+      </w:rPr>
+    </w:lvl>
+    <w:lvl w:ilvl="3" w:tplc="0C0A0001" w:tentative="1">
+      <w:start w:val="1"/>
+      <w:numFmt w:val="bullet"/>
+      <w:lvlText w:val=""/>
+      <w:lvlJc w:val="left"/>
+      <w:pPr>
+        <w:ind w:left="3948" w:hanging="360"/>
+      </w:pPr>
+      <w:rPr>
+        <w:rFonts w:ascii="Symbol" w:hAnsi="Symbol" w:hint="default"/>
+      </w:rPr>
+    </w:lvl>
+    <w:lvl w:ilvl="4" w:tplc="0C0A0003" w:tentative="1">
+      <w:start w:val="1"/>
+      <w:numFmt w:val="bullet"/>
+      <w:lvlText w:val="o"/>
+      <w:lvlJc w:val="left"/>
+      <w:pPr>
+        <w:ind w:left="4668" w:hanging="360"/>
+      </w:pPr>
+      <w:rPr>
+        <w:rFonts w:ascii="Courier New" w:hAnsi="Courier New" w:cs="Courier New" w:hint="default"/>
+      </w:rPr>
+    </w:lvl>
+    <w:lvl w:ilvl="5" w:tplc="0C0A0005" w:tentative="1">
+      <w:start w:val="1"/>
+      <w:numFmt w:val="bullet"/>
+      <w:lvlText w:val=""/>
+      <w:lvlJc w:val="left"/>
+      <w:pPr>
+        <w:ind w:left="5388" w:hanging="360"/>
+      </w:pPr>
+      <w:rPr>
+        <w:rFonts w:ascii="Wingdings" w:hAnsi="Wingdings" w:hint="default"/>
+      </w:rPr>
+    </w:lvl>
+    <w:lvl w:ilvl="6" w:tplc="0C0A0001" w:tentative="1">
+      <w:start w:val="1"/>
+      <w:numFmt w:val="bullet"/>
+      <w:lvlText w:val=""/>
+      <w:lvlJc w:val="left"/>
+      <w:pPr>
+        <w:ind w:left="6108" w:hanging="360"/>
+      </w:pPr>
+      <w:rPr>
+        <w:rFonts w:ascii="Symbol" w:hAnsi="Symbol" w:hint="default"/>
+      </w:rPr>
+    </w:lvl>
+    <w:lvl w:ilvl="7" w:tplc="0C0A0003" w:tentative="1">
+      <w:start w:val="1"/>
+      <w:numFmt w:val="bullet"/>
+      <w:lvlText w:val="o"/>
+      <w:lvlJc w:val="left"/>
+      <w:pPr>
+        <w:ind w:left="6828" w:hanging="360"/>
+      </w:pPr>
+      <w:rPr>
+        <w:rFonts w:ascii="Courier New" w:hAnsi="Courier New" w:cs="Courier New" w:hint="default"/>
+      </w:rPr>
+    </w:lvl>
+    <w:lvl w:ilvl="8" w:tplc="0C0A0005" w:tentative="1">
+      <w:start w:val="1"/>
+      <w:numFmt w:val="bullet"/>
+      <w:lvlText w:val=""/>
+      <w:lvlJc w:val="left"/>
+      <w:pPr>
+        <w:ind w:left="7548" w:hanging="360"/>
+      </w:pPr>
+      <w:rPr>
+        <w:rFonts w:ascii="Wingdings" w:hAnsi="Wingdings" w:hint="default"/>
+      </w:rPr>
+    </w:lvl>
+  </w:abstractNum>
+  <w:abstractNum w:abstractNumId="12">
     <w:nsid w:val="33614BD7"/>
     <w:multiLevelType w:val="hybridMultilevel"/>
     <w:tmpl w:val="BEEE54C8"/>
@@ -17058,7 +20185,7 @@
       </w:pPr>
     </w:lvl>
   </w:abstractNum>
-  <w:abstractNum w:abstractNumId="9">
+  <w:abstractNum w:abstractNumId="13">
     <w:nsid w:val="33742ACA"/>
     <w:multiLevelType w:val="hybridMultilevel"/>
     <w:tmpl w:val="619627EA"/>
@@ -17144,7 +20271,120 @@
       </w:pPr>
     </w:lvl>
   </w:abstractNum>
-  <w:abstractNum w:abstractNumId="10">
+  <w:abstractNum w:abstractNumId="14">
+    <w:nsid w:val="352451D1"/>
+    <w:multiLevelType w:val="hybridMultilevel"/>
+    <w:tmpl w:val="AFE6A404"/>
+    <w:lvl w:ilvl="0" w:tplc="FA2873CA">
+      <w:start w:val="1973"/>
+      <w:numFmt w:val="bullet"/>
+      <w:lvlText w:val="-"/>
+      <w:lvlJc w:val="left"/>
+      <w:pPr>
+        <w:ind w:left="1788" w:hanging="360"/>
+      </w:pPr>
+      <w:rPr>
+        <w:rFonts w:ascii="Helvetica Neue Light" w:eastAsia="Times New Roman" w:hAnsi="Helvetica Neue Light" w:cs="Helvetica" w:hint="default"/>
+      </w:rPr>
+    </w:lvl>
+    <w:lvl w:ilvl="1" w:tplc="0C0A0003" w:tentative="1">
+      <w:start w:val="1"/>
+      <w:numFmt w:val="bullet"/>
+      <w:lvlText w:val="o"/>
+      <w:lvlJc w:val="left"/>
+      <w:pPr>
+        <w:ind w:left="2508" w:hanging="360"/>
+      </w:pPr>
+      <w:rPr>
+        <w:rFonts w:ascii="Courier New" w:hAnsi="Courier New" w:cs="Courier New" w:hint="default"/>
+      </w:rPr>
+    </w:lvl>
+    <w:lvl w:ilvl="2" w:tplc="0C0A0005" w:tentative="1">
+      <w:start w:val="1"/>
+      <w:numFmt w:val="bullet"/>
+      <w:lvlText w:val=""/>
+      <w:lvlJc w:val="left"/>
+      <w:pPr>
+        <w:ind w:left="3228" w:hanging="360"/>
+      </w:pPr>
+      <w:rPr>
+        <w:rFonts w:ascii="Wingdings" w:hAnsi="Wingdings" w:hint="default"/>
+      </w:rPr>
+    </w:lvl>
+    <w:lvl w:ilvl="3" w:tplc="0C0A0001" w:tentative="1">
+      <w:start w:val="1"/>
+      <w:numFmt w:val="bullet"/>
+      <w:lvlText w:val=""/>
+      <w:lvlJc w:val="left"/>
+      <w:pPr>
+        <w:ind w:left="3948" w:hanging="360"/>
+      </w:pPr>
+      <w:rPr>
+        <w:rFonts w:ascii="Symbol" w:hAnsi="Symbol" w:hint="default"/>
+      </w:rPr>
+    </w:lvl>
+    <w:lvl w:ilvl="4" w:tplc="0C0A0003" w:tentative="1">
+      <w:start w:val="1"/>
+      <w:numFmt w:val="bullet"/>
+      <w:lvlText w:val="o"/>
+      <w:lvlJc w:val="left"/>
+      <w:pPr>
+        <w:ind w:left="4668" w:hanging="360"/>
+      </w:pPr>
+      <w:rPr>
+        <w:rFonts w:ascii="Courier New" w:hAnsi="Courier New" w:cs="Courier New" w:hint="default"/>
+      </w:rPr>
+    </w:lvl>
+    <w:lvl w:ilvl="5" w:tplc="0C0A0005" w:tentative="1">
+      <w:start w:val="1"/>
+      <w:numFmt w:val="bullet"/>
+      <w:lvlText w:val=""/>
+      <w:lvlJc w:val="left"/>
+      <w:pPr>
+        <w:ind w:left="5388" w:hanging="360"/>
+      </w:pPr>
+      <w:rPr>
+        <w:rFonts w:ascii="Wingdings" w:hAnsi="Wingdings" w:hint="default"/>
+      </w:rPr>
+    </w:lvl>
+    <w:lvl w:ilvl="6" w:tplc="0C0A0001" w:tentative="1">
+      <w:start w:val="1"/>
+      <w:numFmt w:val="bullet"/>
+      <w:lvlText w:val=""/>
+      <w:lvlJc w:val="left"/>
+      <w:pPr>
+        <w:ind w:left="6108" w:hanging="360"/>
+      </w:pPr>
+      <w:rPr>
+        <w:rFonts w:ascii="Symbol" w:hAnsi="Symbol" w:hint="default"/>
+      </w:rPr>
+    </w:lvl>
+    <w:lvl w:ilvl="7" w:tplc="0C0A0003" w:tentative="1">
+      <w:start w:val="1"/>
+      <w:numFmt w:val="bullet"/>
+      <w:lvlText w:val="o"/>
+      <w:lvlJc w:val="left"/>
+      <w:pPr>
+        <w:ind w:left="6828" w:hanging="360"/>
+      </w:pPr>
+      <w:rPr>
+        <w:rFonts w:ascii="Courier New" w:hAnsi="Courier New" w:cs="Courier New" w:hint="default"/>
+      </w:rPr>
+    </w:lvl>
+    <w:lvl w:ilvl="8" w:tplc="0C0A0005" w:tentative="1">
+      <w:start w:val="1"/>
+      <w:numFmt w:val="bullet"/>
+      <w:lvlText w:val=""/>
+      <w:lvlJc w:val="left"/>
+      <w:pPr>
+        <w:ind w:left="7548" w:hanging="360"/>
+      </w:pPr>
+      <w:rPr>
+        <w:rFonts w:ascii="Wingdings" w:hAnsi="Wingdings" w:hint="default"/>
+      </w:rPr>
+    </w:lvl>
+  </w:abstractNum>
+  <w:abstractNum w:abstractNumId="15">
     <w:nsid w:val="37DA7363"/>
     <w:multiLevelType w:val="hybridMultilevel"/>
     <w:tmpl w:val="D204725E"/>
@@ -17233,7 +20473,93 @@
       </w:pPr>
     </w:lvl>
   </w:abstractNum>
-  <w:abstractNum w:abstractNumId="11">
+  <w:abstractNum w:abstractNumId="16">
+    <w:nsid w:val="3A0473E6"/>
+    <w:multiLevelType w:val="hybridMultilevel"/>
+    <w:tmpl w:val="00E8398E"/>
+    <w:lvl w:ilvl="0" w:tplc="0C0A000F">
+      <w:start w:val="1"/>
+      <w:numFmt w:val="decimal"/>
+      <w:lvlText w:val="%1."/>
+      <w:lvlJc w:val="left"/>
+      <w:pPr>
+        <w:ind w:left="1080" w:hanging="360"/>
+      </w:pPr>
+    </w:lvl>
+    <w:lvl w:ilvl="1" w:tplc="0C0A0019" w:tentative="1">
+      <w:start w:val="1"/>
+      <w:numFmt w:val="lowerLetter"/>
+      <w:lvlText w:val="%2."/>
+      <w:lvlJc w:val="left"/>
+      <w:pPr>
+        <w:ind w:left="1800" w:hanging="360"/>
+      </w:pPr>
+    </w:lvl>
+    <w:lvl w:ilvl="2" w:tplc="0C0A001B" w:tentative="1">
+      <w:start w:val="1"/>
+      <w:numFmt w:val="lowerRoman"/>
+      <w:lvlText w:val="%3."/>
+      <w:lvlJc w:val="right"/>
+      <w:pPr>
+        <w:ind w:left="2520" w:hanging="180"/>
+      </w:pPr>
+    </w:lvl>
+    <w:lvl w:ilvl="3" w:tplc="0C0A000F" w:tentative="1">
+      <w:start w:val="1"/>
+      <w:numFmt w:val="decimal"/>
+      <w:lvlText w:val="%4."/>
+      <w:lvlJc w:val="left"/>
+      <w:pPr>
+        <w:ind w:left="3240" w:hanging="360"/>
+      </w:pPr>
+    </w:lvl>
+    <w:lvl w:ilvl="4" w:tplc="0C0A0019" w:tentative="1">
+      <w:start w:val="1"/>
+      <w:numFmt w:val="lowerLetter"/>
+      <w:lvlText w:val="%5."/>
+      <w:lvlJc w:val="left"/>
+      <w:pPr>
+        <w:ind w:left="3960" w:hanging="360"/>
+      </w:pPr>
+    </w:lvl>
+    <w:lvl w:ilvl="5" w:tplc="0C0A001B" w:tentative="1">
+      <w:start w:val="1"/>
+      <w:numFmt w:val="lowerRoman"/>
+      <w:lvlText w:val="%6."/>
+      <w:lvlJc w:val="right"/>
+      <w:pPr>
+        <w:ind w:left="4680" w:hanging="180"/>
+      </w:pPr>
+    </w:lvl>
+    <w:lvl w:ilvl="6" w:tplc="0C0A000F" w:tentative="1">
+      <w:start w:val="1"/>
+      <w:numFmt w:val="decimal"/>
+      <w:lvlText w:val="%7."/>
+      <w:lvlJc w:val="left"/>
+      <w:pPr>
+        <w:ind w:left="5400" w:hanging="360"/>
+      </w:pPr>
+    </w:lvl>
+    <w:lvl w:ilvl="7" w:tplc="0C0A0019" w:tentative="1">
+      <w:start w:val="1"/>
+      <w:numFmt w:val="lowerLetter"/>
+      <w:lvlText w:val="%8."/>
+      <w:lvlJc w:val="left"/>
+      <w:pPr>
+        <w:ind w:left="6120" w:hanging="360"/>
+      </w:pPr>
+    </w:lvl>
+    <w:lvl w:ilvl="8" w:tplc="0C0A001B" w:tentative="1">
+      <w:start w:val="1"/>
+      <w:numFmt w:val="lowerRoman"/>
+      <w:lvlText w:val="%9."/>
+      <w:lvlJc w:val="right"/>
+      <w:pPr>
+        <w:ind w:left="6840" w:hanging="180"/>
+      </w:pPr>
+    </w:lvl>
+  </w:abstractNum>
+  <w:abstractNum w:abstractNumId="17">
     <w:nsid w:val="41AD5720"/>
     <w:multiLevelType w:val="hybridMultilevel"/>
     <w:tmpl w:val="051EC10A"/>
@@ -17322,7 +20648,7 @@
       </w:pPr>
     </w:lvl>
   </w:abstractNum>
-  <w:abstractNum w:abstractNumId="12">
+  <w:abstractNum w:abstractNumId="18">
     <w:nsid w:val="4B1E08B6"/>
     <w:multiLevelType w:val="hybridMultilevel"/>
     <w:tmpl w:val="619627EA"/>
@@ -17408,7 +20734,120 @@
       </w:pPr>
     </w:lvl>
   </w:abstractNum>
-  <w:abstractNum w:abstractNumId="13">
+  <w:abstractNum w:abstractNumId="19">
+    <w:nsid w:val="4E79384F"/>
+    <w:multiLevelType w:val="hybridMultilevel"/>
+    <w:tmpl w:val="4740C6E8"/>
+    <w:lvl w:ilvl="0" w:tplc="EF52D5F2">
+      <w:start w:val="1973"/>
+      <w:numFmt w:val="bullet"/>
+      <w:lvlText w:val="-"/>
+      <w:lvlJc w:val="left"/>
+      <w:pPr>
+        <w:ind w:left="1698" w:hanging="360"/>
+      </w:pPr>
+      <w:rPr>
+        <w:rFonts w:ascii="Helvetica Neue Light" w:eastAsia="Times New Roman" w:hAnsi="Helvetica Neue Light" w:cs="Helvetica" w:hint="default"/>
+      </w:rPr>
+    </w:lvl>
+    <w:lvl w:ilvl="1" w:tplc="0C0A0003" w:tentative="1">
+      <w:start w:val="1"/>
+      <w:numFmt w:val="bullet"/>
+      <w:lvlText w:val="o"/>
+      <w:lvlJc w:val="left"/>
+      <w:pPr>
+        <w:ind w:left="2418" w:hanging="360"/>
+      </w:pPr>
+      <w:rPr>
+        <w:rFonts w:ascii="Courier New" w:hAnsi="Courier New" w:cs="Courier New" w:hint="default"/>
+      </w:rPr>
+    </w:lvl>
+    <w:lvl w:ilvl="2" w:tplc="0C0A0005" w:tentative="1">
+      <w:start w:val="1"/>
+      <w:numFmt w:val="bullet"/>
+      <w:lvlText w:val=""/>
+      <w:lvlJc w:val="left"/>
+      <w:pPr>
+        <w:ind w:left="3138" w:hanging="360"/>
+      </w:pPr>
+      <w:rPr>
+        <w:rFonts w:ascii="Wingdings" w:hAnsi="Wingdings" w:hint="default"/>
+      </w:rPr>
+    </w:lvl>
+    <w:lvl w:ilvl="3" w:tplc="0C0A0001" w:tentative="1">
+      <w:start w:val="1"/>
+      <w:numFmt w:val="bullet"/>
+      <w:lvlText w:val=""/>
+      <w:lvlJc w:val="left"/>
+      <w:pPr>
+        <w:ind w:left="3858" w:hanging="360"/>
+      </w:pPr>
+      <w:rPr>
+        <w:rFonts w:ascii="Symbol" w:hAnsi="Symbol" w:hint="default"/>
+      </w:rPr>
+    </w:lvl>
+    <w:lvl w:ilvl="4" w:tplc="0C0A0003" w:tentative="1">
+      <w:start w:val="1"/>
+      <w:numFmt w:val="bullet"/>
+      <w:lvlText w:val="o"/>
+      <w:lvlJc w:val="left"/>
+      <w:pPr>
+        <w:ind w:left="4578" w:hanging="360"/>
+      </w:pPr>
+      <w:rPr>
+        <w:rFonts w:ascii="Courier New" w:hAnsi="Courier New" w:cs="Courier New" w:hint="default"/>
+      </w:rPr>
+    </w:lvl>
+    <w:lvl w:ilvl="5" w:tplc="0C0A0005" w:tentative="1">
+      <w:start w:val="1"/>
+      <w:numFmt w:val="bullet"/>
+      <w:lvlText w:val=""/>
+      <w:lvlJc w:val="left"/>
+      <w:pPr>
+        <w:ind w:left="5298" w:hanging="360"/>
+      </w:pPr>
+      <w:rPr>
+        <w:rFonts w:ascii="Wingdings" w:hAnsi="Wingdings" w:hint="default"/>
+      </w:rPr>
+    </w:lvl>
+    <w:lvl w:ilvl="6" w:tplc="0C0A0001" w:tentative="1">
+      <w:start w:val="1"/>
+      <w:numFmt w:val="bullet"/>
+      <w:lvlText w:val=""/>
+      <w:lvlJc w:val="left"/>
+      <w:pPr>
+        <w:ind w:left="6018" w:hanging="360"/>
+      </w:pPr>
+      <w:rPr>
+        <w:rFonts w:ascii="Symbol" w:hAnsi="Symbol" w:hint="default"/>
+      </w:rPr>
+    </w:lvl>
+    <w:lvl w:ilvl="7" w:tplc="0C0A0003" w:tentative="1">
+      <w:start w:val="1"/>
+      <w:numFmt w:val="bullet"/>
+      <w:lvlText w:val="o"/>
+      <w:lvlJc w:val="left"/>
+      <w:pPr>
+        <w:ind w:left="6738" w:hanging="360"/>
+      </w:pPr>
+      <w:rPr>
+        <w:rFonts w:ascii="Courier New" w:hAnsi="Courier New" w:cs="Courier New" w:hint="default"/>
+      </w:rPr>
+    </w:lvl>
+    <w:lvl w:ilvl="8" w:tplc="0C0A0005" w:tentative="1">
+      <w:start w:val="1"/>
+      <w:numFmt w:val="bullet"/>
+      <w:lvlText w:val=""/>
+      <w:lvlJc w:val="left"/>
+      <w:pPr>
+        <w:ind w:left="7458" w:hanging="360"/>
+      </w:pPr>
+      <w:rPr>
+        <w:rFonts w:ascii="Wingdings" w:hAnsi="Wingdings" w:hint="default"/>
+      </w:rPr>
+    </w:lvl>
+  </w:abstractNum>
+  <w:abstractNum w:abstractNumId="20">
     <w:nsid w:val="52A00466"/>
     <w:multiLevelType w:val="hybridMultilevel"/>
     <w:tmpl w:val="7A22F9F8"/>
@@ -17521,7 +20960,7 @@
       </w:rPr>
     </w:lvl>
   </w:abstractNum>
-  <w:abstractNum w:abstractNumId="14">
+  <w:abstractNum w:abstractNumId="21">
     <w:nsid w:val="620946BF"/>
     <w:multiLevelType w:val="hybridMultilevel"/>
     <w:tmpl w:val="DF102010"/>
@@ -17610,7 +21049,7 @@
       </w:pPr>
     </w:lvl>
   </w:abstractNum>
-  <w:abstractNum w:abstractNumId="15">
+  <w:abstractNum w:abstractNumId="22">
     <w:nsid w:val="64956422"/>
     <w:multiLevelType w:val="hybridMultilevel"/>
     <w:tmpl w:val="78FA8FF0"/>
@@ -17699,7 +21138,7 @@
       </w:pPr>
     </w:lvl>
   </w:abstractNum>
-  <w:abstractNum w:abstractNumId="16">
+  <w:abstractNum w:abstractNumId="23">
     <w:nsid w:val="69744A56"/>
     <w:multiLevelType w:val="hybridMultilevel"/>
     <w:tmpl w:val="4A5C1A2E"/>
@@ -17812,7 +21251,7 @@
       </w:rPr>
     </w:lvl>
   </w:abstractNum>
-  <w:abstractNum w:abstractNumId="17">
+  <w:abstractNum w:abstractNumId="24">
     <w:nsid w:val="70D32276"/>
     <w:multiLevelType w:val="hybridMultilevel"/>
     <w:tmpl w:val="289E7A1E"/>
@@ -17925,7 +21364,7 @@
       </w:rPr>
     </w:lvl>
   </w:abstractNum>
-  <w:abstractNum w:abstractNumId="18">
+  <w:abstractNum w:abstractNumId="25">
     <w:nsid w:val="787B59C7"/>
     <w:multiLevelType w:val="multilevel"/>
     <w:tmpl w:val="A3C43782"/>
@@ -18066,7 +21505,7 @@
       </w:rPr>
     </w:lvl>
   </w:abstractNum>
-  <w:abstractNum w:abstractNumId="19">
+  <w:abstractNum w:abstractNumId="26">
     <w:nsid w:val="7ED332EB"/>
     <w:multiLevelType w:val="hybridMultilevel"/>
     <w:tmpl w:val="5C4AF89A"/>
@@ -18153,64 +21592,85 @@
     </w:lvl>
   </w:abstractNum>
   <w:num w:numId="1">
-    <w:abstractNumId w:val="4"/>
+    <w:abstractNumId w:val="6"/>
   </w:num>
   <w:num w:numId="2">
+    <w:abstractNumId w:val="25"/>
+  </w:num>
+  <w:num w:numId="3">
+    <w:abstractNumId w:val="26"/>
+  </w:num>
+  <w:num w:numId="4">
+    <w:abstractNumId w:val="23"/>
+  </w:num>
+  <w:num w:numId="5">
+    <w:abstractNumId w:val="15"/>
+  </w:num>
+  <w:num w:numId="6">
+    <w:abstractNumId w:val="9"/>
+  </w:num>
+  <w:num w:numId="7">
+    <w:abstractNumId w:val="17"/>
+  </w:num>
+  <w:num w:numId="8">
+    <w:abstractNumId w:val="7"/>
+  </w:num>
+  <w:num w:numId="9">
+    <w:abstractNumId w:val="13"/>
+  </w:num>
+  <w:num w:numId="10">
     <w:abstractNumId w:val="18"/>
   </w:num>
-  <w:num w:numId="3">
-    <w:abstractNumId w:val="19"/>
-  </w:num>
-  <w:num w:numId="4">
-    <w:abstractNumId w:val="16"/>
-  </w:num>
-  <w:num w:numId="5">
-    <w:abstractNumId w:val="10"/>
-  </w:num>
-  <w:num w:numId="6">
-    <w:abstractNumId w:val="7"/>
-  </w:num>
-  <w:num w:numId="7">
-    <w:abstractNumId w:val="11"/>
-  </w:num>
-  <w:num w:numId="8">
+  <w:num w:numId="11">
     <w:abstractNumId w:val="5"/>
-  </w:num>
-  <w:num w:numId="9">
-    <w:abstractNumId w:val="9"/>
-  </w:num>
-  <w:num w:numId="10">
-    <w:abstractNumId w:val="12"/>
-  </w:num>
-  <w:num w:numId="11">
-    <w:abstractNumId w:val="3"/>
   </w:num>
   <w:num w:numId="12">
     <w:abstractNumId w:val="1"/>
   </w:num>
   <w:num w:numId="13">
-    <w:abstractNumId w:val="14"/>
+    <w:abstractNumId w:val="21"/>
   </w:num>
   <w:num w:numId="14">
-    <w:abstractNumId w:val="6"/>
+    <w:abstractNumId w:val="8"/>
   </w:num>
   <w:num w:numId="15">
     <w:abstractNumId w:val="0"/>
   </w:num>
   <w:num w:numId="16">
-    <w:abstractNumId w:val="8"/>
+    <w:abstractNumId w:val="12"/>
   </w:num>
   <w:num w:numId="17">
-    <w:abstractNumId w:val="15"/>
+    <w:abstractNumId w:val="22"/>
   </w:num>
   <w:num w:numId="18">
-    <w:abstractNumId w:val="17"/>
+    <w:abstractNumId w:val="24"/>
   </w:num>
   <w:num w:numId="19">
     <w:abstractNumId w:val="2"/>
   </w:num>
   <w:num w:numId="20">
-    <w:abstractNumId w:val="13"/>
+    <w:abstractNumId w:val="20"/>
+  </w:num>
+  <w:num w:numId="21">
+    <w:abstractNumId w:val="4"/>
+  </w:num>
+  <w:num w:numId="22">
+    <w:abstractNumId w:val="19"/>
+  </w:num>
+  <w:num w:numId="23">
+    <w:abstractNumId w:val="14"/>
+  </w:num>
+  <w:num w:numId="24">
+    <w:abstractNumId w:val="11"/>
+  </w:num>
+  <w:num w:numId="25">
+    <w:abstractNumId w:val="10"/>
+  </w:num>
+  <w:num w:numId="26">
+    <w:abstractNumId w:val="16"/>
+  </w:num>
+  <w:num w:numId="27">
+    <w:abstractNumId w:val="3"/>
   </w:num>
   <w:numIdMacAtCleanup w:val="13"/>
 </w:numbering>
@@ -20564,7 +24024,7 @@
 </file>
 
 <file path=customXml/itemProps1.xml><?xml version="1.0" encoding="utf-8"?>
-<ds:datastoreItem xmlns:ds="http://schemas.openxmlformats.org/officeDocument/2006/customXml" ds:itemID="{FC8D2A24-C3E0-467A-9B1E-78F7D034F680}">
+<ds:datastoreItem xmlns:ds="http://schemas.openxmlformats.org/officeDocument/2006/customXml" ds:itemID="{FA7D8B8E-7DFD-483F-B820-AFA2782E08C8}">
   <ds:schemaRefs>
     <ds:schemaRef ds:uri="http://schemas.openxmlformats.org/officeDocument/2006/bibliography"/>
   </ds:schemaRefs>
